--- a/Computer Organization/Review Notes.docx
+++ b/Computer Organization/Review Notes.docx
@@ -190,7 +190,7 @@
           <wp:inline distT="0" distB="0" distL="0" distR="0">
             <wp:extent cx="5890260" cy="243840"/>
             <wp:effectExtent l="0" t="0" r="0" b="3810"/>
-            <wp:docPr id="1" name="图片 1" descr="C:\AF9C64A5\70F4AD01-55A6-437B-9C29-F61EB896877D.files\image001.png"/>
+            <wp:docPr id="1" name="图片 1" descr="C:\CB5D5F45\F46A10E2-C045-4884-848B-677F92AD4969.files\image001.png"/>
             <wp:cNvGraphicFramePr>
               <a:graphicFrameLocks xmlns:a="http://schemas.openxmlformats.org/drawingml/2006/main" noChangeAspect="1"/>
             </wp:cNvGraphicFramePr>
@@ -198,7 +198,7 @@
               <a:graphicData uri="http://schemas.openxmlformats.org/drawingml/2006/picture">
                 <pic:pic xmlns:pic="http://schemas.openxmlformats.org/drawingml/2006/picture">
                   <pic:nvPicPr>
-                    <pic:cNvPr id="0" name="Picture 1" descr="C:\AF9C64A5\70F4AD01-55A6-437B-9C29-F61EB896877D.files\image001.png"/>
+                    <pic:cNvPr id="0" name="Picture 1" descr="C:\CB5D5F45\F46A10E2-C045-4884-848B-677F92AD4969.files\image001.png"/>
                     <pic:cNvPicPr>
                       <a:picLocks noChangeAspect="1" noChangeArrowheads="1"/>
                     </pic:cNvPicPr>
@@ -533,8 +533,6 @@
       <w:r>
         <w:rPr>
           <w:rFonts w:hint="eastAsia"/>
-          <w:i/>
-          <w:iCs/>
           <w:color w:val="7F7F7F"/>
         </w:rPr>
         <w:t xml:space="preserve">Two add units: first add unit </w:t>
@@ -542,8 +540,6 @@
       <w:r>
         <w:rPr>
           <w:rFonts w:hint="eastAsia"/>
-          <w:i/>
-          <w:iCs/>
           <w:color w:val="7F7F7F"/>
           <w:u w:val="single"/>
         </w:rPr>
@@ -552,8 +548,6 @@
       <w:r>
         <w:rPr>
           <w:rFonts w:hint="eastAsia"/>
-          <w:i/>
-          <w:iCs/>
           <w:color w:val="7F7F7F"/>
         </w:rPr>
         <w:t xml:space="preserve">; second add unit </w:t>
@@ -561,8 +555,6 @@
       <w:r>
         <w:rPr>
           <w:rFonts w:hint="eastAsia"/>
-          <w:i/>
-          <w:iCs/>
           <w:color w:val="7F7F7F"/>
           <w:u w:val="single"/>
         </w:rPr>
@@ -571,8 +563,6 @@
       <w:r>
         <w:rPr>
           <w:rFonts w:hint="eastAsia"/>
-          <w:i/>
-          <w:iCs/>
           <w:color w:val="7F7F7F"/>
         </w:rPr>
         <w:t>.</w:t>
@@ -594,8 +584,6 @@
       <w:r>
         <w:rPr>
           <w:rFonts w:hint="eastAsia"/>
-          <w:i/>
-          <w:iCs/>
           <w:color w:val="7F7F7F"/>
         </w:rPr>
         <w:t xml:space="preserve">Into data memory: </w:t>
@@ -603,8 +591,6 @@
       <w:r>
         <w:rPr>
           <w:rFonts w:hint="eastAsia"/>
-          <w:i/>
-          <w:iCs/>
           <w:color w:val="7F7F7F"/>
           <w:u w:val="single"/>
         </w:rPr>
@@ -613,8 +599,6 @@
       <w:r>
         <w:rPr>
           <w:rFonts w:hint="eastAsia"/>
-          <w:i/>
-          <w:iCs/>
           <w:color w:val="7F7F7F"/>
           <w:u w:val="single"/>
         </w:rPr>
@@ -623,17 +607,13 @@
       <w:r>
         <w:rPr>
           <w:rFonts w:hint="eastAsia"/>
-          <w:i/>
-          <w:iCs/>
           <w:color w:val="7F7F7F"/>
         </w:rPr>
-        <w:t xml:space="preserve"> after offset, or </w:t>
-      </w:r>
-      <w:r>
-        <w:rPr>
-          <w:rFonts w:hint="eastAsia"/>
-          <w:i/>
-          <w:iCs/>
+        <w:t xml:space="preserve"> after shamt, or </w:t>
+      </w:r>
+      <w:r>
+        <w:rPr>
+          <w:rFonts w:hint="eastAsia"/>
           <w:color w:val="7F7F7F"/>
           <w:u w:val="single"/>
         </w:rPr>
@@ -642,8 +622,6 @@
       <w:r>
         <w:rPr>
           <w:rFonts w:hint="eastAsia"/>
-          <w:i/>
-          <w:iCs/>
           <w:color w:val="7F7F7F"/>
         </w:rPr>
         <w:t>.</w:t>
@@ -665,8 +643,6 @@
       <w:r>
         <w:rPr>
           <w:rFonts w:hint="eastAsia"/>
-          <w:i/>
-          <w:iCs/>
           <w:color w:val="7F7F7F"/>
         </w:rPr>
         <w:t xml:space="preserve">Into ALU: registers </w:t>
@@ -674,18 +650,14 @@
       <w:r>
         <w:rPr>
           <w:rFonts w:hint="eastAsia"/>
-          <w:i/>
-          <w:iCs/>
           <w:color w:val="7F7F7F"/>
           <w:u w:val="single"/>
         </w:rPr>
-        <w:t>$rs, $rt, $rd</w:t>
-      </w:r>
-      <w:r>
-        <w:rPr>
-          <w:rFonts w:hint="eastAsia"/>
-          <w:i/>
-          <w:iCs/>
+        <w:t>$rs, $rt</w:t>
+      </w:r>
+      <w:r>
+        <w:rPr>
+          <w:rFonts w:hint="eastAsia"/>
           <w:color w:val="7F7F7F"/>
         </w:rPr>
         <w:t xml:space="preserve"> from R-type instruction or </w:t>
@@ -693,8 +665,6 @@
       <w:r>
         <w:rPr>
           <w:rFonts w:hint="eastAsia"/>
-          <w:i/>
-          <w:iCs/>
           <w:color w:val="7F7F7F"/>
           <w:u w:val="single"/>
         </w:rPr>
@@ -703,8 +673,6 @@
       <w:r>
         <w:rPr>
           <w:rFonts w:hint="eastAsia"/>
-          <w:i/>
-          <w:iCs/>
           <w:color w:val="7F7F7F"/>
         </w:rPr>
         <w:t xml:space="preserve"> from I-type instruction; </w:t>
@@ -712,8 +680,6 @@
       <w:r>
         <w:rPr>
           <w:rFonts w:hint="eastAsia"/>
-          <w:i/>
-          <w:iCs/>
           <w:color w:val="7F7F7F"/>
           <w:u w:val="single"/>
         </w:rPr>
@@ -722,8 +688,6 @@
       <w:r>
         <w:rPr>
           <w:rFonts w:hint="eastAsia"/>
-          <w:i/>
-          <w:iCs/>
           <w:color w:val="7F7F7F"/>
         </w:rPr>
         <w:t>.</w:t>
@@ -745,8 +709,6 @@
       <w:r>
         <w:rPr>
           <w:rFonts w:hint="eastAsia"/>
-          <w:i/>
-          <w:iCs/>
           <w:color w:val="7F7F7F"/>
         </w:rPr>
         <w:t xml:space="preserve">Into register unit: </w:t>
@@ -754,8 +716,6 @@
       <w:r>
         <w:rPr>
           <w:rFonts w:hint="eastAsia"/>
-          <w:i/>
-          <w:iCs/>
           <w:color w:val="7F7F7F"/>
           <w:u w:val="single"/>
         </w:rPr>
@@ -764,8 +724,6 @@
       <w:r>
         <w:rPr>
           <w:rFonts w:hint="eastAsia"/>
-          <w:i/>
-          <w:iCs/>
           <w:color w:val="7F7F7F"/>
         </w:rPr>
         <w:t>.</w:t>
@@ -820,14 +778,14 @@
           <w:rFonts w:hint="eastAsia"/>
           <w:u w:val="single"/>
         </w:rPr>
-        <w:t>C</w:t>
+        <w:t>Combina</w:t>
       </w:r>
       <w:r>
         <w:rPr>
           <w:rFonts w:hint="eastAsia"/>
           <w:u w:val="single"/>
         </w:rPr>
-        <w:t>ombinational elements</w:t>
+        <w:t>tional elements</w:t>
       </w:r>
       <w:r>
         <w:rPr>
@@ -856,7 +814,7 @@
           <wp:inline distT="0" distB="0" distL="0" distR="0">
             <wp:extent cx="3771900" cy="266700"/>
             <wp:effectExtent l="0" t="0" r="0" b="0"/>
-            <wp:docPr id="3" name="图片 3" descr="C:\AF9C64A5\70F4AD01-55A6-437B-9C29-F61EB896877D.files\image003.png"/>
+            <wp:docPr id="3" name="图片 3" descr="C:\CB5D5F45\F46A10E2-C045-4884-848B-677F92AD4969.files\image003.png"/>
             <wp:cNvGraphicFramePr>
               <a:graphicFrameLocks xmlns:a="http://schemas.openxmlformats.org/drawingml/2006/main" noChangeAspect="1"/>
             </wp:cNvGraphicFramePr>
@@ -864,7 +822,7 @@
               <a:graphicData uri="http://schemas.openxmlformats.org/drawingml/2006/picture">
                 <pic:pic xmlns:pic="http://schemas.openxmlformats.org/drawingml/2006/picture">
                   <pic:nvPicPr>
-                    <pic:cNvPr id="0" name="Picture 3" descr="C:\AF9C64A5\70F4AD01-55A6-437B-9C29-F61EB896877D.files\image003.png"/>
+                    <pic:cNvPr id="0" name="Picture 3" descr="C:\CB5D5F45\F46A10E2-C045-4884-848B-677F92AD4969.files\image003.png"/>
                     <pic:cNvPicPr>
                       <a:picLocks noChangeAspect="1" noChangeArrowheads="1"/>
                     </pic:cNvPicPr>
@@ -1110,13 +1068,13 @@
         <w:rPr>
           <w:rFonts w:hint="eastAsia"/>
         </w:rPr>
-        <w:t xml:space="preserve">Registers: &lt;input&gt; 3 </w:t>
-      </w:r>
-      <w:r>
-        <w:rPr>
-          <w:rFonts w:hint="eastAsia"/>
-        </w:rPr>
-        <w:t xml:space="preserve">registers of 5 bit, 32 bit write data, 1 bit RegWrite; &lt;output&gt; 2 read data of 32 bit. - </w:t>
+        <w:t>Registers: &lt;input&gt; 3 registers of 5 bit, 32 bit write data, 1 bit RegWrite; &lt;output&gt; 2 read d</w:t>
+      </w:r>
+      <w:r>
+        <w:rPr>
+          <w:rFonts w:hint="eastAsia"/>
+        </w:rPr>
+        <w:t xml:space="preserve">ata of 32 bit. - </w:t>
       </w:r>
       <w:r>
         <w:rPr>
@@ -1171,14 +1129,7 @@
           <w:rFonts w:hint="eastAsia"/>
           <w:color w:val="7F7F7F"/>
         </w:rPr>
-        <w:t>Saved data in posedge of clk: PC (address of instruction), instruction, register,</w:t>
-      </w:r>
-      <w:r>
-        <w:rPr>
-          <w:rFonts w:hint="eastAsia"/>
-          <w:color w:val="7F7F7F"/>
-        </w:rPr>
-        <w:t xml:space="preserve"> data, data memory address.</w:t>
+        <w:t>Saved data in posedge of clk: PC (address of instruction), instruction, register, data, data memory address.</w:t>
       </w:r>
     </w:p>
     <w:p>
@@ -1209,7 +1160,14 @@
           <w:rFonts w:hint="eastAsia"/>
           <w:highlight w:val="yellow"/>
         </w:rPr>
-        <w:t>Detailed implementation for every instruction</w:t>
+        <w:t>Detailed implementation for every instruct</w:t>
+      </w:r>
+      <w:r>
+        <w:rPr>
+          <w:rFonts w:hint="eastAsia"/>
+          <w:highlight w:val="yellow"/>
+        </w:rPr>
+        <w:t>ion</w:t>
       </w:r>
     </w:p>
     <w:p>
@@ -1312,7 +1270,7 @@
           <w:i/>
           <w:iCs/>
         </w:rPr>
-        <w:t>Input two register number of 5 bit and output 2 read data from registers of 32 bit, then input into ALU. Get res</w:t>
+        <w:t>Input two register number of 5 bit and output 2 read data from registers of 32 bit, then input into ALU. Get result and back into write data. If RegWrite valid, w</w:t>
       </w:r>
       <w:r>
         <w:rPr>
@@ -1320,7 +1278,7 @@
           <w:i/>
           <w:iCs/>
         </w:rPr>
-        <w:t>ult and back into write data. If RegWrite valid, write data into write register.</w:t>
+        <w:t>rite data into write register.</w:t>
       </w:r>
     </w:p>
     <w:p>
@@ -1422,13 +1380,7 @@
         <w:rPr>
           <w:rFonts w:hint="eastAsia"/>
         </w:rPr>
-        <w:t>Right bottom is data memory, two controls are MemWrite and MemRead. ALU result goes into address, and read</w:t>
-      </w:r>
-      <w:r>
-        <w:rPr>
-          <w:rFonts w:hint="eastAsia"/>
-        </w:rPr>
-        <w:t xml:space="preserve"> data 2 goes into write data.</w:t>
+        <w:t>Right bottom is data memory, two controls are MemWrite and MemRead. ALU result goes into address, and read data 2 goes into write data.</w:t>
       </w:r>
     </w:p>
     <w:p>
@@ -1479,13 +1431,7 @@
         <w:rPr>
           <w:rFonts w:hint="eastAsia"/>
         </w:rPr>
-        <w:t xml:space="preserve">J-type instructions: offset should be left shift 2 bits, so can be store 4 times more offset address. </w:t>
-      </w:r>
-      <w:r>
-        <w:rPr>
-          <w:rFonts w:hint="eastAsia"/>
-        </w:rPr>
-        <w:t>Therefore, before use, offset should be left shift 2 bits.</w:t>
+        <w:t>J-type instructions: offset should be left shift 2 bits, so can be store 4 times more offset address. Therefore, before use, offset should be left shift 2 bits.</w:t>
       </w:r>
     </w:p>
     <w:p>
@@ -1662,13 +1608,7 @@
         <w:rPr>
           <w:rFonts w:hint="eastAsia"/>
         </w:rPr>
-        <w:t xml:space="preserve">, $rd (1) or </w:t>
-      </w:r>
-      <w:r>
-        <w:rPr>
-          <w:rFonts w:hint="eastAsia"/>
-        </w:rPr>
-        <w:t>$rt (0).</w:t>
+        <w:t>, $rd (1) or $rt (0).</w:t>
       </w:r>
     </w:p>
     <w:p>
@@ -1790,14 +1730,7 @@
           <w:rFonts w:hint="eastAsia"/>
           <w:u w:val="single"/>
         </w:rPr>
-        <w:t>ope</w:t>
-      </w:r>
-      <w:r>
-        <w:rPr>
-          <w:rFonts w:hint="eastAsia"/>
-          <w:u w:val="single"/>
-        </w:rPr>
-        <w:t>ration ALU</w:t>
+        <w:t>operation ALU</w:t>
       </w:r>
       <w:r>
         <w:rPr>
@@ -1822,7 +1755,13 @@
         <w:rPr>
           <w:rFonts w:hint="eastAsia"/>
         </w:rPr>
-        <w:t xml:space="preserve">MemWrite: control data memory to </w:t>
+        <w:t xml:space="preserve">MemWrite: control </w:t>
+      </w:r>
+      <w:r>
+        <w:rPr>
+          <w:rFonts w:hint="eastAsia"/>
+        </w:rPr>
+        <w:t xml:space="preserve">data memory to </w:t>
       </w:r>
       <w:r>
         <w:rPr>
@@ -2088,7 +2027,7 @@
           <wp:inline distT="0" distB="0" distL="0" distR="0">
             <wp:extent cx="4632960" cy="243840"/>
             <wp:effectExtent l="0" t="0" r="0" b="3810"/>
-            <wp:docPr id="8" name="图片 8" descr="C:\AF9C64A5\70F4AD01-55A6-437B-9C29-F61EB896877D.files\image008.png"/>
+            <wp:docPr id="8" name="图片 8" descr="C:\CB5D5F45\F46A10E2-C045-4884-848B-677F92AD4969.files\image008.png"/>
             <wp:cNvGraphicFramePr>
               <a:graphicFrameLocks xmlns:a="http://schemas.openxmlformats.org/drawingml/2006/main" noChangeAspect="1"/>
             </wp:cNvGraphicFramePr>
@@ -2096,7 +2035,7 @@
               <a:graphicData uri="http://schemas.openxmlformats.org/drawingml/2006/picture">
                 <pic:pic xmlns:pic="http://schemas.openxmlformats.org/drawingml/2006/picture">
                   <pic:nvPicPr>
-                    <pic:cNvPr id="0" name="Picture 8" descr="C:\AF9C64A5\70F4AD01-55A6-437B-9C29-F61EB896877D.files\image008.png"/>
+                    <pic:cNvPr id="0" name="Picture 8" descr="C:\CB5D5F45\F46A10E2-C045-4884-848B-677F92AD4969.files\image008.png"/>
                     <pic:cNvPicPr>
                       <a:picLocks noChangeAspect="1" noChangeArrowheads="1"/>
                     </pic:cNvPicPr>
@@ -2163,7 +2102,13 @@
         <w:rPr>
           <w:rFonts w:hint="eastAsia"/>
         </w:rPr>
-        <w:t xml:space="preserve"> (instruction fetch), </w:t>
+        <w:t xml:space="preserve"> </w:t>
+      </w:r>
+      <w:r>
+        <w:rPr>
+          <w:rFonts w:hint="eastAsia"/>
+        </w:rPr>
+        <w:t xml:space="preserve">(instruction fetch), </w:t>
       </w:r>
       <w:r>
         <w:rPr>
@@ -2259,7 +2204,7 @@
           <wp:inline distT="0" distB="0" distL="0" distR="0">
             <wp:extent cx="5829300" cy="624840"/>
             <wp:effectExtent l="0" t="0" r="0" b="3810"/>
-            <wp:docPr id="9" name="图片 9" descr="C:\AF9C64A5\70F4AD01-55A6-437B-9C29-F61EB896877D.files\image009.png"/>
+            <wp:docPr id="9" name="图片 9" descr="C:\CB5D5F45\F46A10E2-C045-4884-848B-677F92AD4969.files\image009.png"/>
             <wp:cNvGraphicFramePr>
               <a:graphicFrameLocks xmlns:a="http://schemas.openxmlformats.org/drawingml/2006/main" noChangeAspect="1"/>
             </wp:cNvGraphicFramePr>
@@ -2267,7 +2212,7 @@
               <a:graphicData uri="http://schemas.openxmlformats.org/drawingml/2006/picture">
                 <pic:pic xmlns:pic="http://schemas.openxmlformats.org/drawingml/2006/picture">
                   <pic:nvPicPr>
-                    <pic:cNvPr id="0" name="Picture 9" descr="C:\AF9C64A5\70F4AD01-55A6-437B-9C29-F61EB896877D.files\image009.png"/>
+                    <pic:cNvPr id="0" name="Picture 9" descr="C:\CB5D5F45\F46A10E2-C045-4884-848B-677F92AD4969.files\image009.png"/>
                     <pic:cNvPicPr>
                       <a:picLocks noChangeAspect="1" noChangeArrowheads="1"/>
                     </pic:cNvPicPr>
@@ -2399,15 +2344,7 @@
           <w:i/>
           <w:iCs/>
         </w:rPr>
-        <w:t xml:space="preserve">Hardware problem, use </w:t>
-      </w:r>
-      <w:r>
-        <w:rPr>
-          <w:rFonts w:hint="eastAsia"/>
-          <w:i/>
-          <w:iCs/>
-        </w:rPr>
-        <w:t>separate memories of instruction and data.</w:t>
+        <w:t>Hardware problem, use separate memories of instruction and data.</w:t>
       </w:r>
     </w:p>
     <w:p>
@@ -2484,7 +2421,13 @@
         <w:rPr>
           <w:rFonts w:hint="eastAsia"/>
         </w:rPr>
-        <w:t>Load-use data hazard: use data from lw, solved by reorder.</w:t>
+        <w:t>Load-use data hazard: use data from lw,</w:t>
+      </w:r>
+      <w:r>
+        <w:rPr>
+          <w:rFonts w:hint="eastAsia"/>
+        </w:rPr>
+        <w:t xml:space="preserve"> solved by reorder.</w:t>
       </w:r>
     </w:p>
     <w:p>
@@ -2510,13 +2453,7 @@
         <w:rPr>
           <w:rFonts w:hint="eastAsia"/>
         </w:rPr>
-        <w:t>: decisions depends on previous i</w:t>
-      </w:r>
-      <w:r>
-        <w:rPr>
-          <w:rFonts w:hint="eastAsia"/>
-        </w:rPr>
-        <w:t>nstruction.</w:t>
+        <w:t>: decisions depends on previous instruction.</w:t>
       </w:r>
     </w:p>
     <w:p>
@@ -2718,13 +2655,13 @@
         <w:rPr>
           <w:rFonts w:hint="eastAsia"/>
         </w:rPr>
-        <w:t xml:space="preserve">Instruction level parallelism </w:t>
-      </w:r>
-      <w:r>
-        <w:rPr>
-          <w:rFonts w:hint="eastAsia"/>
-        </w:rPr>
-        <w:t>(LIP): deeper pipeline, or multiple issue.</w:t>
+        <w:t>In</w:t>
+      </w:r>
+      <w:r>
+        <w:rPr>
+          <w:rFonts w:hint="eastAsia"/>
+        </w:rPr>
+        <w:t>struction level parallelism (LIP): deeper pipeline, or multiple issue.</w:t>
       </w:r>
     </w:p>
     <w:p>
@@ -2747,7 +2684,7 @@
           <wp:inline distT="0" distB="0" distL="0" distR="0">
             <wp:extent cx="3314700" cy="342900"/>
             <wp:effectExtent l="0" t="0" r="0" b="0"/>
-            <wp:docPr id="10" name="图片 10" descr="C:\AF9C64A5\70F4AD01-55A6-437B-9C29-F61EB896877D.files\image010.png"/>
+            <wp:docPr id="10" name="图片 10" descr="C:\CB5D5F45\F46A10E2-C045-4884-848B-677F92AD4969.files\image010.png"/>
             <wp:cNvGraphicFramePr>
               <a:graphicFrameLocks xmlns:a="http://schemas.openxmlformats.org/drawingml/2006/main" noChangeAspect="1"/>
             </wp:cNvGraphicFramePr>
@@ -2755,7 +2692,7 @@
               <a:graphicData uri="http://schemas.openxmlformats.org/drawingml/2006/picture">
                 <pic:pic xmlns:pic="http://schemas.openxmlformats.org/drawingml/2006/picture">
                   <pic:nvPicPr>
-                    <pic:cNvPr id="0" name="Picture 10" descr="C:\AF9C64A5\70F4AD01-55A6-437B-9C29-F61EB896877D.files\image010.png"/>
+                    <pic:cNvPr id="0" name="Picture 10" descr="C:\CB5D5F45\F46A10E2-C045-4884-848B-677F92AD4969.files\image010.png"/>
                     <pic:cNvPicPr>
                       <a:picLocks noChangeAspect="1" noChangeArrowheads="1"/>
                     </pic:cNvPicPr>
@@ -2888,7 +2825,15 @@
           <w:i/>
           <w:iCs/>
         </w:rPr>
-        <w:t>Hazards: data hazard split into two packets.</w:t>
+        <w:t xml:space="preserve">Hazards: data </w:t>
+      </w:r>
+      <w:r>
+        <w:rPr>
+          <w:rFonts w:hint="eastAsia"/>
+          <w:i/>
+          <w:iCs/>
+        </w:rPr>
+        <w:t>hazard split into two packets.</w:t>
       </w:r>
     </w:p>
     <w:p>
@@ -2907,13 +2852,7 @@
         <w:rPr>
           <w:rFonts w:hint="eastAsia"/>
         </w:rPr>
-        <w:t>Dynamic multiple issue (superscalar processor</w:t>
-      </w:r>
-      <w:r>
-        <w:rPr>
-          <w:rFonts w:hint="eastAsia"/>
-        </w:rPr>
-        <w:t>): CPU makes decision and no need for compiler scheduling.</w:t>
+        <w:t>Dynamic multiple issue (superscalar processor): CPU makes decision and no need for compiler scheduling.</w:t>
       </w:r>
     </w:p>
     <w:p>
@@ -2984,7 +2923,14 @@
           <w:rFonts w:hint="eastAsia"/>
           <w:u w:val="single"/>
         </w:rPr>
-        <w:t>buffer</w:t>
+        <w:t>b</w:t>
+      </w:r>
+      <w:r>
+        <w:rPr>
+          <w:rFonts w:hint="eastAsia"/>
+          <w:u w:val="single"/>
+        </w:rPr>
+        <w:t>uffer</w:t>
       </w:r>
       <w:r>
         <w:rPr>
@@ -3009,13 +2955,7 @@
         <w:rPr>
           <w:rFonts w:hint="eastAsia"/>
         </w:rPr>
-        <w:t>Exceptions: static specul</w:t>
-      </w:r>
-      <w:r>
-        <w:rPr>
-          <w:rFonts w:hint="eastAsia"/>
-        </w:rPr>
-        <w:t xml:space="preserve">ation </w:t>
+        <w:t xml:space="preserve">Exceptions: static speculation </w:t>
       </w:r>
       <w:r>
         <w:rPr>
@@ -3098,7 +3038,14 @@
           <w:rFonts w:hint="eastAsia"/>
           <w:u w:val="single"/>
         </w:rPr>
-        <w:t>reorder</w:t>
+        <w:t>r</w:t>
+      </w:r>
+      <w:r>
+        <w:rPr>
+          <w:rFonts w:hint="eastAsia"/>
+          <w:u w:val="single"/>
+        </w:rPr>
+        <w:t>eorder</w:t>
       </w:r>
       <w:r>
         <w:rPr>
@@ -3149,13 +3096,7 @@
         <w:rPr>
           <w:rFonts w:hint="eastAsia"/>
         </w:rPr>
-        <w:t xml:space="preserve">An ALU / branch, load / </w:t>
-      </w:r>
-      <w:r>
-        <w:rPr>
-          <w:rFonts w:hint="eastAsia"/>
-        </w:rPr>
-        <w:t>store two packages multiple issue example:</w:t>
+        <w:t>An ALU / branch, load / store two packages multiple issue example:</w:t>
       </w:r>
     </w:p>
     <w:p>
@@ -3239,36 +3180,36 @@
           <w:i/>
           <w:iCs/>
         </w:rPr>
-        <w:t>Repl</w:t>
-      </w:r>
+        <w:t>Replicate loop body: expand loop several times and use different registers (register renaming).</w:t>
+      </w:r>
+    </w:p>
+    <w:p>
+      <w:pPr>
+        <w:numPr>
+          <w:ilvl w:val="1"/>
+          <w:numId w:val="16"/>
+        </w:numPr>
+        <w:ind w:left="1620"/>
+        <w:textAlignment w:val="center"/>
+        <w:rPr>
+          <w:rFonts w:hint="eastAsia"/>
+        </w:rPr>
+      </w:pPr>
       <w:r>
         <w:rPr>
           <w:rFonts w:hint="eastAsia"/>
           <w:i/>
           <w:iCs/>
         </w:rPr>
-        <w:t>icate loop body: expand loop several times and use different registers (register renaming).</w:t>
-      </w:r>
-    </w:p>
-    <w:p>
-      <w:pPr>
-        <w:numPr>
-          <w:ilvl w:val="1"/>
-          <w:numId w:val="16"/>
-        </w:numPr>
-        <w:ind w:left="1620"/>
-        <w:textAlignment w:val="center"/>
-        <w:rPr>
-          <w:rFonts w:hint="eastAsia"/>
-        </w:rPr>
-      </w:pPr>
+        <w:t>Anti-dependencies (name dependence): no data flow between two instructions, only because</w:t>
+      </w:r>
       <w:r>
         <w:rPr>
           <w:rFonts w:hint="eastAsia"/>
           <w:i/>
           <w:iCs/>
         </w:rPr>
-        <w:t>Anti-dependencies (name dependence): no data flow between two instructions, only because of the name of register.</w:t>
+        <w:t xml:space="preserve"> of the name of register.</w:t>
       </w:r>
     </w:p>
     <w:p>
@@ -3364,7 +3305,14 @@
           <w:rFonts w:hint="eastAsia"/>
           <w:u w:val="single"/>
         </w:rPr>
-        <w:t>CPU executes out of order</w:t>
+        <w:t>CP</w:t>
+      </w:r>
+      <w:r>
+        <w:rPr>
+          <w:rFonts w:hint="eastAsia"/>
+          <w:u w:val="single"/>
+        </w:rPr>
+        <w:t>U executes out of order</w:t>
       </w:r>
       <w:r>
         <w:rPr>
@@ -3452,13 +3400,7 @@
         <w:rPr>
           <w:rFonts w:hint="eastAsia"/>
         </w:rPr>
-        <w:t>One IF / ID unit, several functional units, an</w:t>
-      </w:r>
-      <w:r>
-        <w:rPr>
-          <w:rFonts w:hint="eastAsia"/>
-        </w:rPr>
-        <w:t>d one commit unit.</w:t>
+        <w:t>One IF / ID unit, several functional units, and one commit unit.</w:t>
       </w:r>
     </w:p>
     <w:p>
@@ -3507,7 +3449,15 @@
           <w:sz w:val="40"/>
           <w:szCs w:val="40"/>
         </w:rPr>
-        <w:t>Review11. Large and Fast: Exploiting Memory Hierarchy</w:t>
+        <w:t>Review11. Large and Fast: Exploiting Memory Hie</w:t>
+      </w:r>
+      <w:r>
+        <w:rPr>
+          <w:rFonts w:ascii="Microsoft YaHei UI" w:eastAsia="Microsoft YaHei UI" w:hAnsi="Microsoft YaHei UI" w:hint="eastAsia"/>
+          <w:sz w:val="40"/>
+          <w:szCs w:val="40"/>
+        </w:rPr>
+        <w:t>rarchy</w:t>
       </w:r>
     </w:p>
     <w:p>
@@ -3712,14 +3662,7 @@
           <w:rFonts w:hint="eastAsia"/>
           <w:u w:val="single"/>
         </w:rPr>
-        <w:t xml:space="preserve">in unit </w:t>
-      </w:r>
-      <w:r>
-        <w:rPr>
-          <w:rFonts w:hint="eastAsia"/>
-          <w:u w:val="single"/>
-        </w:rPr>
-        <w:t>of byte</w:t>
+        <w:t>in unit of byte</w:t>
       </w:r>
       <w:r>
         <w:rPr>
@@ -3791,7 +3734,15 @@
           <w:i/>
           <w:iCs/>
         </w:rPr>
-        <w:t>Miss, miss penalty, and miss ratio - hit.</w:t>
+        <w:t>Miss, mis</w:t>
+      </w:r>
+      <w:r>
+        <w:rPr>
+          <w:rFonts w:hint="eastAsia"/>
+          <w:i/>
+          <w:iCs/>
+        </w:rPr>
+        <w:t>s penalty, and miss ratio - hit.</w:t>
       </w:r>
     </w:p>
     <w:p>
@@ -3835,7 +3786,7 @@
           <wp:inline distT="0" distB="0" distL="0" distR="0">
             <wp:extent cx="5387340" cy="243840"/>
             <wp:effectExtent l="0" t="0" r="3810" b="3810"/>
-            <wp:docPr id="14" name="图片 14" descr="C:\AF9C64A5\70F4AD01-55A6-437B-9C29-F61EB896877D.files\image014.png"/>
+            <wp:docPr id="14" name="图片 14" descr="C:\CB5D5F45\F46A10E2-C045-4884-848B-677F92AD4969.files\image014.png"/>
             <wp:cNvGraphicFramePr>
               <a:graphicFrameLocks xmlns:a="http://schemas.openxmlformats.org/drawingml/2006/main" noChangeAspect="1"/>
             </wp:cNvGraphicFramePr>
@@ -3843,7 +3794,7 @@
               <a:graphicData uri="http://schemas.openxmlformats.org/drawingml/2006/picture">
                 <pic:pic xmlns:pic="http://schemas.openxmlformats.org/drawingml/2006/picture">
                   <pic:nvPicPr>
-                    <pic:cNvPr id="0" name="Picture 14" descr="C:\AF9C64A5\70F4AD01-55A6-437B-9C29-F61EB896877D.files\image014.png"/>
+                    <pic:cNvPr id="0" name="Picture 14" descr="C:\CB5D5F45\F46A10E2-C045-4884-848B-677F92AD4969.files\image014.png"/>
                     <pic:cNvPicPr>
                       <a:picLocks noChangeAspect="1" noChangeArrowheads="1"/>
                     </pic:cNvPicPr>
@@ -3918,7 +3869,7 @@
           <w:i/>
           <w:iCs/>
         </w:rPr>
-        <w:t>Pre to open / close a bank and act to access one or several (burst</w:t>
+        <w:t xml:space="preserve">Pre to open / </w:t>
       </w:r>
       <w:r>
         <w:rPr>
@@ -3926,7 +3877,7 @@
           <w:i/>
           <w:iCs/>
         </w:rPr>
-        <w:t xml:space="preserve"> mode) rows (into buffer).</w:t>
+        <w:t>close a bank and act to access one or several (burst mode) rows (into buffer).</w:t>
       </w:r>
     </w:p>
     <w:p>
@@ -4311,7 +4262,7 @@
           <wp:inline distT="0" distB="0" distL="0" distR="0">
             <wp:extent cx="2377440" cy="243840"/>
             <wp:effectExtent l="0" t="0" r="3810" b="3810"/>
-            <wp:docPr id="15" name="图片 15" descr="C:\AF9C64A5\70F4AD01-55A6-437B-9C29-F61EB896877D.files\image015.png"/>
+            <wp:docPr id="15" name="图片 15" descr="C:\CB5D5F45\F46A10E2-C045-4884-848B-677F92AD4969.files\image015.png"/>
             <wp:cNvGraphicFramePr>
               <a:graphicFrameLocks xmlns:a="http://schemas.openxmlformats.org/drawingml/2006/main" noChangeAspect="1"/>
             </wp:cNvGraphicFramePr>
@@ -4319,7 +4270,7 @@
               <a:graphicData uri="http://schemas.openxmlformats.org/drawingml/2006/picture">
                 <pic:pic xmlns:pic="http://schemas.openxmlformats.org/drawingml/2006/picture">
                   <pic:nvPicPr>
-                    <pic:cNvPr id="0" name="Picture 15" descr="C:\AF9C64A5\70F4AD01-55A6-437B-9C29-F61EB896877D.files\image015.png"/>
+                    <pic:cNvPr id="0" name="Picture 15" descr="C:\CB5D5F45\F46A10E2-C045-4884-848B-677F92AD4969.files\image015.png"/>
                     <pic:cNvPicPr>
                       <a:picLocks noChangeAspect="1" noChangeArrowheads="1"/>
                     </pic:cNvPicPr>
@@ -4379,7 +4330,7 @@
           <wp:inline distT="0" distB="0" distL="0" distR="0">
             <wp:extent cx="3048000" cy="243840"/>
             <wp:effectExtent l="0" t="0" r="0" b="3810"/>
-            <wp:docPr id="16" name="图片 16" descr="C:\AF9C64A5\70F4AD01-55A6-437B-9C29-F61EB896877D.files\image016.png"/>
+            <wp:docPr id="16" name="图片 16" descr="C:\CB5D5F45\F46A10E2-C045-4884-848B-677F92AD4969.files\image016.png"/>
             <wp:cNvGraphicFramePr>
               <a:graphicFrameLocks xmlns:a="http://schemas.openxmlformats.org/drawingml/2006/main" noChangeAspect="1"/>
             </wp:cNvGraphicFramePr>
@@ -4387,7 +4338,7 @@
               <a:graphicData uri="http://schemas.openxmlformats.org/drawingml/2006/picture">
                 <pic:pic xmlns:pic="http://schemas.openxmlformats.org/drawingml/2006/picture">
                   <pic:nvPicPr>
-                    <pic:cNvPr id="0" name="Picture 16" descr="C:\AF9C64A5\70F4AD01-55A6-437B-9C29-F61EB896877D.files\image016.png"/>
+                    <pic:cNvPr id="0" name="Picture 16" descr="C:\CB5D5F45\F46A10E2-C045-4884-848B-677F92AD4969.files\image016.png"/>
                     <pic:cNvPicPr>
                       <a:picLocks noChangeAspect="1" noChangeArrowheads="1"/>
                     </pic:cNvPicPr>
@@ -4447,7 +4398,7 @@
           <wp:inline distT="0" distB="0" distL="0" distR="0">
             <wp:extent cx="4610100" cy="1005840"/>
             <wp:effectExtent l="0" t="0" r="0" b="3810"/>
-            <wp:docPr id="17" name="图片 17" descr="C:\AF9C64A5\70F4AD01-55A6-437B-9C29-F61EB896877D.files\image017.png"/>
+            <wp:docPr id="17" name="图片 17" descr="C:\CB5D5F45\F46A10E2-C045-4884-848B-677F92AD4969.files\image017.png"/>
             <wp:cNvGraphicFramePr>
               <a:graphicFrameLocks xmlns:a="http://schemas.openxmlformats.org/drawingml/2006/main" noChangeAspect="1"/>
             </wp:cNvGraphicFramePr>
@@ -4455,7 +4406,7 @@
               <a:graphicData uri="http://schemas.openxmlformats.org/drawingml/2006/picture">
                 <pic:pic xmlns:pic="http://schemas.openxmlformats.org/drawingml/2006/picture">
                   <pic:nvPicPr>
-                    <pic:cNvPr id="0" name="Picture 17" descr="C:\AF9C64A5\70F4AD01-55A6-437B-9C29-F61EB896877D.files\image017.png"/>
+                    <pic:cNvPr id="0" name="Picture 17" descr="C:\CB5D5F45\F46A10E2-C045-4884-848B-677F92AD4969.files\image017.png"/>
                     <pic:cNvPicPr>
                       <a:picLocks noChangeAspect="1" noChangeArrowheads="1"/>
                     </pic:cNvPicPr>
@@ -4509,7 +4460,13 @@
         <w:rPr>
           <w:rFonts w:hint="eastAsia"/>
         </w:rPr>
-        <w:t>Cache miss: stall CPU pipeline and fetch block (instruction cache miss and data cache miss).</w:t>
+        <w:t>Cache miss: stall CPU pipeline and fetch block</w:t>
+      </w:r>
+      <w:r>
+        <w:rPr>
+          <w:rFonts w:hint="eastAsia"/>
+        </w:rPr>
+        <w:t xml:space="preserve"> (instruction cache miss and data cache miss).</w:t>
       </w:r>
     </w:p>
     <w:p>
@@ -4809,7 +4766,14 @@
           <w:rFonts w:hint="eastAsia"/>
           <w:u w:val="single"/>
         </w:rPr>
-        <w:t>program execution cycles</w:t>
+        <w:t>progr</w:t>
+      </w:r>
+      <w:r>
+        <w:rPr>
+          <w:rFonts w:hint="eastAsia"/>
+          <w:u w:val="single"/>
+        </w:rPr>
+        <w:t>am execution cycles</w:t>
       </w:r>
       <w:r>
         <w:rPr>
@@ -4853,7 +4817,7 @@
           <wp:inline distT="0" distB="0" distL="0" distR="0">
             <wp:extent cx="4556760" cy="708660"/>
             <wp:effectExtent l="0" t="0" r="0" b="0"/>
-            <wp:docPr id="18" name="图片 18" descr="C:\AF9C64A5\70F4AD01-55A6-437B-9C29-F61EB896877D.files\image018.png"/>
+            <wp:docPr id="18" name="图片 18" descr="C:\CB5D5F45\F46A10E2-C045-4884-848B-677F92AD4969.files\image018.png"/>
             <wp:cNvGraphicFramePr>
               <a:graphicFrameLocks xmlns:a="http://schemas.openxmlformats.org/drawingml/2006/main" noChangeAspect="1"/>
             </wp:cNvGraphicFramePr>
@@ -4861,7 +4825,7 @@
               <a:graphicData uri="http://schemas.openxmlformats.org/drawingml/2006/picture">
                 <pic:pic xmlns:pic="http://schemas.openxmlformats.org/drawingml/2006/picture">
                   <pic:nvPicPr>
-                    <pic:cNvPr id="0" name="Picture 18" descr="C:\AF9C64A5\70F4AD01-55A6-437B-9C29-F61EB896877D.files\image018.png"/>
+                    <pic:cNvPr id="0" name="Picture 18" descr="C:\CB5D5F45\F46A10E2-C045-4884-848B-677F92AD4969.files\image018.png"/>
                     <pic:cNvPicPr>
                       <a:picLocks noChangeAspect="1" noChangeArrowheads="1"/>
                     </pic:cNvPicPr>
@@ -4966,7 +4930,7 @@
           <wp:inline distT="0" distB="0" distL="0" distR="0">
             <wp:extent cx="4290060" cy="480060"/>
             <wp:effectExtent l="0" t="0" r="0" b="0"/>
-            <wp:docPr id="19" name="图片 19" descr="C:\AF9C64A5\70F4AD01-55A6-437B-9C29-F61EB896877D.files\image019.png"/>
+            <wp:docPr id="19" name="图片 19" descr="C:\CB5D5F45\F46A10E2-C045-4884-848B-677F92AD4969.files\image019.png"/>
             <wp:cNvGraphicFramePr>
               <a:graphicFrameLocks xmlns:a="http://schemas.openxmlformats.org/drawingml/2006/main" noChangeAspect="1"/>
             </wp:cNvGraphicFramePr>
@@ -4974,7 +4938,7 @@
               <a:graphicData uri="http://schemas.openxmlformats.org/drawingml/2006/picture">
                 <pic:pic xmlns:pic="http://schemas.openxmlformats.org/drawingml/2006/picture">
                   <pic:nvPicPr>
-                    <pic:cNvPr id="0" name="Picture 19" descr="C:\AF9C64A5\70F4AD01-55A6-437B-9C29-F61EB896877D.files\image019.png"/>
+                    <pic:cNvPr id="0" name="Picture 19" descr="C:\CB5D5F45\F46A10E2-C045-4884-848B-677F92AD4969.files\image019.png"/>
                     <pic:cNvPicPr>
                       <a:picLocks noChangeAspect="1" noChangeArrowheads="1"/>
                     </pic:cNvPicPr>
@@ -5066,7 +5030,14 @@
           <w:rFonts w:hint="eastAsia"/>
           <w:u w:val="single"/>
         </w:rPr>
-        <w:t>n-way associative</w:t>
+        <w:t>n-way associativ</w:t>
+      </w:r>
+      <w:r>
+        <w:rPr>
+          <w:rFonts w:hint="eastAsia"/>
+          <w:u w:val="single"/>
+        </w:rPr>
+        <w:t>e</w:t>
       </w:r>
       <w:r>
         <w:rPr>
@@ -5085,13 +5056,7 @@
         <w:rPr>
           <w:rFonts w:hint="eastAsia"/>
         </w:rPr>
-        <w:t xml:space="preserve"> </w:t>
-      </w:r>
-      <w:r>
-        <w:rPr>
-          <w:rFonts w:hint="eastAsia"/>
-        </w:rPr>
-        <w:t>n blocks in one set.</w:t>
+        <w:t xml:space="preserve"> n blocks in one set.</w:t>
       </w:r>
     </w:p>
     <w:p>
@@ -5180,14 +5145,7 @@
           <w:rFonts w:hint="eastAsia"/>
           <w:u w:val="single"/>
         </w:rPr>
-        <w:t xml:space="preserve">n </w:t>
-      </w:r>
-      <w:r>
-        <w:rPr>
-          <w:rFonts w:hint="eastAsia"/>
-          <w:u w:val="single"/>
-        </w:rPr>
-        <w:t>comparator</w:t>
+        <w:t>n comparator</w:t>
       </w:r>
       <w:r>
         <w:rPr>
@@ -5277,7 +5235,13 @@
         <w:rPr>
           <w:rFonts w:hint="eastAsia"/>
         </w:rPr>
-        <w:t xml:space="preserve"> (approximately LRU for high associativity).</w:t>
+        <w:t xml:space="preserve"> (approximately LRU for high</w:t>
+      </w:r>
+      <w:r>
+        <w:rPr>
+          <w:rFonts w:hint="eastAsia"/>
+        </w:rPr>
+        <w:t xml:space="preserve"> associativity).</w:t>
       </w:r>
     </w:p>
     <w:p>
@@ -5390,7 +5354,15 @@
           <w:i/>
           <w:iCs/>
         </w:rPr>
-        <w:t>Service interruption: MTTR (mean time to repair).</w:t>
+        <w:t xml:space="preserve">Service </w:t>
+      </w:r>
+      <w:r>
+        <w:rPr>
+          <w:rFonts w:hint="eastAsia"/>
+          <w:i/>
+          <w:iCs/>
+        </w:rPr>
+        <w:t>interruption: MTTR (mean time to repair).</w:t>
       </w:r>
     </w:p>
     <w:p>
@@ -5415,7 +5387,7 @@
           <wp:inline distT="0" distB="0" distL="0" distR="0">
             <wp:extent cx="5387340" cy="243840"/>
             <wp:effectExtent l="0" t="0" r="3810" b="3810"/>
-            <wp:docPr id="21" name="图片 21" descr="C:\AF9C64A5\70F4AD01-55A6-437B-9C29-F61EB896877D.files\image021.png"/>
+            <wp:docPr id="21" name="图片 21" descr="C:\CB5D5F45\F46A10E2-C045-4884-848B-677F92AD4969.files\image021.png"/>
             <wp:cNvGraphicFramePr>
               <a:graphicFrameLocks xmlns:a="http://schemas.openxmlformats.org/drawingml/2006/main" noChangeAspect="1"/>
             </wp:cNvGraphicFramePr>
@@ -5423,7 +5395,7 @@
               <a:graphicData uri="http://schemas.openxmlformats.org/drawingml/2006/picture">
                 <pic:pic xmlns:pic="http://schemas.openxmlformats.org/drawingml/2006/picture">
                   <pic:nvPicPr>
-                    <pic:cNvPr id="0" name="Picture 21" descr="C:\AF9C64A5\70F4AD01-55A6-437B-9C29-F61EB896877D.files\image021.png"/>
+                    <pic:cNvPr id="0" name="Picture 21" descr="C:\CB5D5F45\F46A10E2-C045-4884-848B-677F92AD4969.files\image021.png"/>
                     <pic:cNvPicPr>
                       <a:picLocks noChangeAspect="1" noChangeArrowheads="1"/>
                     </pic:cNvPicPr>
@@ -5483,7 +5455,7 @@
           <wp:inline distT="0" distB="0" distL="0" distR="0">
             <wp:extent cx="3429000" cy="441960"/>
             <wp:effectExtent l="0" t="0" r="0" b="0"/>
-            <wp:docPr id="22" name="图片 22" descr="C:\AF9C64A5\70F4AD01-55A6-437B-9C29-F61EB896877D.files\image022.png"/>
+            <wp:docPr id="22" name="图片 22" descr="C:\CB5D5F45\F46A10E2-C045-4884-848B-677F92AD4969.files\image022.png"/>
             <wp:cNvGraphicFramePr>
               <a:graphicFrameLocks xmlns:a="http://schemas.openxmlformats.org/drawingml/2006/main" noChangeAspect="1"/>
             </wp:cNvGraphicFramePr>
@@ -5491,7 +5463,7 @@
               <a:graphicData uri="http://schemas.openxmlformats.org/drawingml/2006/picture">
                 <pic:pic xmlns:pic="http://schemas.openxmlformats.org/drawingml/2006/picture">
                   <pic:nvPicPr>
-                    <pic:cNvPr id="0" name="Picture 22" descr="C:\AF9C64A5\70F4AD01-55A6-437B-9C29-F61EB896877D.files\image022.png"/>
+                    <pic:cNvPr id="0" name="Picture 22" descr="C:\CB5D5F45\F46A10E2-C045-4884-848B-677F92AD4969.files\image022.png"/>
                     <pic:cNvPicPr>
                       <a:picLocks noChangeAspect="1" noChangeArrowheads="1"/>
                     </pic:cNvPicPr>
@@ -5583,13 +5555,7 @@
         <w:rPr>
           <w:rFonts w:hint="eastAsia"/>
         </w:rPr>
-        <w:t>: numbe</w:t>
-      </w:r>
-      <w:r>
-        <w:rPr>
-          <w:rFonts w:hint="eastAsia"/>
-        </w:rPr>
-        <w:t>r of different bits between two bit pattern.</w:t>
+        <w:t>: number of different bits between two bit pattern.</w:t>
       </w:r>
     </w:p>
     <w:p>
@@ -5631,7 +5597,7 @@
           <wp:inline distT="0" distB="0" distL="0" distR="0">
             <wp:extent cx="5524500" cy="365760"/>
             <wp:effectExtent l="0" t="0" r="0" b="0"/>
-            <wp:docPr id="23" name="图片 23" descr="C:\AF9C64A5\70F4AD01-55A6-437B-9C29-F61EB896877D.files\image023.png"/>
+            <wp:docPr id="23" name="图片 23" descr="C:\CB5D5F45\F46A10E2-C045-4884-848B-677F92AD4969.files\image023.png"/>
             <wp:cNvGraphicFramePr>
               <a:graphicFrameLocks xmlns:a="http://schemas.openxmlformats.org/drawingml/2006/main" noChangeAspect="1"/>
             </wp:cNvGraphicFramePr>
@@ -5639,7 +5605,7 @@
               <a:graphicData uri="http://schemas.openxmlformats.org/drawingml/2006/picture">
                 <pic:pic xmlns:pic="http://schemas.openxmlformats.org/drawingml/2006/picture">
                   <pic:nvPicPr>
-                    <pic:cNvPr id="0" name="Picture 23" descr="C:\AF9C64A5\70F4AD01-55A6-437B-9C29-F61EB896877D.files\image023.png"/>
+                    <pic:cNvPr id="0" name="Picture 23" descr="C:\CB5D5F45\F46A10E2-C045-4884-848B-677F92AD4969.files\image023.png"/>
                     <pic:cNvPicPr>
                       <a:picLocks noChangeAspect="1" noChangeArrowheads="1"/>
                     </pic:cNvPicPr>
@@ -5697,7 +5663,7 @@
           <wp:inline distT="0" distB="0" distL="0" distR="0">
             <wp:extent cx="5829300" cy="518160"/>
             <wp:effectExtent l="0" t="0" r="0" b="0"/>
-            <wp:docPr id="24" name="图片 24" descr="C:\AF9C64A5\70F4AD01-55A6-437B-9C29-F61EB896877D.files\image024.png"/>
+            <wp:docPr id="24" name="图片 24" descr="C:\CB5D5F45\F46A10E2-C045-4884-848B-677F92AD4969.files\image024.png"/>
             <wp:cNvGraphicFramePr>
               <a:graphicFrameLocks xmlns:a="http://schemas.openxmlformats.org/drawingml/2006/main" noChangeAspect="1"/>
             </wp:cNvGraphicFramePr>
@@ -5705,7 +5671,7 @@
               <a:graphicData uri="http://schemas.openxmlformats.org/drawingml/2006/picture">
                 <pic:pic xmlns:pic="http://schemas.openxmlformats.org/drawingml/2006/picture">
                   <pic:nvPicPr>
-                    <pic:cNvPr id="0" name="Picture 24" descr="C:\AF9C64A5\70F4AD01-55A6-437B-9C29-F61EB896877D.files\image024.png"/>
+                    <pic:cNvPr id="0" name="Picture 24" descr="C:\CB5D5F45\F46A10E2-C045-4884-848B-677F92AD4969.files\image024.png"/>
                     <pic:cNvPicPr>
                       <a:picLocks noChangeAspect="1" noChangeArrowheads="1"/>
                     </pic:cNvPicPr>
@@ -5822,7 +5788,13 @@
         <w:rPr>
           <w:rFonts w:hint="eastAsia"/>
         </w:rPr>
-        <w:t>Encode and decode, error of parity bits can identify error position.</w:t>
+        <w:t>Encode and decode, error of parity</w:t>
+      </w:r>
+      <w:r>
+        <w:rPr>
+          <w:rFonts w:hint="eastAsia"/>
+        </w:rPr>
+        <w:t xml:space="preserve"> bits can identify error position.</w:t>
       </w:r>
     </w:p>
     <w:p>
@@ -5925,7 +5897,7 @@
         <w:rPr>
           <w:rFonts w:hint="eastAsia"/>
         </w:rPr>
-        <w:t>: H even p</w:t>
+        <w:t>: H zero p</w:t>
       </w:r>
       <w:r>
         <w:rPr>
@@ -5992,7 +5964,7 @@
         <w:rPr>
           <w:rFonts w:hint="eastAsia"/>
         </w:rPr>
-        <w:t>. H odd p</w:t>
+        <w:t>. H non-zero p</w:t>
       </w:r>
       <w:r>
         <w:rPr>
@@ -6064,12 +6036,75 @@
           <w:rFonts w:hint="eastAsia"/>
           <w:u w:val="single"/>
         </w:rPr>
-        <w:t>p</w:t>
+        <w:t>The additional bit</w:t>
+      </w:r>
+      <w:r>
+        <w:rPr>
+          <w:rFonts w:hint="eastAsia"/>
+        </w:rPr>
+        <w:t xml:space="preserve"> is at the </w:t>
       </w:r>
       <w:r>
         <w:rPr>
           <w:rFonts w:hint="eastAsia"/>
           <w:u w:val="single"/>
+        </w:rPr>
+        <w:t>end of pattern</w:t>
+      </w:r>
+      <w:r>
+        <w:rPr>
+          <w:rFonts w:hint="eastAsia"/>
+        </w:rPr>
+        <w:t xml:space="preserve">. </w:t>
+      </w:r>
+      <w:r>
+        <w:rPr>
+          <w:rFonts w:hint="eastAsia"/>
+          <w:u w:val="single"/>
+        </w:rPr>
+        <w:t>H is the calculated SEC parity bits</w:t>
+      </w:r>
+      <w:r>
+        <w:rPr>
+          <w:rFonts w:hint="eastAsia"/>
+        </w:rPr>
+        <w:t xml:space="preserve"> after transfer (</w:t>
+      </w:r>
+      <w:r>
+        <w:rPr>
+          <w:rFonts w:hint="eastAsia"/>
+          <w:u w:val="single"/>
+        </w:rPr>
+        <w:t>without consider additional bit</w:t>
+      </w:r>
+      <w:r>
+        <w:rPr>
+          <w:rFonts w:hint="eastAsia"/>
+        </w:rPr>
+        <w:t>).</w:t>
+      </w:r>
+    </w:p>
+    <w:p>
+      <w:pPr>
+        <w:numPr>
+          <w:ilvl w:val="2"/>
+          <w:numId w:val="28"/>
+        </w:numPr>
+        <w:ind w:left="1620"/>
+        <w:textAlignment w:val="center"/>
+        <w:rPr>
+          <w:rFonts w:hint="eastAsia"/>
+        </w:rPr>
+      </w:pPr>
+      <w:r>
+        <w:rPr>
+          <w:rFonts w:hint="eastAsia"/>
+        </w:rPr>
+        <w:t>Recalculate H and p</w:t>
+      </w:r>
+      <w:r>
+        <w:rPr>
+          <w:rFonts w:hint="eastAsia"/>
           <w:vertAlign w:val="subscript"/>
         </w:rPr>
         <w:t>n</w:t>
@@ -6077,76 +6112,8 @@
       <w:r>
         <w:rPr>
           <w:rFonts w:hint="eastAsia"/>
-          <w:u w:val="single"/>
-        </w:rPr>
-        <w:t xml:space="preserve"> is the additional bit</w:t>
-      </w:r>
-      <w:r>
-        <w:rPr>
-          <w:rFonts w:hint="eastAsia"/>
-        </w:rPr>
-        <w:t xml:space="preserve">, at the </w:t>
-      </w:r>
-      <w:r>
-        <w:rPr>
-          <w:rFonts w:hint="eastAsia"/>
-          <w:u w:val="single"/>
-        </w:rPr>
-        <w:t>end of pattern</w:t>
-      </w:r>
-      <w:r>
-        <w:rPr>
-          <w:rFonts w:hint="eastAsia"/>
-        </w:rPr>
-        <w:t xml:space="preserve">. </w:t>
-      </w:r>
-      <w:r>
-        <w:rPr>
-          <w:rFonts w:hint="eastAsia"/>
-          <w:u w:val="single"/>
-        </w:rPr>
-        <w:t>H is the calculated SEC parity bits</w:t>
-      </w:r>
-      <w:r>
-        <w:rPr>
-          <w:rFonts w:hint="eastAsia"/>
-        </w:rPr>
-        <w:t xml:space="preserve"> after transfer (includes </w:t>
-      </w:r>
-      <w:r>
-        <w:rPr>
-          <w:rFonts w:hint="eastAsia"/>
-          <w:u w:val="single"/>
-        </w:rPr>
-        <w:t>p</w:t>
-      </w:r>
-      <w:r>
-        <w:rPr>
-          <w:rFonts w:hint="eastAsia"/>
-          <w:u w:val="single"/>
-          <w:vertAlign w:val="subscript"/>
-        </w:rPr>
-        <w:t>n</w:t>
-      </w:r>
-      <w:r>
-        <w:rPr>
-          <w:rFonts w:hint="eastAsia"/>
-          <w:u w:val="single"/>
-        </w:rPr>
-        <w:t xml:space="preserve"> should be consider</w:t>
-      </w:r>
-      <w:r>
-        <w:rPr>
-          <w:rFonts w:hint="eastAsia"/>
-          <w:u w:val="single"/>
-        </w:rPr>
-        <w:t>ed</w:t>
-      </w:r>
-      <w:r>
-        <w:rPr>
-          <w:rFonts w:hint="eastAsia"/>
-        </w:rPr>
-        <w:t>).</w:t>
+        </w:rPr>
+        <w:t>, according to even-odd decides error (in fact, consider H whether 0 in actual use).</w:t>
       </w:r>
     </w:p>
     <w:p>
@@ -6165,7 +6132,33 @@
         <w:rPr>
           <w:rFonts w:hint="eastAsia"/>
         </w:rPr>
-        <w:t>Can detect at most 3 error, but don't know exactly which bit wrong.</w:t>
+        <w:t xml:space="preserve">Can detect at most 3 error, but don't know exactly which bit wrong, and would </w:t>
+      </w:r>
+      <w:r>
+        <w:rPr>
+          <w:rFonts w:hint="eastAsia"/>
+          <w:u w:val="single"/>
+        </w:rPr>
+        <w:t>mix with SEC</w:t>
+      </w:r>
+      <w:r>
+        <w:rPr>
+          <w:rFonts w:hint="eastAsia"/>
+        </w:rPr>
+        <w:t xml:space="preserve">, then leads to </w:t>
+      </w:r>
+      <w:r>
+        <w:rPr>
+          <w:rFonts w:hint="eastAsia"/>
+          <w:u w:val="single"/>
+        </w:rPr>
+        <w:t>wrong correction</w:t>
+      </w:r>
+      <w:r>
+        <w:rPr>
+          <w:rFonts w:hint="eastAsia"/>
+        </w:rPr>
+        <w:t>.</w:t>
       </w:r>
     </w:p>
     <w:p>
@@ -6393,7 +6386,13 @@
         <w:rPr>
           <w:rFonts w:hint="eastAsia"/>
         </w:rPr>
-        <w:t>VM page - block, VM page fault - miss.</w:t>
+        <w:t xml:space="preserve">VM page - </w:t>
+      </w:r>
+      <w:r>
+        <w:rPr>
+          <w:rFonts w:hint="eastAsia"/>
+        </w:rPr>
+        <w:t>block, VM page fault - miss.</w:t>
       </w:r>
     </w:p>
     <w:p>
@@ -6655,13 +6654,7 @@
         <w:rPr>
           <w:rFonts w:hint="eastAsia"/>
         </w:rPr>
-        <w:t>Replacement: LRU rep</w:t>
-      </w:r>
-      <w:r>
-        <w:rPr>
-          <w:rFonts w:hint="eastAsia"/>
-        </w:rPr>
-        <w:t xml:space="preserve">lacement using </w:t>
+        <w:t xml:space="preserve">Replacement: LRU replacement using </w:t>
       </w:r>
       <w:r>
         <w:rPr>
@@ -6851,7 +6844,13 @@
         <w:rPr>
           <w:rFonts w:hint="eastAsia"/>
         </w:rPr>
-        <w:t>Tag stores high bits of PTE virtual memory address.</w:t>
+        <w:t>Tag stores high bits of PTE virtual memory add</w:t>
+      </w:r>
+      <w:r>
+        <w:rPr>
+          <w:rFonts w:hint="eastAsia"/>
+        </w:rPr>
+        <w:t>ress.</w:t>
       </w:r>
     </w:p>
     <w:p>
@@ -6950,65 +6949,147 @@
           <w:i/>
           <w:iCs/>
         </w:rPr>
-        <w:t>OS handles fetching pa</w:t>
-      </w:r>
+        <w:t>OS handles fetching page and restart the faulting instruction.</w:t>
+      </w:r>
+    </w:p>
+    <w:p>
+      <w:pPr>
+        <w:numPr>
+          <w:ilvl w:val="0"/>
+          <w:numId w:val="34"/>
+        </w:numPr>
+        <w:ind w:left="540"/>
+        <w:textAlignment w:val="center"/>
+        <w:rPr>
+          <w:rFonts w:hint="eastAsia"/>
+        </w:rPr>
+      </w:pPr>
+      <w:r>
+        <w:rPr>
+          <w:rFonts w:hint="eastAsia"/>
+        </w:rPr>
+        <w:t>TLB t</w:t>
+      </w:r>
+      <w:r>
+        <w:rPr>
+          <w:rFonts w:hint="eastAsia"/>
+        </w:rPr>
+        <w:t>o find address and cache to find data.</w:t>
+      </w:r>
+    </w:p>
+    <w:p>
+      <w:pPr>
+        <w:pStyle w:val="a3"/>
+        <w:spacing w:before="0" w:beforeAutospacing="0" w:after="0" w:afterAutospacing="0"/>
+        <w:rPr>
+          <w:rFonts w:hint="eastAsia"/>
+        </w:rPr>
+      </w:pPr>
+      <w:r>
+        <w:rPr>
+          <w:rFonts w:hint="eastAsia"/>
+        </w:rPr>
+        <w:t> </w:t>
+      </w:r>
+    </w:p>
+    <w:p>
+      <w:pPr>
+        <w:pStyle w:val="a3"/>
+        <w:spacing w:before="0" w:beforeAutospacing="0" w:after="0" w:afterAutospacing="0"/>
+        <w:rPr>
+          <w:rFonts w:hint="eastAsia"/>
+        </w:rPr>
+      </w:pPr>
+      <w:r>
+        <w:rPr>
+          <w:rFonts w:hint="eastAsia"/>
+          <w:highlight w:val="yellow"/>
+        </w:rPr>
+        <w:t>Memory hierarchy</w:t>
+      </w:r>
+    </w:p>
+    <w:p>
+      <w:pPr>
+        <w:numPr>
+          <w:ilvl w:val="0"/>
+          <w:numId w:val="35"/>
+        </w:numPr>
+        <w:ind w:left="540"/>
+        <w:textAlignment w:val="center"/>
+        <w:rPr>
+          <w:rFonts w:hint="eastAsia"/>
+        </w:rPr>
+      </w:pPr>
       <w:r>
         <w:rPr>
           <w:rFonts w:hint="eastAsia"/>
           <w:i/>
           <w:iCs/>
         </w:rPr>
-        <w:t>ge and restart the faulting instruction.</w:t>
-      </w:r>
-    </w:p>
-    <w:p>
-      <w:pPr>
-        <w:numPr>
-          <w:ilvl w:val="0"/>
-          <w:numId w:val="34"/>
-        </w:numPr>
-        <w:ind w:left="540"/>
-        <w:textAlignment w:val="center"/>
-        <w:rPr>
-          <w:rFonts w:hint="eastAsia"/>
-        </w:rPr>
-      </w:pPr>
-      <w:r>
-        <w:rPr>
-          <w:rFonts w:hint="eastAsia"/>
-        </w:rPr>
-        <w:t>TLB to find address and cache to find data.</w:t>
-      </w:r>
-    </w:p>
-    <w:p>
-      <w:pPr>
-        <w:pStyle w:val="a3"/>
-        <w:spacing w:before="0" w:beforeAutospacing="0" w:after="0" w:afterAutospacing="0"/>
-        <w:rPr>
-          <w:rFonts w:hint="eastAsia"/>
-        </w:rPr>
-      </w:pPr>
-      <w:r>
-        <w:rPr>
-          <w:rFonts w:hint="eastAsia"/>
-        </w:rPr>
-        <w:t> </w:t>
-      </w:r>
-    </w:p>
-    <w:p>
-      <w:pPr>
-        <w:pStyle w:val="a3"/>
-        <w:spacing w:before="0" w:beforeAutospacing="0" w:after="0" w:afterAutospacing="0"/>
-        <w:rPr>
-          <w:rFonts w:hint="eastAsia"/>
-        </w:rPr>
-      </w:pPr>
-      <w:r>
-        <w:rPr>
-          <w:rFonts w:hint="eastAsia"/>
-          <w:highlight w:val="yellow"/>
-        </w:rPr>
-        <w:t>Memory hierarchy</w:t>
+        <w:t>Memory protection: tasks share parts of their virtual address spaces.</w:t>
+      </w:r>
+    </w:p>
+    <w:p>
+      <w:pPr>
+        <w:numPr>
+          <w:ilvl w:val="1"/>
+          <w:numId w:val="35"/>
+        </w:numPr>
+        <w:ind w:left="1080"/>
+        <w:textAlignment w:val="center"/>
+        <w:rPr>
+          <w:rFonts w:hint="eastAsia"/>
+        </w:rPr>
+      </w:pPr>
+      <w:r>
+        <w:rPr>
+          <w:rFonts w:hint="eastAsia"/>
+          <w:i/>
+          <w:iCs/>
+        </w:rPr>
+        <w:t>Privileged supervisor mode (kernel mode).</w:t>
+      </w:r>
+    </w:p>
+    <w:p>
+      <w:pPr>
+        <w:numPr>
+          <w:ilvl w:val="1"/>
+          <w:numId w:val="35"/>
+        </w:numPr>
+        <w:ind w:left="1080"/>
+        <w:textAlignment w:val="center"/>
+        <w:rPr>
+          <w:rFonts w:hint="eastAsia"/>
+        </w:rPr>
+      </w:pPr>
+      <w:r>
+        <w:rPr>
+          <w:rFonts w:hint="eastAsia"/>
+          <w:i/>
+          <w:iCs/>
+        </w:rPr>
+        <w:t>Privileged instructions and read only data (page table, state information).</w:t>
+      </w:r>
+    </w:p>
+    <w:p>
+      <w:pPr>
+        <w:numPr>
+          <w:ilvl w:val="1"/>
+          <w:numId w:val="35"/>
+        </w:numPr>
+        <w:ind w:left="1080"/>
+        <w:textAlignment w:val="center"/>
+        <w:rPr>
+          <w:rFonts w:hint="eastAsia"/>
+        </w:rPr>
+      </w:pPr>
+      <w:r>
+        <w:rPr>
+          <w:rFonts w:hint="eastAsia"/>
+          <w:i/>
+          <w:iCs/>
+        </w:rPr>
+        <w:t>Switch between kernel mode and user mode (system call exception).</w:t>
       </w:r>
     </w:p>
     <w:p>
@@ -7029,7 +7110,60 @@
           <w:i/>
           <w:iCs/>
         </w:rPr>
-        <w:t>Memory protection: tasks share parts of their virtual address spaces.</w:t>
+        <w:t>Block placement: direct map, n-way set associative, and fully associative.</w:t>
+      </w:r>
+    </w:p>
+    <w:p>
+      <w:pPr>
+        <w:numPr>
+          <w:ilvl w:val="0"/>
+          <w:numId w:val="35"/>
+        </w:numPr>
+        <w:ind w:left="540"/>
+        <w:textAlignment w:val="center"/>
+        <w:rPr>
+          <w:rFonts w:hint="eastAsia"/>
+        </w:rPr>
+      </w:pPr>
+      <w:r>
+        <w:rPr>
+          <w:rFonts w:hint="eastAsia"/>
+        </w:rPr>
+        <w:t xml:space="preserve">Finding a block: </w:t>
+      </w:r>
+      <w:r>
+        <w:rPr>
+          <w:rFonts w:hint="eastAsia"/>
+          <w:u w:val="single"/>
+        </w:rPr>
+        <w:t>full lookup table</w:t>
+      </w:r>
+      <w:r>
+        <w:rPr>
+          <w:rFonts w:hint="eastAsia"/>
+        </w:rPr>
+        <w:t xml:space="preserve"> of fully associative cost 0 comparison.</w:t>
+      </w:r>
+    </w:p>
+    <w:p>
+      <w:pPr>
+        <w:numPr>
+          <w:ilvl w:val="0"/>
+          <w:numId w:val="35"/>
+        </w:numPr>
+        <w:ind w:left="540"/>
+        <w:textAlignment w:val="center"/>
+        <w:rPr>
+          <w:rFonts w:hint="eastAsia"/>
+        </w:rPr>
+      </w:pPr>
+      <w:r>
+        <w:rPr>
+          <w:rFonts w:hint="eastAsia"/>
+          <w:i/>
+          <w:iCs/>
+        </w:rPr>
+        <w:t>Replacement on a miss: LRU or random.</w:t>
       </w:r>
     </w:p>
     <w:p>
@@ -7047,60 +7181,61 @@
       <w:r>
         <w:rPr>
           <w:rFonts w:hint="eastAsia"/>
+        </w:rPr>
+        <w:t>Vi</w:t>
+      </w:r>
+      <w:r>
+        <w:rPr>
+          <w:rFonts w:hint="eastAsia"/>
+        </w:rPr>
+        <w:t xml:space="preserve">rtual memory uses </w:t>
+      </w:r>
+      <w:r>
+        <w:rPr>
+          <w:rFonts w:hint="eastAsia"/>
+          <w:u w:val="single"/>
+        </w:rPr>
+        <w:t>LRU</w:t>
+      </w:r>
+      <w:r>
+        <w:rPr>
+          <w:rFonts w:hint="eastAsia"/>
+        </w:rPr>
+        <w:t xml:space="preserve"> approximation with hardware support while cache uses either </w:t>
+      </w:r>
+      <w:r>
+        <w:rPr>
+          <w:rFonts w:hint="eastAsia"/>
+          <w:u w:val="single"/>
+        </w:rPr>
+        <w:t>LRU or random</w:t>
+      </w:r>
+      <w:r>
+        <w:rPr>
+          <w:rFonts w:hint="eastAsia"/>
+        </w:rPr>
+        <w:t>.</w:t>
+      </w:r>
+    </w:p>
+    <w:p>
+      <w:pPr>
+        <w:numPr>
+          <w:ilvl w:val="0"/>
+          <w:numId w:val="35"/>
+        </w:numPr>
+        <w:ind w:left="540"/>
+        <w:textAlignment w:val="center"/>
+        <w:rPr>
+          <w:rFonts w:hint="eastAsia"/>
+        </w:rPr>
+      </w:pPr>
+      <w:r>
+        <w:rPr>
+          <w:rFonts w:hint="eastAsia"/>
           <w:i/>
           <w:iCs/>
         </w:rPr>
-        <w:t>Privileged supervisor mode (kernel mode).</w:t>
-      </w:r>
-    </w:p>
-    <w:p>
-      <w:pPr>
-        <w:numPr>
-          <w:ilvl w:val="1"/>
-          <w:numId w:val="35"/>
-        </w:numPr>
-        <w:ind w:left="1080"/>
-        <w:textAlignment w:val="center"/>
-        <w:rPr>
-          <w:rFonts w:hint="eastAsia"/>
-        </w:rPr>
-      </w:pPr>
-      <w:r>
-        <w:rPr>
-          <w:rFonts w:hint="eastAsia"/>
-          <w:i/>
-          <w:iCs/>
-        </w:rPr>
-        <w:t>Privileged instructions and read only da</w:t>
-      </w:r>
-      <w:r>
-        <w:rPr>
-          <w:rFonts w:hint="eastAsia"/>
-          <w:i/>
-          <w:iCs/>
-        </w:rPr>
-        <w:t>ta (page table, state information).</w:t>
-      </w:r>
-    </w:p>
-    <w:p>
-      <w:pPr>
-        <w:numPr>
-          <w:ilvl w:val="1"/>
-          <w:numId w:val="35"/>
-        </w:numPr>
-        <w:ind w:left="1080"/>
-        <w:textAlignment w:val="center"/>
-        <w:rPr>
-          <w:rFonts w:hint="eastAsia"/>
-        </w:rPr>
-      </w:pPr>
-      <w:r>
-        <w:rPr>
-          <w:rFonts w:hint="eastAsia"/>
-          <w:i/>
-          <w:iCs/>
-        </w:rPr>
-        <w:t>Switch between kernel mode and user mode (system call exception).</w:t>
+        <w:t>Write policy: write-through with write buffer, write-back with more states.</w:t>
       </w:r>
     </w:p>
     <w:p>
@@ -7118,162 +7253,16 @@
       <w:r>
         <w:rPr>
           <w:rFonts w:hint="eastAsia"/>
-          <w:i/>
-          <w:iCs/>
-        </w:rPr>
-        <w:t>Block placement: direct map, n-way set associative, and fully associative.</w:t>
-      </w:r>
-    </w:p>
-    <w:p>
-      <w:pPr>
-        <w:numPr>
-          <w:ilvl w:val="0"/>
-          <w:numId w:val="35"/>
-        </w:numPr>
-        <w:ind w:left="540"/>
-        <w:textAlignment w:val="center"/>
-        <w:rPr>
-          <w:rFonts w:hint="eastAsia"/>
-        </w:rPr>
-      </w:pPr>
-      <w:r>
-        <w:rPr>
-          <w:rFonts w:hint="eastAsia"/>
-        </w:rPr>
-        <w:t xml:space="preserve">Finding a block: </w:t>
-      </w:r>
-      <w:r>
-        <w:rPr>
-          <w:rFonts w:hint="eastAsia"/>
           <w:u w:val="single"/>
         </w:rPr>
-        <w:t>full lookup table</w:t>
-      </w:r>
-      <w:r>
-        <w:rPr>
-          <w:rFonts w:hint="eastAsia"/>
-        </w:rPr>
-        <w:t xml:space="preserve"> of fully </w:t>
-      </w:r>
-      <w:r>
-        <w:rPr>
-          <w:rFonts w:hint="eastAsia"/>
-        </w:rPr>
-        <w:t>associative cost 0 comparison.</w:t>
-      </w:r>
-    </w:p>
-    <w:p>
-      <w:pPr>
-        <w:numPr>
-          <w:ilvl w:val="0"/>
-          <w:numId w:val="35"/>
-        </w:numPr>
-        <w:ind w:left="540"/>
-        <w:textAlignment w:val="center"/>
-        <w:rPr>
-          <w:rFonts w:hint="eastAsia"/>
-        </w:rPr>
-      </w:pPr>
-      <w:r>
-        <w:rPr>
-          <w:rFonts w:hint="eastAsia"/>
-          <w:i/>
-          <w:iCs/>
-        </w:rPr>
-        <w:t>Replacement on a miss: LRU or random.</w:t>
-      </w:r>
-    </w:p>
-    <w:p>
-      <w:pPr>
-        <w:numPr>
-          <w:ilvl w:val="1"/>
-          <w:numId w:val="35"/>
-        </w:numPr>
-        <w:ind w:left="1080"/>
-        <w:textAlignment w:val="center"/>
-        <w:rPr>
-          <w:rFonts w:hint="eastAsia"/>
-        </w:rPr>
-      </w:pPr>
-      <w:r>
-        <w:rPr>
-          <w:rFonts w:hint="eastAsia"/>
-        </w:rPr>
-        <w:t xml:space="preserve">Virtual memory uses </w:t>
+        <w:t xml:space="preserve">Sources of misses: compulsory miss (cold start miss), capacity miss, conflict miss </w:t>
       </w:r>
       <w:r>
         <w:rPr>
           <w:rFonts w:hint="eastAsia"/>
           <w:u w:val="single"/>
         </w:rPr>
-        <w:t>LRU</w:t>
-      </w:r>
-      <w:r>
-        <w:rPr>
-          <w:rFonts w:hint="eastAsia"/>
-        </w:rPr>
-        <w:t xml:space="preserve"> approximation with hardware support while cache uses either </w:t>
-      </w:r>
-      <w:r>
-        <w:rPr>
-          <w:rFonts w:hint="eastAsia"/>
-          <w:u w:val="single"/>
-        </w:rPr>
-        <w:t>LRU or random</w:t>
-      </w:r>
-      <w:r>
-        <w:rPr>
-          <w:rFonts w:hint="eastAsia"/>
-        </w:rPr>
-        <w:t>.</w:t>
-      </w:r>
-    </w:p>
-    <w:p>
-      <w:pPr>
-        <w:numPr>
-          <w:ilvl w:val="0"/>
-          <w:numId w:val="35"/>
-        </w:numPr>
-        <w:ind w:left="540"/>
-        <w:textAlignment w:val="center"/>
-        <w:rPr>
-          <w:rFonts w:hint="eastAsia"/>
-        </w:rPr>
-      </w:pPr>
-      <w:r>
-        <w:rPr>
-          <w:rFonts w:hint="eastAsia"/>
-          <w:i/>
-          <w:iCs/>
-        </w:rPr>
-        <w:t>Write policy: write-through with write buffer, write-back with more states.</w:t>
-      </w:r>
-    </w:p>
-    <w:p>
-      <w:pPr>
-        <w:numPr>
-          <w:ilvl w:val="0"/>
-          <w:numId w:val="35"/>
-        </w:numPr>
-        <w:ind w:left="540"/>
-        <w:textAlignment w:val="center"/>
-        <w:rPr>
-          <w:rFonts w:hint="eastAsia"/>
-        </w:rPr>
-      </w:pPr>
-      <w:r>
-        <w:rPr>
-          <w:rFonts w:hint="eastAsia"/>
-          <w:u w:val="single"/>
-        </w:rPr>
-        <w:t>Sources of m</w:t>
-      </w:r>
-      <w:r>
-        <w:rPr>
-          <w:rFonts w:hint="eastAsia"/>
-          <w:u w:val="single"/>
-        </w:rPr>
-        <w:t>isses: compulsory miss (cold start miss), capacity miss, conflict miss (collision miss).</w:t>
+        <w:t>(collision miss).</w:t>
       </w:r>
     </w:p>
     <w:p>
@@ -7409,7 +7398,15 @@
           <w:i/>
           <w:iCs/>
         </w:rPr>
-        <w:t>Improve isolation, avoid security and reliability problems, share resources.</w:t>
+        <w:t>Improve isolation, avoid sec</w:t>
+      </w:r>
+      <w:r>
+        <w:rPr>
+          <w:rFonts w:hint="eastAsia"/>
+          <w:i/>
+          <w:iCs/>
+        </w:rPr>
+        <w:t>urity and reliability problems, share resources.</w:t>
       </w:r>
     </w:p>
     <w:p>
@@ -7451,15 +7448,28 @@
           <w:i/>
           <w:iCs/>
         </w:rPr>
-        <w:t>Virtual machine moni</w:t>
-      </w:r>
+        <w:t>Virtual machine monitor:</w:t>
+      </w:r>
+    </w:p>
+    <w:p>
+      <w:pPr>
+        <w:numPr>
+          <w:ilvl w:val="1"/>
+          <w:numId w:val="36"/>
+        </w:numPr>
+        <w:ind w:left="1080"/>
+        <w:textAlignment w:val="center"/>
+        <w:rPr>
+          <w:rFonts w:hint="eastAsia"/>
+        </w:rPr>
+      </w:pPr>
       <w:r>
         <w:rPr>
           <w:rFonts w:hint="eastAsia"/>
           <w:i/>
           <w:iCs/>
         </w:rPr>
-        <w:t>tor:</w:t>
+        <w:t>Maps virtual resources to physical resources.</w:t>
       </w:r>
     </w:p>
     <w:p>
@@ -7480,7 +7490,7 @@
           <w:i/>
           <w:iCs/>
         </w:rPr>
-        <w:t>Maps virtual resources to physical resources.</w:t>
+        <w:t>Guest in user mode while VMM in privileged supervisor mode.</w:t>
       </w:r>
     </w:p>
     <w:p>
@@ -7501,7 +7511,7 @@
           <w:i/>
           <w:iCs/>
         </w:rPr>
-        <w:t>Guest in user mode while VMM in privileged supervisor mode.</w:t>
+        <w:t>Guest OS different from host OS.</w:t>
       </w:r>
     </w:p>
     <w:p>
@@ -7522,28 +7532,15 @@
           <w:i/>
           <w:iCs/>
         </w:rPr>
-        <w:t>Guest OS different from host OS.</w:t>
-      </w:r>
-    </w:p>
-    <w:p>
-      <w:pPr>
-        <w:numPr>
-          <w:ilvl w:val="1"/>
-          <w:numId w:val="36"/>
-        </w:numPr>
-        <w:ind w:left="1080"/>
-        <w:textAlignment w:val="center"/>
-        <w:rPr>
-          <w:rFonts w:hint="eastAsia"/>
-        </w:rPr>
-      </w:pPr>
+        <w:t>VMM handles re</w:t>
+      </w:r>
       <w:r>
         <w:rPr>
           <w:rFonts w:hint="eastAsia"/>
           <w:i/>
           <w:iCs/>
         </w:rPr>
-        <w:t>VMM handles real I/O devices and emulates for guest.</w:t>
+        <w:t>al I/O devices and emulates for guest.</w:t>
       </w:r>
     </w:p>
     <w:p>
@@ -7613,15 +7610,7 @@
           <w:sz w:val="40"/>
           <w:szCs w:val="40"/>
         </w:rPr>
-        <w:t xml:space="preserve">Review14. Parallel Processors </w:t>
-      </w:r>
-      <w:r>
-        <w:rPr>
-          <w:rFonts w:ascii="Microsoft YaHei UI" w:eastAsia="Microsoft YaHei UI" w:hAnsi="Microsoft YaHei UI" w:hint="eastAsia"/>
-          <w:sz w:val="40"/>
-          <w:szCs w:val="40"/>
-        </w:rPr>
-        <w:t>from Client to Cloud</w:t>
+        <w:t>Review14. Parallel Processors from Client to Cloud</w:t>
       </w:r>
     </w:p>
     <w:p>
@@ -7828,13 +7817,7 @@
         <w:rPr>
           <w:rFonts w:hint="eastAsia"/>
         </w:rPr>
-        <w:t xml:space="preserve">Parallel and scaling: partition, </w:t>
-      </w:r>
-      <w:r>
-        <w:rPr>
-          <w:rFonts w:hint="eastAsia"/>
-        </w:rPr>
-        <w:t>coordination, and communication overhead.</w:t>
+        <w:t>Parallel and scaling: partition, coordination, and communication overhead.</w:t>
       </w:r>
     </w:p>
     <w:p>
@@ -7855,9 +7838,9 @@
         </w:rPr>
         <w:drawing>
           <wp:inline distT="0" distB="0" distL="0" distR="0">
-            <wp:extent cx="4823460" cy="365760"/>
+            <wp:extent cx="4823460" cy="381000"/>
             <wp:effectExtent l="0" t="0" r="0" b="0"/>
-            <wp:docPr id="29" name="图片 29" descr="C:\AF9C64A5\70F4AD01-55A6-437B-9C29-F61EB896877D.files\image029.png"/>
+            <wp:docPr id="29" name="图片 29" descr="C:\CB5D5F45\F46A10E2-C045-4884-848B-677F92AD4969.files\image029.png"/>
             <wp:cNvGraphicFramePr>
               <a:graphicFrameLocks xmlns:a="http://schemas.openxmlformats.org/drawingml/2006/main" noChangeAspect="1"/>
             </wp:cNvGraphicFramePr>
@@ -7865,7 +7848,7 @@
               <a:graphicData uri="http://schemas.openxmlformats.org/drawingml/2006/picture">
                 <pic:pic xmlns:pic="http://schemas.openxmlformats.org/drawingml/2006/picture">
                   <pic:nvPicPr>
-                    <pic:cNvPr id="0" name="Picture 29" descr="C:\AF9C64A5\70F4AD01-55A6-437B-9C29-F61EB896877D.files\image029.png"/>
+                    <pic:cNvPr id="0" name="Picture 29" descr="C:\CB5D5F45\F46A10E2-C045-4884-848B-677F92AD4969.files\image029.png"/>
                     <pic:cNvPicPr>
                       <a:picLocks noChangeAspect="1" noChangeArrowheads="1"/>
                     </pic:cNvPicPr>
@@ -7886,7 +7869,7 @@
                   <pic:spPr bwMode="auto">
                     <a:xfrm>
                       <a:off x="0" y="0"/>
-                      <a:ext cx="4823460" cy="365760"/>
+                      <a:ext cx="4823460" cy="381000"/>
                     </a:xfrm>
                     <a:prstGeom prst="rect">
                       <a:avLst/>
@@ -7920,14 +7903,7 @@
           <w:rFonts w:hint="eastAsia"/>
           <w:u w:val="single"/>
         </w:rPr>
-        <w:t>Stro</w:t>
-      </w:r>
-      <w:r>
-        <w:rPr>
-          <w:rFonts w:hint="eastAsia"/>
-          <w:u w:val="single"/>
-        </w:rPr>
-        <w:t>ng scaling</w:t>
+        <w:t>Strong scaling</w:t>
       </w:r>
       <w:r>
         <w:rPr>
@@ -7980,7 +7956,15 @@
           <w:i/>
           <w:iCs/>
         </w:rPr>
-        <w:t>Load balancing: each processor has same number of tasks.</w:t>
+        <w:t xml:space="preserve">Load balancing: </w:t>
+      </w:r>
+      <w:r>
+        <w:rPr>
+          <w:rFonts w:hint="eastAsia"/>
+          <w:i/>
+          <w:iCs/>
+        </w:rPr>
+        <w:t>each processor has same number of tasks.</w:t>
       </w:r>
     </w:p>
     <w:p>
@@ -8030,13 +8014,7 @@
         <w:rPr>
           <w:rFonts w:hint="eastAsia"/>
         </w:rPr>
-        <w:t>Parallel processing: SISD (single instruction stream, single data strea</w:t>
-      </w:r>
-      <w:r>
-        <w:rPr>
-          <w:rFonts w:hint="eastAsia"/>
-        </w:rPr>
-        <w:t xml:space="preserve">m), MIMD (multiple instruction multiple data), </w:t>
+        <w:t xml:space="preserve">Parallel processing: SISD (single instruction stream, single data stream), MIMD (multiple instruction multiple data), </w:t>
       </w:r>
       <w:r>
         <w:rPr>
@@ -8049,7 +8027,13 @@
         <w:rPr>
           <w:rFonts w:hint="eastAsia"/>
         </w:rPr>
-        <w:t>, SIMD (single instruction multiple data), and vector.</w:t>
+        <w:t>, SIMD (single instruction multiple data),</w:t>
+      </w:r>
+      <w:r>
+        <w:rPr>
+          <w:rFonts w:hint="eastAsia"/>
+        </w:rPr>
+        <w:t xml:space="preserve"> and vector.</w:t>
       </w:r>
     </w:p>
     <w:p>
@@ -8100,13 +8084,7 @@
         <w:rPr>
           <w:rFonts w:hint="eastAsia"/>
         </w:rPr>
-        <w:t>SIMD: operate on ve</w:t>
-      </w:r>
-      <w:r>
-        <w:rPr>
-          <w:rFonts w:hint="eastAsia"/>
-        </w:rPr>
-        <w:t>ctors of data (</w:t>
+        <w:t>SIMD: operate on vectors of data (</w:t>
       </w:r>
       <w:r>
         <w:rPr>
@@ -8138,7 +8116,13 @@
         <w:rPr>
           <w:rFonts w:hint="eastAsia"/>
         </w:rPr>
-        <w:t xml:space="preserve">Vector processors: designed for </w:t>
+        <w:t>Vector processors: de</w:t>
+      </w:r>
+      <w:r>
+        <w:rPr>
+          <w:rFonts w:hint="eastAsia"/>
+        </w:rPr>
+        <w:t xml:space="preserve">signed for </w:t>
       </w:r>
       <w:r>
         <w:rPr>
@@ -8236,7 +8220,13 @@
         <w:rPr>
           <w:rFonts w:hint="eastAsia"/>
         </w:rPr>
-        <w:t xml:space="preserve">SMT (simultaneous multithreading): </w:t>
+        <w:t>SM</w:t>
+      </w:r>
+      <w:r>
+        <w:rPr>
+          <w:rFonts w:hint="eastAsia"/>
+        </w:rPr>
+        <w:t xml:space="preserve">T (simultaneous multithreading): </w:t>
       </w:r>
       <w:r>
         <w:rPr>
@@ -8269,7 +8259,7 @@
           <wp:inline distT="0" distB="0" distL="0" distR="0">
             <wp:extent cx="4450080" cy="4572000"/>
             <wp:effectExtent l="0" t="0" r="7620" b="0"/>
-            <wp:docPr id="30" name="图片 30" descr="C:\AF9C64A5\70F4AD01-55A6-437B-9C29-F61EB896877D.files\image030.png"/>
+            <wp:docPr id="30" name="图片 30" descr="C:\CB5D5F45\F46A10E2-C045-4884-848B-677F92AD4969.files\image030.png"/>
             <wp:cNvGraphicFramePr>
               <a:graphicFrameLocks xmlns:a="http://schemas.openxmlformats.org/drawingml/2006/main" noChangeAspect="1"/>
             </wp:cNvGraphicFramePr>
@@ -8277,7 +8267,7 @@
               <a:graphicData uri="http://schemas.openxmlformats.org/drawingml/2006/picture">
                 <pic:pic xmlns:pic="http://schemas.openxmlformats.org/drawingml/2006/picture">
                   <pic:nvPicPr>
-                    <pic:cNvPr id="0" name="Picture 30" descr="C:\AF9C64A5\70F4AD01-55A6-437B-9C29-F61EB896877D.files\image030.png"/>
+                    <pic:cNvPr id="0" name="Picture 30" descr="C:\CB5D5F45\F46A10E2-C045-4884-848B-677F92AD4969.files\image030.png"/>
                     <pic:cNvPicPr>
                       <a:picLocks noChangeAspect="1" noChangeArrowheads="1"/>
                     </pic:cNvPicPr>
@@ -8570,7 +8560,15 @@
           <w:i/>
           <w:iCs/>
         </w:rPr>
-        <w:t>Cloud computer: WSC (warehouse scale computers), SaaS (software as a service), PMD (personal mobile device) or cloud running software.</w:t>
+        <w:t>Cloud computer: WSC (warehouse scale computers), SaaS (s</w:t>
+      </w:r>
+      <w:r>
+        <w:rPr>
+          <w:rFonts w:hint="eastAsia"/>
+          <w:i/>
+          <w:iCs/>
+        </w:rPr>
+        <w:t>oftware as a service), PMD (personal mobile device) or cloud running software.</w:t>
       </w:r>
     </w:p>
     <w:p>
@@ -8591,15 +8589,151 @@
           <w:i/>
           <w:iCs/>
         </w:rPr>
-        <w:t>Data center: computers connected by o</w:t>
-      </w:r>
+        <w:t>Data center: computers connected by off-the-shelf networking devices.</w:t>
+      </w:r>
+    </w:p>
+    <w:p>
+      <w:pPr>
+        <w:pStyle w:val="a3"/>
+        <w:spacing w:before="0" w:beforeAutospacing="0" w:after="0" w:afterAutospacing="0"/>
+        <w:rPr>
+          <w:rFonts w:hint="eastAsia"/>
+        </w:rPr>
+      </w:pPr>
+      <w:r>
+        <w:rPr>
+          <w:rFonts w:hint="eastAsia"/>
+        </w:rPr>
+        <w:t> </w:t>
+      </w:r>
+    </w:p>
+    <w:p>
+      <w:pPr>
+        <w:pStyle w:val="a3"/>
+        <w:spacing w:before="0" w:beforeAutospacing="0" w:after="0" w:afterAutospacing="0"/>
+        <w:rPr>
+          <w:rFonts w:hint="eastAsia"/>
+        </w:rPr>
+      </w:pPr>
+      <w:r>
+        <w:rPr>
+          <w:rFonts w:hint="eastAsia"/>
+          <w:highlight w:val="yellow"/>
+        </w:rPr>
+        <w:t>Other processor units</w:t>
+      </w:r>
+    </w:p>
+    <w:p>
+      <w:pPr>
+        <w:numPr>
+          <w:ilvl w:val="0"/>
+          <w:numId w:val="42"/>
+        </w:numPr>
+        <w:ind w:left="540"/>
+        <w:textAlignment w:val="center"/>
+        <w:rPr>
+          <w:rFonts w:hint="eastAsia"/>
+        </w:rPr>
+      </w:pPr>
       <w:r>
         <w:rPr>
           <w:rFonts w:hint="eastAsia"/>
           <w:i/>
           <w:iCs/>
         </w:rPr>
-        <w:t>ff-the-shelf networking devices.</w:t>
+        <w:t>GPU (graphic processing unit): highly data-parallel processing, oriented towards ba</w:t>
+      </w:r>
+      <w:r>
+        <w:rPr>
+          <w:rFonts w:hint="eastAsia"/>
+          <w:i/>
+          <w:iCs/>
+        </w:rPr>
+        <w:t>ndwidth.</w:t>
+      </w:r>
+    </w:p>
+    <w:p>
+      <w:pPr>
+        <w:numPr>
+          <w:ilvl w:val="0"/>
+          <w:numId w:val="42"/>
+        </w:numPr>
+        <w:ind w:left="540"/>
+        <w:textAlignment w:val="center"/>
+        <w:rPr>
+          <w:rFonts w:hint="eastAsia"/>
+        </w:rPr>
+      </w:pPr>
+      <w:r>
+        <w:rPr>
+          <w:rFonts w:hint="eastAsia"/>
+          <w:i/>
+          <w:iCs/>
+        </w:rPr>
+        <w:t>TPU (tensor processing unit): tensorflow platform.</w:t>
+      </w:r>
+    </w:p>
+    <w:p>
+      <w:pPr>
+        <w:numPr>
+          <w:ilvl w:val="0"/>
+          <w:numId w:val="42"/>
+        </w:numPr>
+        <w:ind w:left="540"/>
+        <w:textAlignment w:val="center"/>
+        <w:rPr>
+          <w:rFonts w:hint="eastAsia"/>
+        </w:rPr>
+      </w:pPr>
+      <w:r>
+        <w:rPr>
+          <w:rFonts w:hint="eastAsia"/>
+          <w:i/>
+          <w:iCs/>
+        </w:rPr>
+        <w:t>DPU (deep learning processing unit): FPGA-based processing unit.</w:t>
+      </w:r>
+    </w:p>
+    <w:p>
+      <w:pPr>
+        <w:numPr>
+          <w:ilvl w:val="0"/>
+          <w:numId w:val="42"/>
+        </w:numPr>
+        <w:ind w:left="540"/>
+        <w:textAlignment w:val="center"/>
+        <w:rPr>
+          <w:rFonts w:hint="eastAsia"/>
+        </w:rPr>
+      </w:pPr>
+      <w:r>
+        <w:rPr>
+          <w:rFonts w:hint="eastAsia"/>
+          <w:i/>
+          <w:iCs/>
+        </w:rPr>
+        <w:t>NPU (neural network processing unit): IBM TrueNorth.</w:t>
+      </w:r>
+    </w:p>
+    <w:p>
+      <w:pPr>
+        <w:numPr>
+          <w:ilvl w:val="0"/>
+          <w:numId w:val="42"/>
+        </w:numPr>
+        <w:ind w:left="540"/>
+        <w:textAlignment w:val="center"/>
+        <w:rPr>
+          <w:rFonts w:hint="eastAsia"/>
+        </w:rPr>
+      </w:pPr>
+      <w:r>
+        <w:rPr>
+          <w:rFonts w:hint="eastAsia"/>
+          <w:i/>
+          <w:iCs/>
+        </w:rPr>
+        <w:t>BPU (brain processing unit).</w:t>
       </w:r>
     </w:p>
     <w:p>
@@ -8628,37 +8762,217 @@
       <w:r>
         <w:rPr>
           <w:rFonts w:hint="eastAsia"/>
+        </w:rPr>
+        <w:t> </w:t>
+      </w:r>
+    </w:p>
+    <w:p>
+      <w:pPr>
+        <w:pStyle w:val="a3"/>
+        <w:spacing w:before="0" w:beforeAutospacing="0" w:after="0" w:afterAutospacing="0"/>
+        <w:rPr>
+          <w:rFonts w:ascii="Microsoft YaHei UI" w:eastAsia="Microsoft YaHei UI" w:hAnsi="Microsoft YaHei UI" w:hint="eastAsia"/>
+          <w:sz w:val="40"/>
+          <w:szCs w:val="40"/>
+        </w:rPr>
+      </w:pPr>
+      <w:r>
+        <w:rPr>
+          <w:rFonts w:ascii="Microsoft YaHei UI" w:eastAsia="Microsoft YaHei UI" w:hAnsi="Microsoft YaHei UI" w:hint="eastAsia"/>
+          <w:sz w:val="40"/>
+          <w:szCs w:val="40"/>
+        </w:rPr>
+        <w:t>Review15. Final Review</w:t>
+      </w:r>
+    </w:p>
+    <w:p>
+      <w:pPr>
+        <w:pStyle w:val="a3"/>
+        <w:spacing w:before="0" w:beforeAutospacing="0" w:after="0" w:afterAutospacing="0"/>
+        <w:rPr>
+          <w:rFonts w:hint="eastAsia"/>
+          <w:color w:val="767676"/>
+          <w:sz w:val="20"/>
+          <w:szCs w:val="20"/>
+        </w:rPr>
+      </w:pPr>
+      <w:r>
+        <w:rPr>
+          <w:rFonts w:ascii="Calibri" w:hAnsi="Calibri" w:cs="Calibri"/>
+          <w:color w:val="767676"/>
+          <w:sz w:val="20"/>
+          <w:szCs w:val="20"/>
+        </w:rPr>
+        <w:t>2019</w:t>
+      </w:r>
+      <w:r>
+        <w:rPr>
+          <w:rFonts w:ascii="微软雅黑" w:eastAsia="微软雅黑" w:hAnsi="微软雅黑" w:hint="eastAsia"/>
+          <w:color w:val="767676"/>
+          <w:sz w:val="20"/>
+          <w:szCs w:val="20"/>
+        </w:rPr>
+        <w:t>年</w:t>
+      </w:r>
+      <w:r>
+        <w:rPr>
+          <w:rFonts w:ascii="Calibri" w:hAnsi="Calibri" w:cs="Calibri"/>
+          <w:color w:val="767676"/>
+          <w:sz w:val="20"/>
+          <w:szCs w:val="20"/>
+        </w:rPr>
+        <w:t>6</w:t>
+      </w:r>
+      <w:r>
+        <w:rPr>
+          <w:rFonts w:ascii="微软雅黑" w:eastAsia="微软雅黑" w:hAnsi="微软雅黑" w:hint="eastAsia"/>
+          <w:color w:val="767676"/>
+          <w:sz w:val="20"/>
+          <w:szCs w:val="20"/>
+        </w:rPr>
+        <w:t>月</w:t>
+      </w:r>
+      <w:r>
+        <w:rPr>
+          <w:rFonts w:ascii="Calibri" w:hAnsi="Calibri" w:cs="Calibri"/>
+          <w:color w:val="767676"/>
+          <w:sz w:val="20"/>
+          <w:szCs w:val="20"/>
+        </w:rPr>
+        <w:t>2</w:t>
+      </w:r>
+      <w:r>
+        <w:rPr>
+          <w:rFonts w:ascii="微软雅黑" w:eastAsia="微软雅黑" w:hAnsi="微软雅黑" w:hint="eastAsia"/>
+          <w:color w:val="767676"/>
+          <w:sz w:val="20"/>
+          <w:szCs w:val="20"/>
+        </w:rPr>
+        <w:t>日</w:t>
+      </w:r>
+    </w:p>
+    <w:p>
+      <w:pPr>
+        <w:pStyle w:val="a3"/>
+        <w:spacing w:before="0" w:beforeAutospacing="0" w:after="0" w:afterAutospacing="0"/>
+        <w:rPr>
+          <w:rFonts w:ascii="Calibri" w:hAnsi="Calibri" w:cs="Calibri" w:hint="eastAsia"/>
+          <w:color w:val="767676"/>
+          <w:sz w:val="20"/>
+          <w:szCs w:val="20"/>
+        </w:rPr>
+      </w:pPr>
+      <w:r>
+        <w:rPr>
+          <w:rFonts w:ascii="Calibri" w:hAnsi="Calibri" w:cs="Calibri"/>
+          <w:color w:val="767676"/>
+          <w:sz w:val="20"/>
+          <w:szCs w:val="20"/>
+        </w:rPr>
+        <w:t>10:07</w:t>
+      </w:r>
+    </w:p>
+    <w:p>
+      <w:pPr>
+        <w:pStyle w:val="a3"/>
+        <w:spacing w:before="0" w:beforeAutospacing="0" w:after="0" w:afterAutospacing="0"/>
+      </w:pPr>
+      <w:r>
+        <w:rPr>
+          <w:rFonts w:hint="eastAsia"/>
+        </w:rPr>
+        <w:t> </w:t>
+      </w:r>
+    </w:p>
+    <w:p>
+      <w:pPr>
+        <w:pStyle w:val="a3"/>
+        <w:spacing w:before="0" w:beforeAutospacing="0" w:after="0" w:afterAutospacing="0"/>
+        <w:rPr>
+          <w:rFonts w:hint="eastAsia"/>
+        </w:rPr>
+      </w:pPr>
+      <w:r>
+        <w:rPr>
+          <w:rFonts w:hint="eastAsia"/>
           <w:highlight w:val="yellow"/>
         </w:rPr>
-        <w:t>Other processor units</w:t>
+        <w:t>The processor</w:t>
       </w:r>
     </w:p>
     <w:p>
       <w:pPr>
         <w:numPr>
           <w:ilvl w:val="0"/>
-          <w:numId w:val="42"/>
+          <w:numId w:val="43"/>
         </w:numPr>
         <w:ind w:left="540"/>
         <w:textAlignment w:val="center"/>
         <w:rPr>
           <w:rFonts w:hint="eastAsia"/>
-        </w:rPr>
-      </w:pPr>
-      <w:r>
-        <w:rPr>
-          <w:rFonts w:hint="eastAsia"/>
-          <w:i/>
-          <w:iCs/>
-        </w:rPr>
-        <w:t>GPU (graphic processing unit): highly data-parallel processing, oriented towards bandwidth.</w:t>
+          <w:lang w:val=""/>
+        </w:rPr>
+      </w:pPr>
+      <w:r>
+        <w:rPr>
+          <w:noProof/>
+          <w:lang w:val=""/>
+        </w:rPr>
+        <w:drawing>
+          <wp:inline distT="0" distB="0" distL="0" distR="0">
+            <wp:extent cx="5829300" cy="243840"/>
+            <wp:effectExtent l="0" t="0" r="0" b="3810"/>
+            <wp:docPr id="33" name="图片 33" descr="C:\CB5D5F45\F46A10E2-C045-4884-848B-677F92AD4969.files\image033.png"/>
+            <wp:cNvGraphicFramePr>
+              <a:graphicFrameLocks xmlns:a="http://schemas.openxmlformats.org/drawingml/2006/main" noChangeAspect="1"/>
+            </wp:cNvGraphicFramePr>
+            <a:graphic xmlns:a="http://schemas.openxmlformats.org/drawingml/2006/main">
+              <a:graphicData uri="http://schemas.openxmlformats.org/drawingml/2006/picture">
+                <pic:pic xmlns:pic="http://schemas.openxmlformats.org/drawingml/2006/picture">
+                  <pic:nvPicPr>
+                    <pic:cNvPr id="0" name="Picture 33" descr="C:\CB5D5F45\F46A10E2-C045-4884-848B-677F92AD4969.files\image033.png"/>
+                    <pic:cNvPicPr>
+                      <a:picLocks noChangeAspect="1" noChangeArrowheads="1"/>
+                    </pic:cNvPicPr>
+                  </pic:nvPicPr>
+                  <pic:blipFill>
+                    <a:blip r:embed="rId39">
+                      <a:extLst>
+                        <a:ext uri="{28A0092B-C50C-407E-A947-70E740481C1C}">
+                          <a14:useLocalDpi xmlns:a14="http://schemas.microsoft.com/office/drawing/2010/main" val="0"/>
+                        </a:ext>
+                      </a:extLst>
+                    </a:blip>
+                    <a:srcRect/>
+                    <a:stretch>
+                      <a:fillRect/>
+                    </a:stretch>
+                  </pic:blipFill>
+                  <pic:spPr bwMode="auto">
+                    <a:xfrm>
+                      <a:off x="0" y="0"/>
+                      <a:ext cx="5829300" cy="243840"/>
+                    </a:xfrm>
+                    <a:prstGeom prst="rect">
+                      <a:avLst/>
+                    </a:prstGeom>
+                    <a:noFill/>
+                    <a:ln>
+                      <a:noFill/>
+                    </a:ln>
+                  </pic:spPr>
+                </pic:pic>
+              </a:graphicData>
+            </a:graphic>
+          </wp:inline>
+        </w:drawing>
       </w:r>
     </w:p>
     <w:p>
       <w:pPr>
         <w:numPr>
           <w:ilvl w:val="0"/>
-          <w:numId w:val="42"/>
+          <w:numId w:val="43"/>
         </w:numPr>
         <w:ind w:left="540"/>
         <w:textAlignment w:val="center"/>
@@ -8669,17 +8983,131 @@
       <w:r>
         <w:rPr>
           <w:rFonts w:hint="eastAsia"/>
-          <w:i/>
-          <w:iCs/>
-        </w:rPr>
-        <w:t>TPU (tensor processing unit): tensorflow platform.</w:t>
+        </w:rPr>
+        <w:t xml:space="preserve">Units of CPU: </w:t>
+      </w:r>
+      <w:r>
+        <w:rPr>
+          <w:rFonts w:hint="eastAsia"/>
+          <w:u w:val="single"/>
+        </w:rPr>
+        <w:t>PC</w:t>
+      </w:r>
+      <w:r>
+        <w:rPr>
+          <w:rFonts w:hint="eastAsia"/>
+        </w:rPr>
+        <w:t xml:space="preserve">, </w:t>
+      </w:r>
+      <w:r>
+        <w:rPr>
+          <w:rFonts w:hint="eastAsia"/>
+          <w:u w:val="single"/>
+        </w:rPr>
+        <w:t>memory (instruction, data)</w:t>
+      </w:r>
+      <w:r>
+        <w:rPr>
+          <w:rFonts w:hint="eastAsia"/>
+        </w:rPr>
+        <w:t xml:space="preserve">, </w:t>
+      </w:r>
+      <w:r>
+        <w:rPr>
+          <w:rFonts w:hint="eastAsia"/>
+          <w:u w:val="single"/>
+        </w:rPr>
+        <w:t>registers</w:t>
+      </w:r>
+      <w:r>
+        <w:rPr>
+          <w:rFonts w:hint="eastAsia"/>
+        </w:rPr>
+        <w:t xml:space="preserve">, </w:t>
+      </w:r>
+      <w:r>
+        <w:rPr>
+          <w:rFonts w:hint="eastAsia"/>
+          <w:u w:val="single"/>
+        </w:rPr>
+        <w:t>ALU</w:t>
+      </w:r>
+      <w:r>
+        <w:rPr>
+          <w:rFonts w:hint="eastAsia"/>
+        </w:rPr>
+        <w:t>.</w:t>
+      </w:r>
+    </w:p>
+    <w:p>
+      <w:pPr>
+        <w:numPr>
+          <w:ilvl w:val="1"/>
+          <w:numId w:val="43"/>
+        </w:numPr>
+        <w:ind w:left="1080"/>
+        <w:textAlignment w:val="center"/>
+        <w:rPr>
+          <w:rFonts w:hint="eastAsia"/>
+        </w:rPr>
+      </w:pPr>
+      <w:r>
+        <w:rPr>
+          <w:rFonts w:hint="eastAsia"/>
+        </w:rPr>
+        <w:t xml:space="preserve">MUX </w:t>
+      </w:r>
+      <w:r>
+        <w:rPr>
+          <w:rFonts w:hint="eastAsia"/>
+          <w:u w:val="single"/>
+        </w:rPr>
+        <w:t>ternary operator</w:t>
+      </w:r>
+      <w:r>
+        <w:rPr>
+          <w:rFonts w:hint="eastAsia"/>
+        </w:rPr>
+        <w:t xml:space="preserve">, and ALU </w:t>
+      </w:r>
+      <w:r>
+        <w:rPr>
+          <w:rFonts w:hint="eastAsia"/>
+          <w:u w:val="single"/>
+        </w:rPr>
+        <w:t>function</w:t>
+      </w:r>
+      <w:r>
+        <w:rPr>
+          <w:rFonts w:hint="eastAsia"/>
+        </w:rPr>
+        <w:t>.</w:t>
+      </w:r>
+    </w:p>
+    <w:p>
+      <w:pPr>
+        <w:numPr>
+          <w:ilvl w:val="1"/>
+          <w:numId w:val="43"/>
+        </w:numPr>
+        <w:ind w:left="1080"/>
+        <w:textAlignment w:val="center"/>
+        <w:rPr>
+          <w:rFonts w:hint="eastAsia"/>
+        </w:rPr>
+      </w:pPr>
+      <w:r>
+        <w:rPr>
+          <w:rFonts w:hint="eastAsia"/>
+        </w:rPr>
+        <w:t>R-type, lw / sw, J-type instructions.</w:t>
       </w:r>
     </w:p>
     <w:p>
       <w:pPr>
         <w:numPr>
           <w:ilvl w:val="0"/>
-          <w:numId w:val="42"/>
+          <w:numId w:val="43"/>
         </w:numPr>
         <w:ind w:left="540"/>
         <w:textAlignment w:val="center"/>
@@ -8690,46 +9118,114 @@
       <w:r>
         <w:rPr>
           <w:rFonts w:hint="eastAsia"/>
-          <w:i/>
-          <w:iCs/>
-        </w:rPr>
-        <w:t>DPU (deep learning processing unit): FPGA-based processi</w:t>
-      </w:r>
-      <w:r>
-        <w:rPr>
-          <w:rFonts w:hint="eastAsia"/>
-          <w:i/>
-          <w:iCs/>
-        </w:rPr>
-        <w:t>ng unit.</w:t>
+        </w:rPr>
+        <w:t>Control signals: RegDst, Branch, MemRead, ALUOp, MemWrite, ALUSrc, RegWrite.</w:t>
+      </w:r>
+    </w:p>
+    <w:p>
+      <w:pPr>
+        <w:pStyle w:val="a3"/>
+        <w:spacing w:before="0" w:beforeAutospacing="0" w:after="0" w:afterAutospacing="0"/>
+        <w:rPr>
+          <w:rFonts w:hint="eastAsia"/>
+        </w:rPr>
+      </w:pPr>
+      <w:r>
+        <w:rPr>
+          <w:rFonts w:hint="eastAsia"/>
+        </w:rPr>
+        <w:t> </w:t>
+      </w:r>
+    </w:p>
+    <w:p>
+      <w:pPr>
+        <w:pStyle w:val="a3"/>
+        <w:spacing w:before="0" w:beforeAutospacing="0" w:after="0" w:afterAutospacing="0"/>
+        <w:rPr>
+          <w:rFonts w:hint="eastAsia"/>
+        </w:rPr>
+      </w:pPr>
+      <w:r>
+        <w:rPr>
+          <w:rFonts w:hint="eastAsia"/>
+          <w:highlight w:val="yellow"/>
+        </w:rPr>
+        <w:t>The overview of pipeline</w:t>
       </w:r>
     </w:p>
     <w:p>
       <w:pPr>
         <w:numPr>
           <w:ilvl w:val="0"/>
-          <w:numId w:val="42"/>
+          <w:numId w:val="44"/>
         </w:numPr>
         <w:ind w:left="540"/>
         <w:textAlignment w:val="center"/>
         <w:rPr>
           <w:rFonts w:hint="eastAsia"/>
-        </w:rPr>
-      </w:pPr>
-      <w:r>
-        <w:rPr>
-          <w:rFonts w:hint="eastAsia"/>
-          <w:i/>
-          <w:iCs/>
-        </w:rPr>
-        <w:t>NPU (neural network processing unit): IBM TrueNorth.</w:t>
+          <w:lang w:val=""/>
+        </w:rPr>
+      </w:pPr>
+      <w:r>
+        <w:rPr>
+          <w:noProof/>
+          <w:lang w:val=""/>
+        </w:rPr>
+        <w:drawing>
+          <wp:inline distT="0" distB="0" distL="0" distR="0">
+            <wp:extent cx="5067300" cy="457200"/>
+            <wp:effectExtent l="0" t="0" r="0" b="0"/>
+            <wp:docPr id="34" name="图片 34" descr="C:\CB5D5F45\F46A10E2-C045-4884-848B-677F92AD4969.files\image034.png"/>
+            <wp:cNvGraphicFramePr>
+              <a:graphicFrameLocks xmlns:a="http://schemas.openxmlformats.org/drawingml/2006/main" noChangeAspect="1"/>
+            </wp:cNvGraphicFramePr>
+            <a:graphic xmlns:a="http://schemas.openxmlformats.org/drawingml/2006/main">
+              <a:graphicData uri="http://schemas.openxmlformats.org/drawingml/2006/picture">
+                <pic:pic xmlns:pic="http://schemas.openxmlformats.org/drawingml/2006/picture">
+                  <pic:nvPicPr>
+                    <pic:cNvPr id="0" name="Picture 34" descr="C:\CB5D5F45\F46A10E2-C045-4884-848B-677F92AD4969.files\image034.png"/>
+                    <pic:cNvPicPr>
+                      <a:picLocks noChangeAspect="1" noChangeArrowheads="1"/>
+                    </pic:cNvPicPr>
+                  </pic:nvPicPr>
+                  <pic:blipFill>
+                    <a:blip r:embed="rId40">
+                      <a:extLst>
+                        <a:ext uri="{28A0092B-C50C-407E-A947-70E740481C1C}">
+                          <a14:useLocalDpi xmlns:a14="http://schemas.microsoft.com/office/drawing/2010/main" val="0"/>
+                        </a:ext>
+                      </a:extLst>
+                    </a:blip>
+                    <a:srcRect/>
+                    <a:stretch>
+                      <a:fillRect/>
+                    </a:stretch>
+                  </pic:blipFill>
+                  <pic:spPr bwMode="auto">
+                    <a:xfrm>
+                      <a:off x="0" y="0"/>
+                      <a:ext cx="5067300" cy="457200"/>
+                    </a:xfrm>
+                    <a:prstGeom prst="rect">
+                      <a:avLst/>
+                    </a:prstGeom>
+                    <a:noFill/>
+                    <a:ln>
+                      <a:noFill/>
+                    </a:ln>
+                  </pic:spPr>
+                </pic:pic>
+              </a:graphicData>
+            </a:graphic>
+          </wp:inline>
+        </w:drawing>
       </w:r>
     </w:p>
     <w:p>
       <w:pPr>
         <w:numPr>
           <w:ilvl w:val="0"/>
-          <w:numId w:val="42"/>
+          <w:numId w:val="44"/>
         </w:numPr>
         <w:ind w:left="540"/>
         <w:textAlignment w:val="center"/>
@@ -8740,10 +9236,1310 @@
       <w:r>
         <w:rPr>
           <w:rFonts w:hint="eastAsia"/>
-          <w:i/>
-          <w:iCs/>
-        </w:rPr>
-        <w:t>BPU (brain processing unit).</w:t>
+        </w:rPr>
+        <w:t>Stages of pipeline: IF, ID, EXE, MEM, WB.</w:t>
+      </w:r>
+    </w:p>
+    <w:p>
+      <w:pPr>
+        <w:numPr>
+          <w:ilvl w:val="0"/>
+          <w:numId w:val="44"/>
+        </w:numPr>
+        <w:ind w:left="540"/>
+        <w:textAlignment w:val="center"/>
+        <w:rPr>
+          <w:rFonts w:hint="eastAsia"/>
+        </w:rPr>
+      </w:pPr>
+      <w:r>
+        <w:rPr>
+          <w:rFonts w:hint="eastAsia"/>
+        </w:rPr>
+        <w:t>Hazards: structure, data (</w:t>
+      </w:r>
+      <w:r>
+        <w:rPr>
+          <w:rFonts w:hint="eastAsia"/>
+          <w:u w:val="single"/>
+        </w:rPr>
+        <w:t>forwardi</w:t>
+      </w:r>
+      <w:r>
+        <w:rPr>
+          <w:rFonts w:hint="eastAsia"/>
+          <w:u w:val="single"/>
+        </w:rPr>
+        <w:t>ng, load-use</w:t>
+      </w:r>
+      <w:r>
+        <w:rPr>
+          <w:rFonts w:hint="eastAsia"/>
+        </w:rPr>
+        <w:t>), control.</w:t>
+      </w:r>
+    </w:p>
+    <w:p>
+      <w:pPr>
+        <w:pStyle w:val="a3"/>
+        <w:spacing w:before="0" w:beforeAutospacing="0" w:after="0" w:afterAutospacing="0"/>
+        <w:rPr>
+          <w:rFonts w:hint="eastAsia"/>
+        </w:rPr>
+      </w:pPr>
+      <w:r>
+        <w:rPr>
+          <w:rFonts w:hint="eastAsia"/>
+        </w:rPr>
+        <w:t> </w:t>
+      </w:r>
+    </w:p>
+    <w:p>
+      <w:pPr>
+        <w:pStyle w:val="a3"/>
+        <w:spacing w:before="0" w:beforeAutospacing="0" w:after="0" w:afterAutospacing="0"/>
+        <w:rPr>
+          <w:rFonts w:hint="eastAsia"/>
+        </w:rPr>
+      </w:pPr>
+      <w:r>
+        <w:rPr>
+          <w:rFonts w:hint="eastAsia"/>
+          <w:highlight w:val="yellow"/>
+        </w:rPr>
+        <w:t>Instruction-level parallelism</w:t>
+      </w:r>
+    </w:p>
+    <w:p>
+      <w:pPr>
+        <w:numPr>
+          <w:ilvl w:val="0"/>
+          <w:numId w:val="45"/>
+        </w:numPr>
+        <w:ind w:left="540"/>
+        <w:textAlignment w:val="center"/>
+        <w:rPr>
+          <w:rFonts w:hint="eastAsia"/>
+          <w:lang w:val=""/>
+        </w:rPr>
+      </w:pPr>
+      <w:r>
+        <w:rPr>
+          <w:noProof/>
+          <w:lang w:val=""/>
+        </w:rPr>
+        <w:drawing>
+          <wp:inline distT="0" distB="0" distL="0" distR="0">
+            <wp:extent cx="1653540" cy="441960"/>
+            <wp:effectExtent l="0" t="0" r="3810" b="0"/>
+            <wp:docPr id="35" name="图片 35" descr="C:\CB5D5F45\F46A10E2-C045-4884-848B-677F92AD4969.files\image035.png"/>
+            <wp:cNvGraphicFramePr>
+              <a:graphicFrameLocks xmlns:a="http://schemas.openxmlformats.org/drawingml/2006/main" noChangeAspect="1"/>
+            </wp:cNvGraphicFramePr>
+            <a:graphic xmlns:a="http://schemas.openxmlformats.org/drawingml/2006/main">
+              <a:graphicData uri="http://schemas.openxmlformats.org/drawingml/2006/picture">
+                <pic:pic xmlns:pic="http://schemas.openxmlformats.org/drawingml/2006/picture">
+                  <pic:nvPicPr>
+                    <pic:cNvPr id="0" name="Picture 35" descr="C:\CB5D5F45\F46A10E2-C045-4884-848B-677F92AD4969.files\image035.png"/>
+                    <pic:cNvPicPr>
+                      <a:picLocks noChangeAspect="1" noChangeArrowheads="1"/>
+                    </pic:cNvPicPr>
+                  </pic:nvPicPr>
+                  <pic:blipFill>
+                    <a:blip r:embed="rId41">
+                      <a:extLst>
+                        <a:ext uri="{28A0092B-C50C-407E-A947-70E740481C1C}">
+                          <a14:useLocalDpi xmlns:a14="http://schemas.microsoft.com/office/drawing/2010/main" val="0"/>
+                        </a:ext>
+                      </a:extLst>
+                    </a:blip>
+                    <a:srcRect/>
+                    <a:stretch>
+                      <a:fillRect/>
+                    </a:stretch>
+                  </pic:blipFill>
+                  <pic:spPr bwMode="auto">
+                    <a:xfrm>
+                      <a:off x="0" y="0"/>
+                      <a:ext cx="1653540" cy="441960"/>
+                    </a:xfrm>
+                    <a:prstGeom prst="rect">
+                      <a:avLst/>
+                    </a:prstGeom>
+                    <a:noFill/>
+                    <a:ln>
+                      <a:noFill/>
+                    </a:ln>
+                  </pic:spPr>
+                </pic:pic>
+              </a:graphicData>
+            </a:graphic>
+          </wp:inline>
+        </w:drawing>
+      </w:r>
+    </w:p>
+    <w:p>
+      <w:pPr>
+        <w:numPr>
+          <w:ilvl w:val="0"/>
+          <w:numId w:val="45"/>
+        </w:numPr>
+        <w:ind w:left="540"/>
+        <w:textAlignment w:val="center"/>
+        <w:rPr>
+          <w:rFonts w:hint="eastAsia"/>
+        </w:rPr>
+      </w:pPr>
+      <w:r>
+        <w:rPr>
+          <w:rFonts w:hint="eastAsia"/>
+        </w:rPr>
+        <w:t>Multiple issue: static (</w:t>
+      </w:r>
+      <w:r>
+        <w:rPr>
+          <w:rFonts w:hint="eastAsia"/>
+          <w:u w:val="single"/>
+        </w:rPr>
+        <w:t>compiler</w:t>
+      </w:r>
+      <w:r>
+        <w:rPr>
+          <w:rFonts w:hint="eastAsia"/>
+        </w:rPr>
+        <w:t>), dynamic (</w:t>
+      </w:r>
+      <w:r>
+        <w:rPr>
+          <w:rFonts w:hint="eastAsia"/>
+          <w:u w:val="single"/>
+        </w:rPr>
+        <w:t>hardware</w:t>
+      </w:r>
+      <w:r>
+        <w:rPr>
+          <w:rFonts w:hint="eastAsia"/>
+        </w:rPr>
+        <w:t>).</w:t>
+      </w:r>
+    </w:p>
+    <w:p>
+      <w:pPr>
+        <w:numPr>
+          <w:ilvl w:val="1"/>
+          <w:numId w:val="45"/>
+        </w:numPr>
+        <w:ind w:left="1080"/>
+        <w:textAlignment w:val="center"/>
+        <w:rPr>
+          <w:rFonts w:hint="eastAsia"/>
+        </w:rPr>
+      </w:pPr>
+      <w:r>
+        <w:rPr>
+          <w:rFonts w:hint="eastAsia"/>
+        </w:rPr>
+        <w:t>Speculation with reorder and buffer.</w:t>
+      </w:r>
+    </w:p>
+    <w:p>
+      <w:pPr>
+        <w:numPr>
+          <w:ilvl w:val="1"/>
+          <w:numId w:val="45"/>
+        </w:numPr>
+        <w:ind w:left="1080"/>
+        <w:textAlignment w:val="center"/>
+        <w:rPr>
+          <w:rFonts w:hint="eastAsia"/>
+        </w:rPr>
+      </w:pPr>
+      <w:r>
+        <w:rPr>
+          <w:rFonts w:hint="eastAsia"/>
+        </w:rPr>
+        <w:t>Exception handler.</w:t>
+      </w:r>
+    </w:p>
+    <w:p>
+      <w:pPr>
+        <w:numPr>
+          <w:ilvl w:val="0"/>
+          <w:numId w:val="45"/>
+        </w:numPr>
+        <w:ind w:left="540"/>
+        <w:textAlignment w:val="center"/>
+        <w:rPr>
+          <w:rFonts w:hint="eastAsia"/>
+        </w:rPr>
+      </w:pPr>
+      <w:r>
+        <w:rPr>
+          <w:rFonts w:hint="eastAsia"/>
+        </w:rPr>
+        <w:t xml:space="preserve">Multiple issue scheduling: </w:t>
+      </w:r>
+      <w:r>
+        <w:rPr>
+          <w:rFonts w:hint="eastAsia"/>
+          <w:u w:val="single"/>
+        </w:rPr>
+        <w:t>replicate loop body</w:t>
+      </w:r>
+      <w:r>
+        <w:rPr>
+          <w:rFonts w:hint="eastAsia"/>
+        </w:rPr>
+        <w:t>.</w:t>
+      </w:r>
+    </w:p>
+    <w:p>
+      <w:pPr>
+        <w:pStyle w:val="a3"/>
+        <w:spacing w:before="0" w:beforeAutospacing="0" w:after="0" w:afterAutospacing="0"/>
+        <w:rPr>
+          <w:rFonts w:hint="eastAsia"/>
+        </w:rPr>
+      </w:pPr>
+      <w:r>
+        <w:rPr>
+          <w:rFonts w:hint="eastAsia"/>
+        </w:rPr>
+        <w:t> </w:t>
+      </w:r>
+    </w:p>
+    <w:p>
+      <w:pPr>
+        <w:pStyle w:val="a3"/>
+        <w:spacing w:before="0" w:beforeAutospacing="0" w:after="0" w:afterAutospacing="0"/>
+        <w:rPr>
+          <w:rFonts w:hint="eastAsia"/>
+        </w:rPr>
+      </w:pPr>
+      <w:r>
+        <w:rPr>
+          <w:rFonts w:hint="eastAsia"/>
+          <w:highlight w:val="yellow"/>
+        </w:rPr>
+        <w:t>Large and fast: exploiting memory hierarchy</w:t>
+      </w:r>
+    </w:p>
+    <w:p>
+      <w:pPr>
+        <w:numPr>
+          <w:ilvl w:val="0"/>
+          <w:numId w:val="46"/>
+        </w:numPr>
+        <w:ind w:left="540"/>
+        <w:textAlignment w:val="center"/>
+        <w:rPr>
+          <w:rFonts w:hint="eastAsia"/>
+        </w:rPr>
+      </w:pPr>
+      <w:r>
+        <w:rPr>
+          <w:rFonts w:hint="eastAsia"/>
+        </w:rPr>
+        <w:t>Memory: SRAM, DRAM, flash, disk.</w:t>
+      </w:r>
+    </w:p>
+    <w:p>
+      <w:pPr>
+        <w:numPr>
+          <w:ilvl w:val="0"/>
+          <w:numId w:val="46"/>
+        </w:numPr>
+        <w:ind w:left="540"/>
+        <w:textAlignment w:val="center"/>
+        <w:rPr>
+          <w:rFonts w:hint="eastAsia"/>
+          <w:lang w:val=""/>
+        </w:rPr>
+      </w:pPr>
+      <w:r>
+        <w:rPr>
+          <w:noProof/>
+          <w:lang w:val=""/>
+        </w:rPr>
+        <w:drawing>
+          <wp:inline distT="0" distB="0" distL="0" distR="0">
+            <wp:extent cx="5425440" cy="243840"/>
+            <wp:effectExtent l="0" t="0" r="3810" b="3810"/>
+            <wp:docPr id="36" name="图片 36" descr="C:\CB5D5F45\F46A10E2-C045-4884-848B-677F92AD4969.files\image036.png"/>
+            <wp:cNvGraphicFramePr>
+              <a:graphicFrameLocks xmlns:a="http://schemas.openxmlformats.org/drawingml/2006/main" noChangeAspect="1"/>
+            </wp:cNvGraphicFramePr>
+            <a:graphic xmlns:a="http://schemas.openxmlformats.org/drawingml/2006/main">
+              <a:graphicData uri="http://schemas.openxmlformats.org/drawingml/2006/picture">
+                <pic:pic xmlns:pic="http://schemas.openxmlformats.org/drawingml/2006/picture">
+                  <pic:nvPicPr>
+                    <pic:cNvPr id="0" name="Picture 36" descr="C:\CB5D5F45\F46A10E2-C045-4884-848B-677F92AD4969.files\image036.png"/>
+                    <pic:cNvPicPr>
+                      <a:picLocks noChangeAspect="1" noChangeArrowheads="1"/>
+                    </pic:cNvPicPr>
+                  </pic:nvPicPr>
+                  <pic:blipFill>
+                    <a:blip r:embed="rId42">
+                      <a:extLst>
+                        <a:ext uri="{28A0092B-C50C-407E-A947-70E740481C1C}">
+                          <a14:useLocalDpi xmlns:a14="http://schemas.microsoft.com/office/drawing/2010/main" val="0"/>
+                        </a:ext>
+                      </a:extLst>
+                    </a:blip>
+                    <a:srcRect/>
+                    <a:stretch>
+                      <a:fillRect/>
+                    </a:stretch>
+                  </pic:blipFill>
+                  <pic:spPr bwMode="auto">
+                    <a:xfrm>
+                      <a:off x="0" y="0"/>
+                      <a:ext cx="5425440" cy="243840"/>
+                    </a:xfrm>
+                    <a:prstGeom prst="rect">
+                      <a:avLst/>
+                    </a:prstGeom>
+                    <a:noFill/>
+                    <a:ln>
+                      <a:noFill/>
+                    </a:ln>
+                  </pic:spPr>
+                </pic:pic>
+              </a:graphicData>
+            </a:graphic>
+          </wp:inline>
+        </w:drawing>
+      </w:r>
+    </w:p>
+    <w:p>
+      <w:pPr>
+        <w:numPr>
+          <w:ilvl w:val="0"/>
+          <w:numId w:val="46"/>
+        </w:numPr>
+        <w:ind w:left="540"/>
+        <w:textAlignment w:val="center"/>
+        <w:rPr>
+          <w:rFonts w:hint="eastAsia"/>
+        </w:rPr>
+      </w:pPr>
+      <w:r>
+        <w:rPr>
+          <w:rFonts w:hint="eastAsia"/>
+        </w:rPr>
+        <w:t>Cache map: ind</w:t>
+      </w:r>
+      <w:r>
+        <w:rPr>
+          <w:rFonts w:hint="eastAsia"/>
+        </w:rPr>
+        <w:t>ex, valid bit, tag, data.</w:t>
+      </w:r>
+    </w:p>
+    <w:p>
+      <w:pPr>
+        <w:numPr>
+          <w:ilvl w:val="1"/>
+          <w:numId w:val="46"/>
+        </w:numPr>
+        <w:ind w:left="1080"/>
+        <w:textAlignment w:val="center"/>
+        <w:rPr>
+          <w:rFonts w:hint="eastAsia"/>
+        </w:rPr>
+      </w:pPr>
+      <w:r>
+        <w:rPr>
+          <w:rFonts w:hint="eastAsia"/>
+        </w:rPr>
+        <w:t>Write-through (</w:t>
+      </w:r>
+      <w:r>
+        <w:rPr>
+          <w:rFonts w:hint="eastAsia"/>
+          <w:u w:val="single"/>
+        </w:rPr>
+        <w:t>buffer, allocation</w:t>
+      </w:r>
+      <w:r>
+        <w:rPr>
+          <w:rFonts w:hint="eastAsia"/>
+        </w:rPr>
+        <w:t>), write-back (complex, read textbook).</w:t>
+      </w:r>
+    </w:p>
+    <w:p>
+      <w:pPr>
+        <w:pStyle w:val="a3"/>
+        <w:spacing w:before="0" w:beforeAutospacing="0" w:after="0" w:afterAutospacing="0"/>
+        <w:rPr>
+          <w:rFonts w:hint="eastAsia"/>
+        </w:rPr>
+      </w:pPr>
+      <w:r>
+        <w:rPr>
+          <w:rFonts w:hint="eastAsia"/>
+        </w:rPr>
+        <w:t> </w:t>
+      </w:r>
+    </w:p>
+    <w:p>
+      <w:pPr>
+        <w:pStyle w:val="a3"/>
+        <w:spacing w:before="0" w:beforeAutospacing="0" w:after="0" w:afterAutospacing="0"/>
+        <w:rPr>
+          <w:rFonts w:hint="eastAsia"/>
+        </w:rPr>
+      </w:pPr>
+      <w:r>
+        <w:rPr>
+          <w:rFonts w:hint="eastAsia"/>
+          <w:highlight w:val="yellow"/>
+        </w:rPr>
+        <w:t>Memory performance and dependable memory hierarchy</w:t>
+      </w:r>
+    </w:p>
+    <w:p>
+      <w:pPr>
+        <w:numPr>
+          <w:ilvl w:val="0"/>
+          <w:numId w:val="47"/>
+        </w:numPr>
+        <w:ind w:left="540"/>
+        <w:textAlignment w:val="center"/>
+        <w:rPr>
+          <w:rFonts w:hint="eastAsia"/>
+          <w:lang w:val=""/>
+        </w:rPr>
+      </w:pPr>
+      <w:r>
+        <w:rPr>
+          <w:noProof/>
+          <w:lang w:val=""/>
+        </w:rPr>
+        <w:drawing>
+          <wp:inline distT="0" distB="0" distL="0" distR="0">
+            <wp:extent cx="4762500" cy="480060"/>
+            <wp:effectExtent l="0" t="0" r="0" b="0"/>
+            <wp:docPr id="37" name="图片 37" descr="C:\CB5D5F45\F46A10E2-C045-4884-848B-677F92AD4969.files\image037.png"/>
+            <wp:cNvGraphicFramePr>
+              <a:graphicFrameLocks xmlns:a="http://schemas.openxmlformats.org/drawingml/2006/main" noChangeAspect="1"/>
+            </wp:cNvGraphicFramePr>
+            <a:graphic xmlns:a="http://schemas.openxmlformats.org/drawingml/2006/main">
+              <a:graphicData uri="http://schemas.openxmlformats.org/drawingml/2006/picture">
+                <pic:pic xmlns:pic="http://schemas.openxmlformats.org/drawingml/2006/picture">
+                  <pic:nvPicPr>
+                    <pic:cNvPr id="0" name="Picture 37" descr="C:\CB5D5F45\F46A10E2-C045-4884-848B-677F92AD4969.files\image037.png"/>
+                    <pic:cNvPicPr>
+                      <a:picLocks noChangeAspect="1" noChangeArrowheads="1"/>
+                    </pic:cNvPicPr>
+                  </pic:nvPicPr>
+                  <pic:blipFill>
+                    <a:blip r:embed="rId43">
+                      <a:extLst>
+                        <a:ext uri="{28A0092B-C50C-407E-A947-70E740481C1C}">
+                          <a14:useLocalDpi xmlns:a14="http://schemas.microsoft.com/office/drawing/2010/main" val="0"/>
+                        </a:ext>
+                      </a:extLst>
+                    </a:blip>
+                    <a:srcRect/>
+                    <a:stretch>
+                      <a:fillRect/>
+                    </a:stretch>
+                  </pic:blipFill>
+                  <pic:spPr bwMode="auto">
+                    <a:xfrm>
+                      <a:off x="0" y="0"/>
+                      <a:ext cx="4762500" cy="480060"/>
+                    </a:xfrm>
+                    <a:prstGeom prst="rect">
+                      <a:avLst/>
+                    </a:prstGeom>
+                    <a:noFill/>
+                    <a:ln>
+                      <a:noFill/>
+                    </a:ln>
+                  </pic:spPr>
+                </pic:pic>
+              </a:graphicData>
+            </a:graphic>
+          </wp:inline>
+        </w:drawing>
+      </w:r>
+    </w:p>
+    <w:p>
+      <w:pPr>
+        <w:numPr>
+          <w:ilvl w:val="0"/>
+          <w:numId w:val="47"/>
+        </w:numPr>
+        <w:ind w:left="540"/>
+        <w:textAlignment w:val="center"/>
+        <w:rPr>
+          <w:rFonts w:hint="eastAsia"/>
+        </w:rPr>
+      </w:pPr>
+      <w:r>
+        <w:rPr>
+          <w:rFonts w:hint="eastAsia"/>
+          <w:u w:val="single"/>
+        </w:rPr>
+        <w:t>Instruction</w:t>
+      </w:r>
+      <w:r>
+        <w:rPr>
+          <w:rFonts w:hint="eastAsia"/>
+        </w:rPr>
+        <w:t xml:space="preserve"> cache miss and </w:t>
+      </w:r>
+      <w:r>
+        <w:rPr>
+          <w:rFonts w:hint="eastAsia"/>
+          <w:u w:val="single"/>
+        </w:rPr>
+        <w:t>data</w:t>
+      </w:r>
+      <w:r>
+        <w:rPr>
+          <w:rFonts w:hint="eastAsia"/>
+        </w:rPr>
+        <w:t xml:space="preserve"> cache miss.</w:t>
+      </w:r>
+    </w:p>
+    <w:p>
+      <w:pPr>
+        <w:numPr>
+          <w:ilvl w:val="1"/>
+          <w:numId w:val="47"/>
+        </w:numPr>
+        <w:ind w:left="1080"/>
+        <w:textAlignment w:val="center"/>
+        <w:rPr>
+          <w:rFonts w:hint="eastAsia"/>
+          <w:lang w:val=""/>
+        </w:rPr>
+      </w:pPr>
+      <w:r>
+        <w:rPr>
+          <w:noProof/>
+          <w:lang w:val=""/>
+        </w:rPr>
+        <w:drawing>
+          <wp:inline distT="0" distB="0" distL="0" distR="0">
+            <wp:extent cx="4876800" cy="243840"/>
+            <wp:effectExtent l="0" t="0" r="0" b="3810"/>
+            <wp:docPr id="38" name="图片 38" descr="C:\CB5D5F45\F46A10E2-C045-4884-848B-677F92AD4969.files\image038.png"/>
+            <wp:cNvGraphicFramePr>
+              <a:graphicFrameLocks xmlns:a="http://schemas.openxmlformats.org/drawingml/2006/main" noChangeAspect="1"/>
+            </wp:cNvGraphicFramePr>
+            <a:graphic xmlns:a="http://schemas.openxmlformats.org/drawingml/2006/main">
+              <a:graphicData uri="http://schemas.openxmlformats.org/drawingml/2006/picture">
+                <pic:pic xmlns:pic="http://schemas.openxmlformats.org/drawingml/2006/picture">
+                  <pic:nvPicPr>
+                    <pic:cNvPr id="0" name="Picture 38" descr="C:\CB5D5F45\F46A10E2-C045-4884-848B-677F92AD4969.files\image038.png"/>
+                    <pic:cNvPicPr>
+                      <a:picLocks noChangeAspect="1" noChangeArrowheads="1"/>
+                    </pic:cNvPicPr>
+                  </pic:nvPicPr>
+                  <pic:blipFill>
+                    <a:blip r:embed="rId44">
+                      <a:extLst>
+                        <a:ext uri="{28A0092B-C50C-407E-A947-70E740481C1C}">
+                          <a14:useLocalDpi xmlns:a14="http://schemas.microsoft.com/office/drawing/2010/main" val="0"/>
+                        </a:ext>
+                      </a:extLst>
+                    </a:blip>
+                    <a:srcRect/>
+                    <a:stretch>
+                      <a:fillRect/>
+                    </a:stretch>
+                  </pic:blipFill>
+                  <pic:spPr bwMode="auto">
+                    <a:xfrm>
+                      <a:off x="0" y="0"/>
+                      <a:ext cx="4876800" cy="243840"/>
+                    </a:xfrm>
+                    <a:prstGeom prst="rect">
+                      <a:avLst/>
+                    </a:prstGeom>
+                    <a:noFill/>
+                    <a:ln>
+                      <a:noFill/>
+                    </a:ln>
+                  </pic:spPr>
+                </pic:pic>
+              </a:graphicData>
+            </a:graphic>
+          </wp:inline>
+        </w:drawing>
+      </w:r>
+    </w:p>
+    <w:p>
+      <w:pPr>
+        <w:numPr>
+          <w:ilvl w:val="0"/>
+          <w:numId w:val="47"/>
+        </w:numPr>
+        <w:ind w:left="540"/>
+        <w:textAlignment w:val="center"/>
+        <w:rPr>
+          <w:rFonts w:hint="eastAsia"/>
+        </w:rPr>
+      </w:pPr>
+      <w:r>
+        <w:rPr>
+          <w:rFonts w:hint="eastAsia"/>
+        </w:rPr>
+        <w:t>Associative cache: direct map, n-way associative, fully associative.</w:t>
+      </w:r>
+    </w:p>
+    <w:p>
+      <w:pPr>
+        <w:numPr>
+          <w:ilvl w:val="1"/>
+          <w:numId w:val="47"/>
+        </w:numPr>
+        <w:ind w:left="1080"/>
+        <w:textAlignment w:val="center"/>
+        <w:rPr>
+          <w:rFonts w:hint="eastAsia"/>
+        </w:rPr>
+      </w:pPr>
+      <w:r>
+        <w:rPr>
+          <w:rFonts w:hint="eastAsia"/>
+        </w:rPr>
+        <w:t xml:space="preserve">Replacement: non-valid, LRU, </w:t>
+      </w:r>
+      <w:r>
+        <w:rPr>
+          <w:rFonts w:hint="eastAsia"/>
+          <w:u w:val="single"/>
+        </w:rPr>
+        <w:t>random</w:t>
+      </w:r>
+      <w:r>
+        <w:rPr>
+          <w:rFonts w:hint="eastAsia"/>
+        </w:rPr>
+        <w:t>.</w:t>
+      </w:r>
+    </w:p>
+    <w:p>
+      <w:pPr>
+        <w:numPr>
+          <w:ilvl w:val="0"/>
+          <w:numId w:val="47"/>
+        </w:numPr>
+        <w:ind w:left="540"/>
+        <w:textAlignment w:val="center"/>
+        <w:rPr>
+          <w:rFonts w:hint="eastAsia"/>
+          <w:lang w:val=""/>
+        </w:rPr>
+      </w:pPr>
+      <w:r>
+        <w:rPr>
+          <w:noProof/>
+          <w:lang w:val=""/>
+        </w:rPr>
+        <w:drawing>
+          <wp:inline distT="0" distB="0" distL="0" distR="0">
+            <wp:extent cx="2842260" cy="243840"/>
+            <wp:effectExtent l="0" t="0" r="0" b="3810"/>
+            <wp:docPr id="39" name="图片 39" descr="C:\CB5D5F45\F46A10E2-C045-4884-848B-677F92AD4969.files\image039.png"/>
+            <wp:cNvGraphicFramePr>
+              <a:graphicFrameLocks xmlns:a="http://schemas.openxmlformats.org/drawingml/2006/main" noChangeAspect="1"/>
+            </wp:cNvGraphicFramePr>
+            <a:graphic xmlns:a="http://schemas.openxmlformats.org/drawingml/2006/main">
+              <a:graphicData uri="http://schemas.openxmlformats.org/drawingml/2006/picture">
+                <pic:pic xmlns:pic="http://schemas.openxmlformats.org/drawingml/2006/picture">
+                  <pic:nvPicPr>
+                    <pic:cNvPr id="0" name="Picture 39" descr="C:\CB5D5F45\F46A10E2-C045-4884-848B-677F92AD4969.files\image039.png"/>
+                    <pic:cNvPicPr>
+                      <a:picLocks noChangeAspect="1" noChangeArrowheads="1"/>
+                    </pic:cNvPicPr>
+                  </pic:nvPicPr>
+                  <pic:blipFill>
+                    <a:blip r:embed="rId45">
+                      <a:extLst>
+                        <a:ext uri="{28A0092B-C50C-407E-A947-70E740481C1C}">
+                          <a14:useLocalDpi xmlns:a14="http://schemas.microsoft.com/office/drawing/2010/main" val="0"/>
+                        </a:ext>
+                      </a:extLst>
+                    </a:blip>
+                    <a:srcRect/>
+                    <a:stretch>
+                      <a:fillRect/>
+                    </a:stretch>
+                  </pic:blipFill>
+                  <pic:spPr bwMode="auto">
+                    <a:xfrm>
+                      <a:off x="0" y="0"/>
+                      <a:ext cx="2842260" cy="243840"/>
+                    </a:xfrm>
+                    <a:prstGeom prst="rect">
+                      <a:avLst/>
+                    </a:prstGeom>
+                    <a:noFill/>
+                    <a:ln>
+                      <a:noFill/>
+                    </a:ln>
+                  </pic:spPr>
+                </pic:pic>
+              </a:graphicData>
+            </a:graphic>
+          </wp:inline>
+        </w:drawing>
+      </w:r>
+    </w:p>
+    <w:p>
+      <w:pPr>
+        <w:numPr>
+          <w:ilvl w:val="1"/>
+          <w:numId w:val="47"/>
+        </w:numPr>
+        <w:ind w:left="1080"/>
+        <w:textAlignment w:val="center"/>
+        <w:rPr>
+          <w:rFonts w:hint="eastAsia"/>
+          <w:lang w:val=""/>
+        </w:rPr>
+      </w:pPr>
+      <w:r>
+        <w:rPr>
+          <w:noProof/>
+          <w:lang w:val=""/>
+        </w:rPr>
+        <w:drawing>
+          <wp:inline distT="0" distB="0" distL="0" distR="0">
+            <wp:extent cx="3429000" cy="441960"/>
+            <wp:effectExtent l="0" t="0" r="0" b="0"/>
+            <wp:docPr id="40" name="图片 40" descr="C:\CB5D5F45\F46A10E2-C045-4884-848B-677F92AD4969.files\image040.png"/>
+            <wp:cNvGraphicFramePr>
+              <a:graphicFrameLocks xmlns:a="http://schemas.openxmlformats.org/drawingml/2006/main" noChangeAspect="1"/>
+            </wp:cNvGraphicFramePr>
+            <a:graphic xmlns:a="http://schemas.openxmlformats.org/drawingml/2006/main">
+              <a:graphicData uri="http://schemas.openxmlformats.org/drawingml/2006/picture">
+                <pic:pic xmlns:pic="http://schemas.openxmlformats.org/drawingml/2006/picture">
+                  <pic:nvPicPr>
+                    <pic:cNvPr id="0" name="Picture 40" descr="C:\CB5D5F45\F46A10E2-C045-4884-848B-677F92AD4969.files\image040.png"/>
+                    <pic:cNvPicPr>
+                      <a:picLocks noChangeAspect="1" noChangeArrowheads="1"/>
+                    </pic:cNvPicPr>
+                  </pic:nvPicPr>
+                  <pic:blipFill>
+                    <a:blip r:embed="rId46">
+                      <a:extLst>
+                        <a:ext uri="{28A0092B-C50C-407E-A947-70E740481C1C}">
+                          <a14:useLocalDpi xmlns:a14="http://schemas.microsoft.com/office/drawing/2010/main" val="0"/>
+                        </a:ext>
+                      </a:extLst>
+                    </a:blip>
+                    <a:srcRect/>
+                    <a:stretch>
+                      <a:fillRect/>
+                    </a:stretch>
+                  </pic:blipFill>
+                  <pic:spPr bwMode="auto">
+                    <a:xfrm>
+                      <a:off x="0" y="0"/>
+                      <a:ext cx="3429000" cy="441960"/>
+                    </a:xfrm>
+                    <a:prstGeom prst="rect">
+                      <a:avLst/>
+                    </a:prstGeom>
+                    <a:noFill/>
+                    <a:ln>
+                      <a:noFill/>
+                    </a:ln>
+                  </pic:spPr>
+                </pic:pic>
+              </a:graphicData>
+            </a:graphic>
+          </wp:inline>
+        </w:drawing>
+      </w:r>
+    </w:p>
+    <w:p>
+      <w:pPr>
+        <w:numPr>
+          <w:ilvl w:val="0"/>
+          <w:numId w:val="47"/>
+        </w:numPr>
+        <w:ind w:left="540"/>
+        <w:textAlignment w:val="center"/>
+        <w:rPr>
+          <w:rFonts w:hint="eastAsia"/>
+        </w:rPr>
+      </w:pPr>
+      <w:r>
+        <w:rPr>
+          <w:noProof/>
+        </w:rPr>
+        <w:drawing>
+          <wp:inline distT="0" distB="0" distL="0" distR="0">
+            <wp:extent cx="5867400" cy="609600"/>
+            <wp:effectExtent l="0" t="0" r="0" b="0"/>
+            <wp:docPr id="41" name="图片 41" descr="C:\CB5D5F45\F46A10E2-C045-4884-848B-677F92AD4969.files\image041.png"/>
+            <wp:cNvGraphicFramePr>
+              <a:graphicFrameLocks xmlns:a="http://schemas.openxmlformats.org/drawingml/2006/main" noChangeAspect="1"/>
+            </wp:cNvGraphicFramePr>
+            <a:graphic xmlns:a="http://schemas.openxmlformats.org/drawingml/2006/main">
+              <a:graphicData uri="http://schemas.openxmlformats.org/drawingml/2006/picture">
+                <pic:pic xmlns:pic="http://schemas.openxmlformats.org/drawingml/2006/picture">
+                  <pic:nvPicPr>
+                    <pic:cNvPr id="0" name="Picture 41" descr="C:\CB5D5F45\F46A10E2-C045-4884-848B-677F92AD4969.files\image041.png"/>
+                    <pic:cNvPicPr>
+                      <a:picLocks noChangeAspect="1" noChangeArrowheads="1"/>
+                    </pic:cNvPicPr>
+                  </pic:nvPicPr>
+                  <pic:blipFill>
+                    <a:blip r:embed="rId47">
+                      <a:extLst>
+                        <a:ext uri="{28A0092B-C50C-407E-A947-70E740481C1C}">
+                          <a14:useLocalDpi xmlns:a14="http://schemas.microsoft.com/office/drawing/2010/main" val="0"/>
+                        </a:ext>
+                      </a:extLst>
+                    </a:blip>
+                    <a:srcRect/>
+                    <a:stretch>
+                      <a:fillRect/>
+                    </a:stretch>
+                  </pic:blipFill>
+                  <pic:spPr bwMode="auto">
+                    <a:xfrm>
+                      <a:off x="0" y="0"/>
+                      <a:ext cx="5867400" cy="609600"/>
+                    </a:xfrm>
+                    <a:prstGeom prst="rect">
+                      <a:avLst/>
+                    </a:prstGeom>
+                    <a:noFill/>
+                    <a:ln>
+                      <a:noFill/>
+                    </a:ln>
+                  </pic:spPr>
+                </pic:pic>
+              </a:graphicData>
+            </a:graphic>
+          </wp:inline>
+        </w:drawing>
+      </w:r>
+    </w:p>
+    <w:p>
+      <w:pPr>
+        <w:numPr>
+          <w:ilvl w:val="1"/>
+          <w:numId w:val="47"/>
+        </w:numPr>
+        <w:ind w:left="1080"/>
+        <w:textAlignment w:val="center"/>
+        <w:rPr>
+          <w:rFonts w:hint="eastAsia"/>
+        </w:rPr>
+      </w:pPr>
+      <w:r>
+        <w:rPr>
+          <w:rFonts w:hint="eastAsia"/>
+        </w:rPr>
+        <w:t xml:space="preserve">Parity bits and data bits, </w:t>
+      </w:r>
+      <w:r>
+        <w:rPr>
+          <w:rFonts w:hint="eastAsia"/>
+          <w:u w:val="single"/>
+        </w:rPr>
+        <w:t>additional parity b</w:t>
+      </w:r>
+      <w:r>
+        <w:rPr>
+          <w:rFonts w:hint="eastAsia"/>
+          <w:u w:val="single"/>
+        </w:rPr>
+        <w:t>it</w:t>
+      </w:r>
+      <w:r>
+        <w:rPr>
+          <w:rFonts w:hint="eastAsia"/>
+        </w:rPr>
+        <w:t xml:space="preserve"> (SEC / DED).</w:t>
+      </w:r>
+    </w:p>
+    <w:p>
+      <w:pPr>
+        <w:pStyle w:val="a3"/>
+        <w:spacing w:before="0" w:beforeAutospacing="0" w:after="0" w:afterAutospacing="0"/>
+        <w:rPr>
+          <w:rFonts w:hint="eastAsia"/>
+        </w:rPr>
+      </w:pPr>
+      <w:r>
+        <w:rPr>
+          <w:rFonts w:hint="eastAsia"/>
+        </w:rPr>
+        <w:t> </w:t>
+      </w:r>
+    </w:p>
+    <w:p>
+      <w:pPr>
+        <w:pStyle w:val="a3"/>
+        <w:spacing w:before="0" w:beforeAutospacing="0" w:after="0" w:afterAutospacing="0"/>
+        <w:rPr>
+          <w:rFonts w:hint="eastAsia"/>
+        </w:rPr>
+      </w:pPr>
+      <w:r>
+        <w:rPr>
+          <w:rFonts w:hint="eastAsia"/>
+          <w:highlight w:val="yellow"/>
+        </w:rPr>
+        <w:t>Virtual memory</w:t>
+      </w:r>
+    </w:p>
+    <w:p>
+      <w:pPr>
+        <w:numPr>
+          <w:ilvl w:val="0"/>
+          <w:numId w:val="48"/>
+        </w:numPr>
+        <w:ind w:left="540"/>
+        <w:textAlignment w:val="center"/>
+        <w:rPr>
+          <w:rFonts w:hint="eastAsia"/>
+        </w:rPr>
+      </w:pPr>
+      <w:r>
+        <w:rPr>
+          <w:rFonts w:hint="eastAsia"/>
+        </w:rPr>
+        <w:t>VM page, VM page fault.</w:t>
+      </w:r>
+    </w:p>
+    <w:p>
+      <w:pPr>
+        <w:numPr>
+          <w:ilvl w:val="0"/>
+          <w:numId w:val="48"/>
+        </w:numPr>
+        <w:ind w:left="540"/>
+        <w:textAlignment w:val="center"/>
+        <w:rPr>
+          <w:rFonts w:hint="eastAsia"/>
+        </w:rPr>
+      </w:pPr>
+      <w:r>
+        <w:rPr>
+          <w:rFonts w:hint="eastAsia"/>
+        </w:rPr>
+        <w:t>Page table (</w:t>
+      </w:r>
+      <w:r>
+        <w:rPr>
+          <w:rFonts w:hint="eastAsia"/>
+          <w:u w:val="single"/>
+        </w:rPr>
+        <w:t>memory</w:t>
+      </w:r>
+      <w:r>
+        <w:rPr>
+          <w:rFonts w:hint="eastAsia"/>
+        </w:rPr>
+        <w:t>): valid bit, dirty bit, reference bit, physical address.</w:t>
+      </w:r>
+    </w:p>
+    <w:p>
+      <w:pPr>
+        <w:numPr>
+          <w:ilvl w:val="0"/>
+          <w:numId w:val="48"/>
+        </w:numPr>
+        <w:ind w:left="540"/>
+        <w:textAlignment w:val="center"/>
+        <w:rPr>
+          <w:rFonts w:hint="eastAsia"/>
+        </w:rPr>
+      </w:pPr>
+      <w:r>
+        <w:rPr>
+          <w:rFonts w:hint="eastAsia"/>
+        </w:rPr>
+        <w:t>TLB (</w:t>
+      </w:r>
+      <w:r>
+        <w:rPr>
+          <w:rFonts w:hint="eastAsia"/>
+          <w:u w:val="single"/>
+        </w:rPr>
+        <w:t>cache</w:t>
+      </w:r>
+      <w:r>
+        <w:rPr>
+          <w:rFonts w:hint="eastAsia"/>
+        </w:rPr>
+        <w:t xml:space="preserve">): valid bit, dirty bit, reference bit, </w:t>
+      </w:r>
+      <w:r>
+        <w:rPr>
+          <w:rFonts w:hint="eastAsia"/>
+          <w:u w:val="single"/>
+        </w:rPr>
+        <w:t>tag</w:t>
+      </w:r>
+      <w:r>
+        <w:rPr>
+          <w:rFonts w:hint="eastAsia"/>
+        </w:rPr>
+        <w:t>, physical address.</w:t>
+      </w:r>
+    </w:p>
+    <w:p>
+      <w:pPr>
+        <w:numPr>
+          <w:ilvl w:val="0"/>
+          <w:numId w:val="48"/>
+        </w:numPr>
+        <w:ind w:left="540"/>
+        <w:textAlignment w:val="center"/>
+        <w:rPr>
+          <w:rFonts w:hint="eastAsia"/>
+        </w:rPr>
+      </w:pPr>
+      <w:r>
+        <w:rPr>
+          <w:rFonts w:hint="eastAsia"/>
+        </w:rPr>
+        <w:t>Memory hierarchy: direct map, n-way associative, f</w:t>
+      </w:r>
+      <w:r>
+        <w:rPr>
+          <w:rFonts w:hint="eastAsia"/>
+        </w:rPr>
+        <w:t xml:space="preserve">ully associative (search n entries, </w:t>
+      </w:r>
+      <w:r>
+        <w:rPr>
+          <w:rFonts w:hint="eastAsia"/>
+          <w:u w:val="single"/>
+        </w:rPr>
+        <w:t>full lookup table</w:t>
+      </w:r>
+      <w:r>
+        <w:rPr>
+          <w:rFonts w:hint="eastAsia"/>
+        </w:rPr>
+        <w:t>), .</w:t>
+      </w:r>
+    </w:p>
+    <w:p>
+      <w:pPr>
+        <w:numPr>
+          <w:ilvl w:val="1"/>
+          <w:numId w:val="48"/>
+        </w:numPr>
+        <w:ind w:left="1080"/>
+        <w:textAlignment w:val="center"/>
+        <w:rPr>
+          <w:rFonts w:hint="eastAsia"/>
+        </w:rPr>
+      </w:pPr>
+      <w:r>
+        <w:rPr>
+          <w:rFonts w:hint="eastAsia"/>
+        </w:rPr>
+        <w:t xml:space="preserve">Replacement: </w:t>
+      </w:r>
+      <w:r>
+        <w:rPr>
+          <w:rFonts w:hint="eastAsia"/>
+          <w:u w:val="single"/>
+        </w:rPr>
+        <w:t>LRU approximate</w:t>
+      </w:r>
+      <w:r>
+        <w:rPr>
+          <w:rFonts w:hint="eastAsia"/>
+        </w:rPr>
+        <w:t xml:space="preserve"> with hardware support.</w:t>
+      </w:r>
+    </w:p>
+    <w:p>
+      <w:pPr>
+        <w:numPr>
+          <w:ilvl w:val="1"/>
+          <w:numId w:val="48"/>
+        </w:numPr>
+        <w:ind w:left="1080"/>
+        <w:textAlignment w:val="center"/>
+        <w:rPr>
+          <w:rFonts w:hint="eastAsia"/>
+        </w:rPr>
+      </w:pPr>
+      <w:r>
+        <w:rPr>
+          <w:rFonts w:hint="eastAsia"/>
+        </w:rPr>
+        <w:t>Miss: compulsory miss, capacity miss, conflict miss.</w:t>
+      </w:r>
+    </w:p>
+    <w:p>
+      <w:pPr>
+        <w:pStyle w:val="a3"/>
+        <w:spacing w:before="0" w:beforeAutospacing="0" w:after="0" w:afterAutospacing="0"/>
+        <w:rPr>
+          <w:rFonts w:hint="eastAsia"/>
+        </w:rPr>
+      </w:pPr>
+      <w:r>
+        <w:rPr>
+          <w:rFonts w:hint="eastAsia"/>
+        </w:rPr>
+        <w:t> </w:t>
+      </w:r>
+    </w:p>
+    <w:p>
+      <w:pPr>
+        <w:pStyle w:val="a3"/>
+        <w:spacing w:before="0" w:beforeAutospacing="0" w:after="0" w:afterAutospacing="0"/>
+        <w:rPr>
+          <w:rFonts w:hint="eastAsia"/>
+        </w:rPr>
+      </w:pPr>
+      <w:r>
+        <w:rPr>
+          <w:rFonts w:hint="eastAsia"/>
+          <w:highlight w:val="yellow"/>
+        </w:rPr>
+        <w:t>Parallel processors from client to cloud</w:t>
+      </w:r>
+    </w:p>
+    <w:p>
+      <w:pPr>
+        <w:numPr>
+          <w:ilvl w:val="0"/>
+          <w:numId w:val="49"/>
+        </w:numPr>
+        <w:ind w:left="540"/>
+        <w:textAlignment w:val="center"/>
+        <w:rPr>
+          <w:rFonts w:hint="eastAsia"/>
+        </w:rPr>
+      </w:pPr>
+      <w:r>
+        <w:rPr>
+          <w:noProof/>
+        </w:rPr>
+        <w:drawing>
+          <wp:inline distT="0" distB="0" distL="0" distR="0">
+            <wp:extent cx="4724400" cy="381000"/>
+            <wp:effectExtent l="0" t="0" r="0" b="0"/>
+            <wp:docPr id="42" name="图片 42" descr="C:\CB5D5F45\F46A10E2-C045-4884-848B-677F92AD4969.files\image042.png"/>
+            <wp:cNvGraphicFramePr>
+              <a:graphicFrameLocks xmlns:a="http://schemas.openxmlformats.org/drawingml/2006/main" noChangeAspect="1"/>
+            </wp:cNvGraphicFramePr>
+            <a:graphic xmlns:a="http://schemas.openxmlformats.org/drawingml/2006/main">
+              <a:graphicData uri="http://schemas.openxmlformats.org/drawingml/2006/picture">
+                <pic:pic xmlns:pic="http://schemas.openxmlformats.org/drawingml/2006/picture">
+                  <pic:nvPicPr>
+                    <pic:cNvPr id="0" name="Picture 42" descr="C:\CB5D5F45\F46A10E2-C045-4884-848B-677F92AD4969.files\image042.png"/>
+                    <pic:cNvPicPr>
+                      <a:picLocks noChangeAspect="1" noChangeArrowheads="1"/>
+                    </pic:cNvPicPr>
+                  </pic:nvPicPr>
+                  <pic:blipFill>
+                    <a:blip r:embed="rId48">
+                      <a:extLst>
+                        <a:ext uri="{28A0092B-C50C-407E-A947-70E740481C1C}">
+                          <a14:useLocalDpi xmlns:a14="http://schemas.microsoft.com/office/drawing/2010/main" val="0"/>
+                        </a:ext>
+                      </a:extLst>
+                    </a:blip>
+                    <a:srcRect/>
+                    <a:stretch>
+                      <a:fillRect/>
+                    </a:stretch>
+                  </pic:blipFill>
+                  <pic:spPr bwMode="auto">
+                    <a:xfrm>
+                      <a:off x="0" y="0"/>
+                      <a:ext cx="4724400" cy="381000"/>
+                    </a:xfrm>
+                    <a:prstGeom prst="rect">
+                      <a:avLst/>
+                    </a:prstGeom>
+                    <a:noFill/>
+                    <a:ln>
+                      <a:noFill/>
+                    </a:ln>
+                  </pic:spPr>
+                </pic:pic>
+              </a:graphicData>
+            </a:graphic>
+          </wp:inline>
+        </w:drawing>
+      </w:r>
+    </w:p>
+    <w:p>
+      <w:pPr>
+        <w:numPr>
+          <w:ilvl w:val="0"/>
+          <w:numId w:val="49"/>
+        </w:numPr>
+        <w:ind w:left="540"/>
+        <w:textAlignment w:val="center"/>
+        <w:rPr>
+          <w:rFonts w:hint="eastAsia"/>
+        </w:rPr>
+      </w:pPr>
+      <w:r>
+        <w:rPr>
+          <w:rFonts w:hint="eastAsia"/>
+        </w:rPr>
+        <w:t>Strong scaling and weak scaling, load balancin</w:t>
+      </w:r>
+      <w:r>
+        <w:rPr>
+          <w:rFonts w:hint="eastAsia"/>
+        </w:rPr>
+        <w:t>g.</w:t>
+      </w:r>
+    </w:p>
+    <w:p>
+      <w:pPr>
+        <w:numPr>
+          <w:ilvl w:val="0"/>
+          <w:numId w:val="49"/>
+        </w:numPr>
+        <w:ind w:left="540"/>
+        <w:textAlignment w:val="center"/>
+        <w:rPr>
+          <w:rFonts w:hint="eastAsia"/>
+        </w:rPr>
+      </w:pPr>
+      <w:r>
+        <w:rPr>
+          <w:rFonts w:hint="eastAsia"/>
+        </w:rPr>
+        <w:t>Parallel processing (single core): SISD, MIMD, SPMD, SIMD, vector processor, multithreading (SMT).</w:t>
+      </w:r>
+    </w:p>
+    <w:p>
+      <w:pPr>
+        <w:numPr>
+          <w:ilvl w:val="1"/>
+          <w:numId w:val="49"/>
+        </w:numPr>
+        <w:ind w:left="1080"/>
+        <w:textAlignment w:val="center"/>
+        <w:rPr>
+          <w:rFonts w:hint="eastAsia"/>
+        </w:rPr>
+      </w:pPr>
+      <w:r>
+        <w:rPr>
+          <w:rFonts w:hint="eastAsia"/>
+        </w:rPr>
+        <w:t>Multicore: SMP, message parsing multiprocessor, cluster, cloud, data center.</w:t>
       </w:r>
     </w:p>
     <w:sectPr>
@@ -8797,9 +10593,9 @@
 <file path=word/numbering.xml><?xml version="1.0" encoding="utf-8"?>
 <w:numbering xmlns:wpc="http://schemas.microsoft.com/office/word/2010/wordprocessingCanvas" xmlns:cx="http://schemas.microsoft.com/office/drawing/2014/chartex" xmlns:cx1="http://schemas.microsoft.com/office/drawing/2015/9/8/chartex" xmlns:cx2="http://schemas.microsoft.com/office/drawing/2015/10/21/chartex" xmlns:cx3="http://schemas.microsoft.com/office/drawing/2016/5/9/chartex" xmlns:cx4="http://schemas.microsoft.com/office/drawing/2016/5/10/chartex" xmlns:cx5="http://schemas.microsoft.com/office/drawing/2016/5/11/chartex" xmlns:cx6="http://schemas.microsoft.com/office/drawing/2016/5/12/chartex" xmlns:cx7="http://schemas.microsoft.com/office/drawing/2016/5/13/chartex" xmlns:cx8="http://schemas.microsoft.com/office/drawing/2016/5/14/chartex" xmlns:mc="http://schemas.openxmlformats.org/markup-compatibility/2006" xmlns:aink="http://schemas.microsoft.com/office/drawing/2016/ink" xmlns:am3d="http://schemas.microsoft.com/office/drawing/2017/model3d" xmlns:o="urn:schemas-microsoft-com:office:office" xmlns:r="http://schemas.openxmlformats.org/officeDocument/2006/relationships" xmlns:m="http://schemas.openxmlformats.org/officeDocument/2006/math" xmlns:v="urn:schemas-microsoft-com:vml" xmlns:wp14="http://schemas.microsoft.com/office/word/2010/wordprocessingDrawing" xmlns:wp="http://schemas.openxmlformats.org/drawingml/2006/wordprocessingDrawing" xmlns:w10="urn:schemas-microsoft-com:office:word" xmlns:w="http://schemas.openxmlformats.org/wordprocessingml/2006/main" xmlns:w14="http://schemas.microsoft.com/office/word/2010/wordml" xmlns:w15="http://schemas.microsoft.com/office/word/2012/wordml" xmlns:w16cid="http://schemas.microsoft.com/office/word/2016/wordml/cid" xmlns:w16se="http://schemas.microsoft.com/office/word/2015/wordml/symex" xmlns:wpg="http://schemas.microsoft.com/office/word/2010/wordprocessingGroup" xmlns:wpi="http://schemas.microsoft.com/office/word/2010/wordprocessingInk" xmlns:wne="http://schemas.microsoft.com/office/word/2006/wordml" xmlns:wps="http://schemas.microsoft.com/office/word/2010/wordprocessingShape" mc:Ignorable="w14 w15 w16se w16cid wp14">
   <w:abstractNum w:abstractNumId="0" w15:restartNumberingAfterBreak="0">
-    <w:nsid w:val="00142CE8"/>
+    <w:nsid w:val="01F07946"/>
     <w:multiLevelType w:val="multilevel"/>
-    <w:tmpl w:val="F502E95E"/>
+    <w:tmpl w:val="ADECA472"/>
     <w:lvl w:ilvl="0">
       <w:start w:val="1"/>
       <w:numFmt w:val="bullet"/>
@@ -8816,10 +10612,10 @@
         <w:sz w:val="20"/>
       </w:rPr>
     </w:lvl>
-    <w:lvl w:ilvl="1">
-      <w:start w:val="1"/>
-      <w:numFmt w:val="bullet"/>
-      <w:lvlText w:val="o"/>
+    <w:lvl w:ilvl="1" w:tentative="1">
+      <w:start w:val="1"/>
+      <w:numFmt w:val="bullet"/>
+      <w:lvlText w:val=""/>
       <w:lvlJc w:val="left"/>
       <w:pPr>
         <w:tabs>
@@ -8828,11 +10624,11 @@
         <w:ind w:left="1440" w:hanging="360"/>
       </w:pPr>
       <w:rPr>
-        <w:rFonts w:ascii="Courier New" w:hAnsi="Courier New" w:hint="default"/>
-        <w:sz w:val="20"/>
-      </w:rPr>
-    </w:lvl>
-    <w:lvl w:ilvl="2">
+        <w:rFonts w:ascii="Symbol" w:hAnsi="Symbol" w:hint="default"/>
+        <w:sz w:val="20"/>
+      </w:rPr>
+    </w:lvl>
+    <w:lvl w:ilvl="2" w:tentative="1">
       <w:start w:val="1"/>
       <w:numFmt w:val="bullet"/>
       <w:lvlText w:val=""/>
@@ -8946,9 +10742,9 @@
     </w:lvl>
   </w:abstractNum>
   <w:abstractNum w:abstractNumId="1" w15:restartNumberingAfterBreak="0">
-    <w:nsid w:val="05AF2ADD"/>
+    <w:nsid w:val="05746035"/>
     <w:multiLevelType w:val="multilevel"/>
-    <w:tmpl w:val="28CEC726"/>
+    <w:tmpl w:val="19481E48"/>
     <w:lvl w:ilvl="0">
       <w:start w:val="1"/>
       <w:numFmt w:val="bullet"/>
@@ -9095,9 +10891,9 @@
     </w:lvl>
   </w:abstractNum>
   <w:abstractNum w:abstractNumId="2" w15:restartNumberingAfterBreak="0">
-    <w:nsid w:val="199356F6"/>
+    <w:nsid w:val="0624370F"/>
     <w:multiLevelType w:val="multilevel"/>
-    <w:tmpl w:val="C2BA105C"/>
+    <w:tmpl w:val="17B25432"/>
     <w:lvl w:ilvl="0">
       <w:start w:val="1"/>
       <w:numFmt w:val="bullet"/>
@@ -9130,7 +10926,7 @@
         <w:sz w:val="20"/>
       </w:rPr>
     </w:lvl>
-    <w:lvl w:ilvl="2">
+    <w:lvl w:ilvl="2" w:tentative="1">
       <w:start w:val="1"/>
       <w:numFmt w:val="bullet"/>
       <w:lvlText w:val=""/>
@@ -9244,45 +11040,45 @@
     </w:lvl>
   </w:abstractNum>
   <w:abstractNum w:abstractNumId="3" w15:restartNumberingAfterBreak="0">
-    <w:nsid w:val="227F09E5"/>
+    <w:nsid w:val="08AD07CC"/>
     <w:multiLevelType w:val="multilevel"/>
-    <w:tmpl w:val="734A6FD0"/>
+    <w:tmpl w:val="96C6BEA6"/>
     <w:lvl w:ilvl="0">
       <w:start w:val="1"/>
       <w:numFmt w:val="bullet"/>
+      <w:lvlText w:val=""/>
+      <w:lvlJc w:val="left"/>
+      <w:pPr>
+        <w:tabs>
+          <w:tab w:val="num" w:pos="720"/>
+        </w:tabs>
+        <w:ind w:left="720" w:hanging="360"/>
+      </w:pPr>
+      <w:rPr>
+        <w:rFonts w:ascii="Symbol" w:hAnsi="Symbol" w:hint="default"/>
+        <w:sz w:val="20"/>
+      </w:rPr>
+    </w:lvl>
+    <w:lvl w:ilvl="1">
+      <w:start w:val="1"/>
+      <w:numFmt w:val="bullet"/>
       <w:lvlText w:val="o"/>
       <w:lvlJc w:val="left"/>
       <w:pPr>
         <w:tabs>
-          <w:tab w:val="num" w:pos="720"/>
-        </w:tabs>
-        <w:ind w:left="720" w:hanging="360"/>
+          <w:tab w:val="num" w:pos="1440"/>
+        </w:tabs>
+        <w:ind w:left="1440" w:hanging="360"/>
       </w:pPr>
       <w:rPr>
         <w:rFonts w:ascii="Courier New" w:hAnsi="Courier New" w:hint="default"/>
         <w:sz w:val="20"/>
       </w:rPr>
     </w:lvl>
-    <w:lvl w:ilvl="1" w:tentative="1">
-      <w:start w:val="1"/>
-      <w:numFmt w:val="bullet"/>
-      <w:lvlText w:val="o"/>
-      <w:lvlJc w:val="left"/>
-      <w:pPr>
-        <w:tabs>
-          <w:tab w:val="num" w:pos="1440"/>
-        </w:tabs>
-        <w:ind w:left="1440" w:hanging="360"/>
-      </w:pPr>
-      <w:rPr>
-        <w:rFonts w:ascii="Courier New" w:hAnsi="Courier New" w:hint="default"/>
-        <w:sz w:val="20"/>
-      </w:rPr>
-    </w:lvl>
-    <w:lvl w:ilvl="2" w:tentative="1">
-      <w:start w:val="1"/>
-      <w:numFmt w:val="bullet"/>
-      <w:lvlText w:val="o"/>
+    <w:lvl w:ilvl="2">
+      <w:start w:val="1"/>
+      <w:numFmt w:val="bullet"/>
+      <w:lvlText w:val=""/>
       <w:lvlJc w:val="left"/>
       <w:pPr>
         <w:tabs>
@@ -9291,14 +11087,14 @@
         <w:ind w:left="2160" w:hanging="360"/>
       </w:pPr>
       <w:rPr>
-        <w:rFonts w:ascii="Courier New" w:hAnsi="Courier New" w:hint="default"/>
+        <w:rFonts w:ascii="Symbol" w:hAnsi="Symbol" w:hint="default"/>
         <w:sz w:val="20"/>
       </w:rPr>
     </w:lvl>
     <w:lvl w:ilvl="3" w:tentative="1">
       <w:start w:val="1"/>
       <w:numFmt w:val="bullet"/>
-      <w:lvlText w:val="o"/>
+      <w:lvlText w:val=""/>
       <w:lvlJc w:val="left"/>
       <w:pPr>
         <w:tabs>
@@ -9307,14 +11103,14 @@
         <w:ind w:left="2880" w:hanging="360"/>
       </w:pPr>
       <w:rPr>
-        <w:rFonts w:ascii="Courier New" w:hAnsi="Courier New" w:hint="default"/>
+        <w:rFonts w:ascii="Symbol" w:hAnsi="Symbol" w:hint="default"/>
         <w:sz w:val="20"/>
       </w:rPr>
     </w:lvl>
     <w:lvl w:ilvl="4" w:tentative="1">
       <w:start w:val="1"/>
       <w:numFmt w:val="bullet"/>
-      <w:lvlText w:val="o"/>
+      <w:lvlText w:val=""/>
       <w:lvlJc w:val="left"/>
       <w:pPr>
         <w:tabs>
@@ -9323,14 +11119,14 @@
         <w:ind w:left="3600" w:hanging="360"/>
       </w:pPr>
       <w:rPr>
-        <w:rFonts w:ascii="Courier New" w:hAnsi="Courier New" w:hint="default"/>
+        <w:rFonts w:ascii="Symbol" w:hAnsi="Symbol" w:hint="default"/>
         <w:sz w:val="20"/>
       </w:rPr>
     </w:lvl>
     <w:lvl w:ilvl="5" w:tentative="1">
       <w:start w:val="1"/>
       <w:numFmt w:val="bullet"/>
-      <w:lvlText w:val="o"/>
+      <w:lvlText w:val=""/>
       <w:lvlJc w:val="left"/>
       <w:pPr>
         <w:tabs>
@@ -9339,14 +11135,14 @@
         <w:ind w:left="4320" w:hanging="360"/>
       </w:pPr>
       <w:rPr>
-        <w:rFonts w:ascii="Courier New" w:hAnsi="Courier New" w:hint="default"/>
+        <w:rFonts w:ascii="Symbol" w:hAnsi="Symbol" w:hint="default"/>
         <w:sz w:val="20"/>
       </w:rPr>
     </w:lvl>
     <w:lvl w:ilvl="6" w:tentative="1">
       <w:start w:val="1"/>
       <w:numFmt w:val="bullet"/>
-      <w:lvlText w:val="o"/>
+      <w:lvlText w:val=""/>
       <w:lvlJc w:val="left"/>
       <w:pPr>
         <w:tabs>
@@ -9355,14 +11151,14 @@
         <w:ind w:left="5040" w:hanging="360"/>
       </w:pPr>
       <w:rPr>
-        <w:rFonts w:ascii="Courier New" w:hAnsi="Courier New" w:hint="default"/>
+        <w:rFonts w:ascii="Symbol" w:hAnsi="Symbol" w:hint="default"/>
         <w:sz w:val="20"/>
       </w:rPr>
     </w:lvl>
     <w:lvl w:ilvl="7" w:tentative="1">
       <w:start w:val="1"/>
       <w:numFmt w:val="bullet"/>
-      <w:lvlText w:val="o"/>
+      <w:lvlText w:val=""/>
       <w:lvlJc w:val="left"/>
       <w:pPr>
         <w:tabs>
@@ -9371,14 +11167,14 @@
         <w:ind w:left="5760" w:hanging="360"/>
       </w:pPr>
       <w:rPr>
-        <w:rFonts w:ascii="Courier New" w:hAnsi="Courier New" w:hint="default"/>
+        <w:rFonts w:ascii="Symbol" w:hAnsi="Symbol" w:hint="default"/>
         <w:sz w:val="20"/>
       </w:rPr>
     </w:lvl>
     <w:lvl w:ilvl="8" w:tentative="1">
       <w:start w:val="1"/>
       <w:numFmt w:val="bullet"/>
-      <w:lvlText w:val="o"/>
+      <w:lvlText w:val=""/>
       <w:lvlJc w:val="left"/>
       <w:pPr>
         <w:tabs>
@@ -9387,15 +11183,15 @@
         <w:ind w:left="6480" w:hanging="360"/>
       </w:pPr>
       <w:rPr>
-        <w:rFonts w:ascii="Courier New" w:hAnsi="Courier New" w:hint="default"/>
+        <w:rFonts w:ascii="Symbol" w:hAnsi="Symbol" w:hint="default"/>
         <w:sz w:val="20"/>
       </w:rPr>
     </w:lvl>
   </w:abstractNum>
   <w:abstractNum w:abstractNumId="4" w15:restartNumberingAfterBreak="0">
-    <w:nsid w:val="263E570D"/>
+    <w:nsid w:val="0BD925AD"/>
     <w:multiLevelType w:val="multilevel"/>
-    <w:tmpl w:val="9244CA5C"/>
+    <w:tmpl w:val="154A18D6"/>
     <w:lvl w:ilvl="0">
       <w:start w:val="1"/>
       <w:numFmt w:val="bullet"/>
@@ -9412,10 +11208,10 @@
         <w:sz w:val="20"/>
       </w:rPr>
     </w:lvl>
-    <w:lvl w:ilvl="1">
-      <w:start w:val="1"/>
-      <w:numFmt w:val="bullet"/>
-      <w:lvlText w:val="o"/>
+    <w:lvl w:ilvl="1" w:tentative="1">
+      <w:start w:val="1"/>
+      <w:numFmt w:val="bullet"/>
+      <w:lvlText w:val=""/>
       <w:lvlJc w:val="left"/>
       <w:pPr>
         <w:tabs>
@@ -9424,7 +11220,7 @@
         <w:ind w:left="1440" w:hanging="360"/>
       </w:pPr>
       <w:rPr>
-        <w:rFonts w:ascii="Courier New" w:hAnsi="Courier New" w:hint="default"/>
+        <w:rFonts w:ascii="Symbol" w:hAnsi="Symbol" w:hint="default"/>
         <w:sz w:val="20"/>
       </w:rPr>
     </w:lvl>
@@ -9542,9 +11338,9 @@
     </w:lvl>
   </w:abstractNum>
   <w:abstractNum w:abstractNumId="5" w15:restartNumberingAfterBreak="0">
-    <w:nsid w:val="2DD907E3"/>
+    <w:nsid w:val="0C78179F"/>
     <w:multiLevelType w:val="multilevel"/>
-    <w:tmpl w:val="89BA0AF6"/>
+    <w:tmpl w:val="C794F5A0"/>
     <w:lvl w:ilvl="0">
       <w:start w:val="1"/>
       <w:numFmt w:val="bullet"/>
@@ -9691,9 +11487,9 @@
     </w:lvl>
   </w:abstractNum>
   <w:abstractNum w:abstractNumId="6" w15:restartNumberingAfterBreak="0">
-    <w:nsid w:val="356E7C88"/>
+    <w:nsid w:val="0D4F5244"/>
     <w:multiLevelType w:val="multilevel"/>
-    <w:tmpl w:val="A80A27D4"/>
+    <w:tmpl w:val="9E220074"/>
     <w:lvl w:ilvl="0">
       <w:start w:val="1"/>
       <w:numFmt w:val="bullet"/>
@@ -9710,10 +11506,10 @@
         <w:sz w:val="20"/>
       </w:rPr>
     </w:lvl>
-    <w:lvl w:ilvl="1" w:tentative="1">
-      <w:start w:val="1"/>
-      <w:numFmt w:val="bullet"/>
-      <w:lvlText w:val=""/>
+    <w:lvl w:ilvl="1">
+      <w:start w:val="1"/>
+      <w:numFmt w:val="bullet"/>
+      <w:lvlText w:val="o"/>
       <w:lvlJc w:val="left"/>
       <w:pPr>
         <w:tabs>
@@ -9722,7 +11518,7 @@
         <w:ind w:left="1440" w:hanging="360"/>
       </w:pPr>
       <w:rPr>
-        <w:rFonts w:ascii="Symbol" w:hAnsi="Symbol" w:hint="default"/>
+        <w:rFonts w:ascii="Courier New" w:hAnsi="Courier New" w:hint="default"/>
         <w:sz w:val="20"/>
       </w:rPr>
     </w:lvl>
@@ -9840,13 +11636,13 @@
     </w:lvl>
   </w:abstractNum>
   <w:abstractNum w:abstractNumId="7" w15:restartNumberingAfterBreak="0">
-    <w:nsid w:val="35E4259D"/>
+    <w:nsid w:val="0F864099"/>
     <w:multiLevelType w:val="multilevel"/>
-    <w:tmpl w:val="419C7FAC"/>
+    <w:tmpl w:val="DFD8E50C"/>
     <w:lvl w:ilvl="0">
       <w:start w:val="1"/>
       <w:numFmt w:val="bullet"/>
-      <w:lvlText w:val=""/>
+      <w:lvlText w:val="o"/>
       <w:lvlJc w:val="left"/>
       <w:pPr>
         <w:tabs>
@@ -9855,11 +11651,11 @@
         <w:ind w:left="720" w:hanging="360"/>
       </w:pPr>
       <w:rPr>
-        <w:rFonts w:ascii="Symbol" w:hAnsi="Symbol" w:hint="default"/>
-        <w:sz w:val="20"/>
-      </w:rPr>
-    </w:lvl>
-    <w:lvl w:ilvl="1">
+        <w:rFonts w:ascii="Courier New" w:hAnsi="Courier New" w:hint="default"/>
+        <w:sz w:val="20"/>
+      </w:rPr>
+    </w:lvl>
+    <w:lvl w:ilvl="1" w:tentative="1">
       <w:start w:val="1"/>
       <w:numFmt w:val="bullet"/>
       <w:lvlText w:val="o"/>
@@ -9878,7 +11674,7 @@
     <w:lvl w:ilvl="2" w:tentative="1">
       <w:start w:val="1"/>
       <w:numFmt w:val="bullet"/>
-      <w:lvlText w:val=""/>
+      <w:lvlText w:val="o"/>
       <w:lvlJc w:val="left"/>
       <w:pPr>
         <w:tabs>
@@ -9887,14 +11683,14 @@
         <w:ind w:left="2160" w:hanging="360"/>
       </w:pPr>
       <w:rPr>
-        <w:rFonts w:ascii="Symbol" w:hAnsi="Symbol" w:hint="default"/>
+        <w:rFonts w:ascii="Courier New" w:hAnsi="Courier New" w:hint="default"/>
         <w:sz w:val="20"/>
       </w:rPr>
     </w:lvl>
     <w:lvl w:ilvl="3" w:tentative="1">
       <w:start w:val="1"/>
       <w:numFmt w:val="bullet"/>
-      <w:lvlText w:val=""/>
+      <w:lvlText w:val="o"/>
       <w:lvlJc w:val="left"/>
       <w:pPr>
         <w:tabs>
@@ -9903,14 +11699,14 @@
         <w:ind w:left="2880" w:hanging="360"/>
       </w:pPr>
       <w:rPr>
-        <w:rFonts w:ascii="Symbol" w:hAnsi="Symbol" w:hint="default"/>
+        <w:rFonts w:ascii="Courier New" w:hAnsi="Courier New" w:hint="default"/>
         <w:sz w:val="20"/>
       </w:rPr>
     </w:lvl>
     <w:lvl w:ilvl="4" w:tentative="1">
       <w:start w:val="1"/>
       <w:numFmt w:val="bullet"/>
-      <w:lvlText w:val=""/>
+      <w:lvlText w:val="o"/>
       <w:lvlJc w:val="left"/>
       <w:pPr>
         <w:tabs>
@@ -9919,14 +11715,14 @@
         <w:ind w:left="3600" w:hanging="360"/>
       </w:pPr>
       <w:rPr>
-        <w:rFonts w:ascii="Symbol" w:hAnsi="Symbol" w:hint="default"/>
+        <w:rFonts w:ascii="Courier New" w:hAnsi="Courier New" w:hint="default"/>
         <w:sz w:val="20"/>
       </w:rPr>
     </w:lvl>
     <w:lvl w:ilvl="5" w:tentative="1">
       <w:start w:val="1"/>
       <w:numFmt w:val="bullet"/>
-      <w:lvlText w:val=""/>
+      <w:lvlText w:val="o"/>
       <w:lvlJc w:val="left"/>
       <w:pPr>
         <w:tabs>
@@ -9935,14 +11731,14 @@
         <w:ind w:left="4320" w:hanging="360"/>
       </w:pPr>
       <w:rPr>
-        <w:rFonts w:ascii="Symbol" w:hAnsi="Symbol" w:hint="default"/>
+        <w:rFonts w:ascii="Courier New" w:hAnsi="Courier New" w:hint="default"/>
         <w:sz w:val="20"/>
       </w:rPr>
     </w:lvl>
     <w:lvl w:ilvl="6" w:tentative="1">
       <w:start w:val="1"/>
       <w:numFmt w:val="bullet"/>
-      <w:lvlText w:val=""/>
+      <w:lvlText w:val="o"/>
       <w:lvlJc w:val="left"/>
       <w:pPr>
         <w:tabs>
@@ -9951,14 +11747,14 @@
         <w:ind w:left="5040" w:hanging="360"/>
       </w:pPr>
       <w:rPr>
-        <w:rFonts w:ascii="Symbol" w:hAnsi="Symbol" w:hint="default"/>
+        <w:rFonts w:ascii="Courier New" w:hAnsi="Courier New" w:hint="default"/>
         <w:sz w:val="20"/>
       </w:rPr>
     </w:lvl>
     <w:lvl w:ilvl="7" w:tentative="1">
       <w:start w:val="1"/>
       <w:numFmt w:val="bullet"/>
-      <w:lvlText w:val=""/>
+      <w:lvlText w:val="o"/>
       <w:lvlJc w:val="left"/>
       <w:pPr>
         <w:tabs>
@@ -9967,14 +11763,14 @@
         <w:ind w:left="5760" w:hanging="360"/>
       </w:pPr>
       <w:rPr>
-        <w:rFonts w:ascii="Symbol" w:hAnsi="Symbol" w:hint="default"/>
+        <w:rFonts w:ascii="Courier New" w:hAnsi="Courier New" w:hint="default"/>
         <w:sz w:val="20"/>
       </w:rPr>
     </w:lvl>
     <w:lvl w:ilvl="8" w:tentative="1">
       <w:start w:val="1"/>
       <w:numFmt w:val="bullet"/>
-      <w:lvlText w:val=""/>
+      <w:lvlText w:val="o"/>
       <w:lvlJc w:val="left"/>
       <w:pPr>
         <w:tabs>
@@ -9983,15 +11779,15 @@
         <w:ind w:left="6480" w:hanging="360"/>
       </w:pPr>
       <w:rPr>
-        <w:rFonts w:ascii="Symbol" w:hAnsi="Symbol" w:hint="default"/>
+        <w:rFonts w:ascii="Courier New" w:hAnsi="Courier New" w:hint="default"/>
         <w:sz w:val="20"/>
       </w:rPr>
     </w:lvl>
   </w:abstractNum>
   <w:abstractNum w:abstractNumId="8" w15:restartNumberingAfterBreak="0">
-    <w:nsid w:val="399E2E57"/>
+    <w:nsid w:val="117B3ED3"/>
     <w:multiLevelType w:val="multilevel"/>
-    <w:tmpl w:val="024EDF9A"/>
+    <w:tmpl w:val="D444EABA"/>
     <w:lvl w:ilvl="0">
       <w:start w:val="1"/>
       <w:numFmt w:val="bullet"/>
@@ -10138,9 +11934,9 @@
     </w:lvl>
   </w:abstractNum>
   <w:abstractNum w:abstractNumId="9" w15:restartNumberingAfterBreak="0">
-    <w:nsid w:val="3FBA7F2B"/>
+    <w:nsid w:val="14036075"/>
     <w:multiLevelType w:val="multilevel"/>
-    <w:tmpl w:val="D9E02364"/>
+    <w:tmpl w:val="63D68246"/>
     <w:lvl w:ilvl="0">
       <w:start w:val="1"/>
       <w:numFmt w:val="bullet"/>
@@ -10287,45 +12083,45 @@
     </w:lvl>
   </w:abstractNum>
   <w:abstractNum w:abstractNumId="10" w15:restartNumberingAfterBreak="0">
-    <w:nsid w:val="415E6FC4"/>
+    <w:nsid w:val="15B4560A"/>
     <w:multiLevelType w:val="multilevel"/>
-    <w:tmpl w:val="E60AB1E4"/>
+    <w:tmpl w:val="30D2667C"/>
     <w:lvl w:ilvl="0">
       <w:start w:val="1"/>
       <w:numFmt w:val="bullet"/>
+      <w:lvlText w:val=""/>
+      <w:lvlJc w:val="left"/>
+      <w:pPr>
+        <w:tabs>
+          <w:tab w:val="num" w:pos="720"/>
+        </w:tabs>
+        <w:ind w:left="720" w:hanging="360"/>
+      </w:pPr>
+      <w:rPr>
+        <w:rFonts w:ascii="Symbol" w:hAnsi="Symbol" w:hint="default"/>
+        <w:sz w:val="20"/>
+      </w:rPr>
+    </w:lvl>
+    <w:lvl w:ilvl="1">
+      <w:start w:val="1"/>
+      <w:numFmt w:val="bullet"/>
       <w:lvlText w:val="o"/>
       <w:lvlJc w:val="left"/>
       <w:pPr>
         <w:tabs>
-          <w:tab w:val="num" w:pos="720"/>
-        </w:tabs>
-        <w:ind w:left="720" w:hanging="360"/>
+          <w:tab w:val="num" w:pos="1440"/>
+        </w:tabs>
+        <w:ind w:left="1440" w:hanging="360"/>
       </w:pPr>
       <w:rPr>
         <w:rFonts w:ascii="Courier New" w:hAnsi="Courier New" w:hint="default"/>
         <w:sz w:val="20"/>
       </w:rPr>
     </w:lvl>
-    <w:lvl w:ilvl="1" w:tentative="1">
-      <w:start w:val="1"/>
-      <w:numFmt w:val="bullet"/>
-      <w:lvlText w:val="o"/>
-      <w:lvlJc w:val="left"/>
-      <w:pPr>
-        <w:tabs>
-          <w:tab w:val="num" w:pos="1440"/>
-        </w:tabs>
-        <w:ind w:left="1440" w:hanging="360"/>
-      </w:pPr>
-      <w:rPr>
-        <w:rFonts w:ascii="Courier New" w:hAnsi="Courier New" w:hint="default"/>
-        <w:sz w:val="20"/>
-      </w:rPr>
-    </w:lvl>
     <w:lvl w:ilvl="2" w:tentative="1">
       <w:start w:val="1"/>
       <w:numFmt w:val="bullet"/>
-      <w:lvlText w:val="o"/>
+      <w:lvlText w:val=""/>
       <w:lvlJc w:val="left"/>
       <w:pPr>
         <w:tabs>
@@ -10334,14 +12130,14 @@
         <w:ind w:left="2160" w:hanging="360"/>
       </w:pPr>
       <w:rPr>
-        <w:rFonts w:ascii="Courier New" w:hAnsi="Courier New" w:hint="default"/>
+        <w:rFonts w:ascii="Symbol" w:hAnsi="Symbol" w:hint="default"/>
         <w:sz w:val="20"/>
       </w:rPr>
     </w:lvl>
     <w:lvl w:ilvl="3" w:tentative="1">
       <w:start w:val="1"/>
       <w:numFmt w:val="bullet"/>
-      <w:lvlText w:val="o"/>
+      <w:lvlText w:val=""/>
       <w:lvlJc w:val="left"/>
       <w:pPr>
         <w:tabs>
@@ -10350,14 +12146,14 @@
         <w:ind w:left="2880" w:hanging="360"/>
       </w:pPr>
       <w:rPr>
-        <w:rFonts w:ascii="Courier New" w:hAnsi="Courier New" w:hint="default"/>
+        <w:rFonts w:ascii="Symbol" w:hAnsi="Symbol" w:hint="default"/>
         <w:sz w:val="20"/>
       </w:rPr>
     </w:lvl>
     <w:lvl w:ilvl="4" w:tentative="1">
       <w:start w:val="1"/>
       <w:numFmt w:val="bullet"/>
-      <w:lvlText w:val="o"/>
+      <w:lvlText w:val=""/>
       <w:lvlJc w:val="left"/>
       <w:pPr>
         <w:tabs>
@@ -10366,14 +12162,14 @@
         <w:ind w:left="3600" w:hanging="360"/>
       </w:pPr>
       <w:rPr>
-        <w:rFonts w:ascii="Courier New" w:hAnsi="Courier New" w:hint="default"/>
+        <w:rFonts w:ascii="Symbol" w:hAnsi="Symbol" w:hint="default"/>
         <w:sz w:val="20"/>
       </w:rPr>
     </w:lvl>
     <w:lvl w:ilvl="5" w:tentative="1">
       <w:start w:val="1"/>
       <w:numFmt w:val="bullet"/>
-      <w:lvlText w:val="o"/>
+      <w:lvlText w:val=""/>
       <w:lvlJc w:val="left"/>
       <w:pPr>
         <w:tabs>
@@ -10382,14 +12178,14 @@
         <w:ind w:left="4320" w:hanging="360"/>
       </w:pPr>
       <w:rPr>
-        <w:rFonts w:ascii="Courier New" w:hAnsi="Courier New" w:hint="default"/>
+        <w:rFonts w:ascii="Symbol" w:hAnsi="Symbol" w:hint="default"/>
         <w:sz w:val="20"/>
       </w:rPr>
     </w:lvl>
     <w:lvl w:ilvl="6" w:tentative="1">
       <w:start w:val="1"/>
       <w:numFmt w:val="bullet"/>
-      <w:lvlText w:val="o"/>
+      <w:lvlText w:val=""/>
       <w:lvlJc w:val="left"/>
       <w:pPr>
         <w:tabs>
@@ -10398,14 +12194,14 @@
         <w:ind w:left="5040" w:hanging="360"/>
       </w:pPr>
       <w:rPr>
-        <w:rFonts w:ascii="Courier New" w:hAnsi="Courier New" w:hint="default"/>
+        <w:rFonts w:ascii="Symbol" w:hAnsi="Symbol" w:hint="default"/>
         <w:sz w:val="20"/>
       </w:rPr>
     </w:lvl>
     <w:lvl w:ilvl="7" w:tentative="1">
       <w:start w:val="1"/>
       <w:numFmt w:val="bullet"/>
-      <w:lvlText w:val="o"/>
+      <w:lvlText w:val=""/>
       <w:lvlJc w:val="left"/>
       <w:pPr>
         <w:tabs>
@@ -10414,14 +12210,14 @@
         <w:ind w:left="5760" w:hanging="360"/>
       </w:pPr>
       <w:rPr>
-        <w:rFonts w:ascii="Courier New" w:hAnsi="Courier New" w:hint="default"/>
+        <w:rFonts w:ascii="Symbol" w:hAnsi="Symbol" w:hint="default"/>
         <w:sz w:val="20"/>
       </w:rPr>
     </w:lvl>
     <w:lvl w:ilvl="8" w:tentative="1">
       <w:start w:val="1"/>
       <w:numFmt w:val="bullet"/>
-      <w:lvlText w:val="o"/>
+      <w:lvlText w:val=""/>
       <w:lvlJc w:val="left"/>
       <w:pPr>
         <w:tabs>
@@ -10430,15 +12226,15 @@
         <w:ind w:left="6480" w:hanging="360"/>
       </w:pPr>
       <w:rPr>
-        <w:rFonts w:ascii="Courier New" w:hAnsi="Courier New" w:hint="default"/>
+        <w:rFonts w:ascii="Symbol" w:hAnsi="Symbol" w:hint="default"/>
         <w:sz w:val="20"/>
       </w:rPr>
     </w:lvl>
   </w:abstractNum>
   <w:abstractNum w:abstractNumId="11" w15:restartNumberingAfterBreak="0">
-    <w:nsid w:val="42B90860"/>
+    <w:nsid w:val="16C70D0E"/>
     <w:multiLevelType w:val="multilevel"/>
-    <w:tmpl w:val="E3806954"/>
+    <w:tmpl w:val="F768DCA2"/>
     <w:lvl w:ilvl="0">
       <w:start w:val="1"/>
       <w:numFmt w:val="bullet"/>
@@ -10585,9 +12381,9 @@
     </w:lvl>
   </w:abstractNum>
   <w:abstractNum w:abstractNumId="12" w15:restartNumberingAfterBreak="0">
-    <w:nsid w:val="44274EE3"/>
+    <w:nsid w:val="18505DD4"/>
     <w:multiLevelType w:val="multilevel"/>
-    <w:tmpl w:val="446E9F28"/>
+    <w:tmpl w:val="A5FAE198"/>
     <w:lvl w:ilvl="0">
       <w:start w:val="1"/>
       <w:numFmt w:val="bullet"/>
@@ -10604,10 +12400,10 @@
         <w:sz w:val="20"/>
       </w:rPr>
     </w:lvl>
-    <w:lvl w:ilvl="1">
-      <w:start w:val="1"/>
-      <w:numFmt w:val="bullet"/>
-      <w:lvlText w:val="o"/>
+    <w:lvl w:ilvl="1" w:tentative="1">
+      <w:start w:val="1"/>
+      <w:numFmt w:val="bullet"/>
+      <w:lvlText w:val=""/>
       <w:lvlJc w:val="left"/>
       <w:pPr>
         <w:tabs>
@@ -10616,7 +12412,7 @@
         <w:ind w:left="1440" w:hanging="360"/>
       </w:pPr>
       <w:rPr>
-        <w:rFonts w:ascii="Courier New" w:hAnsi="Courier New" w:hint="default"/>
+        <w:rFonts w:ascii="Symbol" w:hAnsi="Symbol" w:hint="default"/>
         <w:sz w:val="20"/>
       </w:rPr>
     </w:lvl>
@@ -10734,9 +12530,9 @@
     </w:lvl>
   </w:abstractNum>
   <w:abstractNum w:abstractNumId="13" w15:restartNumberingAfterBreak="0">
-    <w:nsid w:val="47CA4EE0"/>
+    <w:nsid w:val="1E9A1EC0"/>
     <w:multiLevelType w:val="multilevel"/>
-    <w:tmpl w:val="4802E604"/>
+    <w:tmpl w:val="A58C6626"/>
     <w:lvl w:ilvl="0">
       <w:start w:val="1"/>
       <w:numFmt w:val="bullet"/>
@@ -10753,10 +12549,10 @@
         <w:sz w:val="20"/>
       </w:rPr>
     </w:lvl>
-    <w:lvl w:ilvl="1" w:tentative="1">
-      <w:start w:val="1"/>
-      <w:numFmt w:val="bullet"/>
-      <w:lvlText w:val=""/>
+    <w:lvl w:ilvl="1">
+      <w:start w:val="1"/>
+      <w:numFmt w:val="bullet"/>
+      <w:lvlText w:val="o"/>
       <w:lvlJc w:val="left"/>
       <w:pPr>
         <w:tabs>
@@ -10765,7 +12561,7 @@
         <w:ind w:left="1440" w:hanging="360"/>
       </w:pPr>
       <w:rPr>
-        <w:rFonts w:ascii="Symbol" w:hAnsi="Symbol" w:hint="default"/>
+        <w:rFonts w:ascii="Courier New" w:hAnsi="Courier New" w:hint="default"/>
         <w:sz w:val="20"/>
       </w:rPr>
     </w:lvl>
@@ -10883,13 +12679,13 @@
     </w:lvl>
   </w:abstractNum>
   <w:abstractNum w:abstractNumId="14" w15:restartNumberingAfterBreak="0">
-    <w:nsid w:val="4B6A717F"/>
+    <w:nsid w:val="1EEA20E7"/>
     <w:multiLevelType w:val="multilevel"/>
-    <w:tmpl w:val="B33A491E"/>
+    <w:tmpl w:val="C90C45A8"/>
     <w:lvl w:ilvl="0">
       <w:start w:val="1"/>
       <w:numFmt w:val="bullet"/>
-      <w:lvlText w:val="o"/>
+      <w:lvlText w:val=""/>
       <w:lvlJc w:val="left"/>
       <w:pPr>
         <w:tabs>
@@ -10898,11 +12694,11 @@
         <w:ind w:left="720" w:hanging="360"/>
       </w:pPr>
       <w:rPr>
-        <w:rFonts w:ascii="Courier New" w:hAnsi="Courier New" w:hint="default"/>
-        <w:sz w:val="20"/>
-      </w:rPr>
-    </w:lvl>
-    <w:lvl w:ilvl="1">
+        <w:rFonts w:ascii="Symbol" w:hAnsi="Symbol" w:hint="default"/>
+        <w:sz w:val="20"/>
+      </w:rPr>
+    </w:lvl>
+    <w:lvl w:ilvl="1" w:tentative="1">
       <w:start w:val="1"/>
       <w:numFmt w:val="bullet"/>
       <w:lvlText w:val=""/>
@@ -10921,7 +12717,7 @@
     <w:lvl w:ilvl="2" w:tentative="1">
       <w:start w:val="1"/>
       <w:numFmt w:val="bullet"/>
-      <w:lvlText w:val="o"/>
+      <w:lvlText w:val=""/>
       <w:lvlJc w:val="left"/>
       <w:pPr>
         <w:tabs>
@@ -10930,14 +12726,14 @@
         <w:ind w:left="2160" w:hanging="360"/>
       </w:pPr>
       <w:rPr>
-        <w:rFonts w:ascii="Courier New" w:hAnsi="Courier New" w:hint="default"/>
+        <w:rFonts w:ascii="Symbol" w:hAnsi="Symbol" w:hint="default"/>
         <w:sz w:val="20"/>
       </w:rPr>
     </w:lvl>
     <w:lvl w:ilvl="3" w:tentative="1">
       <w:start w:val="1"/>
       <w:numFmt w:val="bullet"/>
-      <w:lvlText w:val="o"/>
+      <w:lvlText w:val=""/>
       <w:lvlJc w:val="left"/>
       <w:pPr>
         <w:tabs>
@@ -10946,14 +12742,14 @@
         <w:ind w:left="2880" w:hanging="360"/>
       </w:pPr>
       <w:rPr>
-        <w:rFonts w:ascii="Courier New" w:hAnsi="Courier New" w:hint="default"/>
+        <w:rFonts w:ascii="Symbol" w:hAnsi="Symbol" w:hint="default"/>
         <w:sz w:val="20"/>
       </w:rPr>
     </w:lvl>
     <w:lvl w:ilvl="4" w:tentative="1">
       <w:start w:val="1"/>
       <w:numFmt w:val="bullet"/>
-      <w:lvlText w:val="o"/>
+      <w:lvlText w:val=""/>
       <w:lvlJc w:val="left"/>
       <w:pPr>
         <w:tabs>
@@ -10962,14 +12758,14 @@
         <w:ind w:left="3600" w:hanging="360"/>
       </w:pPr>
       <w:rPr>
-        <w:rFonts w:ascii="Courier New" w:hAnsi="Courier New" w:hint="default"/>
+        <w:rFonts w:ascii="Symbol" w:hAnsi="Symbol" w:hint="default"/>
         <w:sz w:val="20"/>
       </w:rPr>
     </w:lvl>
     <w:lvl w:ilvl="5" w:tentative="1">
       <w:start w:val="1"/>
       <w:numFmt w:val="bullet"/>
-      <w:lvlText w:val="o"/>
+      <w:lvlText w:val=""/>
       <w:lvlJc w:val="left"/>
       <w:pPr>
         <w:tabs>
@@ -10978,14 +12774,14 @@
         <w:ind w:left="4320" w:hanging="360"/>
       </w:pPr>
       <w:rPr>
-        <w:rFonts w:ascii="Courier New" w:hAnsi="Courier New" w:hint="default"/>
+        <w:rFonts w:ascii="Symbol" w:hAnsi="Symbol" w:hint="default"/>
         <w:sz w:val="20"/>
       </w:rPr>
     </w:lvl>
     <w:lvl w:ilvl="6" w:tentative="1">
       <w:start w:val="1"/>
       <w:numFmt w:val="bullet"/>
-      <w:lvlText w:val="o"/>
+      <w:lvlText w:val=""/>
       <w:lvlJc w:val="left"/>
       <w:pPr>
         <w:tabs>
@@ -10994,14 +12790,14 @@
         <w:ind w:left="5040" w:hanging="360"/>
       </w:pPr>
       <w:rPr>
-        <w:rFonts w:ascii="Courier New" w:hAnsi="Courier New" w:hint="default"/>
+        <w:rFonts w:ascii="Symbol" w:hAnsi="Symbol" w:hint="default"/>
         <w:sz w:val="20"/>
       </w:rPr>
     </w:lvl>
     <w:lvl w:ilvl="7" w:tentative="1">
       <w:start w:val="1"/>
       <w:numFmt w:val="bullet"/>
-      <w:lvlText w:val="o"/>
+      <w:lvlText w:val=""/>
       <w:lvlJc w:val="left"/>
       <w:pPr>
         <w:tabs>
@@ -11010,14 +12806,14 @@
         <w:ind w:left="5760" w:hanging="360"/>
       </w:pPr>
       <w:rPr>
-        <w:rFonts w:ascii="Courier New" w:hAnsi="Courier New" w:hint="default"/>
+        <w:rFonts w:ascii="Symbol" w:hAnsi="Symbol" w:hint="default"/>
         <w:sz w:val="20"/>
       </w:rPr>
     </w:lvl>
     <w:lvl w:ilvl="8" w:tentative="1">
       <w:start w:val="1"/>
       <w:numFmt w:val="bullet"/>
-      <w:lvlText w:val="o"/>
+      <w:lvlText w:val=""/>
       <w:lvlJc w:val="left"/>
       <w:pPr>
         <w:tabs>
@@ -11026,15 +12822,15 @@
         <w:ind w:left="6480" w:hanging="360"/>
       </w:pPr>
       <w:rPr>
-        <w:rFonts w:ascii="Courier New" w:hAnsi="Courier New" w:hint="default"/>
+        <w:rFonts w:ascii="Symbol" w:hAnsi="Symbol" w:hint="default"/>
         <w:sz w:val="20"/>
       </w:rPr>
     </w:lvl>
   </w:abstractNum>
   <w:abstractNum w:abstractNumId="15" w15:restartNumberingAfterBreak="0">
-    <w:nsid w:val="4D284F4B"/>
+    <w:nsid w:val="20201CA7"/>
     <w:multiLevelType w:val="multilevel"/>
-    <w:tmpl w:val="64162898"/>
+    <w:tmpl w:val="F9025C30"/>
     <w:lvl w:ilvl="0">
       <w:start w:val="1"/>
       <w:numFmt w:val="bullet"/>
@@ -11051,10 +12847,10 @@
         <w:sz w:val="20"/>
       </w:rPr>
     </w:lvl>
-    <w:lvl w:ilvl="1">
-      <w:start w:val="1"/>
-      <w:numFmt w:val="bullet"/>
-      <w:lvlText w:val="o"/>
+    <w:lvl w:ilvl="1" w:tentative="1">
+      <w:start w:val="1"/>
+      <w:numFmt w:val="bullet"/>
+      <w:lvlText w:val=""/>
       <w:lvlJc w:val="left"/>
       <w:pPr>
         <w:tabs>
@@ -11063,7 +12859,7 @@
         <w:ind w:left="1440" w:hanging="360"/>
       </w:pPr>
       <w:rPr>
-        <w:rFonts w:ascii="Courier New" w:hAnsi="Courier New" w:hint="default"/>
+        <w:rFonts w:ascii="Symbol" w:hAnsi="Symbol" w:hint="default"/>
         <w:sz w:val="20"/>
       </w:rPr>
     </w:lvl>
@@ -11181,13 +12977,13 @@
     </w:lvl>
   </w:abstractNum>
   <w:abstractNum w:abstractNumId="16" w15:restartNumberingAfterBreak="0">
-    <w:nsid w:val="4E3F0095"/>
+    <w:nsid w:val="21725572"/>
     <w:multiLevelType w:val="multilevel"/>
-    <w:tmpl w:val="0ED0C1A8"/>
+    <w:tmpl w:val="A20E67CA"/>
     <w:lvl w:ilvl="0">
       <w:start w:val="1"/>
       <w:numFmt w:val="bullet"/>
-      <w:lvlText w:val=""/>
+      <w:lvlText w:val="o"/>
       <w:lvlJc w:val="left"/>
       <w:pPr>
         <w:tabs>
@@ -11196,11 +12992,11 @@
         <w:ind w:left="720" w:hanging="360"/>
       </w:pPr>
       <w:rPr>
-        <w:rFonts w:ascii="Symbol" w:hAnsi="Symbol" w:hint="default"/>
-        <w:sz w:val="20"/>
-      </w:rPr>
-    </w:lvl>
-    <w:lvl w:ilvl="1">
+        <w:rFonts w:ascii="Courier New" w:hAnsi="Courier New" w:hint="default"/>
+        <w:sz w:val="20"/>
+      </w:rPr>
+    </w:lvl>
+    <w:lvl w:ilvl="1" w:tentative="1">
       <w:start w:val="1"/>
       <w:numFmt w:val="bullet"/>
       <w:lvlText w:val="o"/>
@@ -11216,10 +13012,10 @@
         <w:sz w:val="20"/>
       </w:rPr>
     </w:lvl>
-    <w:lvl w:ilvl="2">
-      <w:start w:val="1"/>
-      <w:numFmt w:val="bullet"/>
-      <w:lvlText w:val=""/>
+    <w:lvl w:ilvl="2" w:tentative="1">
+      <w:start w:val="1"/>
+      <w:numFmt w:val="bullet"/>
+      <w:lvlText w:val="o"/>
       <w:lvlJc w:val="left"/>
       <w:pPr>
         <w:tabs>
@@ -11228,14 +13024,14 @@
         <w:ind w:left="2160" w:hanging="360"/>
       </w:pPr>
       <w:rPr>
-        <w:rFonts w:ascii="Symbol" w:hAnsi="Symbol" w:hint="default"/>
+        <w:rFonts w:ascii="Courier New" w:hAnsi="Courier New" w:hint="default"/>
         <w:sz w:val="20"/>
       </w:rPr>
     </w:lvl>
     <w:lvl w:ilvl="3" w:tentative="1">
       <w:start w:val="1"/>
       <w:numFmt w:val="bullet"/>
-      <w:lvlText w:val=""/>
+      <w:lvlText w:val="o"/>
       <w:lvlJc w:val="left"/>
       <w:pPr>
         <w:tabs>
@@ -11244,14 +13040,14 @@
         <w:ind w:left="2880" w:hanging="360"/>
       </w:pPr>
       <w:rPr>
-        <w:rFonts w:ascii="Symbol" w:hAnsi="Symbol" w:hint="default"/>
+        <w:rFonts w:ascii="Courier New" w:hAnsi="Courier New" w:hint="default"/>
         <w:sz w:val="20"/>
       </w:rPr>
     </w:lvl>
     <w:lvl w:ilvl="4" w:tentative="1">
       <w:start w:val="1"/>
       <w:numFmt w:val="bullet"/>
-      <w:lvlText w:val=""/>
+      <w:lvlText w:val="o"/>
       <w:lvlJc w:val="left"/>
       <w:pPr>
         <w:tabs>
@@ -11260,14 +13056,14 @@
         <w:ind w:left="3600" w:hanging="360"/>
       </w:pPr>
       <w:rPr>
-        <w:rFonts w:ascii="Symbol" w:hAnsi="Symbol" w:hint="default"/>
+        <w:rFonts w:ascii="Courier New" w:hAnsi="Courier New" w:hint="default"/>
         <w:sz w:val="20"/>
       </w:rPr>
     </w:lvl>
     <w:lvl w:ilvl="5" w:tentative="1">
       <w:start w:val="1"/>
       <w:numFmt w:val="bullet"/>
-      <w:lvlText w:val=""/>
+      <w:lvlText w:val="o"/>
       <w:lvlJc w:val="left"/>
       <w:pPr>
         <w:tabs>
@@ -11276,14 +13072,14 @@
         <w:ind w:left="4320" w:hanging="360"/>
       </w:pPr>
       <w:rPr>
-        <w:rFonts w:ascii="Symbol" w:hAnsi="Symbol" w:hint="default"/>
+        <w:rFonts w:ascii="Courier New" w:hAnsi="Courier New" w:hint="default"/>
         <w:sz w:val="20"/>
       </w:rPr>
     </w:lvl>
     <w:lvl w:ilvl="6" w:tentative="1">
       <w:start w:val="1"/>
       <w:numFmt w:val="bullet"/>
-      <w:lvlText w:val=""/>
+      <w:lvlText w:val="o"/>
       <w:lvlJc w:val="left"/>
       <w:pPr>
         <w:tabs>
@@ -11292,14 +13088,14 @@
         <w:ind w:left="5040" w:hanging="360"/>
       </w:pPr>
       <w:rPr>
-        <w:rFonts w:ascii="Symbol" w:hAnsi="Symbol" w:hint="default"/>
+        <w:rFonts w:ascii="Courier New" w:hAnsi="Courier New" w:hint="default"/>
         <w:sz w:val="20"/>
       </w:rPr>
     </w:lvl>
     <w:lvl w:ilvl="7" w:tentative="1">
       <w:start w:val="1"/>
       <w:numFmt w:val="bullet"/>
-      <w:lvlText w:val=""/>
+      <w:lvlText w:val="o"/>
       <w:lvlJc w:val="left"/>
       <w:pPr>
         <w:tabs>
@@ -11308,14 +13104,14 @@
         <w:ind w:left="5760" w:hanging="360"/>
       </w:pPr>
       <w:rPr>
-        <w:rFonts w:ascii="Symbol" w:hAnsi="Symbol" w:hint="default"/>
+        <w:rFonts w:ascii="Courier New" w:hAnsi="Courier New" w:hint="default"/>
         <w:sz w:val="20"/>
       </w:rPr>
     </w:lvl>
     <w:lvl w:ilvl="8" w:tentative="1">
       <w:start w:val="1"/>
       <w:numFmt w:val="bullet"/>
-      <w:lvlText w:val=""/>
+      <w:lvlText w:val="o"/>
       <w:lvlJc w:val="left"/>
       <w:pPr>
         <w:tabs>
@@ -11324,15 +13120,15 @@
         <w:ind w:left="6480" w:hanging="360"/>
       </w:pPr>
       <w:rPr>
-        <w:rFonts w:ascii="Symbol" w:hAnsi="Symbol" w:hint="default"/>
+        <w:rFonts w:ascii="Courier New" w:hAnsi="Courier New" w:hint="default"/>
         <w:sz w:val="20"/>
       </w:rPr>
     </w:lvl>
   </w:abstractNum>
   <w:abstractNum w:abstractNumId="17" w15:restartNumberingAfterBreak="0">
-    <w:nsid w:val="50726156"/>
+    <w:nsid w:val="26E303E4"/>
     <w:multiLevelType w:val="multilevel"/>
-    <w:tmpl w:val="F10C145C"/>
+    <w:tmpl w:val="EAAEA278"/>
     <w:lvl w:ilvl="0">
       <w:start w:val="1"/>
       <w:numFmt w:val="bullet"/>
@@ -11349,10 +13145,10 @@
         <w:sz w:val="20"/>
       </w:rPr>
     </w:lvl>
-    <w:lvl w:ilvl="1">
-      <w:start w:val="1"/>
-      <w:numFmt w:val="bullet"/>
-      <w:lvlText w:val="o"/>
+    <w:lvl w:ilvl="1" w:tentative="1">
+      <w:start w:val="1"/>
+      <w:numFmt w:val="bullet"/>
+      <w:lvlText w:val=""/>
       <w:lvlJc w:val="left"/>
       <w:pPr>
         <w:tabs>
@@ -11361,7 +13157,7 @@
         <w:ind w:left="1440" w:hanging="360"/>
       </w:pPr>
       <w:rPr>
-        <w:rFonts w:ascii="Courier New" w:hAnsi="Courier New" w:hint="default"/>
+        <w:rFonts w:ascii="Symbol" w:hAnsi="Symbol" w:hint="default"/>
         <w:sz w:val="20"/>
       </w:rPr>
     </w:lvl>
@@ -11479,9 +13275,9 @@
     </w:lvl>
   </w:abstractNum>
   <w:abstractNum w:abstractNumId="18" w15:restartNumberingAfterBreak="0">
-    <w:nsid w:val="50E34895"/>
+    <w:nsid w:val="30974B62"/>
     <w:multiLevelType w:val="multilevel"/>
-    <w:tmpl w:val="5B74D810"/>
+    <w:tmpl w:val="761C8EC2"/>
     <w:lvl w:ilvl="0">
       <w:start w:val="1"/>
       <w:numFmt w:val="bullet"/>
@@ -11498,10 +13294,10 @@
         <w:sz w:val="20"/>
       </w:rPr>
     </w:lvl>
-    <w:lvl w:ilvl="1" w:tentative="1">
-      <w:start w:val="1"/>
-      <w:numFmt w:val="bullet"/>
-      <w:lvlText w:val=""/>
+    <w:lvl w:ilvl="1">
+      <w:start w:val="1"/>
+      <w:numFmt w:val="bullet"/>
+      <w:lvlText w:val="o"/>
       <w:lvlJc w:val="left"/>
       <w:pPr>
         <w:tabs>
@@ -11510,11 +13306,11 @@
         <w:ind w:left="1440" w:hanging="360"/>
       </w:pPr>
       <w:rPr>
-        <w:rFonts w:ascii="Symbol" w:hAnsi="Symbol" w:hint="default"/>
-        <w:sz w:val="20"/>
-      </w:rPr>
-    </w:lvl>
-    <w:lvl w:ilvl="2" w:tentative="1">
+        <w:rFonts w:ascii="Courier New" w:hAnsi="Courier New" w:hint="default"/>
+        <w:sz w:val="20"/>
+      </w:rPr>
+    </w:lvl>
+    <w:lvl w:ilvl="2">
       <w:start w:val="1"/>
       <w:numFmt w:val="bullet"/>
       <w:lvlText w:val=""/>
@@ -11628,9 +13424,9 @@
     </w:lvl>
   </w:abstractNum>
   <w:abstractNum w:abstractNumId="19" w15:restartNumberingAfterBreak="0">
-    <w:nsid w:val="511D0A91"/>
+    <w:nsid w:val="35FE003A"/>
     <w:multiLevelType w:val="multilevel"/>
-    <w:tmpl w:val="1A962BDE"/>
+    <w:tmpl w:val="CA2CA67E"/>
     <w:lvl w:ilvl="0">
       <w:start w:val="1"/>
       <w:numFmt w:val="bullet"/>
@@ -11777,45 +13573,45 @@
     </w:lvl>
   </w:abstractNum>
   <w:abstractNum w:abstractNumId="20" w15:restartNumberingAfterBreak="0">
-    <w:nsid w:val="53A24769"/>
+    <w:nsid w:val="37625AE9"/>
     <w:multiLevelType w:val="multilevel"/>
-    <w:tmpl w:val="9C5E457A"/>
+    <w:tmpl w:val="CE5E6434"/>
     <w:lvl w:ilvl="0">
       <w:start w:val="1"/>
       <w:numFmt w:val="bullet"/>
+      <w:lvlText w:val=""/>
+      <w:lvlJc w:val="left"/>
+      <w:pPr>
+        <w:tabs>
+          <w:tab w:val="num" w:pos="720"/>
+        </w:tabs>
+        <w:ind w:left="720" w:hanging="360"/>
+      </w:pPr>
+      <w:rPr>
+        <w:rFonts w:ascii="Symbol" w:hAnsi="Symbol" w:hint="default"/>
+        <w:sz w:val="20"/>
+      </w:rPr>
+    </w:lvl>
+    <w:lvl w:ilvl="1">
+      <w:start w:val="1"/>
+      <w:numFmt w:val="bullet"/>
       <w:lvlText w:val="o"/>
       <w:lvlJc w:val="left"/>
       <w:pPr>
         <w:tabs>
-          <w:tab w:val="num" w:pos="720"/>
-        </w:tabs>
-        <w:ind w:left="720" w:hanging="360"/>
+          <w:tab w:val="num" w:pos="1440"/>
+        </w:tabs>
+        <w:ind w:left="1440" w:hanging="360"/>
       </w:pPr>
       <w:rPr>
         <w:rFonts w:ascii="Courier New" w:hAnsi="Courier New" w:hint="default"/>
         <w:sz w:val="20"/>
       </w:rPr>
     </w:lvl>
-    <w:lvl w:ilvl="1" w:tentative="1">
-      <w:start w:val="1"/>
-      <w:numFmt w:val="bullet"/>
-      <w:lvlText w:val="o"/>
-      <w:lvlJc w:val="left"/>
-      <w:pPr>
-        <w:tabs>
-          <w:tab w:val="num" w:pos="1440"/>
-        </w:tabs>
-        <w:ind w:left="1440" w:hanging="360"/>
-      </w:pPr>
-      <w:rPr>
-        <w:rFonts w:ascii="Courier New" w:hAnsi="Courier New" w:hint="default"/>
-        <w:sz w:val="20"/>
-      </w:rPr>
-    </w:lvl>
     <w:lvl w:ilvl="2" w:tentative="1">
       <w:start w:val="1"/>
       <w:numFmt w:val="bullet"/>
-      <w:lvlText w:val="o"/>
+      <w:lvlText w:val=""/>
       <w:lvlJc w:val="left"/>
       <w:pPr>
         <w:tabs>
@@ -11824,14 +13620,14 @@
         <w:ind w:left="2160" w:hanging="360"/>
       </w:pPr>
       <w:rPr>
-        <w:rFonts w:ascii="Courier New" w:hAnsi="Courier New" w:hint="default"/>
+        <w:rFonts w:ascii="Symbol" w:hAnsi="Symbol" w:hint="default"/>
         <w:sz w:val="20"/>
       </w:rPr>
     </w:lvl>
     <w:lvl w:ilvl="3" w:tentative="1">
       <w:start w:val="1"/>
       <w:numFmt w:val="bullet"/>
-      <w:lvlText w:val="o"/>
+      <w:lvlText w:val=""/>
       <w:lvlJc w:val="left"/>
       <w:pPr>
         <w:tabs>
@@ -11840,14 +13636,14 @@
         <w:ind w:left="2880" w:hanging="360"/>
       </w:pPr>
       <w:rPr>
-        <w:rFonts w:ascii="Courier New" w:hAnsi="Courier New" w:hint="default"/>
+        <w:rFonts w:ascii="Symbol" w:hAnsi="Symbol" w:hint="default"/>
         <w:sz w:val="20"/>
       </w:rPr>
     </w:lvl>
     <w:lvl w:ilvl="4" w:tentative="1">
       <w:start w:val="1"/>
       <w:numFmt w:val="bullet"/>
-      <w:lvlText w:val="o"/>
+      <w:lvlText w:val=""/>
       <w:lvlJc w:val="left"/>
       <w:pPr>
         <w:tabs>
@@ -11856,14 +13652,14 @@
         <w:ind w:left="3600" w:hanging="360"/>
       </w:pPr>
       <w:rPr>
-        <w:rFonts w:ascii="Courier New" w:hAnsi="Courier New" w:hint="default"/>
+        <w:rFonts w:ascii="Symbol" w:hAnsi="Symbol" w:hint="default"/>
         <w:sz w:val="20"/>
       </w:rPr>
     </w:lvl>
     <w:lvl w:ilvl="5" w:tentative="1">
       <w:start w:val="1"/>
       <w:numFmt w:val="bullet"/>
-      <w:lvlText w:val="o"/>
+      <w:lvlText w:val=""/>
       <w:lvlJc w:val="left"/>
       <w:pPr>
         <w:tabs>
@@ -11872,14 +13668,14 @@
         <w:ind w:left="4320" w:hanging="360"/>
       </w:pPr>
       <w:rPr>
-        <w:rFonts w:ascii="Courier New" w:hAnsi="Courier New" w:hint="default"/>
+        <w:rFonts w:ascii="Symbol" w:hAnsi="Symbol" w:hint="default"/>
         <w:sz w:val="20"/>
       </w:rPr>
     </w:lvl>
     <w:lvl w:ilvl="6" w:tentative="1">
       <w:start w:val="1"/>
       <w:numFmt w:val="bullet"/>
-      <w:lvlText w:val="o"/>
+      <w:lvlText w:val=""/>
       <w:lvlJc w:val="left"/>
       <w:pPr>
         <w:tabs>
@@ -11888,14 +13684,14 @@
         <w:ind w:left="5040" w:hanging="360"/>
       </w:pPr>
       <w:rPr>
-        <w:rFonts w:ascii="Courier New" w:hAnsi="Courier New" w:hint="default"/>
+        <w:rFonts w:ascii="Symbol" w:hAnsi="Symbol" w:hint="default"/>
         <w:sz w:val="20"/>
       </w:rPr>
     </w:lvl>
     <w:lvl w:ilvl="7" w:tentative="1">
       <w:start w:val="1"/>
       <w:numFmt w:val="bullet"/>
-      <w:lvlText w:val="o"/>
+      <w:lvlText w:val=""/>
       <w:lvlJc w:val="left"/>
       <w:pPr>
         <w:tabs>
@@ -11904,14 +13700,14 @@
         <w:ind w:left="5760" w:hanging="360"/>
       </w:pPr>
       <w:rPr>
-        <w:rFonts w:ascii="Courier New" w:hAnsi="Courier New" w:hint="default"/>
+        <w:rFonts w:ascii="Symbol" w:hAnsi="Symbol" w:hint="default"/>
         <w:sz w:val="20"/>
       </w:rPr>
     </w:lvl>
     <w:lvl w:ilvl="8" w:tentative="1">
       <w:start w:val="1"/>
       <w:numFmt w:val="bullet"/>
-      <w:lvlText w:val="o"/>
+      <w:lvlText w:val=""/>
       <w:lvlJc w:val="left"/>
       <w:pPr>
         <w:tabs>
@@ -11920,51 +13716,51 @@
         <w:ind w:left="6480" w:hanging="360"/>
       </w:pPr>
       <w:rPr>
-        <w:rFonts w:ascii="Courier New" w:hAnsi="Courier New" w:hint="default"/>
+        <w:rFonts w:ascii="Symbol" w:hAnsi="Symbol" w:hint="default"/>
         <w:sz w:val="20"/>
       </w:rPr>
     </w:lvl>
   </w:abstractNum>
   <w:abstractNum w:abstractNumId="21" w15:restartNumberingAfterBreak="0">
-    <w:nsid w:val="56B64A1F"/>
+    <w:nsid w:val="38FB3211"/>
     <w:multiLevelType w:val="multilevel"/>
-    <w:tmpl w:val="A23ECACE"/>
+    <w:tmpl w:val="003659DC"/>
     <w:lvl w:ilvl="0">
       <w:start w:val="1"/>
       <w:numFmt w:val="bullet"/>
+      <w:lvlText w:val=""/>
+      <w:lvlJc w:val="left"/>
+      <w:pPr>
+        <w:tabs>
+          <w:tab w:val="num" w:pos="720"/>
+        </w:tabs>
+        <w:ind w:left="720" w:hanging="360"/>
+      </w:pPr>
+      <w:rPr>
+        <w:rFonts w:ascii="Symbol" w:hAnsi="Symbol" w:hint="default"/>
+        <w:sz w:val="20"/>
+      </w:rPr>
+    </w:lvl>
+    <w:lvl w:ilvl="1">
+      <w:start w:val="1"/>
+      <w:numFmt w:val="bullet"/>
       <w:lvlText w:val="o"/>
       <w:lvlJc w:val="left"/>
       <w:pPr>
         <w:tabs>
-          <w:tab w:val="num" w:pos="720"/>
-        </w:tabs>
-        <w:ind w:left="720" w:hanging="360"/>
+          <w:tab w:val="num" w:pos="1440"/>
+        </w:tabs>
+        <w:ind w:left="1440" w:hanging="360"/>
       </w:pPr>
       <w:rPr>
         <w:rFonts w:ascii="Courier New" w:hAnsi="Courier New" w:hint="default"/>
         <w:sz w:val="20"/>
       </w:rPr>
     </w:lvl>
-    <w:lvl w:ilvl="1" w:tentative="1">
-      <w:start w:val="1"/>
-      <w:numFmt w:val="bullet"/>
-      <w:lvlText w:val="o"/>
-      <w:lvlJc w:val="left"/>
-      <w:pPr>
-        <w:tabs>
-          <w:tab w:val="num" w:pos="1440"/>
-        </w:tabs>
-        <w:ind w:left="1440" w:hanging="360"/>
-      </w:pPr>
-      <w:rPr>
-        <w:rFonts w:ascii="Courier New" w:hAnsi="Courier New" w:hint="default"/>
-        <w:sz w:val="20"/>
-      </w:rPr>
-    </w:lvl>
-    <w:lvl w:ilvl="2" w:tentative="1">
-      <w:start w:val="1"/>
-      <w:numFmt w:val="bullet"/>
-      <w:lvlText w:val="o"/>
+    <w:lvl w:ilvl="2">
+      <w:start w:val="1"/>
+      <w:numFmt w:val="bullet"/>
+      <w:lvlText w:val=""/>
       <w:lvlJc w:val="left"/>
       <w:pPr>
         <w:tabs>
@@ -11973,14 +13769,14 @@
         <w:ind w:left="2160" w:hanging="360"/>
       </w:pPr>
       <w:rPr>
-        <w:rFonts w:ascii="Courier New" w:hAnsi="Courier New" w:hint="default"/>
+        <w:rFonts w:ascii="Symbol" w:hAnsi="Symbol" w:hint="default"/>
         <w:sz w:val="20"/>
       </w:rPr>
     </w:lvl>
     <w:lvl w:ilvl="3" w:tentative="1">
       <w:start w:val="1"/>
       <w:numFmt w:val="bullet"/>
-      <w:lvlText w:val="o"/>
+      <w:lvlText w:val=""/>
       <w:lvlJc w:val="left"/>
       <w:pPr>
         <w:tabs>
@@ -11989,14 +13785,14 @@
         <w:ind w:left="2880" w:hanging="360"/>
       </w:pPr>
       <w:rPr>
-        <w:rFonts w:ascii="Courier New" w:hAnsi="Courier New" w:hint="default"/>
+        <w:rFonts w:ascii="Symbol" w:hAnsi="Symbol" w:hint="default"/>
         <w:sz w:val="20"/>
       </w:rPr>
     </w:lvl>
     <w:lvl w:ilvl="4" w:tentative="1">
       <w:start w:val="1"/>
       <w:numFmt w:val="bullet"/>
-      <w:lvlText w:val="o"/>
+      <w:lvlText w:val=""/>
       <w:lvlJc w:val="left"/>
       <w:pPr>
         <w:tabs>
@@ -12005,14 +13801,14 @@
         <w:ind w:left="3600" w:hanging="360"/>
       </w:pPr>
       <w:rPr>
-        <w:rFonts w:ascii="Courier New" w:hAnsi="Courier New" w:hint="default"/>
+        <w:rFonts w:ascii="Symbol" w:hAnsi="Symbol" w:hint="default"/>
         <w:sz w:val="20"/>
       </w:rPr>
     </w:lvl>
     <w:lvl w:ilvl="5" w:tentative="1">
       <w:start w:val="1"/>
       <w:numFmt w:val="bullet"/>
-      <w:lvlText w:val="o"/>
+      <w:lvlText w:val=""/>
       <w:lvlJc w:val="left"/>
       <w:pPr>
         <w:tabs>
@@ -12021,14 +13817,14 @@
         <w:ind w:left="4320" w:hanging="360"/>
       </w:pPr>
       <w:rPr>
-        <w:rFonts w:ascii="Courier New" w:hAnsi="Courier New" w:hint="default"/>
+        <w:rFonts w:ascii="Symbol" w:hAnsi="Symbol" w:hint="default"/>
         <w:sz w:val="20"/>
       </w:rPr>
     </w:lvl>
     <w:lvl w:ilvl="6" w:tentative="1">
       <w:start w:val="1"/>
       <w:numFmt w:val="bullet"/>
-      <w:lvlText w:val="o"/>
+      <w:lvlText w:val=""/>
       <w:lvlJc w:val="left"/>
       <w:pPr>
         <w:tabs>
@@ -12037,14 +13833,14 @@
         <w:ind w:left="5040" w:hanging="360"/>
       </w:pPr>
       <w:rPr>
-        <w:rFonts w:ascii="Courier New" w:hAnsi="Courier New" w:hint="default"/>
+        <w:rFonts w:ascii="Symbol" w:hAnsi="Symbol" w:hint="default"/>
         <w:sz w:val="20"/>
       </w:rPr>
     </w:lvl>
     <w:lvl w:ilvl="7" w:tentative="1">
       <w:start w:val="1"/>
       <w:numFmt w:val="bullet"/>
-      <w:lvlText w:val="o"/>
+      <w:lvlText w:val=""/>
       <w:lvlJc w:val="left"/>
       <w:pPr>
         <w:tabs>
@@ -12053,14 +13849,14 @@
         <w:ind w:left="5760" w:hanging="360"/>
       </w:pPr>
       <w:rPr>
-        <w:rFonts w:ascii="Courier New" w:hAnsi="Courier New" w:hint="default"/>
+        <w:rFonts w:ascii="Symbol" w:hAnsi="Symbol" w:hint="default"/>
         <w:sz w:val="20"/>
       </w:rPr>
     </w:lvl>
     <w:lvl w:ilvl="8" w:tentative="1">
       <w:start w:val="1"/>
       <w:numFmt w:val="bullet"/>
-      <w:lvlText w:val="o"/>
+      <w:lvlText w:val=""/>
       <w:lvlJc w:val="left"/>
       <w:pPr>
         <w:tabs>
@@ -12069,15 +13865,15 @@
         <w:ind w:left="6480" w:hanging="360"/>
       </w:pPr>
       <w:rPr>
-        <w:rFonts w:ascii="Courier New" w:hAnsi="Courier New" w:hint="default"/>
+        <w:rFonts w:ascii="Symbol" w:hAnsi="Symbol" w:hint="default"/>
         <w:sz w:val="20"/>
       </w:rPr>
     </w:lvl>
   </w:abstractNum>
   <w:abstractNum w:abstractNumId="22" w15:restartNumberingAfterBreak="0">
-    <w:nsid w:val="5AB52650"/>
+    <w:nsid w:val="425A36BF"/>
     <w:multiLevelType w:val="multilevel"/>
-    <w:tmpl w:val="07965290"/>
+    <w:tmpl w:val="1662F32C"/>
     <w:lvl w:ilvl="0">
       <w:start w:val="1"/>
       <w:numFmt w:val="bullet"/>
@@ -12224,9 +14020,9 @@
     </w:lvl>
   </w:abstractNum>
   <w:abstractNum w:abstractNumId="23" w15:restartNumberingAfterBreak="0">
-    <w:nsid w:val="5B6F0774"/>
+    <w:nsid w:val="42964002"/>
     <w:multiLevelType w:val="multilevel"/>
-    <w:tmpl w:val="568EFB70"/>
+    <w:tmpl w:val="82080700"/>
     <w:lvl w:ilvl="0">
       <w:start w:val="1"/>
       <w:numFmt w:val="bullet"/>
@@ -12373,9 +14169,9 @@
     </w:lvl>
   </w:abstractNum>
   <w:abstractNum w:abstractNumId="24" w15:restartNumberingAfterBreak="0">
-    <w:nsid w:val="5D277A9F"/>
+    <w:nsid w:val="435837CB"/>
     <w:multiLevelType w:val="multilevel"/>
-    <w:tmpl w:val="F7B20B98"/>
+    <w:tmpl w:val="5F1C1032"/>
     <w:lvl w:ilvl="0">
       <w:start w:val="1"/>
       <w:numFmt w:val="bullet"/>
@@ -12408,7 +14204,7 @@
         <w:sz w:val="20"/>
       </w:rPr>
     </w:lvl>
-    <w:lvl w:ilvl="2">
+    <w:lvl w:ilvl="2" w:tentative="1">
       <w:start w:val="1"/>
       <w:numFmt w:val="bullet"/>
       <w:lvlText w:val=""/>
@@ -12522,9 +14318,9 @@
     </w:lvl>
   </w:abstractNum>
   <w:abstractNum w:abstractNumId="25" w15:restartNumberingAfterBreak="0">
-    <w:nsid w:val="5E966B15"/>
+    <w:nsid w:val="444C5B8D"/>
     <w:multiLevelType w:val="multilevel"/>
-    <w:tmpl w:val="C2D29EB8"/>
+    <w:tmpl w:val="DCCAB916"/>
     <w:lvl w:ilvl="0">
       <w:start w:val="1"/>
       <w:numFmt w:val="bullet"/>
@@ -12541,10 +14337,10 @@
         <w:sz w:val="20"/>
       </w:rPr>
     </w:lvl>
-    <w:lvl w:ilvl="1" w:tentative="1">
-      <w:start w:val="1"/>
-      <w:numFmt w:val="bullet"/>
-      <w:lvlText w:val=""/>
+    <w:lvl w:ilvl="1">
+      <w:start w:val="1"/>
+      <w:numFmt w:val="bullet"/>
+      <w:lvlText w:val="o"/>
       <w:lvlJc w:val="left"/>
       <w:pPr>
         <w:tabs>
@@ -12553,7 +14349,7 @@
         <w:ind w:left="1440" w:hanging="360"/>
       </w:pPr>
       <w:rPr>
-        <w:rFonts w:ascii="Symbol" w:hAnsi="Symbol" w:hint="default"/>
+        <w:rFonts w:ascii="Courier New" w:hAnsi="Courier New" w:hint="default"/>
         <w:sz w:val="20"/>
       </w:rPr>
     </w:lvl>
@@ -12671,13 +14467,13 @@
     </w:lvl>
   </w:abstractNum>
   <w:abstractNum w:abstractNumId="26" w15:restartNumberingAfterBreak="0">
-    <w:nsid w:val="60125FBD"/>
+    <w:nsid w:val="44A23A5B"/>
     <w:multiLevelType w:val="multilevel"/>
-    <w:tmpl w:val="5F5CE850"/>
+    <w:tmpl w:val="ED20A278"/>
     <w:lvl w:ilvl="0">
       <w:start w:val="1"/>
       <w:numFmt w:val="bullet"/>
-      <w:lvlText w:val="o"/>
+      <w:lvlText w:val=""/>
       <w:lvlJc w:val="left"/>
       <w:pPr>
         <w:tabs>
@@ -12686,14 +14482,14 @@
         <w:ind w:left="720" w:hanging="360"/>
       </w:pPr>
       <w:rPr>
-        <w:rFonts w:ascii="Courier New" w:hAnsi="Courier New" w:hint="default"/>
+        <w:rFonts w:ascii="Symbol" w:hAnsi="Symbol" w:hint="default"/>
         <w:sz w:val="20"/>
       </w:rPr>
     </w:lvl>
     <w:lvl w:ilvl="1" w:tentative="1">
       <w:start w:val="1"/>
       <w:numFmt w:val="bullet"/>
-      <w:lvlText w:val="o"/>
+      <w:lvlText w:val=""/>
       <w:lvlJc w:val="left"/>
       <w:pPr>
         <w:tabs>
@@ -12702,14 +14498,14 @@
         <w:ind w:left="1440" w:hanging="360"/>
       </w:pPr>
       <w:rPr>
-        <w:rFonts w:ascii="Courier New" w:hAnsi="Courier New" w:hint="default"/>
+        <w:rFonts w:ascii="Symbol" w:hAnsi="Symbol" w:hint="default"/>
         <w:sz w:val="20"/>
       </w:rPr>
     </w:lvl>
     <w:lvl w:ilvl="2" w:tentative="1">
       <w:start w:val="1"/>
       <w:numFmt w:val="bullet"/>
-      <w:lvlText w:val="o"/>
+      <w:lvlText w:val=""/>
       <w:lvlJc w:val="left"/>
       <w:pPr>
         <w:tabs>
@@ -12718,14 +14514,14 @@
         <w:ind w:left="2160" w:hanging="360"/>
       </w:pPr>
       <w:rPr>
-        <w:rFonts w:ascii="Courier New" w:hAnsi="Courier New" w:hint="default"/>
+        <w:rFonts w:ascii="Symbol" w:hAnsi="Symbol" w:hint="default"/>
         <w:sz w:val="20"/>
       </w:rPr>
     </w:lvl>
     <w:lvl w:ilvl="3" w:tentative="1">
       <w:start w:val="1"/>
       <w:numFmt w:val="bullet"/>
-      <w:lvlText w:val="o"/>
+      <w:lvlText w:val=""/>
       <w:lvlJc w:val="left"/>
       <w:pPr>
         <w:tabs>
@@ -12734,14 +14530,14 @@
         <w:ind w:left="2880" w:hanging="360"/>
       </w:pPr>
       <w:rPr>
-        <w:rFonts w:ascii="Courier New" w:hAnsi="Courier New" w:hint="default"/>
+        <w:rFonts w:ascii="Symbol" w:hAnsi="Symbol" w:hint="default"/>
         <w:sz w:val="20"/>
       </w:rPr>
     </w:lvl>
     <w:lvl w:ilvl="4" w:tentative="1">
       <w:start w:val="1"/>
       <w:numFmt w:val="bullet"/>
-      <w:lvlText w:val="o"/>
+      <w:lvlText w:val=""/>
       <w:lvlJc w:val="left"/>
       <w:pPr>
         <w:tabs>
@@ -12750,14 +14546,14 @@
         <w:ind w:left="3600" w:hanging="360"/>
       </w:pPr>
       <w:rPr>
-        <w:rFonts w:ascii="Courier New" w:hAnsi="Courier New" w:hint="default"/>
+        <w:rFonts w:ascii="Symbol" w:hAnsi="Symbol" w:hint="default"/>
         <w:sz w:val="20"/>
       </w:rPr>
     </w:lvl>
     <w:lvl w:ilvl="5" w:tentative="1">
       <w:start w:val="1"/>
       <w:numFmt w:val="bullet"/>
-      <w:lvlText w:val="o"/>
+      <w:lvlText w:val=""/>
       <w:lvlJc w:val="left"/>
       <w:pPr>
         <w:tabs>
@@ -12766,14 +14562,14 @@
         <w:ind w:left="4320" w:hanging="360"/>
       </w:pPr>
       <w:rPr>
-        <w:rFonts w:ascii="Courier New" w:hAnsi="Courier New" w:hint="default"/>
+        <w:rFonts w:ascii="Symbol" w:hAnsi="Symbol" w:hint="default"/>
         <w:sz w:val="20"/>
       </w:rPr>
     </w:lvl>
     <w:lvl w:ilvl="6" w:tentative="1">
       <w:start w:val="1"/>
       <w:numFmt w:val="bullet"/>
-      <w:lvlText w:val="o"/>
+      <w:lvlText w:val=""/>
       <w:lvlJc w:val="left"/>
       <w:pPr>
         <w:tabs>
@@ -12782,14 +14578,14 @@
         <w:ind w:left="5040" w:hanging="360"/>
       </w:pPr>
       <w:rPr>
-        <w:rFonts w:ascii="Courier New" w:hAnsi="Courier New" w:hint="default"/>
+        <w:rFonts w:ascii="Symbol" w:hAnsi="Symbol" w:hint="default"/>
         <w:sz w:val="20"/>
       </w:rPr>
     </w:lvl>
     <w:lvl w:ilvl="7" w:tentative="1">
       <w:start w:val="1"/>
       <w:numFmt w:val="bullet"/>
-      <w:lvlText w:val="o"/>
+      <w:lvlText w:val=""/>
       <w:lvlJc w:val="left"/>
       <w:pPr>
         <w:tabs>
@@ -12798,14 +14594,14 @@
         <w:ind w:left="5760" w:hanging="360"/>
       </w:pPr>
       <w:rPr>
-        <w:rFonts w:ascii="Courier New" w:hAnsi="Courier New" w:hint="default"/>
+        <w:rFonts w:ascii="Symbol" w:hAnsi="Symbol" w:hint="default"/>
         <w:sz w:val="20"/>
       </w:rPr>
     </w:lvl>
     <w:lvl w:ilvl="8" w:tentative="1">
       <w:start w:val="1"/>
       <w:numFmt w:val="bullet"/>
-      <w:lvlText w:val="o"/>
+      <w:lvlText w:val=""/>
       <w:lvlJc w:val="left"/>
       <w:pPr>
         <w:tabs>
@@ -12814,15 +14610,15 @@
         <w:ind w:left="6480" w:hanging="360"/>
       </w:pPr>
       <w:rPr>
-        <w:rFonts w:ascii="Courier New" w:hAnsi="Courier New" w:hint="default"/>
+        <w:rFonts w:ascii="Symbol" w:hAnsi="Symbol" w:hint="default"/>
         <w:sz w:val="20"/>
       </w:rPr>
     </w:lvl>
   </w:abstractNum>
   <w:abstractNum w:abstractNumId="27" w15:restartNumberingAfterBreak="0">
-    <w:nsid w:val="638A78B3"/>
+    <w:nsid w:val="45550596"/>
     <w:multiLevelType w:val="multilevel"/>
-    <w:tmpl w:val="83305D46"/>
+    <w:tmpl w:val="176C100A"/>
     <w:lvl w:ilvl="0">
       <w:start w:val="1"/>
       <w:numFmt w:val="bullet"/>
@@ -12839,10 +14635,10 @@
         <w:sz w:val="20"/>
       </w:rPr>
     </w:lvl>
-    <w:lvl w:ilvl="1" w:tentative="1">
-      <w:start w:val="1"/>
-      <w:numFmt w:val="bullet"/>
-      <w:lvlText w:val=""/>
+    <w:lvl w:ilvl="1">
+      <w:start w:val="1"/>
+      <w:numFmt w:val="bullet"/>
+      <w:lvlText w:val="o"/>
       <w:lvlJc w:val="left"/>
       <w:pPr>
         <w:tabs>
@@ -12851,7 +14647,7 @@
         <w:ind w:left="1440" w:hanging="360"/>
       </w:pPr>
       <w:rPr>
-        <w:rFonts w:ascii="Symbol" w:hAnsi="Symbol" w:hint="default"/>
+        <w:rFonts w:ascii="Courier New" w:hAnsi="Courier New" w:hint="default"/>
         <w:sz w:val="20"/>
       </w:rPr>
     </w:lvl>
@@ -12969,9 +14765,9 @@
     </w:lvl>
   </w:abstractNum>
   <w:abstractNum w:abstractNumId="28" w15:restartNumberingAfterBreak="0">
-    <w:nsid w:val="65292598"/>
+    <w:nsid w:val="4AB01868"/>
     <w:multiLevelType w:val="multilevel"/>
-    <w:tmpl w:val="E6280CCE"/>
+    <w:tmpl w:val="F8C4330E"/>
     <w:lvl w:ilvl="0">
       <w:start w:val="1"/>
       <w:numFmt w:val="bullet"/>
@@ -13004,7 +14800,7 @@
         <w:sz w:val="20"/>
       </w:rPr>
     </w:lvl>
-    <w:lvl w:ilvl="2">
+    <w:lvl w:ilvl="2" w:tentative="1">
       <w:start w:val="1"/>
       <w:numFmt w:val="bullet"/>
       <w:lvlText w:val=""/>
@@ -13118,13 +14914,13 @@
     </w:lvl>
   </w:abstractNum>
   <w:abstractNum w:abstractNumId="29" w15:restartNumberingAfterBreak="0">
-    <w:nsid w:val="66230962"/>
+    <w:nsid w:val="4F400A22"/>
     <w:multiLevelType w:val="multilevel"/>
-    <w:tmpl w:val="402E7DEA"/>
+    <w:tmpl w:val="C318FE8A"/>
     <w:lvl w:ilvl="0">
       <w:start w:val="1"/>
       <w:numFmt w:val="bullet"/>
-      <w:lvlText w:val=""/>
+      <w:lvlText w:val="o"/>
       <w:lvlJc w:val="left"/>
       <w:pPr>
         <w:tabs>
@@ -13133,14 +14929,14 @@
         <w:ind w:left="720" w:hanging="360"/>
       </w:pPr>
       <w:rPr>
-        <w:rFonts w:ascii="Symbol" w:hAnsi="Symbol" w:hint="default"/>
+        <w:rFonts w:ascii="Courier New" w:hAnsi="Courier New" w:hint="default"/>
         <w:sz w:val="20"/>
       </w:rPr>
     </w:lvl>
     <w:lvl w:ilvl="1" w:tentative="1">
       <w:start w:val="1"/>
       <w:numFmt w:val="bullet"/>
-      <w:lvlText w:val=""/>
+      <w:lvlText w:val="o"/>
       <w:lvlJc w:val="left"/>
       <w:pPr>
         <w:tabs>
@@ -13149,14 +14945,14 @@
         <w:ind w:left="1440" w:hanging="360"/>
       </w:pPr>
       <w:rPr>
-        <w:rFonts w:ascii="Symbol" w:hAnsi="Symbol" w:hint="default"/>
+        <w:rFonts w:ascii="Courier New" w:hAnsi="Courier New" w:hint="default"/>
         <w:sz w:val="20"/>
       </w:rPr>
     </w:lvl>
     <w:lvl w:ilvl="2" w:tentative="1">
       <w:start w:val="1"/>
       <w:numFmt w:val="bullet"/>
-      <w:lvlText w:val=""/>
+      <w:lvlText w:val="o"/>
       <w:lvlJc w:val="left"/>
       <w:pPr>
         <w:tabs>
@@ -13165,14 +14961,14 @@
         <w:ind w:left="2160" w:hanging="360"/>
       </w:pPr>
       <w:rPr>
-        <w:rFonts w:ascii="Symbol" w:hAnsi="Symbol" w:hint="default"/>
+        <w:rFonts w:ascii="Courier New" w:hAnsi="Courier New" w:hint="default"/>
         <w:sz w:val="20"/>
       </w:rPr>
     </w:lvl>
     <w:lvl w:ilvl="3" w:tentative="1">
       <w:start w:val="1"/>
       <w:numFmt w:val="bullet"/>
-      <w:lvlText w:val=""/>
+      <w:lvlText w:val="o"/>
       <w:lvlJc w:val="left"/>
       <w:pPr>
         <w:tabs>
@@ -13181,14 +14977,14 @@
         <w:ind w:left="2880" w:hanging="360"/>
       </w:pPr>
       <w:rPr>
-        <w:rFonts w:ascii="Symbol" w:hAnsi="Symbol" w:hint="default"/>
+        <w:rFonts w:ascii="Courier New" w:hAnsi="Courier New" w:hint="default"/>
         <w:sz w:val="20"/>
       </w:rPr>
     </w:lvl>
     <w:lvl w:ilvl="4" w:tentative="1">
       <w:start w:val="1"/>
       <w:numFmt w:val="bullet"/>
-      <w:lvlText w:val=""/>
+      <w:lvlText w:val="o"/>
       <w:lvlJc w:val="left"/>
       <w:pPr>
         <w:tabs>
@@ -13197,14 +14993,14 @@
         <w:ind w:left="3600" w:hanging="360"/>
       </w:pPr>
       <w:rPr>
-        <w:rFonts w:ascii="Symbol" w:hAnsi="Symbol" w:hint="default"/>
+        <w:rFonts w:ascii="Courier New" w:hAnsi="Courier New" w:hint="default"/>
         <w:sz w:val="20"/>
       </w:rPr>
     </w:lvl>
     <w:lvl w:ilvl="5" w:tentative="1">
       <w:start w:val="1"/>
       <w:numFmt w:val="bullet"/>
-      <w:lvlText w:val=""/>
+      <w:lvlText w:val="o"/>
       <w:lvlJc w:val="left"/>
       <w:pPr>
         <w:tabs>
@@ -13213,14 +15009,14 @@
         <w:ind w:left="4320" w:hanging="360"/>
       </w:pPr>
       <w:rPr>
-        <w:rFonts w:ascii="Symbol" w:hAnsi="Symbol" w:hint="default"/>
+        <w:rFonts w:ascii="Courier New" w:hAnsi="Courier New" w:hint="default"/>
         <w:sz w:val="20"/>
       </w:rPr>
     </w:lvl>
     <w:lvl w:ilvl="6" w:tentative="1">
       <w:start w:val="1"/>
       <w:numFmt w:val="bullet"/>
-      <w:lvlText w:val=""/>
+      <w:lvlText w:val="o"/>
       <w:lvlJc w:val="left"/>
       <w:pPr>
         <w:tabs>
@@ -13229,14 +15025,14 @@
         <w:ind w:left="5040" w:hanging="360"/>
       </w:pPr>
       <w:rPr>
-        <w:rFonts w:ascii="Symbol" w:hAnsi="Symbol" w:hint="default"/>
+        <w:rFonts w:ascii="Courier New" w:hAnsi="Courier New" w:hint="default"/>
         <w:sz w:val="20"/>
       </w:rPr>
     </w:lvl>
     <w:lvl w:ilvl="7" w:tentative="1">
       <w:start w:val="1"/>
       <w:numFmt w:val="bullet"/>
-      <w:lvlText w:val=""/>
+      <w:lvlText w:val="o"/>
       <w:lvlJc w:val="left"/>
       <w:pPr>
         <w:tabs>
@@ -13245,14 +15041,14 @@
         <w:ind w:left="5760" w:hanging="360"/>
       </w:pPr>
       <w:rPr>
-        <w:rFonts w:ascii="Symbol" w:hAnsi="Symbol" w:hint="default"/>
+        <w:rFonts w:ascii="Courier New" w:hAnsi="Courier New" w:hint="default"/>
         <w:sz w:val="20"/>
       </w:rPr>
     </w:lvl>
     <w:lvl w:ilvl="8" w:tentative="1">
       <w:start w:val="1"/>
       <w:numFmt w:val="bullet"/>
-      <w:lvlText w:val=""/>
+      <w:lvlText w:val="o"/>
       <w:lvlJc w:val="left"/>
       <w:pPr>
         <w:tabs>
@@ -13261,15 +15057,15 @@
         <w:ind w:left="6480" w:hanging="360"/>
       </w:pPr>
       <w:rPr>
-        <w:rFonts w:ascii="Symbol" w:hAnsi="Symbol" w:hint="default"/>
+        <w:rFonts w:ascii="Courier New" w:hAnsi="Courier New" w:hint="default"/>
         <w:sz w:val="20"/>
       </w:rPr>
     </w:lvl>
   </w:abstractNum>
   <w:abstractNum w:abstractNumId="30" w15:restartNumberingAfterBreak="0">
-    <w:nsid w:val="670F7503"/>
+    <w:nsid w:val="52A66806"/>
     <w:multiLevelType w:val="multilevel"/>
-    <w:tmpl w:val="906AB66A"/>
+    <w:tmpl w:val="001A6380"/>
     <w:lvl w:ilvl="0">
       <w:start w:val="1"/>
       <w:numFmt w:val="bullet"/>
@@ -13286,10 +15082,10 @@
         <w:sz w:val="20"/>
       </w:rPr>
     </w:lvl>
-    <w:lvl w:ilvl="1">
-      <w:start w:val="1"/>
-      <w:numFmt w:val="bullet"/>
-      <w:lvlText w:val="o"/>
+    <w:lvl w:ilvl="1" w:tentative="1">
+      <w:start w:val="1"/>
+      <w:numFmt w:val="bullet"/>
+      <w:lvlText w:val=""/>
       <w:lvlJc w:val="left"/>
       <w:pPr>
         <w:tabs>
@@ -13298,11 +15094,11 @@
         <w:ind w:left="1440" w:hanging="360"/>
       </w:pPr>
       <w:rPr>
-        <w:rFonts w:ascii="Courier New" w:hAnsi="Courier New" w:hint="default"/>
-        <w:sz w:val="20"/>
-      </w:rPr>
-    </w:lvl>
-    <w:lvl w:ilvl="2">
+        <w:rFonts w:ascii="Symbol" w:hAnsi="Symbol" w:hint="default"/>
+        <w:sz w:val="20"/>
+      </w:rPr>
+    </w:lvl>
+    <w:lvl w:ilvl="2" w:tentative="1">
       <w:start w:val="1"/>
       <w:numFmt w:val="bullet"/>
       <w:lvlText w:val=""/>
@@ -13416,9 +15212,9 @@
     </w:lvl>
   </w:abstractNum>
   <w:abstractNum w:abstractNumId="31" w15:restartNumberingAfterBreak="0">
-    <w:nsid w:val="67B15059"/>
+    <w:nsid w:val="5331457E"/>
     <w:multiLevelType w:val="multilevel"/>
-    <w:tmpl w:val="6E0C2C2A"/>
+    <w:tmpl w:val="5520091A"/>
     <w:lvl w:ilvl="0">
       <w:start w:val="1"/>
       <w:numFmt w:val="bullet"/>
@@ -13451,7 +15247,7 @@
         <w:sz w:val="20"/>
       </w:rPr>
     </w:lvl>
-    <w:lvl w:ilvl="2" w:tentative="1">
+    <w:lvl w:ilvl="2">
       <w:start w:val="1"/>
       <w:numFmt w:val="bullet"/>
       <w:lvlText w:val=""/>
@@ -13565,13 +15361,13 @@
     </w:lvl>
   </w:abstractNum>
   <w:abstractNum w:abstractNumId="32" w15:restartNumberingAfterBreak="0">
-    <w:nsid w:val="682E0A43"/>
+    <w:nsid w:val="535B7E6B"/>
     <w:multiLevelType w:val="multilevel"/>
-    <w:tmpl w:val="AD36704A"/>
+    <w:tmpl w:val="259A0B98"/>
     <w:lvl w:ilvl="0">
       <w:start w:val="1"/>
       <w:numFmt w:val="bullet"/>
-      <w:lvlText w:val="o"/>
+      <w:lvlText w:val=""/>
       <w:lvlJc w:val="left"/>
       <w:pPr>
         <w:tabs>
@@ -13580,14 +15376,14 @@
         <w:ind w:left="720" w:hanging="360"/>
       </w:pPr>
       <w:rPr>
-        <w:rFonts w:ascii="Courier New" w:hAnsi="Courier New" w:hint="default"/>
+        <w:rFonts w:ascii="Symbol" w:hAnsi="Symbol" w:hint="default"/>
         <w:sz w:val="20"/>
       </w:rPr>
     </w:lvl>
     <w:lvl w:ilvl="1" w:tentative="1">
       <w:start w:val="1"/>
       <w:numFmt w:val="bullet"/>
-      <w:lvlText w:val="o"/>
+      <w:lvlText w:val=""/>
       <w:lvlJc w:val="left"/>
       <w:pPr>
         <w:tabs>
@@ -13596,14 +15392,14 @@
         <w:ind w:left="1440" w:hanging="360"/>
       </w:pPr>
       <w:rPr>
-        <w:rFonts w:ascii="Courier New" w:hAnsi="Courier New" w:hint="default"/>
+        <w:rFonts w:ascii="Symbol" w:hAnsi="Symbol" w:hint="default"/>
         <w:sz w:val="20"/>
       </w:rPr>
     </w:lvl>
     <w:lvl w:ilvl="2" w:tentative="1">
       <w:start w:val="1"/>
       <w:numFmt w:val="bullet"/>
-      <w:lvlText w:val="o"/>
+      <w:lvlText w:val=""/>
       <w:lvlJc w:val="left"/>
       <w:pPr>
         <w:tabs>
@@ -13612,14 +15408,14 @@
         <w:ind w:left="2160" w:hanging="360"/>
       </w:pPr>
       <w:rPr>
-        <w:rFonts w:ascii="Courier New" w:hAnsi="Courier New" w:hint="default"/>
+        <w:rFonts w:ascii="Symbol" w:hAnsi="Symbol" w:hint="default"/>
         <w:sz w:val="20"/>
       </w:rPr>
     </w:lvl>
     <w:lvl w:ilvl="3" w:tentative="1">
       <w:start w:val="1"/>
       <w:numFmt w:val="bullet"/>
-      <w:lvlText w:val="o"/>
+      <w:lvlText w:val=""/>
       <w:lvlJc w:val="left"/>
       <w:pPr>
         <w:tabs>
@@ -13628,14 +15424,14 @@
         <w:ind w:left="2880" w:hanging="360"/>
       </w:pPr>
       <w:rPr>
-        <w:rFonts w:ascii="Courier New" w:hAnsi="Courier New" w:hint="default"/>
+        <w:rFonts w:ascii="Symbol" w:hAnsi="Symbol" w:hint="default"/>
         <w:sz w:val="20"/>
       </w:rPr>
     </w:lvl>
     <w:lvl w:ilvl="4" w:tentative="1">
       <w:start w:val="1"/>
       <w:numFmt w:val="bullet"/>
-      <w:lvlText w:val="o"/>
+      <w:lvlText w:val=""/>
       <w:lvlJc w:val="left"/>
       <w:pPr>
         <w:tabs>
@@ -13644,14 +15440,14 @@
         <w:ind w:left="3600" w:hanging="360"/>
       </w:pPr>
       <w:rPr>
-        <w:rFonts w:ascii="Courier New" w:hAnsi="Courier New" w:hint="default"/>
+        <w:rFonts w:ascii="Symbol" w:hAnsi="Symbol" w:hint="default"/>
         <w:sz w:val="20"/>
       </w:rPr>
     </w:lvl>
     <w:lvl w:ilvl="5" w:tentative="1">
       <w:start w:val="1"/>
       <w:numFmt w:val="bullet"/>
-      <w:lvlText w:val="o"/>
+      <w:lvlText w:val=""/>
       <w:lvlJc w:val="left"/>
       <w:pPr>
         <w:tabs>
@@ -13660,14 +15456,14 @@
         <w:ind w:left="4320" w:hanging="360"/>
       </w:pPr>
       <w:rPr>
-        <w:rFonts w:ascii="Courier New" w:hAnsi="Courier New" w:hint="default"/>
+        <w:rFonts w:ascii="Symbol" w:hAnsi="Symbol" w:hint="default"/>
         <w:sz w:val="20"/>
       </w:rPr>
     </w:lvl>
     <w:lvl w:ilvl="6" w:tentative="1">
       <w:start w:val="1"/>
       <w:numFmt w:val="bullet"/>
-      <w:lvlText w:val="o"/>
+      <w:lvlText w:val=""/>
       <w:lvlJc w:val="left"/>
       <w:pPr>
         <w:tabs>
@@ -13676,14 +15472,14 @@
         <w:ind w:left="5040" w:hanging="360"/>
       </w:pPr>
       <w:rPr>
-        <w:rFonts w:ascii="Courier New" w:hAnsi="Courier New" w:hint="default"/>
+        <w:rFonts w:ascii="Symbol" w:hAnsi="Symbol" w:hint="default"/>
         <w:sz w:val="20"/>
       </w:rPr>
     </w:lvl>
     <w:lvl w:ilvl="7" w:tentative="1">
       <w:start w:val="1"/>
       <w:numFmt w:val="bullet"/>
-      <w:lvlText w:val="o"/>
+      <w:lvlText w:val=""/>
       <w:lvlJc w:val="left"/>
       <w:pPr>
         <w:tabs>
@@ -13692,14 +15488,14 @@
         <w:ind w:left="5760" w:hanging="360"/>
       </w:pPr>
       <w:rPr>
-        <w:rFonts w:ascii="Courier New" w:hAnsi="Courier New" w:hint="default"/>
+        <w:rFonts w:ascii="Symbol" w:hAnsi="Symbol" w:hint="default"/>
         <w:sz w:val="20"/>
       </w:rPr>
     </w:lvl>
     <w:lvl w:ilvl="8" w:tentative="1">
       <w:start w:val="1"/>
       <w:numFmt w:val="bullet"/>
-      <w:lvlText w:val="o"/>
+      <w:lvlText w:val=""/>
       <w:lvlJc w:val="left"/>
       <w:pPr>
         <w:tabs>
@@ -13708,19 +15504,19 @@
         <w:ind w:left="6480" w:hanging="360"/>
       </w:pPr>
       <w:rPr>
-        <w:rFonts w:ascii="Courier New" w:hAnsi="Courier New" w:hint="default"/>
+        <w:rFonts w:ascii="Symbol" w:hAnsi="Symbol" w:hint="default"/>
         <w:sz w:val="20"/>
       </w:rPr>
     </w:lvl>
   </w:abstractNum>
   <w:abstractNum w:abstractNumId="33" w15:restartNumberingAfterBreak="0">
-    <w:nsid w:val="6C926ECF"/>
+    <w:nsid w:val="53E368F7"/>
     <w:multiLevelType w:val="multilevel"/>
-    <w:tmpl w:val="889C58CA"/>
+    <w:tmpl w:val="1D76BBA8"/>
     <w:lvl w:ilvl="0">
       <w:start w:val="1"/>
       <w:numFmt w:val="bullet"/>
-      <w:lvlText w:val=""/>
+      <w:lvlText w:val="o"/>
       <w:lvlJc w:val="left"/>
       <w:pPr>
         <w:tabs>
@@ -13729,14 +15525,14 @@
         <w:ind w:left="720" w:hanging="360"/>
       </w:pPr>
       <w:rPr>
-        <w:rFonts w:ascii="Symbol" w:hAnsi="Symbol" w:hint="default"/>
+        <w:rFonts w:ascii="Courier New" w:hAnsi="Courier New" w:hint="default"/>
         <w:sz w:val="20"/>
       </w:rPr>
     </w:lvl>
     <w:lvl w:ilvl="1" w:tentative="1">
       <w:start w:val="1"/>
       <w:numFmt w:val="bullet"/>
-      <w:lvlText w:val=""/>
+      <w:lvlText w:val="o"/>
       <w:lvlJc w:val="left"/>
       <w:pPr>
         <w:tabs>
@@ -13745,14 +15541,14 @@
         <w:ind w:left="1440" w:hanging="360"/>
       </w:pPr>
       <w:rPr>
-        <w:rFonts w:ascii="Symbol" w:hAnsi="Symbol" w:hint="default"/>
+        <w:rFonts w:ascii="Courier New" w:hAnsi="Courier New" w:hint="default"/>
         <w:sz w:val="20"/>
       </w:rPr>
     </w:lvl>
     <w:lvl w:ilvl="2" w:tentative="1">
       <w:start w:val="1"/>
       <w:numFmt w:val="bullet"/>
-      <w:lvlText w:val=""/>
+      <w:lvlText w:val="o"/>
       <w:lvlJc w:val="left"/>
       <w:pPr>
         <w:tabs>
@@ -13761,14 +15557,14 @@
         <w:ind w:left="2160" w:hanging="360"/>
       </w:pPr>
       <w:rPr>
-        <w:rFonts w:ascii="Symbol" w:hAnsi="Symbol" w:hint="default"/>
+        <w:rFonts w:ascii="Courier New" w:hAnsi="Courier New" w:hint="default"/>
         <w:sz w:val="20"/>
       </w:rPr>
     </w:lvl>
     <w:lvl w:ilvl="3" w:tentative="1">
       <w:start w:val="1"/>
       <w:numFmt w:val="bullet"/>
-      <w:lvlText w:val=""/>
+      <w:lvlText w:val="o"/>
       <w:lvlJc w:val="left"/>
       <w:pPr>
         <w:tabs>
@@ -13777,14 +15573,14 @@
         <w:ind w:left="2880" w:hanging="360"/>
       </w:pPr>
       <w:rPr>
-        <w:rFonts w:ascii="Symbol" w:hAnsi="Symbol" w:hint="default"/>
+        <w:rFonts w:ascii="Courier New" w:hAnsi="Courier New" w:hint="default"/>
         <w:sz w:val="20"/>
       </w:rPr>
     </w:lvl>
     <w:lvl w:ilvl="4" w:tentative="1">
       <w:start w:val="1"/>
       <w:numFmt w:val="bullet"/>
-      <w:lvlText w:val=""/>
+      <w:lvlText w:val="o"/>
       <w:lvlJc w:val="left"/>
       <w:pPr>
         <w:tabs>
@@ -13793,14 +15589,14 @@
         <w:ind w:left="3600" w:hanging="360"/>
       </w:pPr>
       <w:rPr>
-        <w:rFonts w:ascii="Symbol" w:hAnsi="Symbol" w:hint="default"/>
+        <w:rFonts w:ascii="Courier New" w:hAnsi="Courier New" w:hint="default"/>
         <w:sz w:val="20"/>
       </w:rPr>
     </w:lvl>
     <w:lvl w:ilvl="5" w:tentative="1">
       <w:start w:val="1"/>
       <w:numFmt w:val="bullet"/>
-      <w:lvlText w:val=""/>
+      <w:lvlText w:val="o"/>
       <w:lvlJc w:val="left"/>
       <w:pPr>
         <w:tabs>
@@ -13809,14 +15605,14 @@
         <w:ind w:left="4320" w:hanging="360"/>
       </w:pPr>
       <w:rPr>
-        <w:rFonts w:ascii="Symbol" w:hAnsi="Symbol" w:hint="default"/>
+        <w:rFonts w:ascii="Courier New" w:hAnsi="Courier New" w:hint="default"/>
         <w:sz w:val="20"/>
       </w:rPr>
     </w:lvl>
     <w:lvl w:ilvl="6" w:tentative="1">
       <w:start w:val="1"/>
       <w:numFmt w:val="bullet"/>
-      <w:lvlText w:val=""/>
+      <w:lvlText w:val="o"/>
       <w:lvlJc w:val="left"/>
       <w:pPr>
         <w:tabs>
@@ -13825,14 +15621,14 @@
         <w:ind w:left="5040" w:hanging="360"/>
       </w:pPr>
       <w:rPr>
-        <w:rFonts w:ascii="Symbol" w:hAnsi="Symbol" w:hint="default"/>
+        <w:rFonts w:ascii="Courier New" w:hAnsi="Courier New" w:hint="default"/>
         <w:sz w:val="20"/>
       </w:rPr>
     </w:lvl>
     <w:lvl w:ilvl="7" w:tentative="1">
       <w:start w:val="1"/>
       <w:numFmt w:val="bullet"/>
-      <w:lvlText w:val=""/>
+      <w:lvlText w:val="o"/>
       <w:lvlJc w:val="left"/>
       <w:pPr>
         <w:tabs>
@@ -13841,14 +15637,14 @@
         <w:ind w:left="5760" w:hanging="360"/>
       </w:pPr>
       <w:rPr>
-        <w:rFonts w:ascii="Symbol" w:hAnsi="Symbol" w:hint="default"/>
+        <w:rFonts w:ascii="Courier New" w:hAnsi="Courier New" w:hint="default"/>
         <w:sz w:val="20"/>
       </w:rPr>
     </w:lvl>
     <w:lvl w:ilvl="8" w:tentative="1">
       <w:start w:val="1"/>
       <w:numFmt w:val="bullet"/>
-      <w:lvlText w:val=""/>
+      <w:lvlText w:val="o"/>
       <w:lvlJc w:val="left"/>
       <w:pPr>
         <w:tabs>
@@ -13857,19 +15653,19 @@
         <w:ind w:left="6480" w:hanging="360"/>
       </w:pPr>
       <w:rPr>
-        <w:rFonts w:ascii="Symbol" w:hAnsi="Symbol" w:hint="default"/>
+        <w:rFonts w:ascii="Courier New" w:hAnsi="Courier New" w:hint="default"/>
         <w:sz w:val="20"/>
       </w:rPr>
     </w:lvl>
   </w:abstractNum>
   <w:abstractNum w:abstractNumId="34" w15:restartNumberingAfterBreak="0">
-    <w:nsid w:val="6CCA4448"/>
+    <w:nsid w:val="54312599"/>
     <w:multiLevelType w:val="multilevel"/>
-    <w:tmpl w:val="8CECA572"/>
+    <w:tmpl w:val="34EE0996"/>
     <w:lvl w:ilvl="0">
       <w:start w:val="1"/>
       <w:numFmt w:val="bullet"/>
-      <w:lvlText w:val=""/>
+      <w:lvlText w:val="o"/>
       <w:lvlJc w:val="left"/>
       <w:pPr>
         <w:tabs>
@@ -13878,46 +15674,46 @@
         <w:ind w:left="720" w:hanging="360"/>
       </w:pPr>
       <w:rPr>
-        <w:rFonts w:ascii="Symbol" w:hAnsi="Symbol" w:hint="default"/>
+        <w:rFonts w:ascii="Courier New" w:hAnsi="Courier New" w:hint="default"/>
         <w:sz w:val="20"/>
       </w:rPr>
     </w:lvl>
     <w:lvl w:ilvl="1">
       <w:start w:val="1"/>
       <w:numFmt w:val="bullet"/>
+      <w:lvlText w:val=""/>
+      <w:lvlJc w:val="left"/>
+      <w:pPr>
+        <w:tabs>
+          <w:tab w:val="num" w:pos="1440"/>
+        </w:tabs>
+        <w:ind w:left="1440" w:hanging="360"/>
+      </w:pPr>
+      <w:rPr>
+        <w:rFonts w:ascii="Symbol" w:hAnsi="Symbol" w:hint="default"/>
+        <w:sz w:val="20"/>
+      </w:rPr>
+    </w:lvl>
+    <w:lvl w:ilvl="2" w:tentative="1">
+      <w:start w:val="1"/>
+      <w:numFmt w:val="bullet"/>
       <w:lvlText w:val="o"/>
       <w:lvlJc w:val="left"/>
       <w:pPr>
         <w:tabs>
-          <w:tab w:val="num" w:pos="1440"/>
-        </w:tabs>
-        <w:ind w:left="1440" w:hanging="360"/>
+          <w:tab w:val="num" w:pos="2160"/>
+        </w:tabs>
+        <w:ind w:left="2160" w:hanging="360"/>
       </w:pPr>
       <w:rPr>
         <w:rFonts w:ascii="Courier New" w:hAnsi="Courier New" w:hint="default"/>
         <w:sz w:val="20"/>
       </w:rPr>
     </w:lvl>
-    <w:lvl w:ilvl="2" w:tentative="1">
-      <w:start w:val="1"/>
-      <w:numFmt w:val="bullet"/>
-      <w:lvlText w:val=""/>
-      <w:lvlJc w:val="left"/>
-      <w:pPr>
-        <w:tabs>
-          <w:tab w:val="num" w:pos="2160"/>
-        </w:tabs>
-        <w:ind w:left="2160" w:hanging="360"/>
-      </w:pPr>
-      <w:rPr>
-        <w:rFonts w:ascii="Symbol" w:hAnsi="Symbol" w:hint="default"/>
-        <w:sz w:val="20"/>
-      </w:rPr>
-    </w:lvl>
     <w:lvl w:ilvl="3" w:tentative="1">
       <w:start w:val="1"/>
       <w:numFmt w:val="bullet"/>
-      <w:lvlText w:val=""/>
+      <w:lvlText w:val="o"/>
       <w:lvlJc w:val="left"/>
       <w:pPr>
         <w:tabs>
@@ -13926,14 +15722,14 @@
         <w:ind w:left="2880" w:hanging="360"/>
       </w:pPr>
       <w:rPr>
-        <w:rFonts w:ascii="Symbol" w:hAnsi="Symbol" w:hint="default"/>
+        <w:rFonts w:ascii="Courier New" w:hAnsi="Courier New" w:hint="default"/>
         <w:sz w:val="20"/>
       </w:rPr>
     </w:lvl>
     <w:lvl w:ilvl="4" w:tentative="1">
       <w:start w:val="1"/>
       <w:numFmt w:val="bullet"/>
-      <w:lvlText w:val=""/>
+      <w:lvlText w:val="o"/>
       <w:lvlJc w:val="left"/>
       <w:pPr>
         <w:tabs>
@@ -13942,14 +15738,14 @@
         <w:ind w:left="3600" w:hanging="360"/>
       </w:pPr>
       <w:rPr>
-        <w:rFonts w:ascii="Symbol" w:hAnsi="Symbol" w:hint="default"/>
+        <w:rFonts w:ascii="Courier New" w:hAnsi="Courier New" w:hint="default"/>
         <w:sz w:val="20"/>
       </w:rPr>
     </w:lvl>
     <w:lvl w:ilvl="5" w:tentative="1">
       <w:start w:val="1"/>
       <w:numFmt w:val="bullet"/>
-      <w:lvlText w:val=""/>
+      <w:lvlText w:val="o"/>
       <w:lvlJc w:val="left"/>
       <w:pPr>
         <w:tabs>
@@ -13958,14 +15754,14 @@
         <w:ind w:left="4320" w:hanging="360"/>
       </w:pPr>
       <w:rPr>
-        <w:rFonts w:ascii="Symbol" w:hAnsi="Symbol" w:hint="default"/>
+        <w:rFonts w:ascii="Courier New" w:hAnsi="Courier New" w:hint="default"/>
         <w:sz w:val="20"/>
       </w:rPr>
     </w:lvl>
     <w:lvl w:ilvl="6" w:tentative="1">
       <w:start w:val="1"/>
       <w:numFmt w:val="bullet"/>
-      <w:lvlText w:val=""/>
+      <w:lvlText w:val="o"/>
       <w:lvlJc w:val="left"/>
       <w:pPr>
         <w:tabs>
@@ -13974,14 +15770,14 @@
         <w:ind w:left="5040" w:hanging="360"/>
       </w:pPr>
       <w:rPr>
-        <w:rFonts w:ascii="Symbol" w:hAnsi="Symbol" w:hint="default"/>
+        <w:rFonts w:ascii="Courier New" w:hAnsi="Courier New" w:hint="default"/>
         <w:sz w:val="20"/>
       </w:rPr>
     </w:lvl>
     <w:lvl w:ilvl="7" w:tentative="1">
       <w:start w:val="1"/>
       <w:numFmt w:val="bullet"/>
-      <w:lvlText w:val=""/>
+      <w:lvlText w:val="o"/>
       <w:lvlJc w:val="left"/>
       <w:pPr>
         <w:tabs>
@@ -13990,14 +15786,14 @@
         <w:ind w:left="5760" w:hanging="360"/>
       </w:pPr>
       <w:rPr>
-        <w:rFonts w:ascii="Symbol" w:hAnsi="Symbol" w:hint="default"/>
+        <w:rFonts w:ascii="Courier New" w:hAnsi="Courier New" w:hint="default"/>
         <w:sz w:val="20"/>
       </w:rPr>
     </w:lvl>
     <w:lvl w:ilvl="8" w:tentative="1">
       <w:start w:val="1"/>
       <w:numFmt w:val="bullet"/>
-      <w:lvlText w:val=""/>
+      <w:lvlText w:val="o"/>
       <w:lvlJc w:val="left"/>
       <w:pPr>
         <w:tabs>
@@ -14006,15 +15802,15 @@
         <w:ind w:left="6480" w:hanging="360"/>
       </w:pPr>
       <w:rPr>
-        <w:rFonts w:ascii="Symbol" w:hAnsi="Symbol" w:hint="default"/>
+        <w:rFonts w:ascii="Courier New" w:hAnsi="Courier New" w:hint="default"/>
         <w:sz w:val="20"/>
       </w:rPr>
     </w:lvl>
   </w:abstractNum>
   <w:abstractNum w:abstractNumId="35" w15:restartNumberingAfterBreak="0">
-    <w:nsid w:val="6D4A7369"/>
+    <w:nsid w:val="573B47EC"/>
     <w:multiLevelType w:val="multilevel"/>
-    <w:tmpl w:val="A56E151E"/>
+    <w:tmpl w:val="EE4A25BA"/>
     <w:lvl w:ilvl="0">
       <w:start w:val="1"/>
       <w:numFmt w:val="bullet"/>
@@ -14031,10 +15827,10 @@
         <w:sz w:val="20"/>
       </w:rPr>
     </w:lvl>
-    <w:lvl w:ilvl="1" w:tentative="1">
-      <w:start w:val="1"/>
-      <w:numFmt w:val="bullet"/>
-      <w:lvlText w:val=""/>
+    <w:lvl w:ilvl="1">
+      <w:start w:val="1"/>
+      <w:numFmt w:val="bullet"/>
+      <w:lvlText w:val="o"/>
       <w:lvlJc w:val="left"/>
       <w:pPr>
         <w:tabs>
@@ -14043,7 +15839,7 @@
         <w:ind w:left="1440" w:hanging="360"/>
       </w:pPr>
       <w:rPr>
-        <w:rFonts w:ascii="Symbol" w:hAnsi="Symbol" w:hint="default"/>
+        <w:rFonts w:ascii="Courier New" w:hAnsi="Courier New" w:hint="default"/>
         <w:sz w:val="20"/>
       </w:rPr>
     </w:lvl>
@@ -14161,9 +15957,9 @@
     </w:lvl>
   </w:abstractNum>
   <w:abstractNum w:abstractNumId="36" w15:restartNumberingAfterBreak="0">
-    <w:nsid w:val="6E9F0CA6"/>
+    <w:nsid w:val="598A53F2"/>
     <w:multiLevelType w:val="multilevel"/>
-    <w:tmpl w:val="CF5CA01A"/>
+    <w:tmpl w:val="7756A164"/>
     <w:lvl w:ilvl="0">
       <w:start w:val="1"/>
       <w:numFmt w:val="bullet"/>
@@ -14180,10 +15976,10 @@
         <w:sz w:val="20"/>
       </w:rPr>
     </w:lvl>
-    <w:lvl w:ilvl="1" w:tentative="1">
-      <w:start w:val="1"/>
-      <w:numFmt w:val="bullet"/>
-      <w:lvlText w:val=""/>
+    <w:lvl w:ilvl="1">
+      <w:start w:val="1"/>
+      <w:numFmt w:val="bullet"/>
+      <w:lvlText w:val="o"/>
       <w:lvlJc w:val="left"/>
       <w:pPr>
         <w:tabs>
@@ -14192,7 +15988,7 @@
         <w:ind w:left="1440" w:hanging="360"/>
       </w:pPr>
       <w:rPr>
-        <w:rFonts w:ascii="Symbol" w:hAnsi="Symbol" w:hint="default"/>
+        <w:rFonts w:ascii="Courier New" w:hAnsi="Courier New" w:hint="default"/>
         <w:sz w:val="20"/>
       </w:rPr>
     </w:lvl>
@@ -14310,9 +16106,9 @@
     </w:lvl>
   </w:abstractNum>
   <w:abstractNum w:abstractNumId="37" w15:restartNumberingAfterBreak="0">
-    <w:nsid w:val="72E74CEE"/>
+    <w:nsid w:val="59DC03C0"/>
     <w:multiLevelType w:val="multilevel"/>
-    <w:tmpl w:val="F788D23A"/>
+    <w:tmpl w:val="183C1D76"/>
     <w:lvl w:ilvl="0">
       <w:start w:val="1"/>
       <w:numFmt w:val="bullet"/>
@@ -14329,10 +16125,10 @@
         <w:sz w:val="20"/>
       </w:rPr>
     </w:lvl>
-    <w:lvl w:ilvl="1" w:tentative="1">
-      <w:start w:val="1"/>
-      <w:numFmt w:val="bullet"/>
-      <w:lvlText w:val=""/>
+    <w:lvl w:ilvl="1">
+      <w:start w:val="1"/>
+      <w:numFmt w:val="bullet"/>
+      <w:lvlText w:val="o"/>
       <w:lvlJc w:val="left"/>
       <w:pPr>
         <w:tabs>
@@ -14341,11 +16137,11 @@
         <w:ind w:left="1440" w:hanging="360"/>
       </w:pPr>
       <w:rPr>
-        <w:rFonts w:ascii="Symbol" w:hAnsi="Symbol" w:hint="default"/>
-        <w:sz w:val="20"/>
-      </w:rPr>
-    </w:lvl>
-    <w:lvl w:ilvl="2" w:tentative="1">
+        <w:rFonts w:ascii="Courier New" w:hAnsi="Courier New" w:hint="default"/>
+        <w:sz w:val="20"/>
+      </w:rPr>
+    </w:lvl>
+    <w:lvl w:ilvl="2">
       <w:start w:val="1"/>
       <w:numFmt w:val="bullet"/>
       <w:lvlText w:val=""/>
@@ -14459,9 +16255,9 @@
     </w:lvl>
   </w:abstractNum>
   <w:abstractNum w:abstractNumId="38" w15:restartNumberingAfterBreak="0">
-    <w:nsid w:val="74757FB0"/>
+    <w:nsid w:val="5A7618F1"/>
     <w:multiLevelType w:val="multilevel"/>
-    <w:tmpl w:val="92B6E4EC"/>
+    <w:tmpl w:val="07C8E7C4"/>
     <w:lvl w:ilvl="0">
       <w:start w:val="1"/>
       <w:numFmt w:val="bullet"/>
@@ -14608,9 +16404,9 @@
     </w:lvl>
   </w:abstractNum>
   <w:abstractNum w:abstractNumId="39" w15:restartNumberingAfterBreak="0">
-    <w:nsid w:val="77181A41"/>
+    <w:nsid w:val="60002CB3"/>
     <w:multiLevelType w:val="multilevel"/>
-    <w:tmpl w:val="AFCA50B6"/>
+    <w:tmpl w:val="1A7EBA36"/>
     <w:lvl w:ilvl="0">
       <w:start w:val="1"/>
       <w:numFmt w:val="bullet"/>
@@ -14627,10 +16423,10 @@
         <w:sz w:val="20"/>
       </w:rPr>
     </w:lvl>
-    <w:lvl w:ilvl="1" w:tentative="1">
-      <w:start w:val="1"/>
-      <w:numFmt w:val="bullet"/>
-      <w:lvlText w:val=""/>
+    <w:lvl w:ilvl="1">
+      <w:start w:val="1"/>
+      <w:numFmt w:val="bullet"/>
+      <w:lvlText w:val="o"/>
       <w:lvlJc w:val="left"/>
       <w:pPr>
         <w:tabs>
@@ -14639,7 +16435,7 @@
         <w:ind w:left="1440" w:hanging="360"/>
       </w:pPr>
       <w:rPr>
-        <w:rFonts w:ascii="Symbol" w:hAnsi="Symbol" w:hint="default"/>
+        <w:rFonts w:ascii="Courier New" w:hAnsi="Courier New" w:hint="default"/>
         <w:sz w:val="20"/>
       </w:rPr>
     </w:lvl>
@@ -14757,9 +16553,9 @@
     </w:lvl>
   </w:abstractNum>
   <w:abstractNum w:abstractNumId="40" w15:restartNumberingAfterBreak="0">
-    <w:nsid w:val="79866EDD"/>
+    <w:nsid w:val="60B70C93"/>
     <w:multiLevelType w:val="multilevel"/>
-    <w:tmpl w:val="C21C33C6"/>
+    <w:tmpl w:val="2D2C6D2A"/>
     <w:lvl w:ilvl="0">
       <w:start w:val="1"/>
       <w:numFmt w:val="bullet"/>
@@ -14776,10 +16572,10 @@
         <w:sz w:val="20"/>
       </w:rPr>
     </w:lvl>
-    <w:lvl w:ilvl="1">
-      <w:start w:val="1"/>
-      <w:numFmt w:val="bullet"/>
-      <w:lvlText w:val="o"/>
+    <w:lvl w:ilvl="1" w:tentative="1">
+      <w:start w:val="1"/>
+      <w:numFmt w:val="bullet"/>
+      <w:lvlText w:val=""/>
       <w:lvlJc w:val="left"/>
       <w:pPr>
         <w:tabs>
@@ -14788,7 +16584,7 @@
         <w:ind w:left="1440" w:hanging="360"/>
       </w:pPr>
       <w:rPr>
-        <w:rFonts w:ascii="Courier New" w:hAnsi="Courier New" w:hint="default"/>
+        <w:rFonts w:ascii="Symbol" w:hAnsi="Symbol" w:hint="default"/>
         <w:sz w:val="20"/>
       </w:rPr>
     </w:lvl>
@@ -14906,9 +16702,9 @@
     </w:lvl>
   </w:abstractNum>
   <w:abstractNum w:abstractNumId="41" w15:restartNumberingAfterBreak="0">
-    <w:nsid w:val="7CDF444A"/>
+    <w:nsid w:val="62117134"/>
     <w:multiLevelType w:val="multilevel"/>
-    <w:tmpl w:val="0346F256"/>
+    <w:tmpl w:val="743CA38A"/>
     <w:lvl w:ilvl="0">
       <w:start w:val="1"/>
       <w:numFmt w:val="bullet"/>
@@ -14925,6 +16721,155 @@
         <w:sz w:val="20"/>
       </w:rPr>
     </w:lvl>
+    <w:lvl w:ilvl="1">
+      <w:start w:val="1"/>
+      <w:numFmt w:val="bullet"/>
+      <w:lvlText w:val="o"/>
+      <w:lvlJc w:val="left"/>
+      <w:pPr>
+        <w:tabs>
+          <w:tab w:val="num" w:pos="1440"/>
+        </w:tabs>
+        <w:ind w:left="1440" w:hanging="360"/>
+      </w:pPr>
+      <w:rPr>
+        <w:rFonts w:ascii="Courier New" w:hAnsi="Courier New" w:hint="default"/>
+        <w:sz w:val="20"/>
+      </w:rPr>
+    </w:lvl>
+    <w:lvl w:ilvl="2">
+      <w:start w:val="1"/>
+      <w:numFmt w:val="bullet"/>
+      <w:lvlText w:val=""/>
+      <w:lvlJc w:val="left"/>
+      <w:pPr>
+        <w:tabs>
+          <w:tab w:val="num" w:pos="2160"/>
+        </w:tabs>
+        <w:ind w:left="2160" w:hanging="360"/>
+      </w:pPr>
+      <w:rPr>
+        <w:rFonts w:ascii="Symbol" w:hAnsi="Symbol" w:hint="default"/>
+        <w:sz w:val="20"/>
+      </w:rPr>
+    </w:lvl>
+    <w:lvl w:ilvl="3" w:tentative="1">
+      <w:start w:val="1"/>
+      <w:numFmt w:val="bullet"/>
+      <w:lvlText w:val=""/>
+      <w:lvlJc w:val="left"/>
+      <w:pPr>
+        <w:tabs>
+          <w:tab w:val="num" w:pos="2880"/>
+        </w:tabs>
+        <w:ind w:left="2880" w:hanging="360"/>
+      </w:pPr>
+      <w:rPr>
+        <w:rFonts w:ascii="Symbol" w:hAnsi="Symbol" w:hint="default"/>
+        <w:sz w:val="20"/>
+      </w:rPr>
+    </w:lvl>
+    <w:lvl w:ilvl="4" w:tentative="1">
+      <w:start w:val="1"/>
+      <w:numFmt w:val="bullet"/>
+      <w:lvlText w:val=""/>
+      <w:lvlJc w:val="left"/>
+      <w:pPr>
+        <w:tabs>
+          <w:tab w:val="num" w:pos="3600"/>
+        </w:tabs>
+        <w:ind w:left="3600" w:hanging="360"/>
+      </w:pPr>
+      <w:rPr>
+        <w:rFonts w:ascii="Symbol" w:hAnsi="Symbol" w:hint="default"/>
+        <w:sz w:val="20"/>
+      </w:rPr>
+    </w:lvl>
+    <w:lvl w:ilvl="5" w:tentative="1">
+      <w:start w:val="1"/>
+      <w:numFmt w:val="bullet"/>
+      <w:lvlText w:val=""/>
+      <w:lvlJc w:val="left"/>
+      <w:pPr>
+        <w:tabs>
+          <w:tab w:val="num" w:pos="4320"/>
+        </w:tabs>
+        <w:ind w:left="4320" w:hanging="360"/>
+      </w:pPr>
+      <w:rPr>
+        <w:rFonts w:ascii="Symbol" w:hAnsi="Symbol" w:hint="default"/>
+        <w:sz w:val="20"/>
+      </w:rPr>
+    </w:lvl>
+    <w:lvl w:ilvl="6" w:tentative="1">
+      <w:start w:val="1"/>
+      <w:numFmt w:val="bullet"/>
+      <w:lvlText w:val=""/>
+      <w:lvlJc w:val="left"/>
+      <w:pPr>
+        <w:tabs>
+          <w:tab w:val="num" w:pos="5040"/>
+        </w:tabs>
+        <w:ind w:left="5040" w:hanging="360"/>
+      </w:pPr>
+      <w:rPr>
+        <w:rFonts w:ascii="Symbol" w:hAnsi="Symbol" w:hint="default"/>
+        <w:sz w:val="20"/>
+      </w:rPr>
+    </w:lvl>
+    <w:lvl w:ilvl="7" w:tentative="1">
+      <w:start w:val="1"/>
+      <w:numFmt w:val="bullet"/>
+      <w:lvlText w:val=""/>
+      <w:lvlJc w:val="left"/>
+      <w:pPr>
+        <w:tabs>
+          <w:tab w:val="num" w:pos="5760"/>
+        </w:tabs>
+        <w:ind w:left="5760" w:hanging="360"/>
+      </w:pPr>
+      <w:rPr>
+        <w:rFonts w:ascii="Symbol" w:hAnsi="Symbol" w:hint="default"/>
+        <w:sz w:val="20"/>
+      </w:rPr>
+    </w:lvl>
+    <w:lvl w:ilvl="8" w:tentative="1">
+      <w:start w:val="1"/>
+      <w:numFmt w:val="bullet"/>
+      <w:lvlText w:val=""/>
+      <w:lvlJc w:val="left"/>
+      <w:pPr>
+        <w:tabs>
+          <w:tab w:val="num" w:pos="6480"/>
+        </w:tabs>
+        <w:ind w:left="6480" w:hanging="360"/>
+      </w:pPr>
+      <w:rPr>
+        <w:rFonts w:ascii="Symbol" w:hAnsi="Symbol" w:hint="default"/>
+        <w:sz w:val="20"/>
+      </w:rPr>
+    </w:lvl>
+  </w:abstractNum>
+  <w:abstractNum w:abstractNumId="42" w15:restartNumberingAfterBreak="0">
+    <w:nsid w:val="67FD12E6"/>
+    <w:multiLevelType w:val="multilevel"/>
+    <w:tmpl w:val="460EEECC"/>
+    <w:lvl w:ilvl="0">
+      <w:start w:val="1"/>
+      <w:numFmt w:val="bullet"/>
+      <w:lvlText w:val=""/>
+      <w:lvlJc w:val="left"/>
+      <w:pPr>
+        <w:tabs>
+          <w:tab w:val="num" w:pos="720"/>
+        </w:tabs>
+        <w:ind w:left="720" w:hanging="360"/>
+      </w:pPr>
+      <w:rPr>
+        <w:rFonts w:ascii="Symbol" w:hAnsi="Symbol" w:hint="default"/>
+        <w:sz w:val="20"/>
+      </w:rPr>
+    </w:lvl>
     <w:lvl w:ilvl="1" w:tentative="1">
       <w:start w:val="1"/>
       <w:numFmt w:val="bullet"/>
@@ -15050,135 +16995,1050 @@
       </w:pPr>
       <w:rPr>
         <w:rFonts w:ascii="Symbol" w:hAnsi="Symbol" w:hint="default"/>
+        <w:sz w:val="20"/>
+      </w:rPr>
+    </w:lvl>
+  </w:abstractNum>
+  <w:abstractNum w:abstractNumId="43" w15:restartNumberingAfterBreak="0">
+    <w:nsid w:val="69E303C6"/>
+    <w:multiLevelType w:val="multilevel"/>
+    <w:tmpl w:val="DC1A672E"/>
+    <w:lvl w:ilvl="0">
+      <w:start w:val="1"/>
+      <w:numFmt w:val="bullet"/>
+      <w:lvlText w:val=""/>
+      <w:lvlJc w:val="left"/>
+      <w:pPr>
+        <w:tabs>
+          <w:tab w:val="num" w:pos="720"/>
+        </w:tabs>
+        <w:ind w:left="720" w:hanging="360"/>
+      </w:pPr>
+      <w:rPr>
+        <w:rFonts w:ascii="Symbol" w:hAnsi="Symbol" w:hint="default"/>
+        <w:sz w:val="20"/>
+      </w:rPr>
+    </w:lvl>
+    <w:lvl w:ilvl="1" w:tentative="1">
+      <w:start w:val="1"/>
+      <w:numFmt w:val="bullet"/>
+      <w:lvlText w:val=""/>
+      <w:lvlJc w:val="left"/>
+      <w:pPr>
+        <w:tabs>
+          <w:tab w:val="num" w:pos="1440"/>
+        </w:tabs>
+        <w:ind w:left="1440" w:hanging="360"/>
+      </w:pPr>
+      <w:rPr>
+        <w:rFonts w:ascii="Symbol" w:hAnsi="Symbol" w:hint="default"/>
+        <w:sz w:val="20"/>
+      </w:rPr>
+    </w:lvl>
+    <w:lvl w:ilvl="2" w:tentative="1">
+      <w:start w:val="1"/>
+      <w:numFmt w:val="bullet"/>
+      <w:lvlText w:val=""/>
+      <w:lvlJc w:val="left"/>
+      <w:pPr>
+        <w:tabs>
+          <w:tab w:val="num" w:pos="2160"/>
+        </w:tabs>
+        <w:ind w:left="2160" w:hanging="360"/>
+      </w:pPr>
+      <w:rPr>
+        <w:rFonts w:ascii="Symbol" w:hAnsi="Symbol" w:hint="default"/>
+        <w:sz w:val="20"/>
+      </w:rPr>
+    </w:lvl>
+    <w:lvl w:ilvl="3" w:tentative="1">
+      <w:start w:val="1"/>
+      <w:numFmt w:val="bullet"/>
+      <w:lvlText w:val=""/>
+      <w:lvlJc w:val="left"/>
+      <w:pPr>
+        <w:tabs>
+          <w:tab w:val="num" w:pos="2880"/>
+        </w:tabs>
+        <w:ind w:left="2880" w:hanging="360"/>
+      </w:pPr>
+      <w:rPr>
+        <w:rFonts w:ascii="Symbol" w:hAnsi="Symbol" w:hint="default"/>
+        <w:sz w:val="20"/>
+      </w:rPr>
+    </w:lvl>
+    <w:lvl w:ilvl="4" w:tentative="1">
+      <w:start w:val="1"/>
+      <w:numFmt w:val="bullet"/>
+      <w:lvlText w:val=""/>
+      <w:lvlJc w:val="left"/>
+      <w:pPr>
+        <w:tabs>
+          <w:tab w:val="num" w:pos="3600"/>
+        </w:tabs>
+        <w:ind w:left="3600" w:hanging="360"/>
+      </w:pPr>
+      <w:rPr>
+        <w:rFonts w:ascii="Symbol" w:hAnsi="Symbol" w:hint="default"/>
+        <w:sz w:val="20"/>
+      </w:rPr>
+    </w:lvl>
+    <w:lvl w:ilvl="5" w:tentative="1">
+      <w:start w:val="1"/>
+      <w:numFmt w:val="bullet"/>
+      <w:lvlText w:val=""/>
+      <w:lvlJc w:val="left"/>
+      <w:pPr>
+        <w:tabs>
+          <w:tab w:val="num" w:pos="4320"/>
+        </w:tabs>
+        <w:ind w:left="4320" w:hanging="360"/>
+      </w:pPr>
+      <w:rPr>
+        <w:rFonts w:ascii="Symbol" w:hAnsi="Symbol" w:hint="default"/>
+        <w:sz w:val="20"/>
+      </w:rPr>
+    </w:lvl>
+    <w:lvl w:ilvl="6" w:tentative="1">
+      <w:start w:val="1"/>
+      <w:numFmt w:val="bullet"/>
+      <w:lvlText w:val=""/>
+      <w:lvlJc w:val="left"/>
+      <w:pPr>
+        <w:tabs>
+          <w:tab w:val="num" w:pos="5040"/>
+        </w:tabs>
+        <w:ind w:left="5040" w:hanging="360"/>
+      </w:pPr>
+      <w:rPr>
+        <w:rFonts w:ascii="Symbol" w:hAnsi="Symbol" w:hint="default"/>
+        <w:sz w:val="20"/>
+      </w:rPr>
+    </w:lvl>
+    <w:lvl w:ilvl="7" w:tentative="1">
+      <w:start w:val="1"/>
+      <w:numFmt w:val="bullet"/>
+      <w:lvlText w:val=""/>
+      <w:lvlJc w:val="left"/>
+      <w:pPr>
+        <w:tabs>
+          <w:tab w:val="num" w:pos="5760"/>
+        </w:tabs>
+        <w:ind w:left="5760" w:hanging="360"/>
+      </w:pPr>
+      <w:rPr>
+        <w:rFonts w:ascii="Symbol" w:hAnsi="Symbol" w:hint="default"/>
+        <w:sz w:val="20"/>
+      </w:rPr>
+    </w:lvl>
+    <w:lvl w:ilvl="8" w:tentative="1">
+      <w:start w:val="1"/>
+      <w:numFmt w:val="bullet"/>
+      <w:lvlText w:val=""/>
+      <w:lvlJc w:val="left"/>
+      <w:pPr>
+        <w:tabs>
+          <w:tab w:val="num" w:pos="6480"/>
+        </w:tabs>
+        <w:ind w:left="6480" w:hanging="360"/>
+      </w:pPr>
+      <w:rPr>
+        <w:rFonts w:ascii="Symbol" w:hAnsi="Symbol" w:hint="default"/>
+        <w:sz w:val="20"/>
+      </w:rPr>
+    </w:lvl>
+  </w:abstractNum>
+  <w:abstractNum w:abstractNumId="44" w15:restartNumberingAfterBreak="0">
+    <w:nsid w:val="6FA27B7C"/>
+    <w:multiLevelType w:val="multilevel"/>
+    <w:tmpl w:val="24EE3160"/>
+    <w:lvl w:ilvl="0">
+      <w:start w:val="1"/>
+      <w:numFmt w:val="bullet"/>
+      <w:lvlText w:val=""/>
+      <w:lvlJc w:val="left"/>
+      <w:pPr>
+        <w:tabs>
+          <w:tab w:val="num" w:pos="720"/>
+        </w:tabs>
+        <w:ind w:left="720" w:hanging="360"/>
+      </w:pPr>
+      <w:rPr>
+        <w:rFonts w:ascii="Symbol" w:hAnsi="Symbol" w:hint="default"/>
+        <w:sz w:val="20"/>
+      </w:rPr>
+    </w:lvl>
+    <w:lvl w:ilvl="1" w:tentative="1">
+      <w:start w:val="1"/>
+      <w:numFmt w:val="bullet"/>
+      <w:lvlText w:val=""/>
+      <w:lvlJc w:val="left"/>
+      <w:pPr>
+        <w:tabs>
+          <w:tab w:val="num" w:pos="1440"/>
+        </w:tabs>
+        <w:ind w:left="1440" w:hanging="360"/>
+      </w:pPr>
+      <w:rPr>
+        <w:rFonts w:ascii="Symbol" w:hAnsi="Symbol" w:hint="default"/>
+        <w:sz w:val="20"/>
+      </w:rPr>
+    </w:lvl>
+    <w:lvl w:ilvl="2" w:tentative="1">
+      <w:start w:val="1"/>
+      <w:numFmt w:val="bullet"/>
+      <w:lvlText w:val=""/>
+      <w:lvlJc w:val="left"/>
+      <w:pPr>
+        <w:tabs>
+          <w:tab w:val="num" w:pos="2160"/>
+        </w:tabs>
+        <w:ind w:left="2160" w:hanging="360"/>
+      </w:pPr>
+      <w:rPr>
+        <w:rFonts w:ascii="Symbol" w:hAnsi="Symbol" w:hint="default"/>
+        <w:sz w:val="20"/>
+      </w:rPr>
+    </w:lvl>
+    <w:lvl w:ilvl="3" w:tentative="1">
+      <w:start w:val="1"/>
+      <w:numFmt w:val="bullet"/>
+      <w:lvlText w:val=""/>
+      <w:lvlJc w:val="left"/>
+      <w:pPr>
+        <w:tabs>
+          <w:tab w:val="num" w:pos="2880"/>
+        </w:tabs>
+        <w:ind w:left="2880" w:hanging="360"/>
+      </w:pPr>
+      <w:rPr>
+        <w:rFonts w:ascii="Symbol" w:hAnsi="Symbol" w:hint="default"/>
+        <w:sz w:val="20"/>
+      </w:rPr>
+    </w:lvl>
+    <w:lvl w:ilvl="4" w:tentative="1">
+      <w:start w:val="1"/>
+      <w:numFmt w:val="bullet"/>
+      <w:lvlText w:val=""/>
+      <w:lvlJc w:val="left"/>
+      <w:pPr>
+        <w:tabs>
+          <w:tab w:val="num" w:pos="3600"/>
+        </w:tabs>
+        <w:ind w:left="3600" w:hanging="360"/>
+      </w:pPr>
+      <w:rPr>
+        <w:rFonts w:ascii="Symbol" w:hAnsi="Symbol" w:hint="default"/>
+        <w:sz w:val="20"/>
+      </w:rPr>
+    </w:lvl>
+    <w:lvl w:ilvl="5" w:tentative="1">
+      <w:start w:val="1"/>
+      <w:numFmt w:val="bullet"/>
+      <w:lvlText w:val=""/>
+      <w:lvlJc w:val="left"/>
+      <w:pPr>
+        <w:tabs>
+          <w:tab w:val="num" w:pos="4320"/>
+        </w:tabs>
+        <w:ind w:left="4320" w:hanging="360"/>
+      </w:pPr>
+      <w:rPr>
+        <w:rFonts w:ascii="Symbol" w:hAnsi="Symbol" w:hint="default"/>
+        <w:sz w:val="20"/>
+      </w:rPr>
+    </w:lvl>
+    <w:lvl w:ilvl="6" w:tentative="1">
+      <w:start w:val="1"/>
+      <w:numFmt w:val="bullet"/>
+      <w:lvlText w:val=""/>
+      <w:lvlJc w:val="left"/>
+      <w:pPr>
+        <w:tabs>
+          <w:tab w:val="num" w:pos="5040"/>
+        </w:tabs>
+        <w:ind w:left="5040" w:hanging="360"/>
+      </w:pPr>
+      <w:rPr>
+        <w:rFonts w:ascii="Symbol" w:hAnsi="Symbol" w:hint="default"/>
+        <w:sz w:val="20"/>
+      </w:rPr>
+    </w:lvl>
+    <w:lvl w:ilvl="7" w:tentative="1">
+      <w:start w:val="1"/>
+      <w:numFmt w:val="bullet"/>
+      <w:lvlText w:val=""/>
+      <w:lvlJc w:val="left"/>
+      <w:pPr>
+        <w:tabs>
+          <w:tab w:val="num" w:pos="5760"/>
+        </w:tabs>
+        <w:ind w:left="5760" w:hanging="360"/>
+      </w:pPr>
+      <w:rPr>
+        <w:rFonts w:ascii="Symbol" w:hAnsi="Symbol" w:hint="default"/>
+        <w:sz w:val="20"/>
+      </w:rPr>
+    </w:lvl>
+    <w:lvl w:ilvl="8" w:tentative="1">
+      <w:start w:val="1"/>
+      <w:numFmt w:val="bullet"/>
+      <w:lvlText w:val=""/>
+      <w:lvlJc w:val="left"/>
+      <w:pPr>
+        <w:tabs>
+          <w:tab w:val="num" w:pos="6480"/>
+        </w:tabs>
+        <w:ind w:left="6480" w:hanging="360"/>
+      </w:pPr>
+      <w:rPr>
+        <w:rFonts w:ascii="Symbol" w:hAnsi="Symbol" w:hint="default"/>
+        <w:sz w:val="20"/>
+      </w:rPr>
+    </w:lvl>
+  </w:abstractNum>
+  <w:abstractNum w:abstractNumId="45" w15:restartNumberingAfterBreak="0">
+    <w:nsid w:val="70C8020D"/>
+    <w:multiLevelType w:val="multilevel"/>
+    <w:tmpl w:val="C0D64A84"/>
+    <w:lvl w:ilvl="0">
+      <w:start w:val="1"/>
+      <w:numFmt w:val="bullet"/>
+      <w:lvlText w:val="o"/>
+      <w:lvlJc w:val="left"/>
+      <w:pPr>
+        <w:tabs>
+          <w:tab w:val="num" w:pos="720"/>
+        </w:tabs>
+        <w:ind w:left="720" w:hanging="360"/>
+      </w:pPr>
+      <w:rPr>
+        <w:rFonts w:ascii="Courier New" w:hAnsi="Courier New" w:hint="default"/>
+        <w:sz w:val="20"/>
+      </w:rPr>
+    </w:lvl>
+    <w:lvl w:ilvl="1" w:tentative="1">
+      <w:start w:val="1"/>
+      <w:numFmt w:val="bullet"/>
+      <w:lvlText w:val="o"/>
+      <w:lvlJc w:val="left"/>
+      <w:pPr>
+        <w:tabs>
+          <w:tab w:val="num" w:pos="1440"/>
+        </w:tabs>
+        <w:ind w:left="1440" w:hanging="360"/>
+      </w:pPr>
+      <w:rPr>
+        <w:rFonts w:ascii="Courier New" w:hAnsi="Courier New" w:hint="default"/>
+        <w:sz w:val="20"/>
+      </w:rPr>
+    </w:lvl>
+    <w:lvl w:ilvl="2" w:tentative="1">
+      <w:start w:val="1"/>
+      <w:numFmt w:val="bullet"/>
+      <w:lvlText w:val="o"/>
+      <w:lvlJc w:val="left"/>
+      <w:pPr>
+        <w:tabs>
+          <w:tab w:val="num" w:pos="2160"/>
+        </w:tabs>
+        <w:ind w:left="2160" w:hanging="360"/>
+      </w:pPr>
+      <w:rPr>
+        <w:rFonts w:ascii="Courier New" w:hAnsi="Courier New" w:hint="default"/>
+        <w:sz w:val="20"/>
+      </w:rPr>
+    </w:lvl>
+    <w:lvl w:ilvl="3" w:tentative="1">
+      <w:start w:val="1"/>
+      <w:numFmt w:val="bullet"/>
+      <w:lvlText w:val="o"/>
+      <w:lvlJc w:val="left"/>
+      <w:pPr>
+        <w:tabs>
+          <w:tab w:val="num" w:pos="2880"/>
+        </w:tabs>
+        <w:ind w:left="2880" w:hanging="360"/>
+      </w:pPr>
+      <w:rPr>
+        <w:rFonts w:ascii="Courier New" w:hAnsi="Courier New" w:hint="default"/>
+        <w:sz w:val="20"/>
+      </w:rPr>
+    </w:lvl>
+    <w:lvl w:ilvl="4" w:tentative="1">
+      <w:start w:val="1"/>
+      <w:numFmt w:val="bullet"/>
+      <w:lvlText w:val="o"/>
+      <w:lvlJc w:val="left"/>
+      <w:pPr>
+        <w:tabs>
+          <w:tab w:val="num" w:pos="3600"/>
+        </w:tabs>
+        <w:ind w:left="3600" w:hanging="360"/>
+      </w:pPr>
+      <w:rPr>
+        <w:rFonts w:ascii="Courier New" w:hAnsi="Courier New" w:hint="default"/>
+        <w:sz w:val="20"/>
+      </w:rPr>
+    </w:lvl>
+    <w:lvl w:ilvl="5" w:tentative="1">
+      <w:start w:val="1"/>
+      <w:numFmt w:val="bullet"/>
+      <w:lvlText w:val="o"/>
+      <w:lvlJc w:val="left"/>
+      <w:pPr>
+        <w:tabs>
+          <w:tab w:val="num" w:pos="4320"/>
+        </w:tabs>
+        <w:ind w:left="4320" w:hanging="360"/>
+      </w:pPr>
+      <w:rPr>
+        <w:rFonts w:ascii="Courier New" w:hAnsi="Courier New" w:hint="default"/>
+        <w:sz w:val="20"/>
+      </w:rPr>
+    </w:lvl>
+    <w:lvl w:ilvl="6" w:tentative="1">
+      <w:start w:val="1"/>
+      <w:numFmt w:val="bullet"/>
+      <w:lvlText w:val="o"/>
+      <w:lvlJc w:val="left"/>
+      <w:pPr>
+        <w:tabs>
+          <w:tab w:val="num" w:pos="5040"/>
+        </w:tabs>
+        <w:ind w:left="5040" w:hanging="360"/>
+      </w:pPr>
+      <w:rPr>
+        <w:rFonts w:ascii="Courier New" w:hAnsi="Courier New" w:hint="default"/>
+        <w:sz w:val="20"/>
+      </w:rPr>
+    </w:lvl>
+    <w:lvl w:ilvl="7" w:tentative="1">
+      <w:start w:val="1"/>
+      <w:numFmt w:val="bullet"/>
+      <w:lvlText w:val="o"/>
+      <w:lvlJc w:val="left"/>
+      <w:pPr>
+        <w:tabs>
+          <w:tab w:val="num" w:pos="5760"/>
+        </w:tabs>
+        <w:ind w:left="5760" w:hanging="360"/>
+      </w:pPr>
+      <w:rPr>
+        <w:rFonts w:ascii="Courier New" w:hAnsi="Courier New" w:hint="default"/>
+        <w:sz w:val="20"/>
+      </w:rPr>
+    </w:lvl>
+    <w:lvl w:ilvl="8" w:tentative="1">
+      <w:start w:val="1"/>
+      <w:numFmt w:val="bullet"/>
+      <w:lvlText w:val="o"/>
+      <w:lvlJc w:val="left"/>
+      <w:pPr>
+        <w:tabs>
+          <w:tab w:val="num" w:pos="6480"/>
+        </w:tabs>
+        <w:ind w:left="6480" w:hanging="360"/>
+      </w:pPr>
+      <w:rPr>
+        <w:rFonts w:ascii="Courier New" w:hAnsi="Courier New" w:hint="default"/>
+        <w:sz w:val="20"/>
+      </w:rPr>
+    </w:lvl>
+  </w:abstractNum>
+  <w:abstractNum w:abstractNumId="46" w15:restartNumberingAfterBreak="0">
+    <w:nsid w:val="749660B3"/>
+    <w:multiLevelType w:val="multilevel"/>
+    <w:tmpl w:val="1D3AB9A6"/>
+    <w:lvl w:ilvl="0">
+      <w:start w:val="1"/>
+      <w:numFmt w:val="bullet"/>
+      <w:lvlText w:val=""/>
+      <w:lvlJc w:val="left"/>
+      <w:pPr>
+        <w:tabs>
+          <w:tab w:val="num" w:pos="720"/>
+        </w:tabs>
+        <w:ind w:left="720" w:hanging="360"/>
+      </w:pPr>
+      <w:rPr>
+        <w:rFonts w:ascii="Symbol" w:hAnsi="Symbol" w:hint="default"/>
+        <w:sz w:val="20"/>
+      </w:rPr>
+    </w:lvl>
+    <w:lvl w:ilvl="1">
+      <w:start w:val="1"/>
+      <w:numFmt w:val="bullet"/>
+      <w:lvlText w:val="o"/>
+      <w:lvlJc w:val="left"/>
+      <w:pPr>
+        <w:tabs>
+          <w:tab w:val="num" w:pos="1440"/>
+        </w:tabs>
+        <w:ind w:left="1440" w:hanging="360"/>
+      </w:pPr>
+      <w:rPr>
+        <w:rFonts w:ascii="Courier New" w:hAnsi="Courier New" w:hint="default"/>
+        <w:sz w:val="20"/>
+      </w:rPr>
+    </w:lvl>
+    <w:lvl w:ilvl="2" w:tentative="1">
+      <w:start w:val="1"/>
+      <w:numFmt w:val="bullet"/>
+      <w:lvlText w:val=""/>
+      <w:lvlJc w:val="left"/>
+      <w:pPr>
+        <w:tabs>
+          <w:tab w:val="num" w:pos="2160"/>
+        </w:tabs>
+        <w:ind w:left="2160" w:hanging="360"/>
+      </w:pPr>
+      <w:rPr>
+        <w:rFonts w:ascii="Symbol" w:hAnsi="Symbol" w:hint="default"/>
+        <w:sz w:val="20"/>
+      </w:rPr>
+    </w:lvl>
+    <w:lvl w:ilvl="3" w:tentative="1">
+      <w:start w:val="1"/>
+      <w:numFmt w:val="bullet"/>
+      <w:lvlText w:val=""/>
+      <w:lvlJc w:val="left"/>
+      <w:pPr>
+        <w:tabs>
+          <w:tab w:val="num" w:pos="2880"/>
+        </w:tabs>
+        <w:ind w:left="2880" w:hanging="360"/>
+      </w:pPr>
+      <w:rPr>
+        <w:rFonts w:ascii="Symbol" w:hAnsi="Symbol" w:hint="default"/>
+        <w:sz w:val="20"/>
+      </w:rPr>
+    </w:lvl>
+    <w:lvl w:ilvl="4" w:tentative="1">
+      <w:start w:val="1"/>
+      <w:numFmt w:val="bullet"/>
+      <w:lvlText w:val=""/>
+      <w:lvlJc w:val="left"/>
+      <w:pPr>
+        <w:tabs>
+          <w:tab w:val="num" w:pos="3600"/>
+        </w:tabs>
+        <w:ind w:left="3600" w:hanging="360"/>
+      </w:pPr>
+      <w:rPr>
+        <w:rFonts w:ascii="Symbol" w:hAnsi="Symbol" w:hint="default"/>
+        <w:sz w:val="20"/>
+      </w:rPr>
+    </w:lvl>
+    <w:lvl w:ilvl="5" w:tentative="1">
+      <w:start w:val="1"/>
+      <w:numFmt w:val="bullet"/>
+      <w:lvlText w:val=""/>
+      <w:lvlJc w:val="left"/>
+      <w:pPr>
+        <w:tabs>
+          <w:tab w:val="num" w:pos="4320"/>
+        </w:tabs>
+        <w:ind w:left="4320" w:hanging="360"/>
+      </w:pPr>
+      <w:rPr>
+        <w:rFonts w:ascii="Symbol" w:hAnsi="Symbol" w:hint="default"/>
+        <w:sz w:val="20"/>
+      </w:rPr>
+    </w:lvl>
+    <w:lvl w:ilvl="6" w:tentative="1">
+      <w:start w:val="1"/>
+      <w:numFmt w:val="bullet"/>
+      <w:lvlText w:val=""/>
+      <w:lvlJc w:val="left"/>
+      <w:pPr>
+        <w:tabs>
+          <w:tab w:val="num" w:pos="5040"/>
+        </w:tabs>
+        <w:ind w:left="5040" w:hanging="360"/>
+      </w:pPr>
+      <w:rPr>
+        <w:rFonts w:ascii="Symbol" w:hAnsi="Symbol" w:hint="default"/>
+        <w:sz w:val="20"/>
+      </w:rPr>
+    </w:lvl>
+    <w:lvl w:ilvl="7" w:tentative="1">
+      <w:start w:val="1"/>
+      <w:numFmt w:val="bullet"/>
+      <w:lvlText w:val=""/>
+      <w:lvlJc w:val="left"/>
+      <w:pPr>
+        <w:tabs>
+          <w:tab w:val="num" w:pos="5760"/>
+        </w:tabs>
+        <w:ind w:left="5760" w:hanging="360"/>
+      </w:pPr>
+      <w:rPr>
+        <w:rFonts w:ascii="Symbol" w:hAnsi="Symbol" w:hint="default"/>
+        <w:sz w:val="20"/>
+      </w:rPr>
+    </w:lvl>
+    <w:lvl w:ilvl="8" w:tentative="1">
+      <w:start w:val="1"/>
+      <w:numFmt w:val="bullet"/>
+      <w:lvlText w:val=""/>
+      <w:lvlJc w:val="left"/>
+      <w:pPr>
+        <w:tabs>
+          <w:tab w:val="num" w:pos="6480"/>
+        </w:tabs>
+        <w:ind w:left="6480" w:hanging="360"/>
+      </w:pPr>
+      <w:rPr>
+        <w:rFonts w:ascii="Symbol" w:hAnsi="Symbol" w:hint="default"/>
+        <w:sz w:val="20"/>
+      </w:rPr>
+    </w:lvl>
+  </w:abstractNum>
+  <w:abstractNum w:abstractNumId="47" w15:restartNumberingAfterBreak="0">
+    <w:nsid w:val="76E62DB8"/>
+    <w:multiLevelType w:val="multilevel"/>
+    <w:tmpl w:val="5FCCB098"/>
+    <w:lvl w:ilvl="0">
+      <w:start w:val="1"/>
+      <w:numFmt w:val="bullet"/>
+      <w:lvlText w:val=""/>
+      <w:lvlJc w:val="left"/>
+      <w:pPr>
+        <w:tabs>
+          <w:tab w:val="num" w:pos="720"/>
+        </w:tabs>
+        <w:ind w:left="720" w:hanging="360"/>
+      </w:pPr>
+      <w:rPr>
+        <w:rFonts w:ascii="Symbol" w:hAnsi="Symbol" w:hint="default"/>
+        <w:sz w:val="20"/>
+      </w:rPr>
+    </w:lvl>
+    <w:lvl w:ilvl="1">
+      <w:start w:val="1"/>
+      <w:numFmt w:val="bullet"/>
+      <w:lvlText w:val="o"/>
+      <w:lvlJc w:val="left"/>
+      <w:pPr>
+        <w:tabs>
+          <w:tab w:val="num" w:pos="1440"/>
+        </w:tabs>
+        <w:ind w:left="1440" w:hanging="360"/>
+      </w:pPr>
+      <w:rPr>
+        <w:rFonts w:ascii="Courier New" w:hAnsi="Courier New" w:hint="default"/>
+        <w:sz w:val="20"/>
+      </w:rPr>
+    </w:lvl>
+    <w:lvl w:ilvl="2" w:tentative="1">
+      <w:start w:val="1"/>
+      <w:numFmt w:val="bullet"/>
+      <w:lvlText w:val=""/>
+      <w:lvlJc w:val="left"/>
+      <w:pPr>
+        <w:tabs>
+          <w:tab w:val="num" w:pos="2160"/>
+        </w:tabs>
+        <w:ind w:left="2160" w:hanging="360"/>
+      </w:pPr>
+      <w:rPr>
+        <w:rFonts w:ascii="Symbol" w:hAnsi="Symbol" w:hint="default"/>
+        <w:sz w:val="20"/>
+      </w:rPr>
+    </w:lvl>
+    <w:lvl w:ilvl="3" w:tentative="1">
+      <w:start w:val="1"/>
+      <w:numFmt w:val="bullet"/>
+      <w:lvlText w:val=""/>
+      <w:lvlJc w:val="left"/>
+      <w:pPr>
+        <w:tabs>
+          <w:tab w:val="num" w:pos="2880"/>
+        </w:tabs>
+        <w:ind w:left="2880" w:hanging="360"/>
+      </w:pPr>
+      <w:rPr>
+        <w:rFonts w:ascii="Symbol" w:hAnsi="Symbol" w:hint="default"/>
+        <w:sz w:val="20"/>
+      </w:rPr>
+    </w:lvl>
+    <w:lvl w:ilvl="4" w:tentative="1">
+      <w:start w:val="1"/>
+      <w:numFmt w:val="bullet"/>
+      <w:lvlText w:val=""/>
+      <w:lvlJc w:val="left"/>
+      <w:pPr>
+        <w:tabs>
+          <w:tab w:val="num" w:pos="3600"/>
+        </w:tabs>
+        <w:ind w:left="3600" w:hanging="360"/>
+      </w:pPr>
+      <w:rPr>
+        <w:rFonts w:ascii="Symbol" w:hAnsi="Symbol" w:hint="default"/>
+        <w:sz w:val="20"/>
+      </w:rPr>
+    </w:lvl>
+    <w:lvl w:ilvl="5" w:tentative="1">
+      <w:start w:val="1"/>
+      <w:numFmt w:val="bullet"/>
+      <w:lvlText w:val=""/>
+      <w:lvlJc w:val="left"/>
+      <w:pPr>
+        <w:tabs>
+          <w:tab w:val="num" w:pos="4320"/>
+        </w:tabs>
+        <w:ind w:left="4320" w:hanging="360"/>
+      </w:pPr>
+      <w:rPr>
+        <w:rFonts w:ascii="Symbol" w:hAnsi="Symbol" w:hint="default"/>
+        <w:sz w:val="20"/>
+      </w:rPr>
+    </w:lvl>
+    <w:lvl w:ilvl="6" w:tentative="1">
+      <w:start w:val="1"/>
+      <w:numFmt w:val="bullet"/>
+      <w:lvlText w:val=""/>
+      <w:lvlJc w:val="left"/>
+      <w:pPr>
+        <w:tabs>
+          <w:tab w:val="num" w:pos="5040"/>
+        </w:tabs>
+        <w:ind w:left="5040" w:hanging="360"/>
+      </w:pPr>
+      <w:rPr>
+        <w:rFonts w:ascii="Symbol" w:hAnsi="Symbol" w:hint="default"/>
+        <w:sz w:val="20"/>
+      </w:rPr>
+    </w:lvl>
+    <w:lvl w:ilvl="7" w:tentative="1">
+      <w:start w:val="1"/>
+      <w:numFmt w:val="bullet"/>
+      <w:lvlText w:val=""/>
+      <w:lvlJc w:val="left"/>
+      <w:pPr>
+        <w:tabs>
+          <w:tab w:val="num" w:pos="5760"/>
+        </w:tabs>
+        <w:ind w:left="5760" w:hanging="360"/>
+      </w:pPr>
+      <w:rPr>
+        <w:rFonts w:ascii="Symbol" w:hAnsi="Symbol" w:hint="default"/>
+        <w:sz w:val="20"/>
+      </w:rPr>
+    </w:lvl>
+    <w:lvl w:ilvl="8" w:tentative="1">
+      <w:start w:val="1"/>
+      <w:numFmt w:val="bullet"/>
+      <w:lvlText w:val=""/>
+      <w:lvlJc w:val="left"/>
+      <w:pPr>
+        <w:tabs>
+          <w:tab w:val="num" w:pos="6480"/>
+        </w:tabs>
+        <w:ind w:left="6480" w:hanging="360"/>
+      </w:pPr>
+      <w:rPr>
+        <w:rFonts w:ascii="Symbol" w:hAnsi="Symbol" w:hint="default"/>
+        <w:sz w:val="20"/>
+      </w:rPr>
+    </w:lvl>
+  </w:abstractNum>
+  <w:abstractNum w:abstractNumId="48" w15:restartNumberingAfterBreak="0">
+    <w:nsid w:val="777A64C5"/>
+    <w:multiLevelType w:val="multilevel"/>
+    <w:tmpl w:val="625E1644"/>
+    <w:lvl w:ilvl="0">
+      <w:start w:val="1"/>
+      <w:numFmt w:val="bullet"/>
+      <w:lvlText w:val="o"/>
+      <w:lvlJc w:val="left"/>
+      <w:pPr>
+        <w:tabs>
+          <w:tab w:val="num" w:pos="720"/>
+        </w:tabs>
+        <w:ind w:left="720" w:hanging="360"/>
+      </w:pPr>
+      <w:rPr>
+        <w:rFonts w:ascii="Courier New" w:hAnsi="Courier New" w:hint="default"/>
+        <w:sz w:val="20"/>
+      </w:rPr>
+    </w:lvl>
+    <w:lvl w:ilvl="1" w:tentative="1">
+      <w:start w:val="1"/>
+      <w:numFmt w:val="bullet"/>
+      <w:lvlText w:val="o"/>
+      <w:lvlJc w:val="left"/>
+      <w:pPr>
+        <w:tabs>
+          <w:tab w:val="num" w:pos="1440"/>
+        </w:tabs>
+        <w:ind w:left="1440" w:hanging="360"/>
+      </w:pPr>
+      <w:rPr>
+        <w:rFonts w:ascii="Courier New" w:hAnsi="Courier New" w:hint="default"/>
+        <w:sz w:val="20"/>
+      </w:rPr>
+    </w:lvl>
+    <w:lvl w:ilvl="2" w:tentative="1">
+      <w:start w:val="1"/>
+      <w:numFmt w:val="bullet"/>
+      <w:lvlText w:val="o"/>
+      <w:lvlJc w:val="left"/>
+      <w:pPr>
+        <w:tabs>
+          <w:tab w:val="num" w:pos="2160"/>
+        </w:tabs>
+        <w:ind w:left="2160" w:hanging="360"/>
+      </w:pPr>
+      <w:rPr>
+        <w:rFonts w:ascii="Courier New" w:hAnsi="Courier New" w:hint="default"/>
+        <w:sz w:val="20"/>
+      </w:rPr>
+    </w:lvl>
+    <w:lvl w:ilvl="3" w:tentative="1">
+      <w:start w:val="1"/>
+      <w:numFmt w:val="bullet"/>
+      <w:lvlText w:val="o"/>
+      <w:lvlJc w:val="left"/>
+      <w:pPr>
+        <w:tabs>
+          <w:tab w:val="num" w:pos="2880"/>
+        </w:tabs>
+        <w:ind w:left="2880" w:hanging="360"/>
+      </w:pPr>
+      <w:rPr>
+        <w:rFonts w:ascii="Courier New" w:hAnsi="Courier New" w:hint="default"/>
+        <w:sz w:val="20"/>
+      </w:rPr>
+    </w:lvl>
+    <w:lvl w:ilvl="4" w:tentative="1">
+      <w:start w:val="1"/>
+      <w:numFmt w:val="bullet"/>
+      <w:lvlText w:val="o"/>
+      <w:lvlJc w:val="left"/>
+      <w:pPr>
+        <w:tabs>
+          <w:tab w:val="num" w:pos="3600"/>
+        </w:tabs>
+        <w:ind w:left="3600" w:hanging="360"/>
+      </w:pPr>
+      <w:rPr>
+        <w:rFonts w:ascii="Courier New" w:hAnsi="Courier New" w:hint="default"/>
+        <w:sz w:val="20"/>
+      </w:rPr>
+    </w:lvl>
+    <w:lvl w:ilvl="5" w:tentative="1">
+      <w:start w:val="1"/>
+      <w:numFmt w:val="bullet"/>
+      <w:lvlText w:val="o"/>
+      <w:lvlJc w:val="left"/>
+      <w:pPr>
+        <w:tabs>
+          <w:tab w:val="num" w:pos="4320"/>
+        </w:tabs>
+        <w:ind w:left="4320" w:hanging="360"/>
+      </w:pPr>
+      <w:rPr>
+        <w:rFonts w:ascii="Courier New" w:hAnsi="Courier New" w:hint="default"/>
+        <w:sz w:val="20"/>
+      </w:rPr>
+    </w:lvl>
+    <w:lvl w:ilvl="6" w:tentative="1">
+      <w:start w:val="1"/>
+      <w:numFmt w:val="bullet"/>
+      <w:lvlText w:val="o"/>
+      <w:lvlJc w:val="left"/>
+      <w:pPr>
+        <w:tabs>
+          <w:tab w:val="num" w:pos="5040"/>
+        </w:tabs>
+        <w:ind w:left="5040" w:hanging="360"/>
+      </w:pPr>
+      <w:rPr>
+        <w:rFonts w:ascii="Courier New" w:hAnsi="Courier New" w:hint="default"/>
+        <w:sz w:val="20"/>
+      </w:rPr>
+    </w:lvl>
+    <w:lvl w:ilvl="7" w:tentative="1">
+      <w:start w:val="1"/>
+      <w:numFmt w:val="bullet"/>
+      <w:lvlText w:val="o"/>
+      <w:lvlJc w:val="left"/>
+      <w:pPr>
+        <w:tabs>
+          <w:tab w:val="num" w:pos="5760"/>
+        </w:tabs>
+        <w:ind w:left="5760" w:hanging="360"/>
+      </w:pPr>
+      <w:rPr>
+        <w:rFonts w:ascii="Courier New" w:hAnsi="Courier New" w:hint="default"/>
+        <w:sz w:val="20"/>
+      </w:rPr>
+    </w:lvl>
+    <w:lvl w:ilvl="8" w:tentative="1">
+      <w:start w:val="1"/>
+      <w:numFmt w:val="bullet"/>
+      <w:lvlText w:val="o"/>
+      <w:lvlJc w:val="left"/>
+      <w:pPr>
+        <w:tabs>
+          <w:tab w:val="num" w:pos="6480"/>
+        </w:tabs>
+        <w:ind w:left="6480" w:hanging="360"/>
+      </w:pPr>
+      <w:rPr>
+        <w:rFonts w:ascii="Courier New" w:hAnsi="Courier New" w:hint="default"/>
         <w:sz w:val="20"/>
       </w:rPr>
     </w:lvl>
   </w:abstractNum>
   <w:num w:numId="1">
-    <w:abstractNumId w:val="31"/>
+    <w:abstractNumId w:val="13"/>
   </w:num>
   <w:num w:numId="2">
+    <w:abstractNumId w:val="9"/>
+  </w:num>
+  <w:num w:numId="3">
+    <w:abstractNumId w:val="18"/>
+  </w:num>
+  <w:num w:numId="4">
+    <w:abstractNumId w:val="12"/>
+  </w:num>
+  <w:num w:numId="5">
+    <w:abstractNumId w:val="0"/>
+  </w:num>
+  <w:num w:numId="6">
+    <w:abstractNumId w:val="8"/>
+  </w:num>
+  <w:num w:numId="7">
+    <w:abstractNumId w:val="19"/>
+  </w:num>
+  <w:num w:numId="8">
+    <w:abstractNumId w:val="29"/>
+  </w:num>
+  <w:num w:numId="9">
     <w:abstractNumId w:val="32"/>
   </w:num>
-  <w:num w:numId="3">
-    <w:abstractNumId w:val="2"/>
-  </w:num>
-  <w:num w:numId="4">
-    <w:abstractNumId w:val="33"/>
-  </w:num>
-  <w:num w:numId="5">
-    <w:abstractNumId w:val="18"/>
-  </w:num>
-  <w:num w:numId="6">
-    <w:abstractNumId w:val="10"/>
-  </w:num>
-  <w:num w:numId="7">
-    <w:abstractNumId w:val="39"/>
-  </w:num>
-  <w:num w:numId="8">
-    <w:abstractNumId w:val="26"/>
-  </w:num>
-  <w:num w:numId="9">
-    <w:abstractNumId w:val="36"/>
-  </w:num>
   <w:num w:numId="10">
-    <w:abstractNumId w:val="11"/>
+    <w:abstractNumId w:val="15"/>
   </w:num>
   <w:num w:numId="11">
-    <w:abstractNumId w:val="3"/>
+    <w:abstractNumId w:val="7"/>
   </w:num>
   <w:num w:numId="12">
-    <w:abstractNumId w:val="38"/>
+    <w:abstractNumId w:val="22"/>
   </w:num>
   <w:num w:numId="13">
+    <w:abstractNumId w:val="27"/>
+  </w:num>
+  <w:num w:numId="14">
+    <w:abstractNumId w:val="37"/>
+  </w:num>
+  <w:num w:numId="15">
+    <w:abstractNumId w:val="30"/>
+  </w:num>
+  <w:num w:numId="16">
     <w:abstractNumId w:val="34"/>
   </w:num>
-  <w:num w:numId="14">
-    <w:abstractNumId w:val="16"/>
-  </w:num>
-  <w:num w:numId="15">
-    <w:abstractNumId w:val="37"/>
-  </w:num>
-  <w:num w:numId="16">
-    <w:abstractNumId w:val="14"/>
-  </w:num>
   <w:num w:numId="17">
-    <w:abstractNumId w:val="6"/>
+    <w:abstractNumId w:val="4"/>
   </w:num>
   <w:num w:numId="18">
     <w:abstractNumId w:val="5"/>
   </w:num>
   <w:num w:numId="19">
-    <w:abstractNumId w:val="24"/>
+    <w:abstractNumId w:val="31"/>
   </w:num>
   <w:num w:numId="20">
-    <w:abstractNumId w:val="0"/>
+    <w:abstractNumId w:val="21"/>
   </w:num>
   <w:num w:numId="21">
-    <w:abstractNumId w:val="4"/>
+    <w:abstractNumId w:val="39"/>
   </w:num>
   <w:num w:numId="22">
-    <w:abstractNumId w:val="35"/>
+    <w:abstractNumId w:val="11"/>
   </w:num>
   <w:num w:numId="23">
-    <w:abstractNumId w:val="9"/>
+    <w:abstractNumId w:val="45"/>
   </w:num>
   <w:num w:numId="24">
     <w:abstractNumId w:val="1"/>
   </w:num>
   <w:num w:numId="25">
-    <w:abstractNumId w:val="22"/>
+    <w:abstractNumId w:val="2"/>
   </w:num>
   <w:num w:numId="26">
+    <w:abstractNumId w:val="20"/>
+  </w:num>
+  <w:num w:numId="27">
+    <w:abstractNumId w:val="33"/>
+  </w:num>
+  <w:num w:numId="28">
+    <w:abstractNumId w:val="41"/>
+  </w:num>
+  <w:num w:numId="29">
+    <w:abstractNumId w:val="25"/>
+  </w:num>
+  <w:num w:numId="30">
+    <w:abstractNumId w:val="48"/>
+  </w:num>
+  <w:num w:numId="31">
+    <w:abstractNumId w:val="26"/>
+  </w:num>
+  <w:num w:numId="32">
+    <w:abstractNumId w:val="17"/>
+  </w:num>
+  <w:num w:numId="33">
+    <w:abstractNumId w:val="16"/>
+  </w:num>
+  <w:num w:numId="34">
+    <w:abstractNumId w:val="3"/>
+  </w:num>
+  <w:num w:numId="35">
+    <w:abstractNumId w:val="24"/>
+  </w:num>
+  <w:num w:numId="36">
+    <w:abstractNumId w:val="28"/>
+  </w:num>
+  <w:num w:numId="37">
+    <w:abstractNumId w:val="46"/>
+  </w:num>
+  <w:num w:numId="38">
+    <w:abstractNumId w:val="35"/>
+  </w:num>
+  <w:num w:numId="39">
+    <w:abstractNumId w:val="43"/>
+  </w:num>
+  <w:num w:numId="40">
+    <w:abstractNumId w:val="42"/>
+  </w:num>
+  <w:num w:numId="41">
     <w:abstractNumId w:val="40"/>
   </w:num>
-  <w:num w:numId="27">
-    <w:abstractNumId w:val="20"/>
+  <w:num w:numId="42">
+    <w:abstractNumId w:val="14"/>
   </w:num>
-  <w:num w:numId="28">
-    <w:abstractNumId w:val="30"/>
+  <w:num w:numId="43">
+    <w:abstractNumId w:val="38"/>
   </w:num>
-  <w:num w:numId="29">
+  <w:num w:numId="44">
+    <w:abstractNumId w:val="44"/>
+  </w:num>
+  <w:num w:numId="45">
     <w:abstractNumId w:val="23"/>
   </w:num>
-  <w:num w:numId="30">
-    <w:abstractNumId w:val="21"/>
+  <w:num w:numId="46">
+    <w:abstractNumId w:val="47"/>
   </w:num>
-  <w:num w:numId="31">
-    <w:abstractNumId w:val="29"/>
+  <w:num w:numId="47">
+    <w:abstractNumId w:val="10"/>
   </w:num>
-  <w:num w:numId="32">
-    <w:abstractNumId w:val="41"/>
+  <w:num w:numId="48">
+    <w:abstractNumId w:val="6"/>
   </w:num>
-  <w:num w:numId="33">
-    <w:abstractNumId w:val="8"/>
-  </w:num>
-  <w:num w:numId="34">
-    <w:abstractNumId w:val="28"/>
-  </w:num>
-  <w:num w:numId="35">
-    <w:abstractNumId w:val="15"/>
-  </w:num>
-  <w:num w:numId="36">
-    <w:abstractNumId w:val="17"/>
-  </w:num>
-  <w:num w:numId="37">
-    <w:abstractNumId w:val="12"/>
-  </w:num>
-  <w:num w:numId="38">
-    <w:abstractNumId w:val="7"/>
-  </w:num>
-  <w:num w:numId="39">
-    <w:abstractNumId w:val="13"/>
-  </w:num>
-  <w:num w:numId="40">
-    <w:abstractNumId w:val="27"/>
-  </w:num>
-  <w:num w:numId="41">
-    <w:abstractNumId w:val="25"/>
-  </w:num>
-  <w:num w:numId="42">
-    <w:abstractNumId w:val="19"/>
+  <w:num w:numId="49">
+    <w:abstractNumId w:val="36"/>
   </w:num>
 </w:numbering>
 </file>
@@ -15631,7 +18491,7 @@
     <w:link w:val="a5"/>
     <w:uiPriority w:val="99"/>
     <w:unhideWhenUsed/>
-    <w:rsid w:val="00504C35"/>
+    <w:rsid w:val="00DB017E"/>
     <w:pPr>
       <w:pBdr>
         <w:bottom w:val="single" w:sz="6" w:space="1" w:color="auto"/>
@@ -15653,7 +18513,7 @@
     <w:basedOn w:val="a0"/>
     <w:link w:val="a4"/>
     <w:uiPriority w:val="99"/>
-    <w:rsid w:val="00504C35"/>
+    <w:rsid w:val="00DB017E"/>
     <w:rPr>
       <w:rFonts w:ascii="宋体" w:eastAsia="宋体" w:hAnsi="宋体" w:cs="宋体"/>
       <w:sz w:val="18"/>
@@ -15666,7 +18526,7 @@
     <w:link w:val="a7"/>
     <w:uiPriority w:val="99"/>
     <w:unhideWhenUsed/>
-    <w:rsid w:val="00504C35"/>
+    <w:rsid w:val="00DB017E"/>
     <w:pPr>
       <w:tabs>
         <w:tab w:val="center" w:pos="4153"/>
@@ -15684,7 +18544,7 @@
     <w:basedOn w:val="a0"/>
     <w:link w:val="a6"/>
     <w:uiPriority w:val="99"/>
-    <w:rsid w:val="00504C35"/>
+    <w:rsid w:val="00DB017E"/>
     <w:rPr>
       <w:rFonts w:ascii="宋体" w:eastAsia="宋体" w:hAnsi="宋体" w:cs="宋体"/>
       <w:sz w:val="18"/>

--- a/Computer Organization/Review Notes.docx
+++ b/Computer Organization/Review Notes.docx
@@ -190,7 +190,7 @@
           <wp:inline distT="0" distB="0" distL="0" distR="0">
             <wp:extent cx="5890260" cy="243840"/>
             <wp:effectExtent l="0" t="0" r="0" b="3810"/>
-            <wp:docPr id="1" name="图片 1" descr="C:\CB5D5F45\F46A10E2-C045-4884-848B-677F92AD4969.files\image001.png"/>
+            <wp:docPr id="1" name="图片 1" descr="C:\8C796445\C61A9132-5FE2-4411-A7E8-2653F5DDF17A.files\image001.png"/>
             <wp:cNvGraphicFramePr>
               <a:graphicFrameLocks xmlns:a="http://schemas.openxmlformats.org/drawingml/2006/main" noChangeAspect="1"/>
             </wp:cNvGraphicFramePr>
@@ -198,7 +198,7 @@
               <a:graphicData uri="http://schemas.openxmlformats.org/drawingml/2006/picture">
                 <pic:pic xmlns:pic="http://schemas.openxmlformats.org/drawingml/2006/picture">
                   <pic:nvPicPr>
-                    <pic:cNvPr id="0" name="Picture 1" descr="C:\CB5D5F45\F46A10E2-C045-4884-848B-677F92AD4969.files\image001.png"/>
+                    <pic:cNvPr id="0" name="Picture 1" descr="C:\8C796445\C61A9132-5FE2-4411-A7E8-2653F5DDF17A.files\image001.png"/>
                     <pic:cNvPicPr>
                       <a:picLocks noChangeAspect="1" noChangeArrowheads="1"/>
                     </pic:cNvPicPr>
@@ -814,7 +814,7 @@
           <wp:inline distT="0" distB="0" distL="0" distR="0">
             <wp:extent cx="3771900" cy="266700"/>
             <wp:effectExtent l="0" t="0" r="0" b="0"/>
-            <wp:docPr id="3" name="图片 3" descr="C:\CB5D5F45\F46A10E2-C045-4884-848B-677F92AD4969.files\image003.png"/>
+            <wp:docPr id="3" name="图片 3" descr="C:\8C796445\C61A9132-5FE2-4411-A7E8-2653F5DDF17A.files\image003.png"/>
             <wp:cNvGraphicFramePr>
               <a:graphicFrameLocks xmlns:a="http://schemas.openxmlformats.org/drawingml/2006/main" noChangeAspect="1"/>
             </wp:cNvGraphicFramePr>
@@ -822,7 +822,7 @@
               <a:graphicData uri="http://schemas.openxmlformats.org/drawingml/2006/picture">
                 <pic:pic xmlns:pic="http://schemas.openxmlformats.org/drawingml/2006/picture">
                   <pic:nvPicPr>
-                    <pic:cNvPr id="0" name="Picture 3" descr="C:\CB5D5F45\F46A10E2-C045-4884-848B-677F92AD4969.files\image003.png"/>
+                    <pic:cNvPr id="0" name="Picture 3" descr="C:\8C796445\C61A9132-5FE2-4411-A7E8-2653F5DDF17A.files\image003.png"/>
                     <pic:cNvPicPr>
                       <a:picLocks noChangeAspect="1" noChangeArrowheads="1"/>
                     </pic:cNvPicPr>
@@ -2027,7 +2027,7 @@
           <wp:inline distT="0" distB="0" distL="0" distR="0">
             <wp:extent cx="4632960" cy="243840"/>
             <wp:effectExtent l="0" t="0" r="0" b="3810"/>
-            <wp:docPr id="8" name="图片 8" descr="C:\CB5D5F45\F46A10E2-C045-4884-848B-677F92AD4969.files\image008.png"/>
+            <wp:docPr id="8" name="图片 8" descr="C:\8C796445\C61A9132-5FE2-4411-A7E8-2653F5DDF17A.files\image008.png"/>
             <wp:cNvGraphicFramePr>
               <a:graphicFrameLocks xmlns:a="http://schemas.openxmlformats.org/drawingml/2006/main" noChangeAspect="1"/>
             </wp:cNvGraphicFramePr>
@@ -2035,7 +2035,7 @@
               <a:graphicData uri="http://schemas.openxmlformats.org/drawingml/2006/picture">
                 <pic:pic xmlns:pic="http://schemas.openxmlformats.org/drawingml/2006/picture">
                   <pic:nvPicPr>
-                    <pic:cNvPr id="0" name="Picture 8" descr="C:\CB5D5F45\F46A10E2-C045-4884-848B-677F92AD4969.files\image008.png"/>
+                    <pic:cNvPr id="0" name="Picture 8" descr="C:\8C796445\C61A9132-5FE2-4411-A7E8-2653F5DDF17A.files\image008.png"/>
                     <pic:cNvPicPr>
                       <a:picLocks noChangeAspect="1" noChangeArrowheads="1"/>
                     </pic:cNvPicPr>
@@ -2204,7 +2204,7 @@
           <wp:inline distT="0" distB="0" distL="0" distR="0">
             <wp:extent cx="5829300" cy="624840"/>
             <wp:effectExtent l="0" t="0" r="0" b="3810"/>
-            <wp:docPr id="9" name="图片 9" descr="C:\CB5D5F45\F46A10E2-C045-4884-848B-677F92AD4969.files\image009.png"/>
+            <wp:docPr id="9" name="图片 9" descr="C:\8C796445\C61A9132-5FE2-4411-A7E8-2653F5DDF17A.files\image009.png"/>
             <wp:cNvGraphicFramePr>
               <a:graphicFrameLocks xmlns:a="http://schemas.openxmlformats.org/drawingml/2006/main" noChangeAspect="1"/>
             </wp:cNvGraphicFramePr>
@@ -2212,7 +2212,7 @@
               <a:graphicData uri="http://schemas.openxmlformats.org/drawingml/2006/picture">
                 <pic:pic xmlns:pic="http://schemas.openxmlformats.org/drawingml/2006/picture">
                   <pic:nvPicPr>
-                    <pic:cNvPr id="0" name="Picture 9" descr="C:\CB5D5F45\F46A10E2-C045-4884-848B-677F92AD4969.files\image009.png"/>
+                    <pic:cNvPr id="0" name="Picture 9" descr="C:\8C796445\C61A9132-5FE2-4411-A7E8-2653F5DDF17A.files\image009.png"/>
                     <pic:cNvPicPr>
                       <a:picLocks noChangeAspect="1" noChangeArrowheads="1"/>
                     </pic:cNvPicPr>
@@ -2684,7 +2684,7 @@
           <wp:inline distT="0" distB="0" distL="0" distR="0">
             <wp:extent cx="3314700" cy="342900"/>
             <wp:effectExtent l="0" t="0" r="0" b="0"/>
-            <wp:docPr id="10" name="图片 10" descr="C:\CB5D5F45\F46A10E2-C045-4884-848B-677F92AD4969.files\image010.png"/>
+            <wp:docPr id="10" name="图片 10" descr="C:\8C796445\C61A9132-5FE2-4411-A7E8-2653F5DDF17A.files\image010.png"/>
             <wp:cNvGraphicFramePr>
               <a:graphicFrameLocks xmlns:a="http://schemas.openxmlformats.org/drawingml/2006/main" noChangeAspect="1"/>
             </wp:cNvGraphicFramePr>
@@ -2692,7 +2692,7 @@
               <a:graphicData uri="http://schemas.openxmlformats.org/drawingml/2006/picture">
                 <pic:pic xmlns:pic="http://schemas.openxmlformats.org/drawingml/2006/picture">
                   <pic:nvPicPr>
-                    <pic:cNvPr id="0" name="Picture 10" descr="C:\CB5D5F45\F46A10E2-C045-4884-848B-677F92AD4969.files\image010.png"/>
+                    <pic:cNvPr id="0" name="Picture 10" descr="C:\8C796445\C61A9132-5FE2-4411-A7E8-2653F5DDF17A.files\image010.png"/>
                     <pic:cNvPicPr>
                       <a:picLocks noChangeAspect="1" noChangeArrowheads="1"/>
                     </pic:cNvPicPr>
@@ -3786,7 +3786,7 @@
           <wp:inline distT="0" distB="0" distL="0" distR="0">
             <wp:extent cx="5387340" cy="243840"/>
             <wp:effectExtent l="0" t="0" r="3810" b="3810"/>
-            <wp:docPr id="14" name="图片 14" descr="C:\CB5D5F45\F46A10E2-C045-4884-848B-677F92AD4969.files\image014.png"/>
+            <wp:docPr id="14" name="图片 14" descr="C:\8C796445\C61A9132-5FE2-4411-A7E8-2653F5DDF17A.files\image014.png"/>
             <wp:cNvGraphicFramePr>
               <a:graphicFrameLocks xmlns:a="http://schemas.openxmlformats.org/drawingml/2006/main" noChangeAspect="1"/>
             </wp:cNvGraphicFramePr>
@@ -3794,7 +3794,7 @@
               <a:graphicData uri="http://schemas.openxmlformats.org/drawingml/2006/picture">
                 <pic:pic xmlns:pic="http://schemas.openxmlformats.org/drawingml/2006/picture">
                   <pic:nvPicPr>
-                    <pic:cNvPr id="0" name="Picture 14" descr="C:\CB5D5F45\F46A10E2-C045-4884-848B-677F92AD4969.files\image014.png"/>
+                    <pic:cNvPr id="0" name="Picture 14" descr="C:\8C796445\C61A9132-5FE2-4411-A7E8-2653F5DDF17A.files\image014.png"/>
                     <pic:cNvPicPr>
                       <a:picLocks noChangeAspect="1" noChangeArrowheads="1"/>
                     </pic:cNvPicPr>
@@ -4262,7 +4262,7 @@
           <wp:inline distT="0" distB="0" distL="0" distR="0">
             <wp:extent cx="2377440" cy="243840"/>
             <wp:effectExtent l="0" t="0" r="3810" b="3810"/>
-            <wp:docPr id="15" name="图片 15" descr="C:\CB5D5F45\F46A10E2-C045-4884-848B-677F92AD4969.files\image015.png"/>
+            <wp:docPr id="15" name="图片 15" descr="C:\8C796445\C61A9132-5FE2-4411-A7E8-2653F5DDF17A.files\image015.png"/>
             <wp:cNvGraphicFramePr>
               <a:graphicFrameLocks xmlns:a="http://schemas.openxmlformats.org/drawingml/2006/main" noChangeAspect="1"/>
             </wp:cNvGraphicFramePr>
@@ -4270,7 +4270,7 @@
               <a:graphicData uri="http://schemas.openxmlformats.org/drawingml/2006/picture">
                 <pic:pic xmlns:pic="http://schemas.openxmlformats.org/drawingml/2006/picture">
                   <pic:nvPicPr>
-                    <pic:cNvPr id="0" name="Picture 15" descr="C:\CB5D5F45\F46A10E2-C045-4884-848B-677F92AD4969.files\image015.png"/>
+                    <pic:cNvPr id="0" name="Picture 15" descr="C:\8C796445\C61A9132-5FE2-4411-A7E8-2653F5DDF17A.files\image015.png"/>
                     <pic:cNvPicPr>
                       <a:picLocks noChangeAspect="1" noChangeArrowheads="1"/>
                     </pic:cNvPicPr>
@@ -4330,7 +4330,7 @@
           <wp:inline distT="0" distB="0" distL="0" distR="0">
             <wp:extent cx="3048000" cy="243840"/>
             <wp:effectExtent l="0" t="0" r="0" b="3810"/>
-            <wp:docPr id="16" name="图片 16" descr="C:\CB5D5F45\F46A10E2-C045-4884-848B-677F92AD4969.files\image016.png"/>
+            <wp:docPr id="16" name="图片 16" descr="C:\8C796445\C61A9132-5FE2-4411-A7E8-2653F5DDF17A.files\image016.png"/>
             <wp:cNvGraphicFramePr>
               <a:graphicFrameLocks xmlns:a="http://schemas.openxmlformats.org/drawingml/2006/main" noChangeAspect="1"/>
             </wp:cNvGraphicFramePr>
@@ -4338,7 +4338,7 @@
               <a:graphicData uri="http://schemas.openxmlformats.org/drawingml/2006/picture">
                 <pic:pic xmlns:pic="http://schemas.openxmlformats.org/drawingml/2006/picture">
                   <pic:nvPicPr>
-                    <pic:cNvPr id="0" name="Picture 16" descr="C:\CB5D5F45\F46A10E2-C045-4884-848B-677F92AD4969.files\image016.png"/>
+                    <pic:cNvPr id="0" name="Picture 16" descr="C:\8C796445\C61A9132-5FE2-4411-A7E8-2653F5DDF17A.files\image016.png"/>
                     <pic:cNvPicPr>
                       <a:picLocks noChangeAspect="1" noChangeArrowheads="1"/>
                     </pic:cNvPicPr>
@@ -4398,7 +4398,7 @@
           <wp:inline distT="0" distB="0" distL="0" distR="0">
             <wp:extent cx="4610100" cy="1005840"/>
             <wp:effectExtent l="0" t="0" r="0" b="3810"/>
-            <wp:docPr id="17" name="图片 17" descr="C:\CB5D5F45\F46A10E2-C045-4884-848B-677F92AD4969.files\image017.png"/>
+            <wp:docPr id="17" name="图片 17" descr="C:\8C796445\C61A9132-5FE2-4411-A7E8-2653F5DDF17A.files\image017.png"/>
             <wp:cNvGraphicFramePr>
               <a:graphicFrameLocks xmlns:a="http://schemas.openxmlformats.org/drawingml/2006/main" noChangeAspect="1"/>
             </wp:cNvGraphicFramePr>
@@ -4406,7 +4406,7 @@
               <a:graphicData uri="http://schemas.openxmlformats.org/drawingml/2006/picture">
                 <pic:pic xmlns:pic="http://schemas.openxmlformats.org/drawingml/2006/picture">
                   <pic:nvPicPr>
-                    <pic:cNvPr id="0" name="Picture 17" descr="C:\CB5D5F45\F46A10E2-C045-4884-848B-677F92AD4969.files\image017.png"/>
+                    <pic:cNvPr id="0" name="Picture 17" descr="C:\8C796445\C61A9132-5FE2-4411-A7E8-2653F5DDF17A.files\image017.png"/>
                     <pic:cNvPicPr>
                       <a:picLocks noChangeAspect="1" noChangeArrowheads="1"/>
                     </pic:cNvPicPr>
@@ -4817,7 +4817,7 @@
           <wp:inline distT="0" distB="0" distL="0" distR="0">
             <wp:extent cx="4556760" cy="708660"/>
             <wp:effectExtent l="0" t="0" r="0" b="0"/>
-            <wp:docPr id="18" name="图片 18" descr="C:\CB5D5F45\F46A10E2-C045-4884-848B-677F92AD4969.files\image018.png"/>
+            <wp:docPr id="18" name="图片 18" descr="C:\8C796445\C61A9132-5FE2-4411-A7E8-2653F5DDF17A.files\image018.png"/>
             <wp:cNvGraphicFramePr>
               <a:graphicFrameLocks xmlns:a="http://schemas.openxmlformats.org/drawingml/2006/main" noChangeAspect="1"/>
             </wp:cNvGraphicFramePr>
@@ -4825,7 +4825,7 @@
               <a:graphicData uri="http://schemas.openxmlformats.org/drawingml/2006/picture">
                 <pic:pic xmlns:pic="http://schemas.openxmlformats.org/drawingml/2006/picture">
                   <pic:nvPicPr>
-                    <pic:cNvPr id="0" name="Picture 18" descr="C:\CB5D5F45\F46A10E2-C045-4884-848B-677F92AD4969.files\image018.png"/>
+                    <pic:cNvPr id="0" name="Picture 18" descr="C:\8C796445\C61A9132-5FE2-4411-A7E8-2653F5DDF17A.files\image018.png"/>
                     <pic:cNvPicPr>
                       <a:picLocks noChangeAspect="1" noChangeArrowheads="1"/>
                     </pic:cNvPicPr>
@@ -4930,7 +4930,7 @@
           <wp:inline distT="0" distB="0" distL="0" distR="0">
             <wp:extent cx="4290060" cy="480060"/>
             <wp:effectExtent l="0" t="0" r="0" b="0"/>
-            <wp:docPr id="19" name="图片 19" descr="C:\CB5D5F45\F46A10E2-C045-4884-848B-677F92AD4969.files\image019.png"/>
+            <wp:docPr id="19" name="图片 19" descr="C:\8C796445\C61A9132-5FE2-4411-A7E8-2653F5DDF17A.files\image019.png"/>
             <wp:cNvGraphicFramePr>
               <a:graphicFrameLocks xmlns:a="http://schemas.openxmlformats.org/drawingml/2006/main" noChangeAspect="1"/>
             </wp:cNvGraphicFramePr>
@@ -4938,7 +4938,7 @@
               <a:graphicData uri="http://schemas.openxmlformats.org/drawingml/2006/picture">
                 <pic:pic xmlns:pic="http://schemas.openxmlformats.org/drawingml/2006/picture">
                   <pic:nvPicPr>
-                    <pic:cNvPr id="0" name="Picture 19" descr="C:\CB5D5F45\F46A10E2-C045-4884-848B-677F92AD4969.files\image019.png"/>
+                    <pic:cNvPr id="0" name="Picture 19" descr="C:\8C796445\C61A9132-5FE2-4411-A7E8-2653F5DDF17A.files\image019.png"/>
                     <pic:cNvPicPr>
                       <a:picLocks noChangeAspect="1" noChangeArrowheads="1"/>
                     </pic:cNvPicPr>
@@ -5387,7 +5387,7 @@
           <wp:inline distT="0" distB="0" distL="0" distR="0">
             <wp:extent cx="5387340" cy="243840"/>
             <wp:effectExtent l="0" t="0" r="3810" b="3810"/>
-            <wp:docPr id="21" name="图片 21" descr="C:\CB5D5F45\F46A10E2-C045-4884-848B-677F92AD4969.files\image021.png"/>
+            <wp:docPr id="21" name="图片 21" descr="C:\8C796445\C61A9132-5FE2-4411-A7E8-2653F5DDF17A.files\image021.png"/>
             <wp:cNvGraphicFramePr>
               <a:graphicFrameLocks xmlns:a="http://schemas.openxmlformats.org/drawingml/2006/main" noChangeAspect="1"/>
             </wp:cNvGraphicFramePr>
@@ -5395,7 +5395,7 @@
               <a:graphicData uri="http://schemas.openxmlformats.org/drawingml/2006/picture">
                 <pic:pic xmlns:pic="http://schemas.openxmlformats.org/drawingml/2006/picture">
                   <pic:nvPicPr>
-                    <pic:cNvPr id="0" name="Picture 21" descr="C:\CB5D5F45\F46A10E2-C045-4884-848B-677F92AD4969.files\image021.png"/>
+                    <pic:cNvPr id="0" name="Picture 21" descr="C:\8C796445\C61A9132-5FE2-4411-A7E8-2653F5DDF17A.files\image021.png"/>
                     <pic:cNvPicPr>
                       <a:picLocks noChangeAspect="1" noChangeArrowheads="1"/>
                     </pic:cNvPicPr>
@@ -5455,7 +5455,7 @@
           <wp:inline distT="0" distB="0" distL="0" distR="0">
             <wp:extent cx="3429000" cy="441960"/>
             <wp:effectExtent l="0" t="0" r="0" b="0"/>
-            <wp:docPr id="22" name="图片 22" descr="C:\CB5D5F45\F46A10E2-C045-4884-848B-677F92AD4969.files\image022.png"/>
+            <wp:docPr id="22" name="图片 22" descr="C:\8C796445\C61A9132-5FE2-4411-A7E8-2653F5DDF17A.files\image022.png"/>
             <wp:cNvGraphicFramePr>
               <a:graphicFrameLocks xmlns:a="http://schemas.openxmlformats.org/drawingml/2006/main" noChangeAspect="1"/>
             </wp:cNvGraphicFramePr>
@@ -5463,7 +5463,7 @@
               <a:graphicData uri="http://schemas.openxmlformats.org/drawingml/2006/picture">
                 <pic:pic xmlns:pic="http://schemas.openxmlformats.org/drawingml/2006/picture">
                   <pic:nvPicPr>
-                    <pic:cNvPr id="0" name="Picture 22" descr="C:\CB5D5F45\F46A10E2-C045-4884-848B-677F92AD4969.files\image022.png"/>
+                    <pic:cNvPr id="0" name="Picture 22" descr="C:\8C796445\C61A9132-5FE2-4411-A7E8-2653F5DDF17A.files\image022.png"/>
                     <pic:cNvPicPr>
                       <a:picLocks noChangeAspect="1" noChangeArrowheads="1"/>
                     </pic:cNvPicPr>
@@ -5597,7 +5597,7 @@
           <wp:inline distT="0" distB="0" distL="0" distR="0">
             <wp:extent cx="5524500" cy="365760"/>
             <wp:effectExtent l="0" t="0" r="0" b="0"/>
-            <wp:docPr id="23" name="图片 23" descr="C:\CB5D5F45\F46A10E2-C045-4884-848B-677F92AD4969.files\image023.png"/>
+            <wp:docPr id="23" name="图片 23" descr="C:\8C796445\C61A9132-5FE2-4411-A7E8-2653F5DDF17A.files\image023.png"/>
             <wp:cNvGraphicFramePr>
               <a:graphicFrameLocks xmlns:a="http://schemas.openxmlformats.org/drawingml/2006/main" noChangeAspect="1"/>
             </wp:cNvGraphicFramePr>
@@ -5605,7 +5605,7 @@
               <a:graphicData uri="http://schemas.openxmlformats.org/drawingml/2006/picture">
                 <pic:pic xmlns:pic="http://schemas.openxmlformats.org/drawingml/2006/picture">
                   <pic:nvPicPr>
-                    <pic:cNvPr id="0" name="Picture 23" descr="C:\CB5D5F45\F46A10E2-C045-4884-848B-677F92AD4969.files\image023.png"/>
+                    <pic:cNvPr id="0" name="Picture 23" descr="C:\8C796445\C61A9132-5FE2-4411-A7E8-2653F5DDF17A.files\image023.png"/>
                     <pic:cNvPicPr>
                       <a:picLocks noChangeAspect="1" noChangeArrowheads="1"/>
                     </pic:cNvPicPr>
@@ -5663,7 +5663,7 @@
           <wp:inline distT="0" distB="0" distL="0" distR="0">
             <wp:extent cx="5829300" cy="518160"/>
             <wp:effectExtent l="0" t="0" r="0" b="0"/>
-            <wp:docPr id="24" name="图片 24" descr="C:\CB5D5F45\F46A10E2-C045-4884-848B-677F92AD4969.files\image024.png"/>
+            <wp:docPr id="24" name="图片 24" descr="C:\8C796445\C61A9132-5FE2-4411-A7E8-2653F5DDF17A.files\image024.png"/>
             <wp:cNvGraphicFramePr>
               <a:graphicFrameLocks xmlns:a="http://schemas.openxmlformats.org/drawingml/2006/main" noChangeAspect="1"/>
             </wp:cNvGraphicFramePr>
@@ -5671,7 +5671,7 @@
               <a:graphicData uri="http://schemas.openxmlformats.org/drawingml/2006/picture">
                 <pic:pic xmlns:pic="http://schemas.openxmlformats.org/drawingml/2006/picture">
                   <pic:nvPicPr>
-                    <pic:cNvPr id="0" name="Picture 24" descr="C:\CB5D5F45\F46A10E2-C045-4884-848B-677F92AD4969.files\image024.png"/>
+                    <pic:cNvPr id="0" name="Picture 24" descr="C:\8C796445\C61A9132-5FE2-4411-A7E8-2653F5DDF17A.files\image024.png"/>
                     <pic:cNvPicPr>
                       <a:picLocks noChangeAspect="1" noChangeArrowheads="1"/>
                     </pic:cNvPicPr>
@@ -7840,7 +7840,7 @@
           <wp:inline distT="0" distB="0" distL="0" distR="0">
             <wp:extent cx="4823460" cy="381000"/>
             <wp:effectExtent l="0" t="0" r="0" b="0"/>
-            <wp:docPr id="29" name="图片 29" descr="C:\CB5D5F45\F46A10E2-C045-4884-848B-677F92AD4969.files\image029.png"/>
+            <wp:docPr id="29" name="图片 29" descr="C:\8C796445\C61A9132-5FE2-4411-A7E8-2653F5DDF17A.files\image029.png"/>
             <wp:cNvGraphicFramePr>
               <a:graphicFrameLocks xmlns:a="http://schemas.openxmlformats.org/drawingml/2006/main" noChangeAspect="1"/>
             </wp:cNvGraphicFramePr>
@@ -7848,7 +7848,7 @@
               <a:graphicData uri="http://schemas.openxmlformats.org/drawingml/2006/picture">
                 <pic:pic xmlns:pic="http://schemas.openxmlformats.org/drawingml/2006/picture">
                   <pic:nvPicPr>
-                    <pic:cNvPr id="0" name="Picture 29" descr="C:\CB5D5F45\F46A10E2-C045-4884-848B-677F92AD4969.files\image029.png"/>
+                    <pic:cNvPr id="0" name="Picture 29" descr="C:\8C796445\C61A9132-5FE2-4411-A7E8-2653F5DDF17A.files\image029.png"/>
                     <pic:cNvPicPr>
                       <a:picLocks noChangeAspect="1" noChangeArrowheads="1"/>
                     </pic:cNvPicPr>
@@ -8259,7 +8259,7 @@
           <wp:inline distT="0" distB="0" distL="0" distR="0">
             <wp:extent cx="4450080" cy="4572000"/>
             <wp:effectExtent l="0" t="0" r="7620" b="0"/>
-            <wp:docPr id="30" name="图片 30" descr="C:\CB5D5F45\F46A10E2-C045-4884-848B-677F92AD4969.files\image030.png"/>
+            <wp:docPr id="30" name="图片 30" descr="C:\8C796445\C61A9132-5FE2-4411-A7E8-2653F5DDF17A.files\image030.png"/>
             <wp:cNvGraphicFramePr>
               <a:graphicFrameLocks xmlns:a="http://schemas.openxmlformats.org/drawingml/2006/main" noChangeAspect="1"/>
             </wp:cNvGraphicFramePr>
@@ -8267,7 +8267,7 @@
               <a:graphicData uri="http://schemas.openxmlformats.org/drawingml/2006/picture">
                 <pic:pic xmlns:pic="http://schemas.openxmlformats.org/drawingml/2006/picture">
                   <pic:nvPicPr>
-                    <pic:cNvPr id="0" name="Picture 30" descr="C:\CB5D5F45\F46A10E2-C045-4884-848B-677F92AD4969.files\image030.png"/>
+                    <pic:cNvPr id="0" name="Picture 30" descr="C:\8C796445\C61A9132-5FE2-4411-A7E8-2653F5DDF17A.files\image030.png"/>
                     <pic:cNvPicPr>
                       <a:picLocks noChangeAspect="1" noChangeArrowheads="1"/>
                     </pic:cNvPicPr>
@@ -8920,9 +8920,9 @@
         </w:rPr>
         <w:drawing>
           <wp:inline distT="0" distB="0" distL="0" distR="0">
-            <wp:extent cx="5829300" cy="243840"/>
+            <wp:extent cx="5890260" cy="243840"/>
             <wp:effectExtent l="0" t="0" r="0" b="3810"/>
-            <wp:docPr id="33" name="图片 33" descr="C:\CB5D5F45\F46A10E2-C045-4884-848B-677F92AD4969.files\image033.png"/>
+            <wp:docPr id="33" name="图片 33" descr="C:\8C796445\C61A9132-5FE2-4411-A7E8-2653F5DDF17A.files\image001.png"/>
             <wp:cNvGraphicFramePr>
               <a:graphicFrameLocks xmlns:a="http://schemas.openxmlformats.org/drawingml/2006/main" noChangeAspect="1"/>
             </wp:cNvGraphicFramePr>
@@ -8930,7 +8930,260 @@
               <a:graphicData uri="http://schemas.openxmlformats.org/drawingml/2006/picture">
                 <pic:pic xmlns:pic="http://schemas.openxmlformats.org/drawingml/2006/picture">
                   <pic:nvPicPr>
-                    <pic:cNvPr id="0" name="Picture 33" descr="C:\CB5D5F45\F46A10E2-C045-4884-848B-677F92AD4969.files\image033.png"/>
+                    <pic:cNvPr id="0" name="Picture 33" descr="C:\8C796445\C61A9132-5FE2-4411-A7E8-2653F5DDF17A.files\image001.png"/>
+                    <pic:cNvPicPr>
+                      <a:picLocks noChangeAspect="1" noChangeArrowheads="1"/>
+                    </pic:cNvPicPr>
+                  </pic:nvPicPr>
+                  <pic:blipFill>
+                    <a:blip r:embed="rId7">
+                      <a:extLst>
+                        <a:ext uri="{28A0092B-C50C-407E-A947-70E740481C1C}">
+                          <a14:useLocalDpi xmlns:a14="http://schemas.microsoft.com/office/drawing/2010/main" val="0"/>
+                        </a:ext>
+                      </a:extLst>
+                    </a:blip>
+                    <a:srcRect/>
+                    <a:stretch>
+                      <a:fillRect/>
+                    </a:stretch>
+                  </pic:blipFill>
+                  <pic:spPr bwMode="auto">
+                    <a:xfrm>
+                      <a:off x="0" y="0"/>
+                      <a:ext cx="5890260" cy="243840"/>
+                    </a:xfrm>
+                    <a:prstGeom prst="rect">
+                      <a:avLst/>
+                    </a:prstGeom>
+                    <a:noFill/>
+                    <a:ln>
+                      <a:noFill/>
+                    </a:ln>
+                  </pic:spPr>
+                </pic:pic>
+              </a:graphicData>
+            </a:graphic>
+          </wp:inline>
+        </w:drawing>
+      </w:r>
+    </w:p>
+    <w:p>
+      <w:pPr>
+        <w:numPr>
+          <w:ilvl w:val="0"/>
+          <w:numId w:val="43"/>
+        </w:numPr>
+        <w:ind w:left="540"/>
+        <w:textAlignment w:val="center"/>
+        <w:rPr>
+          <w:rFonts w:hint="eastAsia"/>
+        </w:rPr>
+      </w:pPr>
+      <w:r>
+        <w:rPr>
+          <w:rFonts w:hint="eastAsia"/>
+        </w:rPr>
+        <w:t xml:space="preserve">Units of CPU: </w:t>
+      </w:r>
+      <w:r>
+        <w:rPr>
+          <w:rFonts w:hint="eastAsia"/>
+          <w:u w:val="single"/>
+        </w:rPr>
+        <w:t>PC</w:t>
+      </w:r>
+      <w:r>
+        <w:rPr>
+          <w:rFonts w:hint="eastAsia"/>
+        </w:rPr>
+        <w:t xml:space="preserve">, </w:t>
+      </w:r>
+      <w:r>
+        <w:rPr>
+          <w:rFonts w:hint="eastAsia"/>
+          <w:u w:val="single"/>
+        </w:rPr>
+        <w:t>memory (instruction, data)</w:t>
+      </w:r>
+      <w:r>
+        <w:rPr>
+          <w:rFonts w:hint="eastAsia"/>
+        </w:rPr>
+        <w:t xml:space="preserve">, </w:t>
+      </w:r>
+      <w:r>
+        <w:rPr>
+          <w:rFonts w:hint="eastAsia"/>
+          <w:u w:val="single"/>
+        </w:rPr>
+        <w:t>registers</w:t>
+      </w:r>
+      <w:r>
+        <w:rPr>
+          <w:rFonts w:hint="eastAsia"/>
+        </w:rPr>
+        <w:t xml:space="preserve">, </w:t>
+      </w:r>
+      <w:r>
+        <w:rPr>
+          <w:rFonts w:hint="eastAsia"/>
+          <w:u w:val="single"/>
+        </w:rPr>
+        <w:t>ALU</w:t>
+      </w:r>
+      <w:r>
+        <w:rPr>
+          <w:rFonts w:hint="eastAsia"/>
+        </w:rPr>
+        <w:t>.</w:t>
+      </w:r>
+    </w:p>
+    <w:p>
+      <w:pPr>
+        <w:numPr>
+          <w:ilvl w:val="1"/>
+          <w:numId w:val="43"/>
+        </w:numPr>
+        <w:ind w:left="1080"/>
+        <w:textAlignment w:val="center"/>
+        <w:rPr>
+          <w:rFonts w:hint="eastAsia"/>
+        </w:rPr>
+      </w:pPr>
+      <w:r>
+        <w:rPr>
+          <w:rFonts w:hint="eastAsia"/>
+        </w:rPr>
+        <w:t xml:space="preserve">MUX </w:t>
+      </w:r>
+      <w:r>
+        <w:rPr>
+          <w:rFonts w:hint="eastAsia"/>
+          <w:u w:val="single"/>
+        </w:rPr>
+        <w:t>ternary operator</w:t>
+      </w:r>
+      <w:r>
+        <w:rPr>
+          <w:rFonts w:hint="eastAsia"/>
+        </w:rPr>
+        <w:t xml:space="preserve">, and ALU </w:t>
+      </w:r>
+      <w:r>
+        <w:rPr>
+          <w:rFonts w:hint="eastAsia"/>
+          <w:u w:val="single"/>
+        </w:rPr>
+        <w:t>function</w:t>
+      </w:r>
+      <w:r>
+        <w:rPr>
+          <w:rFonts w:hint="eastAsia"/>
+        </w:rPr>
+        <w:t>.</w:t>
+      </w:r>
+    </w:p>
+    <w:p>
+      <w:pPr>
+        <w:numPr>
+          <w:ilvl w:val="1"/>
+          <w:numId w:val="43"/>
+        </w:numPr>
+        <w:ind w:left="1080"/>
+        <w:textAlignment w:val="center"/>
+        <w:rPr>
+          <w:rFonts w:hint="eastAsia"/>
+        </w:rPr>
+      </w:pPr>
+      <w:r>
+        <w:rPr>
+          <w:rFonts w:hint="eastAsia"/>
+        </w:rPr>
+        <w:t>R-type, lw / sw, J-type instructions.</w:t>
+      </w:r>
+    </w:p>
+    <w:p>
+      <w:pPr>
+        <w:numPr>
+          <w:ilvl w:val="0"/>
+          <w:numId w:val="43"/>
+        </w:numPr>
+        <w:ind w:left="540"/>
+        <w:textAlignment w:val="center"/>
+        <w:rPr>
+          <w:rFonts w:hint="eastAsia"/>
+        </w:rPr>
+      </w:pPr>
+      <w:r>
+        <w:rPr>
+          <w:rFonts w:hint="eastAsia"/>
+        </w:rPr>
+        <w:t>Control signals: RegDst, Branch, MemRead, ALUOp, MemWrite, ALUSrc, RegWrite.</w:t>
+      </w:r>
+    </w:p>
+    <w:p>
+      <w:pPr>
+        <w:pStyle w:val="a3"/>
+        <w:spacing w:before="0" w:beforeAutospacing="0" w:after="0" w:afterAutospacing="0"/>
+        <w:rPr>
+          <w:rFonts w:hint="eastAsia"/>
+        </w:rPr>
+      </w:pPr>
+      <w:r>
+        <w:rPr>
+          <w:rFonts w:hint="eastAsia"/>
+        </w:rPr>
+        <w:t> </w:t>
+      </w:r>
+    </w:p>
+    <w:p>
+      <w:pPr>
+        <w:pStyle w:val="a3"/>
+        <w:spacing w:before="0" w:beforeAutospacing="0" w:after="0" w:afterAutospacing="0"/>
+        <w:rPr>
+          <w:rFonts w:hint="eastAsia"/>
+        </w:rPr>
+      </w:pPr>
+      <w:r>
+        <w:rPr>
+          <w:rFonts w:hint="eastAsia"/>
+          <w:highlight w:val="yellow"/>
+        </w:rPr>
+        <w:t>The overview of pipeline</w:t>
+      </w:r>
+    </w:p>
+    <w:p>
+      <w:pPr>
+        <w:numPr>
+          <w:ilvl w:val="0"/>
+          <w:numId w:val="44"/>
+        </w:numPr>
+        <w:ind w:left="540"/>
+        <w:textAlignment w:val="center"/>
+        <w:rPr>
+          <w:rFonts w:hint="eastAsia"/>
+          <w:lang w:val=""/>
+        </w:rPr>
+      </w:pPr>
+      <w:r>
+        <w:rPr>
+          <w:noProof/>
+          <w:lang w:val=""/>
+        </w:rPr>
+        <w:drawing>
+          <wp:inline distT="0" distB="0" distL="0" distR="0">
+            <wp:extent cx="5067300" cy="495300"/>
+            <wp:effectExtent l="0" t="0" r="0" b="0"/>
+            <wp:docPr id="34" name="图片 34" descr="C:\8C796445\C61A9132-5FE2-4411-A7E8-2653F5DDF17A.files\image033.png"/>
+            <wp:cNvGraphicFramePr>
+              <a:graphicFrameLocks xmlns:a="http://schemas.openxmlformats.org/drawingml/2006/main" noChangeAspect="1"/>
+            </wp:cNvGraphicFramePr>
+            <a:graphic xmlns:a="http://schemas.openxmlformats.org/drawingml/2006/main">
+              <a:graphicData uri="http://schemas.openxmlformats.org/drawingml/2006/picture">
+                <pic:pic xmlns:pic="http://schemas.openxmlformats.org/drawingml/2006/picture">
+                  <pic:nvPicPr>
+                    <pic:cNvPr id="0" name="Picture 34" descr="C:\8C796445\C61A9132-5FE2-4411-A7E8-2653F5DDF17A.files\image033.png"/>
                     <pic:cNvPicPr>
                       <a:picLocks noChangeAspect="1" noChangeArrowheads="1"/>
                     </pic:cNvPicPr>
@@ -8951,7 +9204,7 @@
                   <pic:spPr bwMode="auto">
                     <a:xfrm>
                       <a:off x="0" y="0"/>
-                      <a:ext cx="5829300" cy="243840"/>
+                      <a:ext cx="5067300" cy="495300"/>
                     </a:xfrm>
                     <a:prstGeom prst="rect">
                       <a:avLst/>
@@ -8972,7 +9225,7 @@
       <w:pPr>
         <w:numPr>
           <w:ilvl w:val="0"/>
-          <w:numId w:val="43"/>
+          <w:numId w:val="44"/>
         </w:numPr>
         <w:ind w:left="540"/>
         <w:textAlignment w:val="center"/>
@@ -8984,142 +9237,46 @@
         <w:rPr>
           <w:rFonts w:hint="eastAsia"/>
         </w:rPr>
-        <w:t xml:space="preserve">Units of CPU: </w:t>
+        <w:t>Stages of pipeline: IF, ID, EXE, MEM, WB.</w:t>
+      </w:r>
+    </w:p>
+    <w:p>
+      <w:pPr>
+        <w:numPr>
+          <w:ilvl w:val="0"/>
+          <w:numId w:val="44"/>
+        </w:numPr>
+        <w:ind w:left="540"/>
+        <w:textAlignment w:val="center"/>
+        <w:rPr>
+          <w:rFonts w:hint="eastAsia"/>
+        </w:rPr>
+      </w:pPr>
+      <w:r>
+        <w:rPr>
+          <w:rFonts w:hint="eastAsia"/>
+        </w:rPr>
+        <w:t>Hazards: structure, data (</w:t>
       </w:r>
       <w:r>
         <w:rPr>
           <w:rFonts w:hint="eastAsia"/>
           <w:u w:val="single"/>
         </w:rPr>
-        <w:t>PC</w:t>
-      </w:r>
-      <w:r>
-        <w:rPr>
-          <w:rFonts w:hint="eastAsia"/>
-        </w:rPr>
-        <w:t xml:space="preserve">, </w:t>
+        <w:t>forwardi</w:t>
       </w:r>
       <w:r>
         <w:rPr>
           <w:rFonts w:hint="eastAsia"/>
           <w:u w:val="single"/>
         </w:rPr>
-        <w:t>memory (instruction, data)</w:t>
-      </w:r>
-      <w:r>
-        <w:rPr>
-          <w:rFonts w:hint="eastAsia"/>
-        </w:rPr>
-        <w:t xml:space="preserve">, </w:t>
-      </w:r>
-      <w:r>
-        <w:rPr>
-          <w:rFonts w:hint="eastAsia"/>
-          <w:u w:val="single"/>
-        </w:rPr>
-        <w:t>registers</w:t>
-      </w:r>
-      <w:r>
-        <w:rPr>
-          <w:rFonts w:hint="eastAsia"/>
-        </w:rPr>
-        <w:t xml:space="preserve">, </w:t>
-      </w:r>
-      <w:r>
-        <w:rPr>
-          <w:rFonts w:hint="eastAsia"/>
-          <w:u w:val="single"/>
-        </w:rPr>
-        <w:t>ALU</w:t>
-      </w:r>
-      <w:r>
-        <w:rPr>
-          <w:rFonts w:hint="eastAsia"/>
-        </w:rPr>
-        <w:t>.</w:t>
-      </w:r>
-    </w:p>
-    <w:p>
-      <w:pPr>
-        <w:numPr>
-          <w:ilvl w:val="1"/>
-          <w:numId w:val="43"/>
-        </w:numPr>
-        <w:ind w:left="1080"/>
-        <w:textAlignment w:val="center"/>
-        <w:rPr>
-          <w:rFonts w:hint="eastAsia"/>
-        </w:rPr>
-      </w:pPr>
-      <w:r>
-        <w:rPr>
-          <w:rFonts w:hint="eastAsia"/>
-        </w:rPr>
-        <w:t xml:space="preserve">MUX </w:t>
-      </w:r>
-      <w:r>
-        <w:rPr>
-          <w:rFonts w:hint="eastAsia"/>
-          <w:u w:val="single"/>
-        </w:rPr>
-        <w:t>ternary operator</w:t>
-      </w:r>
-      <w:r>
-        <w:rPr>
-          <w:rFonts w:hint="eastAsia"/>
-        </w:rPr>
-        <w:t xml:space="preserve">, and ALU </w:t>
-      </w:r>
-      <w:r>
-        <w:rPr>
-          <w:rFonts w:hint="eastAsia"/>
-          <w:u w:val="single"/>
-        </w:rPr>
-        <w:t>function</w:t>
-      </w:r>
-      <w:r>
-        <w:rPr>
-          <w:rFonts w:hint="eastAsia"/>
-        </w:rPr>
-        <w:t>.</w:t>
-      </w:r>
-    </w:p>
-    <w:p>
-      <w:pPr>
-        <w:numPr>
-          <w:ilvl w:val="1"/>
-          <w:numId w:val="43"/>
-        </w:numPr>
-        <w:ind w:left="1080"/>
-        <w:textAlignment w:val="center"/>
-        <w:rPr>
-          <w:rFonts w:hint="eastAsia"/>
-        </w:rPr>
-      </w:pPr>
-      <w:r>
-        <w:rPr>
-          <w:rFonts w:hint="eastAsia"/>
-        </w:rPr>
-        <w:t>R-type, lw / sw, J-type instructions.</w:t>
-      </w:r>
-    </w:p>
-    <w:p>
-      <w:pPr>
-        <w:numPr>
-          <w:ilvl w:val="0"/>
-          <w:numId w:val="43"/>
-        </w:numPr>
-        <w:ind w:left="540"/>
-        <w:textAlignment w:val="center"/>
-        <w:rPr>
-          <w:rFonts w:hint="eastAsia"/>
-        </w:rPr>
-      </w:pPr>
-      <w:r>
-        <w:rPr>
-          <w:rFonts w:hint="eastAsia"/>
-        </w:rPr>
-        <w:t>Control signals: RegDst, Branch, MemRead, ALUOp, MemWrite, ALUSrc, RegWrite.</w:t>
+        <w:t>ng, load-use</w:t>
+      </w:r>
+      <w:r>
+        <w:rPr>
+          <w:rFonts w:hint="eastAsia"/>
+        </w:rPr>
+        <w:t>), control.</w:t>
       </w:r>
     </w:p>
     <w:p>
@@ -9150,14 +9307,14 @@
           <w:rFonts w:hint="eastAsia"/>
           <w:highlight w:val="yellow"/>
         </w:rPr>
-        <w:t>The overview of pipeline</w:t>
+        <w:t>Instruction-level parallelism</w:t>
       </w:r>
     </w:p>
     <w:p>
       <w:pPr>
         <w:numPr>
           <w:ilvl w:val="0"/>
-          <w:numId w:val="44"/>
+          <w:numId w:val="45"/>
         </w:numPr>
         <w:ind w:left="540"/>
         <w:textAlignment w:val="center"/>
@@ -9173,9 +9330,9 @@
         </w:rPr>
         <w:drawing>
           <wp:inline distT="0" distB="0" distL="0" distR="0">
-            <wp:extent cx="5067300" cy="457200"/>
-            <wp:effectExtent l="0" t="0" r="0" b="0"/>
-            <wp:docPr id="34" name="图片 34" descr="C:\CB5D5F45\F46A10E2-C045-4884-848B-677F92AD4969.files\image034.png"/>
+            <wp:extent cx="1653540" cy="441960"/>
+            <wp:effectExtent l="0" t="0" r="3810" b="0"/>
+            <wp:docPr id="35" name="图片 35" descr="C:\8C796445\C61A9132-5FE2-4411-A7E8-2653F5DDF17A.files\image034.png"/>
             <wp:cNvGraphicFramePr>
               <a:graphicFrameLocks xmlns:a="http://schemas.openxmlformats.org/drawingml/2006/main" noChangeAspect="1"/>
             </wp:cNvGraphicFramePr>
@@ -9183,170 +9340,13 @@
               <a:graphicData uri="http://schemas.openxmlformats.org/drawingml/2006/picture">
                 <pic:pic xmlns:pic="http://schemas.openxmlformats.org/drawingml/2006/picture">
                   <pic:nvPicPr>
-                    <pic:cNvPr id="0" name="Picture 34" descr="C:\CB5D5F45\F46A10E2-C045-4884-848B-677F92AD4969.files\image034.png"/>
+                    <pic:cNvPr id="0" name="Picture 35" descr="C:\8C796445\C61A9132-5FE2-4411-A7E8-2653F5DDF17A.files\image034.png"/>
                     <pic:cNvPicPr>
                       <a:picLocks noChangeAspect="1" noChangeArrowheads="1"/>
                     </pic:cNvPicPr>
                   </pic:nvPicPr>
                   <pic:blipFill>
                     <a:blip r:embed="rId40">
-                      <a:extLst>
-                        <a:ext uri="{28A0092B-C50C-407E-A947-70E740481C1C}">
-                          <a14:useLocalDpi xmlns:a14="http://schemas.microsoft.com/office/drawing/2010/main" val="0"/>
-                        </a:ext>
-                      </a:extLst>
-                    </a:blip>
-                    <a:srcRect/>
-                    <a:stretch>
-                      <a:fillRect/>
-                    </a:stretch>
-                  </pic:blipFill>
-                  <pic:spPr bwMode="auto">
-                    <a:xfrm>
-                      <a:off x="0" y="0"/>
-                      <a:ext cx="5067300" cy="457200"/>
-                    </a:xfrm>
-                    <a:prstGeom prst="rect">
-                      <a:avLst/>
-                    </a:prstGeom>
-                    <a:noFill/>
-                    <a:ln>
-                      <a:noFill/>
-                    </a:ln>
-                  </pic:spPr>
-                </pic:pic>
-              </a:graphicData>
-            </a:graphic>
-          </wp:inline>
-        </w:drawing>
-      </w:r>
-    </w:p>
-    <w:p>
-      <w:pPr>
-        <w:numPr>
-          <w:ilvl w:val="0"/>
-          <w:numId w:val="44"/>
-        </w:numPr>
-        <w:ind w:left="540"/>
-        <w:textAlignment w:val="center"/>
-        <w:rPr>
-          <w:rFonts w:hint="eastAsia"/>
-        </w:rPr>
-      </w:pPr>
-      <w:r>
-        <w:rPr>
-          <w:rFonts w:hint="eastAsia"/>
-        </w:rPr>
-        <w:t>Stages of pipeline: IF, ID, EXE, MEM, WB.</w:t>
-      </w:r>
-    </w:p>
-    <w:p>
-      <w:pPr>
-        <w:numPr>
-          <w:ilvl w:val="0"/>
-          <w:numId w:val="44"/>
-        </w:numPr>
-        <w:ind w:left="540"/>
-        <w:textAlignment w:val="center"/>
-        <w:rPr>
-          <w:rFonts w:hint="eastAsia"/>
-        </w:rPr>
-      </w:pPr>
-      <w:r>
-        <w:rPr>
-          <w:rFonts w:hint="eastAsia"/>
-        </w:rPr>
-        <w:t>Hazards: structure, data (</w:t>
-      </w:r>
-      <w:r>
-        <w:rPr>
-          <w:rFonts w:hint="eastAsia"/>
-          <w:u w:val="single"/>
-        </w:rPr>
-        <w:t>forwardi</w:t>
-      </w:r>
-      <w:r>
-        <w:rPr>
-          <w:rFonts w:hint="eastAsia"/>
-          <w:u w:val="single"/>
-        </w:rPr>
-        <w:t>ng, load-use</w:t>
-      </w:r>
-      <w:r>
-        <w:rPr>
-          <w:rFonts w:hint="eastAsia"/>
-        </w:rPr>
-        <w:t>), control.</w:t>
-      </w:r>
-    </w:p>
-    <w:p>
-      <w:pPr>
-        <w:pStyle w:val="a3"/>
-        <w:spacing w:before="0" w:beforeAutospacing="0" w:after="0" w:afterAutospacing="0"/>
-        <w:rPr>
-          <w:rFonts w:hint="eastAsia"/>
-        </w:rPr>
-      </w:pPr>
-      <w:r>
-        <w:rPr>
-          <w:rFonts w:hint="eastAsia"/>
-        </w:rPr>
-        <w:t> </w:t>
-      </w:r>
-    </w:p>
-    <w:p>
-      <w:pPr>
-        <w:pStyle w:val="a3"/>
-        <w:spacing w:before="0" w:beforeAutospacing="0" w:after="0" w:afterAutospacing="0"/>
-        <w:rPr>
-          <w:rFonts w:hint="eastAsia"/>
-        </w:rPr>
-      </w:pPr>
-      <w:r>
-        <w:rPr>
-          <w:rFonts w:hint="eastAsia"/>
-          <w:highlight w:val="yellow"/>
-        </w:rPr>
-        <w:t>Instruction-level parallelism</w:t>
-      </w:r>
-    </w:p>
-    <w:p>
-      <w:pPr>
-        <w:numPr>
-          <w:ilvl w:val="0"/>
-          <w:numId w:val="45"/>
-        </w:numPr>
-        <w:ind w:left="540"/>
-        <w:textAlignment w:val="center"/>
-        <w:rPr>
-          <w:rFonts w:hint="eastAsia"/>
-          <w:lang w:val=""/>
-        </w:rPr>
-      </w:pPr>
-      <w:r>
-        <w:rPr>
-          <w:noProof/>
-          <w:lang w:val=""/>
-        </w:rPr>
-        <w:drawing>
-          <wp:inline distT="0" distB="0" distL="0" distR="0">
-            <wp:extent cx="1653540" cy="441960"/>
-            <wp:effectExtent l="0" t="0" r="3810" b="0"/>
-            <wp:docPr id="35" name="图片 35" descr="C:\CB5D5F45\F46A10E2-C045-4884-848B-677F92AD4969.files\image035.png"/>
-            <wp:cNvGraphicFramePr>
-              <a:graphicFrameLocks xmlns:a="http://schemas.openxmlformats.org/drawingml/2006/main" noChangeAspect="1"/>
-            </wp:cNvGraphicFramePr>
-            <a:graphic xmlns:a="http://schemas.openxmlformats.org/drawingml/2006/main">
-              <a:graphicData uri="http://schemas.openxmlformats.org/drawingml/2006/picture">
-                <pic:pic xmlns:pic="http://schemas.openxmlformats.org/drawingml/2006/picture">
-                  <pic:nvPicPr>
-                    <pic:cNvPr id="0" name="Picture 35" descr="C:\CB5D5F45\F46A10E2-C045-4884-848B-677F92AD4969.files\image035.png"/>
-                    <pic:cNvPicPr>
-                      <a:picLocks noChangeAspect="1" noChangeArrowheads="1"/>
-                    </pic:cNvPicPr>
-                  </pic:nvPicPr>
-                  <pic:blipFill>
-                    <a:blip r:embed="rId41">
                       <a:extLst>
                         <a:ext uri="{28A0092B-C50C-407E-A947-70E740481C1C}">
                           <a14:useLocalDpi xmlns:a14="http://schemas.microsoft.com/office/drawing/2010/main" val="0"/>
@@ -9565,7 +9565,7 @@
           <wp:inline distT="0" distB="0" distL="0" distR="0">
             <wp:extent cx="5425440" cy="243840"/>
             <wp:effectExtent l="0" t="0" r="3810" b="3810"/>
-            <wp:docPr id="36" name="图片 36" descr="C:\CB5D5F45\F46A10E2-C045-4884-848B-677F92AD4969.files\image036.png"/>
+            <wp:docPr id="36" name="图片 36" descr="C:\8C796445\C61A9132-5FE2-4411-A7E8-2653F5DDF17A.files\image035.png"/>
             <wp:cNvGraphicFramePr>
               <a:graphicFrameLocks xmlns:a="http://schemas.openxmlformats.org/drawingml/2006/main" noChangeAspect="1"/>
             </wp:cNvGraphicFramePr>
@@ -9573,13 +9573,13 @@
               <a:graphicData uri="http://schemas.openxmlformats.org/drawingml/2006/picture">
                 <pic:pic xmlns:pic="http://schemas.openxmlformats.org/drawingml/2006/picture">
                   <pic:nvPicPr>
-                    <pic:cNvPr id="0" name="Picture 36" descr="C:\CB5D5F45\F46A10E2-C045-4884-848B-677F92AD4969.files\image036.png"/>
+                    <pic:cNvPr id="0" name="Picture 36" descr="C:\8C796445\C61A9132-5FE2-4411-A7E8-2653F5DDF17A.files\image035.png"/>
                     <pic:cNvPicPr>
                       <a:picLocks noChangeAspect="1" noChangeArrowheads="1"/>
                     </pic:cNvPicPr>
                   </pic:nvPicPr>
                   <pic:blipFill>
-                    <a:blip r:embed="rId42">
+                    <a:blip r:embed="rId41">
                       <a:extLst>
                         <a:ext uri="{28A0092B-C50C-407E-A947-70E740481C1C}">
                           <a14:useLocalDpi xmlns:a14="http://schemas.microsoft.com/office/drawing/2010/main" val="0"/>
@@ -9719,9 +9719,9 @@
         </w:rPr>
         <w:drawing>
           <wp:inline distT="0" distB="0" distL="0" distR="0">
-            <wp:extent cx="4762500" cy="480060"/>
-            <wp:effectExtent l="0" t="0" r="0" b="0"/>
-            <wp:docPr id="37" name="图片 37" descr="C:\CB5D5F45\F46A10E2-C045-4884-848B-677F92AD4969.files\image037.png"/>
+            <wp:extent cx="6690360" cy="243840"/>
+            <wp:effectExtent l="0" t="0" r="0" b="3810"/>
+            <wp:docPr id="37" name="图片 37" descr="C:\8C796445\C61A9132-5FE2-4411-A7E8-2653F5DDF17A.files\image036.png"/>
             <wp:cNvGraphicFramePr>
               <a:graphicFrameLocks xmlns:a="http://schemas.openxmlformats.org/drawingml/2006/main" noChangeAspect="1"/>
             </wp:cNvGraphicFramePr>
@@ -9729,13 +9729,13 @@
               <a:graphicData uri="http://schemas.openxmlformats.org/drawingml/2006/picture">
                 <pic:pic xmlns:pic="http://schemas.openxmlformats.org/drawingml/2006/picture">
                   <pic:nvPicPr>
-                    <pic:cNvPr id="0" name="Picture 37" descr="C:\CB5D5F45\F46A10E2-C045-4884-848B-677F92AD4969.files\image037.png"/>
+                    <pic:cNvPr id="0" name="Picture 37" descr="C:\8C796445\C61A9132-5FE2-4411-A7E8-2653F5DDF17A.files\image036.png"/>
                     <pic:cNvPicPr>
                       <a:picLocks noChangeAspect="1" noChangeArrowheads="1"/>
                     </pic:cNvPicPr>
                   </pic:nvPicPr>
                   <pic:blipFill>
-                    <a:blip r:embed="rId43">
+                    <a:blip r:embed="rId42">
                       <a:extLst>
                         <a:ext uri="{28A0092B-C50C-407E-A947-70E740481C1C}">
                           <a14:useLocalDpi xmlns:a14="http://schemas.microsoft.com/office/drawing/2010/main" val="0"/>
@@ -9750,7 +9750,7 @@
                   <pic:spPr bwMode="auto">
                     <a:xfrm>
                       <a:off x="0" y="0"/>
-                      <a:ext cx="4762500" cy="480060"/>
+                      <a:ext cx="6690360" cy="243840"/>
                     </a:xfrm>
                     <a:prstGeom prst="rect">
                       <a:avLst/>
@@ -9828,7 +9828,7 @@
           <wp:inline distT="0" distB="0" distL="0" distR="0">
             <wp:extent cx="4876800" cy="243840"/>
             <wp:effectExtent l="0" t="0" r="0" b="3810"/>
-            <wp:docPr id="38" name="图片 38" descr="C:\CB5D5F45\F46A10E2-C045-4884-848B-677F92AD4969.files\image038.png"/>
+            <wp:docPr id="38" name="图片 38" descr="C:\8C796445\C61A9132-5FE2-4411-A7E8-2653F5DDF17A.files\image037.png"/>
             <wp:cNvGraphicFramePr>
               <a:graphicFrameLocks xmlns:a="http://schemas.openxmlformats.org/drawingml/2006/main" noChangeAspect="1"/>
             </wp:cNvGraphicFramePr>
@@ -9836,13 +9836,13 @@
               <a:graphicData uri="http://schemas.openxmlformats.org/drawingml/2006/picture">
                 <pic:pic xmlns:pic="http://schemas.openxmlformats.org/drawingml/2006/picture">
                   <pic:nvPicPr>
-                    <pic:cNvPr id="0" name="Picture 38" descr="C:\CB5D5F45\F46A10E2-C045-4884-848B-677F92AD4969.files\image038.png"/>
+                    <pic:cNvPr id="0" name="Picture 38" descr="C:\8C796445\C61A9132-5FE2-4411-A7E8-2653F5DDF17A.files\image037.png"/>
                     <pic:cNvPicPr>
                       <a:picLocks noChangeAspect="1" noChangeArrowheads="1"/>
                     </pic:cNvPicPr>
                   </pic:nvPicPr>
                   <pic:blipFill>
-                    <a:blip r:embed="rId44">
+                    <a:blip r:embed="rId43">
                       <a:extLst>
                         <a:ext uri="{28A0092B-C50C-407E-A947-70E740481C1C}">
                           <a14:useLocalDpi xmlns:a14="http://schemas.microsoft.com/office/drawing/2010/main" val="0"/>
@@ -9947,7 +9947,7 @@
           <wp:inline distT="0" distB="0" distL="0" distR="0">
             <wp:extent cx="2842260" cy="243840"/>
             <wp:effectExtent l="0" t="0" r="0" b="3810"/>
-            <wp:docPr id="39" name="图片 39" descr="C:\CB5D5F45\F46A10E2-C045-4884-848B-677F92AD4969.files\image039.png"/>
+            <wp:docPr id="39" name="图片 39" descr="C:\8C796445\C61A9132-5FE2-4411-A7E8-2653F5DDF17A.files\image038.png"/>
             <wp:cNvGraphicFramePr>
               <a:graphicFrameLocks xmlns:a="http://schemas.openxmlformats.org/drawingml/2006/main" noChangeAspect="1"/>
             </wp:cNvGraphicFramePr>
@@ -9955,13 +9955,13 @@
               <a:graphicData uri="http://schemas.openxmlformats.org/drawingml/2006/picture">
                 <pic:pic xmlns:pic="http://schemas.openxmlformats.org/drawingml/2006/picture">
                   <pic:nvPicPr>
-                    <pic:cNvPr id="0" name="Picture 39" descr="C:\CB5D5F45\F46A10E2-C045-4884-848B-677F92AD4969.files\image039.png"/>
+                    <pic:cNvPr id="0" name="Picture 39" descr="C:\8C796445\C61A9132-5FE2-4411-A7E8-2653F5DDF17A.files\image038.png"/>
                     <pic:cNvPicPr>
                       <a:picLocks noChangeAspect="1" noChangeArrowheads="1"/>
                     </pic:cNvPicPr>
                   </pic:nvPicPr>
                   <pic:blipFill>
-                    <a:blip r:embed="rId45">
+                    <a:blip r:embed="rId44">
                       <a:extLst>
                         <a:ext uri="{28A0092B-C50C-407E-A947-70E740481C1C}">
                           <a14:useLocalDpi xmlns:a14="http://schemas.microsoft.com/office/drawing/2010/main" val="0"/>
@@ -10015,7 +10015,7 @@
           <wp:inline distT="0" distB="0" distL="0" distR="0">
             <wp:extent cx="3429000" cy="441960"/>
             <wp:effectExtent l="0" t="0" r="0" b="0"/>
-            <wp:docPr id="40" name="图片 40" descr="C:\CB5D5F45\F46A10E2-C045-4884-848B-677F92AD4969.files\image040.png"/>
+            <wp:docPr id="40" name="图片 40" descr="C:\8C796445\C61A9132-5FE2-4411-A7E8-2653F5DDF17A.files\image039.png"/>
             <wp:cNvGraphicFramePr>
               <a:graphicFrameLocks xmlns:a="http://schemas.openxmlformats.org/drawingml/2006/main" noChangeAspect="1"/>
             </wp:cNvGraphicFramePr>
@@ -10023,13 +10023,13 @@
               <a:graphicData uri="http://schemas.openxmlformats.org/drawingml/2006/picture">
                 <pic:pic xmlns:pic="http://schemas.openxmlformats.org/drawingml/2006/picture">
                   <pic:nvPicPr>
-                    <pic:cNvPr id="0" name="Picture 40" descr="C:\CB5D5F45\F46A10E2-C045-4884-848B-677F92AD4969.files\image040.png"/>
+                    <pic:cNvPr id="0" name="Picture 40" descr="C:\8C796445\C61A9132-5FE2-4411-A7E8-2653F5DDF17A.files\image039.png"/>
                     <pic:cNvPicPr>
                       <a:picLocks noChangeAspect="1" noChangeArrowheads="1"/>
                     </pic:cNvPicPr>
                   </pic:nvPicPr>
                   <pic:blipFill>
-                    <a:blip r:embed="rId46">
+                    <a:blip r:embed="rId45">
                       <a:extLst>
                         <a:ext uri="{28A0092B-C50C-407E-A947-70E740481C1C}">
                           <a14:useLocalDpi xmlns:a14="http://schemas.microsoft.com/office/drawing/2010/main" val="0"/>
@@ -10079,9 +10079,9 @@
         </w:rPr>
         <w:drawing>
           <wp:inline distT="0" distB="0" distL="0" distR="0">
-            <wp:extent cx="5867400" cy="609600"/>
+            <wp:extent cx="8267700" cy="609600"/>
             <wp:effectExtent l="0" t="0" r="0" b="0"/>
-            <wp:docPr id="41" name="图片 41" descr="C:\CB5D5F45\F46A10E2-C045-4884-848B-677F92AD4969.files\image041.png"/>
+            <wp:docPr id="41" name="图片 41" descr="C:\8C796445\C61A9132-5FE2-4411-A7E8-2653F5DDF17A.files\image040.png"/>
             <wp:cNvGraphicFramePr>
               <a:graphicFrameLocks xmlns:a="http://schemas.openxmlformats.org/drawingml/2006/main" noChangeAspect="1"/>
             </wp:cNvGraphicFramePr>
@@ -10089,13 +10089,13 @@
               <a:graphicData uri="http://schemas.openxmlformats.org/drawingml/2006/picture">
                 <pic:pic xmlns:pic="http://schemas.openxmlformats.org/drawingml/2006/picture">
                   <pic:nvPicPr>
-                    <pic:cNvPr id="0" name="Picture 41" descr="C:\CB5D5F45\F46A10E2-C045-4884-848B-677F92AD4969.files\image041.png"/>
+                    <pic:cNvPr id="0" name="Picture 41" descr="C:\8C796445\C61A9132-5FE2-4411-A7E8-2653F5DDF17A.files\image040.png"/>
                     <pic:cNvPicPr>
                       <a:picLocks noChangeAspect="1" noChangeArrowheads="1"/>
                     </pic:cNvPicPr>
                   </pic:nvPicPr>
                   <pic:blipFill>
-                    <a:blip r:embed="rId47">
+                    <a:blip r:embed="rId46">
                       <a:extLst>
                         <a:ext uri="{28A0092B-C50C-407E-A947-70E740481C1C}">
                           <a14:useLocalDpi xmlns:a14="http://schemas.microsoft.com/office/drawing/2010/main" val="0"/>
@@ -10110,7 +10110,7 @@
                   <pic:spPr bwMode="auto">
                     <a:xfrm>
                       <a:off x="0" y="0"/>
-                      <a:ext cx="5867400" cy="609600"/>
+                      <a:ext cx="8267700" cy="609600"/>
                     </a:xfrm>
                     <a:prstGeom prst="rect">
                       <a:avLst/>
@@ -10433,7 +10433,7 @@
           <wp:inline distT="0" distB="0" distL="0" distR="0">
             <wp:extent cx="4724400" cy="381000"/>
             <wp:effectExtent l="0" t="0" r="0" b="0"/>
-            <wp:docPr id="42" name="图片 42" descr="C:\CB5D5F45\F46A10E2-C045-4884-848B-677F92AD4969.files\image042.png"/>
+            <wp:docPr id="42" name="图片 42" descr="C:\8C796445\C61A9132-5FE2-4411-A7E8-2653F5DDF17A.files\image041.png"/>
             <wp:cNvGraphicFramePr>
               <a:graphicFrameLocks xmlns:a="http://schemas.openxmlformats.org/drawingml/2006/main" noChangeAspect="1"/>
             </wp:cNvGraphicFramePr>
@@ -10441,13 +10441,13 @@
               <a:graphicData uri="http://schemas.openxmlformats.org/drawingml/2006/picture">
                 <pic:pic xmlns:pic="http://schemas.openxmlformats.org/drawingml/2006/picture">
                   <pic:nvPicPr>
-                    <pic:cNvPr id="0" name="Picture 42" descr="C:\CB5D5F45\F46A10E2-C045-4884-848B-677F92AD4969.files\image042.png"/>
+                    <pic:cNvPr id="0" name="Picture 42" descr="C:\8C796445\C61A9132-5FE2-4411-A7E8-2653F5DDF17A.files\image041.png"/>
                     <pic:cNvPicPr>
                       <a:picLocks noChangeAspect="1" noChangeArrowheads="1"/>
                     </pic:cNvPicPr>
                   </pic:nvPicPr>
                   <pic:blipFill>
-                    <a:blip r:embed="rId48">
+                    <a:blip r:embed="rId47">
                       <a:extLst>
                         <a:ext uri="{28A0092B-C50C-407E-A947-70E740481C1C}">
                           <a14:useLocalDpi xmlns:a14="http://schemas.microsoft.com/office/drawing/2010/main" val="0"/>
@@ -10593,13 +10593,13 @@
 <file path=word/numbering.xml><?xml version="1.0" encoding="utf-8"?>
 <w:numbering xmlns:wpc="http://schemas.microsoft.com/office/word/2010/wordprocessingCanvas" xmlns:cx="http://schemas.microsoft.com/office/drawing/2014/chartex" xmlns:cx1="http://schemas.microsoft.com/office/drawing/2015/9/8/chartex" xmlns:cx2="http://schemas.microsoft.com/office/drawing/2015/10/21/chartex" xmlns:cx3="http://schemas.microsoft.com/office/drawing/2016/5/9/chartex" xmlns:cx4="http://schemas.microsoft.com/office/drawing/2016/5/10/chartex" xmlns:cx5="http://schemas.microsoft.com/office/drawing/2016/5/11/chartex" xmlns:cx6="http://schemas.microsoft.com/office/drawing/2016/5/12/chartex" xmlns:cx7="http://schemas.microsoft.com/office/drawing/2016/5/13/chartex" xmlns:cx8="http://schemas.microsoft.com/office/drawing/2016/5/14/chartex" xmlns:mc="http://schemas.openxmlformats.org/markup-compatibility/2006" xmlns:aink="http://schemas.microsoft.com/office/drawing/2016/ink" xmlns:am3d="http://schemas.microsoft.com/office/drawing/2017/model3d" xmlns:o="urn:schemas-microsoft-com:office:office" xmlns:r="http://schemas.openxmlformats.org/officeDocument/2006/relationships" xmlns:m="http://schemas.openxmlformats.org/officeDocument/2006/math" xmlns:v="urn:schemas-microsoft-com:vml" xmlns:wp14="http://schemas.microsoft.com/office/word/2010/wordprocessingDrawing" xmlns:wp="http://schemas.openxmlformats.org/drawingml/2006/wordprocessingDrawing" xmlns:w10="urn:schemas-microsoft-com:office:word" xmlns:w="http://schemas.openxmlformats.org/wordprocessingml/2006/main" xmlns:w14="http://schemas.microsoft.com/office/word/2010/wordml" xmlns:w15="http://schemas.microsoft.com/office/word/2012/wordml" xmlns:w16cid="http://schemas.microsoft.com/office/word/2016/wordml/cid" xmlns:w16se="http://schemas.microsoft.com/office/word/2015/wordml/symex" xmlns:wpg="http://schemas.microsoft.com/office/word/2010/wordprocessingGroup" xmlns:wpi="http://schemas.microsoft.com/office/word/2010/wordprocessingInk" xmlns:wne="http://schemas.microsoft.com/office/word/2006/wordml" xmlns:wps="http://schemas.microsoft.com/office/word/2010/wordprocessingShape" mc:Ignorable="w14 w15 w16se w16cid wp14">
   <w:abstractNum w:abstractNumId="0" w15:restartNumberingAfterBreak="0">
-    <w:nsid w:val="01F07946"/>
+    <w:nsid w:val="04585EAA"/>
     <w:multiLevelType w:val="multilevel"/>
-    <w:tmpl w:val="ADECA472"/>
+    <w:tmpl w:val="F80478A6"/>
     <w:lvl w:ilvl="0">
       <w:start w:val="1"/>
       <w:numFmt w:val="bullet"/>
-      <w:lvlText w:val=""/>
+      <w:lvlText w:val="o"/>
       <w:lvlJc w:val="left"/>
       <w:pPr>
         <w:tabs>
@@ -10608,14 +10608,14 @@
         <w:ind w:left="720" w:hanging="360"/>
       </w:pPr>
       <w:rPr>
-        <w:rFonts w:ascii="Symbol" w:hAnsi="Symbol" w:hint="default"/>
+        <w:rFonts w:ascii="Courier New" w:hAnsi="Courier New" w:hint="default"/>
         <w:sz w:val="20"/>
       </w:rPr>
     </w:lvl>
     <w:lvl w:ilvl="1" w:tentative="1">
       <w:start w:val="1"/>
       <w:numFmt w:val="bullet"/>
-      <w:lvlText w:val=""/>
+      <w:lvlText w:val="o"/>
       <w:lvlJc w:val="left"/>
       <w:pPr>
         <w:tabs>
@@ -10624,14 +10624,14 @@
         <w:ind w:left="1440" w:hanging="360"/>
       </w:pPr>
       <w:rPr>
-        <w:rFonts w:ascii="Symbol" w:hAnsi="Symbol" w:hint="default"/>
+        <w:rFonts w:ascii="Courier New" w:hAnsi="Courier New" w:hint="default"/>
         <w:sz w:val="20"/>
       </w:rPr>
     </w:lvl>
     <w:lvl w:ilvl="2" w:tentative="1">
       <w:start w:val="1"/>
       <w:numFmt w:val="bullet"/>
-      <w:lvlText w:val=""/>
+      <w:lvlText w:val="o"/>
       <w:lvlJc w:val="left"/>
       <w:pPr>
         <w:tabs>
@@ -10640,14 +10640,14 @@
         <w:ind w:left="2160" w:hanging="360"/>
       </w:pPr>
       <w:rPr>
-        <w:rFonts w:ascii="Symbol" w:hAnsi="Symbol" w:hint="default"/>
+        <w:rFonts w:ascii="Courier New" w:hAnsi="Courier New" w:hint="default"/>
         <w:sz w:val="20"/>
       </w:rPr>
     </w:lvl>
     <w:lvl w:ilvl="3" w:tentative="1">
       <w:start w:val="1"/>
       <w:numFmt w:val="bullet"/>
-      <w:lvlText w:val=""/>
+      <w:lvlText w:val="o"/>
       <w:lvlJc w:val="left"/>
       <w:pPr>
         <w:tabs>
@@ -10656,14 +10656,14 @@
         <w:ind w:left="2880" w:hanging="360"/>
       </w:pPr>
       <w:rPr>
-        <w:rFonts w:ascii="Symbol" w:hAnsi="Symbol" w:hint="default"/>
+        <w:rFonts w:ascii="Courier New" w:hAnsi="Courier New" w:hint="default"/>
         <w:sz w:val="20"/>
       </w:rPr>
     </w:lvl>
     <w:lvl w:ilvl="4" w:tentative="1">
       <w:start w:val="1"/>
       <w:numFmt w:val="bullet"/>
-      <w:lvlText w:val=""/>
+      <w:lvlText w:val="o"/>
       <w:lvlJc w:val="left"/>
       <w:pPr>
         <w:tabs>
@@ -10672,14 +10672,14 @@
         <w:ind w:left="3600" w:hanging="360"/>
       </w:pPr>
       <w:rPr>
-        <w:rFonts w:ascii="Symbol" w:hAnsi="Symbol" w:hint="default"/>
+        <w:rFonts w:ascii="Courier New" w:hAnsi="Courier New" w:hint="default"/>
         <w:sz w:val="20"/>
       </w:rPr>
     </w:lvl>
     <w:lvl w:ilvl="5" w:tentative="1">
       <w:start w:val="1"/>
       <w:numFmt w:val="bullet"/>
-      <w:lvlText w:val=""/>
+      <w:lvlText w:val="o"/>
       <w:lvlJc w:val="left"/>
       <w:pPr>
         <w:tabs>
@@ -10688,14 +10688,14 @@
         <w:ind w:left="4320" w:hanging="360"/>
       </w:pPr>
       <w:rPr>
-        <w:rFonts w:ascii="Symbol" w:hAnsi="Symbol" w:hint="default"/>
+        <w:rFonts w:ascii="Courier New" w:hAnsi="Courier New" w:hint="default"/>
         <w:sz w:val="20"/>
       </w:rPr>
     </w:lvl>
     <w:lvl w:ilvl="6" w:tentative="1">
       <w:start w:val="1"/>
       <w:numFmt w:val="bullet"/>
-      <w:lvlText w:val=""/>
+      <w:lvlText w:val="o"/>
       <w:lvlJc w:val="left"/>
       <w:pPr>
         <w:tabs>
@@ -10704,14 +10704,14 @@
         <w:ind w:left="5040" w:hanging="360"/>
       </w:pPr>
       <w:rPr>
-        <w:rFonts w:ascii="Symbol" w:hAnsi="Symbol" w:hint="default"/>
+        <w:rFonts w:ascii="Courier New" w:hAnsi="Courier New" w:hint="default"/>
         <w:sz w:val="20"/>
       </w:rPr>
     </w:lvl>
     <w:lvl w:ilvl="7" w:tentative="1">
       <w:start w:val="1"/>
       <w:numFmt w:val="bullet"/>
-      <w:lvlText w:val=""/>
+      <w:lvlText w:val="o"/>
       <w:lvlJc w:val="left"/>
       <w:pPr>
         <w:tabs>
@@ -10720,14 +10720,14 @@
         <w:ind w:left="5760" w:hanging="360"/>
       </w:pPr>
       <w:rPr>
-        <w:rFonts w:ascii="Symbol" w:hAnsi="Symbol" w:hint="default"/>
+        <w:rFonts w:ascii="Courier New" w:hAnsi="Courier New" w:hint="default"/>
         <w:sz w:val="20"/>
       </w:rPr>
     </w:lvl>
     <w:lvl w:ilvl="8" w:tentative="1">
       <w:start w:val="1"/>
       <w:numFmt w:val="bullet"/>
-      <w:lvlText w:val=""/>
+      <w:lvlText w:val="o"/>
       <w:lvlJc w:val="left"/>
       <w:pPr>
         <w:tabs>
@@ -10736,15 +10736,15 @@
         <w:ind w:left="6480" w:hanging="360"/>
       </w:pPr>
       <w:rPr>
-        <w:rFonts w:ascii="Symbol" w:hAnsi="Symbol" w:hint="default"/>
+        <w:rFonts w:ascii="Courier New" w:hAnsi="Courier New" w:hint="default"/>
         <w:sz w:val="20"/>
       </w:rPr>
     </w:lvl>
   </w:abstractNum>
   <w:abstractNum w:abstractNumId="1" w15:restartNumberingAfterBreak="0">
-    <w:nsid w:val="05746035"/>
+    <w:nsid w:val="0544384A"/>
     <w:multiLevelType w:val="multilevel"/>
-    <w:tmpl w:val="19481E48"/>
+    <w:tmpl w:val="45A05A5A"/>
     <w:lvl w:ilvl="0">
       <w:start w:val="1"/>
       <w:numFmt w:val="bullet"/>
@@ -10761,10 +10761,10 @@
         <w:sz w:val="20"/>
       </w:rPr>
     </w:lvl>
-    <w:lvl w:ilvl="1" w:tentative="1">
-      <w:start w:val="1"/>
-      <w:numFmt w:val="bullet"/>
-      <w:lvlText w:val=""/>
+    <w:lvl w:ilvl="1">
+      <w:start w:val="1"/>
+      <w:numFmt w:val="bullet"/>
+      <w:lvlText w:val="o"/>
       <w:lvlJc w:val="left"/>
       <w:pPr>
         <w:tabs>
@@ -10773,7 +10773,7 @@
         <w:ind w:left="1440" w:hanging="360"/>
       </w:pPr>
       <w:rPr>
-        <w:rFonts w:ascii="Symbol" w:hAnsi="Symbol" w:hint="default"/>
+        <w:rFonts w:ascii="Courier New" w:hAnsi="Courier New" w:hint="default"/>
         <w:sz w:val="20"/>
       </w:rPr>
     </w:lvl>
@@ -10891,9 +10891,9 @@
     </w:lvl>
   </w:abstractNum>
   <w:abstractNum w:abstractNumId="2" w15:restartNumberingAfterBreak="0">
-    <w:nsid w:val="0624370F"/>
+    <w:nsid w:val="066E5DCD"/>
     <w:multiLevelType w:val="multilevel"/>
-    <w:tmpl w:val="17B25432"/>
+    <w:tmpl w:val="8386434C"/>
     <w:lvl w:ilvl="0">
       <w:start w:val="1"/>
       <w:numFmt w:val="bullet"/>
@@ -11040,9 +11040,9 @@
     </w:lvl>
   </w:abstractNum>
   <w:abstractNum w:abstractNumId="3" w15:restartNumberingAfterBreak="0">
-    <w:nsid w:val="08AD07CC"/>
+    <w:nsid w:val="06AB7ED2"/>
     <w:multiLevelType w:val="multilevel"/>
-    <w:tmpl w:val="96C6BEA6"/>
+    <w:tmpl w:val="024C822E"/>
     <w:lvl w:ilvl="0">
       <w:start w:val="1"/>
       <w:numFmt w:val="bullet"/>
@@ -11075,7 +11075,7 @@
         <w:sz w:val="20"/>
       </w:rPr>
     </w:lvl>
-    <w:lvl w:ilvl="2">
+    <w:lvl w:ilvl="2" w:tentative="1">
       <w:start w:val="1"/>
       <w:numFmt w:val="bullet"/>
       <w:lvlText w:val=""/>
@@ -11189,9 +11189,9 @@
     </w:lvl>
   </w:abstractNum>
   <w:abstractNum w:abstractNumId="4" w15:restartNumberingAfterBreak="0">
-    <w:nsid w:val="0BD925AD"/>
+    <w:nsid w:val="07EE559C"/>
     <w:multiLevelType w:val="multilevel"/>
-    <w:tmpl w:val="154A18D6"/>
+    <w:tmpl w:val="34946802"/>
     <w:lvl w:ilvl="0">
       <w:start w:val="1"/>
       <w:numFmt w:val="bullet"/>
@@ -11338,45 +11338,45 @@
     </w:lvl>
   </w:abstractNum>
   <w:abstractNum w:abstractNumId="5" w15:restartNumberingAfterBreak="0">
-    <w:nsid w:val="0C78179F"/>
+    <w:nsid w:val="084E4DA2"/>
     <w:multiLevelType w:val="multilevel"/>
-    <w:tmpl w:val="C794F5A0"/>
+    <w:tmpl w:val="09FE9F0C"/>
     <w:lvl w:ilvl="0">
       <w:start w:val="1"/>
       <w:numFmt w:val="bullet"/>
+      <w:lvlText w:val=""/>
+      <w:lvlJc w:val="left"/>
+      <w:pPr>
+        <w:tabs>
+          <w:tab w:val="num" w:pos="720"/>
+        </w:tabs>
+        <w:ind w:left="720" w:hanging="360"/>
+      </w:pPr>
+      <w:rPr>
+        <w:rFonts w:ascii="Symbol" w:hAnsi="Symbol" w:hint="default"/>
+        <w:sz w:val="20"/>
+      </w:rPr>
+    </w:lvl>
+    <w:lvl w:ilvl="1">
+      <w:start w:val="1"/>
+      <w:numFmt w:val="bullet"/>
       <w:lvlText w:val="o"/>
       <w:lvlJc w:val="left"/>
       <w:pPr>
         <w:tabs>
-          <w:tab w:val="num" w:pos="720"/>
-        </w:tabs>
-        <w:ind w:left="720" w:hanging="360"/>
+          <w:tab w:val="num" w:pos="1440"/>
+        </w:tabs>
+        <w:ind w:left="1440" w:hanging="360"/>
       </w:pPr>
       <w:rPr>
         <w:rFonts w:ascii="Courier New" w:hAnsi="Courier New" w:hint="default"/>
         <w:sz w:val="20"/>
       </w:rPr>
     </w:lvl>
-    <w:lvl w:ilvl="1" w:tentative="1">
-      <w:start w:val="1"/>
-      <w:numFmt w:val="bullet"/>
-      <w:lvlText w:val="o"/>
-      <w:lvlJc w:val="left"/>
-      <w:pPr>
-        <w:tabs>
-          <w:tab w:val="num" w:pos="1440"/>
-        </w:tabs>
-        <w:ind w:left="1440" w:hanging="360"/>
-      </w:pPr>
-      <w:rPr>
-        <w:rFonts w:ascii="Courier New" w:hAnsi="Courier New" w:hint="default"/>
-        <w:sz w:val="20"/>
-      </w:rPr>
-    </w:lvl>
     <w:lvl w:ilvl="2" w:tentative="1">
       <w:start w:val="1"/>
       <w:numFmt w:val="bullet"/>
-      <w:lvlText w:val="o"/>
+      <w:lvlText w:val=""/>
       <w:lvlJc w:val="left"/>
       <w:pPr>
         <w:tabs>
@@ -11385,14 +11385,14 @@
         <w:ind w:left="2160" w:hanging="360"/>
       </w:pPr>
       <w:rPr>
-        <w:rFonts w:ascii="Courier New" w:hAnsi="Courier New" w:hint="default"/>
+        <w:rFonts w:ascii="Symbol" w:hAnsi="Symbol" w:hint="default"/>
         <w:sz w:val="20"/>
       </w:rPr>
     </w:lvl>
     <w:lvl w:ilvl="3" w:tentative="1">
       <w:start w:val="1"/>
       <w:numFmt w:val="bullet"/>
-      <w:lvlText w:val="o"/>
+      <w:lvlText w:val=""/>
       <w:lvlJc w:val="left"/>
       <w:pPr>
         <w:tabs>
@@ -11401,14 +11401,14 @@
         <w:ind w:left="2880" w:hanging="360"/>
       </w:pPr>
       <w:rPr>
-        <w:rFonts w:ascii="Courier New" w:hAnsi="Courier New" w:hint="default"/>
+        <w:rFonts w:ascii="Symbol" w:hAnsi="Symbol" w:hint="default"/>
         <w:sz w:val="20"/>
       </w:rPr>
     </w:lvl>
     <w:lvl w:ilvl="4" w:tentative="1">
       <w:start w:val="1"/>
       <w:numFmt w:val="bullet"/>
-      <w:lvlText w:val="o"/>
+      <w:lvlText w:val=""/>
       <w:lvlJc w:val="left"/>
       <w:pPr>
         <w:tabs>
@@ -11417,14 +11417,14 @@
         <w:ind w:left="3600" w:hanging="360"/>
       </w:pPr>
       <w:rPr>
-        <w:rFonts w:ascii="Courier New" w:hAnsi="Courier New" w:hint="default"/>
+        <w:rFonts w:ascii="Symbol" w:hAnsi="Symbol" w:hint="default"/>
         <w:sz w:val="20"/>
       </w:rPr>
     </w:lvl>
     <w:lvl w:ilvl="5" w:tentative="1">
       <w:start w:val="1"/>
       <w:numFmt w:val="bullet"/>
-      <w:lvlText w:val="o"/>
+      <w:lvlText w:val=""/>
       <w:lvlJc w:val="left"/>
       <w:pPr>
         <w:tabs>
@@ -11433,14 +11433,14 @@
         <w:ind w:left="4320" w:hanging="360"/>
       </w:pPr>
       <w:rPr>
-        <w:rFonts w:ascii="Courier New" w:hAnsi="Courier New" w:hint="default"/>
+        <w:rFonts w:ascii="Symbol" w:hAnsi="Symbol" w:hint="default"/>
         <w:sz w:val="20"/>
       </w:rPr>
     </w:lvl>
     <w:lvl w:ilvl="6" w:tentative="1">
       <w:start w:val="1"/>
       <w:numFmt w:val="bullet"/>
-      <w:lvlText w:val="o"/>
+      <w:lvlText w:val=""/>
       <w:lvlJc w:val="left"/>
       <w:pPr>
         <w:tabs>
@@ -11449,14 +11449,14 @@
         <w:ind w:left="5040" w:hanging="360"/>
       </w:pPr>
       <w:rPr>
-        <w:rFonts w:ascii="Courier New" w:hAnsi="Courier New" w:hint="default"/>
+        <w:rFonts w:ascii="Symbol" w:hAnsi="Symbol" w:hint="default"/>
         <w:sz w:val="20"/>
       </w:rPr>
     </w:lvl>
     <w:lvl w:ilvl="7" w:tentative="1">
       <w:start w:val="1"/>
       <w:numFmt w:val="bullet"/>
-      <w:lvlText w:val="o"/>
+      <w:lvlText w:val=""/>
       <w:lvlJc w:val="left"/>
       <w:pPr>
         <w:tabs>
@@ -11465,14 +11465,14 @@
         <w:ind w:left="5760" w:hanging="360"/>
       </w:pPr>
       <w:rPr>
-        <w:rFonts w:ascii="Courier New" w:hAnsi="Courier New" w:hint="default"/>
+        <w:rFonts w:ascii="Symbol" w:hAnsi="Symbol" w:hint="default"/>
         <w:sz w:val="20"/>
       </w:rPr>
     </w:lvl>
     <w:lvl w:ilvl="8" w:tentative="1">
       <w:start w:val="1"/>
       <w:numFmt w:val="bullet"/>
-      <w:lvlText w:val="o"/>
+      <w:lvlText w:val=""/>
       <w:lvlJc w:val="left"/>
       <w:pPr>
         <w:tabs>
@@ -11481,15 +11481,15 @@
         <w:ind w:left="6480" w:hanging="360"/>
       </w:pPr>
       <w:rPr>
-        <w:rFonts w:ascii="Courier New" w:hAnsi="Courier New" w:hint="default"/>
+        <w:rFonts w:ascii="Symbol" w:hAnsi="Symbol" w:hint="default"/>
         <w:sz w:val="20"/>
       </w:rPr>
     </w:lvl>
   </w:abstractNum>
   <w:abstractNum w:abstractNumId="6" w15:restartNumberingAfterBreak="0">
-    <w:nsid w:val="0D4F5244"/>
+    <w:nsid w:val="09B10960"/>
     <w:multiLevelType w:val="multilevel"/>
-    <w:tmpl w:val="9E220074"/>
+    <w:tmpl w:val="93BE6E72"/>
     <w:lvl w:ilvl="0">
       <w:start w:val="1"/>
       <w:numFmt w:val="bullet"/>
@@ -11506,10 +11506,10 @@
         <w:sz w:val="20"/>
       </w:rPr>
     </w:lvl>
-    <w:lvl w:ilvl="1">
-      <w:start w:val="1"/>
-      <w:numFmt w:val="bullet"/>
-      <w:lvlText w:val="o"/>
+    <w:lvl w:ilvl="1" w:tentative="1">
+      <w:start w:val="1"/>
+      <w:numFmt w:val="bullet"/>
+      <w:lvlText w:val=""/>
       <w:lvlJc w:val="left"/>
       <w:pPr>
         <w:tabs>
@@ -11518,7 +11518,7 @@
         <w:ind w:left="1440" w:hanging="360"/>
       </w:pPr>
       <w:rPr>
-        <w:rFonts w:ascii="Courier New" w:hAnsi="Courier New" w:hint="default"/>
+        <w:rFonts w:ascii="Symbol" w:hAnsi="Symbol" w:hint="default"/>
         <w:sz w:val="20"/>
       </w:rPr>
     </w:lvl>
@@ -11636,13 +11636,13 @@
     </w:lvl>
   </w:abstractNum>
   <w:abstractNum w:abstractNumId="7" w15:restartNumberingAfterBreak="0">
-    <w:nsid w:val="0F864099"/>
+    <w:nsid w:val="0B1D015E"/>
     <w:multiLevelType w:val="multilevel"/>
-    <w:tmpl w:val="DFD8E50C"/>
+    <w:tmpl w:val="4D9E134E"/>
     <w:lvl w:ilvl="0">
       <w:start w:val="1"/>
       <w:numFmt w:val="bullet"/>
-      <w:lvlText w:val="o"/>
+      <w:lvlText w:val=""/>
       <w:lvlJc w:val="left"/>
       <w:pPr>
         <w:tabs>
@@ -11651,14 +11651,14 @@
         <w:ind w:left="720" w:hanging="360"/>
       </w:pPr>
       <w:rPr>
-        <w:rFonts w:ascii="Courier New" w:hAnsi="Courier New" w:hint="default"/>
+        <w:rFonts w:ascii="Symbol" w:hAnsi="Symbol" w:hint="default"/>
         <w:sz w:val="20"/>
       </w:rPr>
     </w:lvl>
     <w:lvl w:ilvl="1" w:tentative="1">
       <w:start w:val="1"/>
       <w:numFmt w:val="bullet"/>
-      <w:lvlText w:val="o"/>
+      <w:lvlText w:val=""/>
       <w:lvlJc w:val="left"/>
       <w:pPr>
         <w:tabs>
@@ -11667,14 +11667,14 @@
         <w:ind w:left="1440" w:hanging="360"/>
       </w:pPr>
       <w:rPr>
-        <w:rFonts w:ascii="Courier New" w:hAnsi="Courier New" w:hint="default"/>
+        <w:rFonts w:ascii="Symbol" w:hAnsi="Symbol" w:hint="default"/>
         <w:sz w:val="20"/>
       </w:rPr>
     </w:lvl>
     <w:lvl w:ilvl="2" w:tentative="1">
       <w:start w:val="1"/>
       <w:numFmt w:val="bullet"/>
-      <w:lvlText w:val="o"/>
+      <w:lvlText w:val=""/>
       <w:lvlJc w:val="left"/>
       <w:pPr>
         <w:tabs>
@@ -11683,14 +11683,14 @@
         <w:ind w:left="2160" w:hanging="360"/>
       </w:pPr>
       <w:rPr>
-        <w:rFonts w:ascii="Courier New" w:hAnsi="Courier New" w:hint="default"/>
+        <w:rFonts w:ascii="Symbol" w:hAnsi="Symbol" w:hint="default"/>
         <w:sz w:val="20"/>
       </w:rPr>
     </w:lvl>
     <w:lvl w:ilvl="3" w:tentative="1">
       <w:start w:val="1"/>
       <w:numFmt w:val="bullet"/>
-      <w:lvlText w:val="o"/>
+      <w:lvlText w:val=""/>
       <w:lvlJc w:val="left"/>
       <w:pPr>
         <w:tabs>
@@ -11699,14 +11699,14 @@
         <w:ind w:left="2880" w:hanging="360"/>
       </w:pPr>
       <w:rPr>
-        <w:rFonts w:ascii="Courier New" w:hAnsi="Courier New" w:hint="default"/>
+        <w:rFonts w:ascii="Symbol" w:hAnsi="Symbol" w:hint="default"/>
         <w:sz w:val="20"/>
       </w:rPr>
     </w:lvl>
     <w:lvl w:ilvl="4" w:tentative="1">
       <w:start w:val="1"/>
       <w:numFmt w:val="bullet"/>
-      <w:lvlText w:val="o"/>
+      <w:lvlText w:val=""/>
       <w:lvlJc w:val="left"/>
       <w:pPr>
         <w:tabs>
@@ -11715,14 +11715,14 @@
         <w:ind w:left="3600" w:hanging="360"/>
       </w:pPr>
       <w:rPr>
-        <w:rFonts w:ascii="Courier New" w:hAnsi="Courier New" w:hint="default"/>
+        <w:rFonts w:ascii="Symbol" w:hAnsi="Symbol" w:hint="default"/>
         <w:sz w:val="20"/>
       </w:rPr>
     </w:lvl>
     <w:lvl w:ilvl="5" w:tentative="1">
       <w:start w:val="1"/>
       <w:numFmt w:val="bullet"/>
-      <w:lvlText w:val="o"/>
+      <w:lvlText w:val=""/>
       <w:lvlJc w:val="left"/>
       <w:pPr>
         <w:tabs>
@@ -11731,14 +11731,14 @@
         <w:ind w:left="4320" w:hanging="360"/>
       </w:pPr>
       <w:rPr>
-        <w:rFonts w:ascii="Courier New" w:hAnsi="Courier New" w:hint="default"/>
+        <w:rFonts w:ascii="Symbol" w:hAnsi="Symbol" w:hint="default"/>
         <w:sz w:val="20"/>
       </w:rPr>
     </w:lvl>
     <w:lvl w:ilvl="6" w:tentative="1">
       <w:start w:val="1"/>
       <w:numFmt w:val="bullet"/>
-      <w:lvlText w:val="o"/>
+      <w:lvlText w:val=""/>
       <w:lvlJc w:val="left"/>
       <w:pPr>
         <w:tabs>
@@ -11747,14 +11747,14 @@
         <w:ind w:left="5040" w:hanging="360"/>
       </w:pPr>
       <w:rPr>
-        <w:rFonts w:ascii="Courier New" w:hAnsi="Courier New" w:hint="default"/>
+        <w:rFonts w:ascii="Symbol" w:hAnsi="Symbol" w:hint="default"/>
         <w:sz w:val="20"/>
       </w:rPr>
     </w:lvl>
     <w:lvl w:ilvl="7" w:tentative="1">
       <w:start w:val="1"/>
       <w:numFmt w:val="bullet"/>
-      <w:lvlText w:val="o"/>
+      <w:lvlText w:val=""/>
       <w:lvlJc w:val="left"/>
       <w:pPr>
         <w:tabs>
@@ -11763,14 +11763,14 @@
         <w:ind w:left="5760" w:hanging="360"/>
       </w:pPr>
       <w:rPr>
-        <w:rFonts w:ascii="Courier New" w:hAnsi="Courier New" w:hint="default"/>
+        <w:rFonts w:ascii="Symbol" w:hAnsi="Symbol" w:hint="default"/>
         <w:sz w:val="20"/>
       </w:rPr>
     </w:lvl>
     <w:lvl w:ilvl="8" w:tentative="1">
       <w:start w:val="1"/>
       <w:numFmt w:val="bullet"/>
-      <w:lvlText w:val="o"/>
+      <w:lvlText w:val=""/>
       <w:lvlJc w:val="left"/>
       <w:pPr>
         <w:tabs>
@@ -11779,51 +11779,51 @@
         <w:ind w:left="6480" w:hanging="360"/>
       </w:pPr>
       <w:rPr>
-        <w:rFonts w:ascii="Courier New" w:hAnsi="Courier New" w:hint="default"/>
+        <w:rFonts w:ascii="Symbol" w:hAnsi="Symbol" w:hint="default"/>
         <w:sz w:val="20"/>
       </w:rPr>
     </w:lvl>
   </w:abstractNum>
   <w:abstractNum w:abstractNumId="8" w15:restartNumberingAfterBreak="0">
-    <w:nsid w:val="117B3ED3"/>
+    <w:nsid w:val="108D2ED2"/>
     <w:multiLevelType w:val="multilevel"/>
-    <w:tmpl w:val="D444EABA"/>
+    <w:tmpl w:val="E87C5E54"/>
     <w:lvl w:ilvl="0">
       <w:start w:val="1"/>
       <w:numFmt w:val="bullet"/>
+      <w:lvlText w:val=""/>
+      <w:lvlJc w:val="left"/>
+      <w:pPr>
+        <w:tabs>
+          <w:tab w:val="num" w:pos="720"/>
+        </w:tabs>
+        <w:ind w:left="720" w:hanging="360"/>
+      </w:pPr>
+      <w:rPr>
+        <w:rFonts w:ascii="Symbol" w:hAnsi="Symbol" w:hint="default"/>
+        <w:sz w:val="20"/>
+      </w:rPr>
+    </w:lvl>
+    <w:lvl w:ilvl="1">
+      <w:start w:val="1"/>
+      <w:numFmt w:val="bullet"/>
       <w:lvlText w:val="o"/>
       <w:lvlJc w:val="left"/>
       <w:pPr>
         <w:tabs>
-          <w:tab w:val="num" w:pos="720"/>
-        </w:tabs>
-        <w:ind w:left="720" w:hanging="360"/>
+          <w:tab w:val="num" w:pos="1440"/>
+        </w:tabs>
+        <w:ind w:left="1440" w:hanging="360"/>
       </w:pPr>
       <w:rPr>
         <w:rFonts w:ascii="Courier New" w:hAnsi="Courier New" w:hint="default"/>
         <w:sz w:val="20"/>
       </w:rPr>
     </w:lvl>
-    <w:lvl w:ilvl="1" w:tentative="1">
-      <w:start w:val="1"/>
-      <w:numFmt w:val="bullet"/>
-      <w:lvlText w:val="o"/>
-      <w:lvlJc w:val="left"/>
-      <w:pPr>
-        <w:tabs>
-          <w:tab w:val="num" w:pos="1440"/>
-        </w:tabs>
-        <w:ind w:left="1440" w:hanging="360"/>
-      </w:pPr>
-      <w:rPr>
-        <w:rFonts w:ascii="Courier New" w:hAnsi="Courier New" w:hint="default"/>
-        <w:sz w:val="20"/>
-      </w:rPr>
-    </w:lvl>
     <w:lvl w:ilvl="2" w:tentative="1">
       <w:start w:val="1"/>
       <w:numFmt w:val="bullet"/>
-      <w:lvlText w:val="o"/>
+      <w:lvlText w:val=""/>
       <w:lvlJc w:val="left"/>
       <w:pPr>
         <w:tabs>
@@ -11832,14 +11832,14 @@
         <w:ind w:left="2160" w:hanging="360"/>
       </w:pPr>
       <w:rPr>
-        <w:rFonts w:ascii="Courier New" w:hAnsi="Courier New" w:hint="default"/>
+        <w:rFonts w:ascii="Symbol" w:hAnsi="Symbol" w:hint="default"/>
         <w:sz w:val="20"/>
       </w:rPr>
     </w:lvl>
     <w:lvl w:ilvl="3" w:tentative="1">
       <w:start w:val="1"/>
       <w:numFmt w:val="bullet"/>
-      <w:lvlText w:val="o"/>
+      <w:lvlText w:val=""/>
       <w:lvlJc w:val="left"/>
       <w:pPr>
         <w:tabs>
@@ -11848,14 +11848,14 @@
         <w:ind w:left="2880" w:hanging="360"/>
       </w:pPr>
       <w:rPr>
-        <w:rFonts w:ascii="Courier New" w:hAnsi="Courier New" w:hint="default"/>
+        <w:rFonts w:ascii="Symbol" w:hAnsi="Symbol" w:hint="default"/>
         <w:sz w:val="20"/>
       </w:rPr>
     </w:lvl>
     <w:lvl w:ilvl="4" w:tentative="1">
       <w:start w:val="1"/>
       <w:numFmt w:val="bullet"/>
-      <w:lvlText w:val="o"/>
+      <w:lvlText w:val=""/>
       <w:lvlJc w:val="left"/>
       <w:pPr>
         <w:tabs>
@@ -11864,14 +11864,14 @@
         <w:ind w:left="3600" w:hanging="360"/>
       </w:pPr>
       <w:rPr>
-        <w:rFonts w:ascii="Courier New" w:hAnsi="Courier New" w:hint="default"/>
+        <w:rFonts w:ascii="Symbol" w:hAnsi="Symbol" w:hint="default"/>
         <w:sz w:val="20"/>
       </w:rPr>
     </w:lvl>
     <w:lvl w:ilvl="5" w:tentative="1">
       <w:start w:val="1"/>
       <w:numFmt w:val="bullet"/>
-      <w:lvlText w:val="o"/>
+      <w:lvlText w:val=""/>
       <w:lvlJc w:val="left"/>
       <w:pPr>
         <w:tabs>
@@ -11880,14 +11880,14 @@
         <w:ind w:left="4320" w:hanging="360"/>
       </w:pPr>
       <w:rPr>
-        <w:rFonts w:ascii="Courier New" w:hAnsi="Courier New" w:hint="default"/>
+        <w:rFonts w:ascii="Symbol" w:hAnsi="Symbol" w:hint="default"/>
         <w:sz w:val="20"/>
       </w:rPr>
     </w:lvl>
     <w:lvl w:ilvl="6" w:tentative="1">
       <w:start w:val="1"/>
       <w:numFmt w:val="bullet"/>
-      <w:lvlText w:val="o"/>
+      <w:lvlText w:val=""/>
       <w:lvlJc w:val="left"/>
       <w:pPr>
         <w:tabs>
@@ -11896,14 +11896,14 @@
         <w:ind w:left="5040" w:hanging="360"/>
       </w:pPr>
       <w:rPr>
-        <w:rFonts w:ascii="Courier New" w:hAnsi="Courier New" w:hint="default"/>
+        <w:rFonts w:ascii="Symbol" w:hAnsi="Symbol" w:hint="default"/>
         <w:sz w:val="20"/>
       </w:rPr>
     </w:lvl>
     <w:lvl w:ilvl="7" w:tentative="1">
       <w:start w:val="1"/>
       <w:numFmt w:val="bullet"/>
-      <w:lvlText w:val="o"/>
+      <w:lvlText w:val=""/>
       <w:lvlJc w:val="left"/>
       <w:pPr>
         <w:tabs>
@@ -11912,14 +11912,14 @@
         <w:ind w:left="5760" w:hanging="360"/>
       </w:pPr>
       <w:rPr>
-        <w:rFonts w:ascii="Courier New" w:hAnsi="Courier New" w:hint="default"/>
+        <w:rFonts w:ascii="Symbol" w:hAnsi="Symbol" w:hint="default"/>
         <w:sz w:val="20"/>
       </w:rPr>
     </w:lvl>
     <w:lvl w:ilvl="8" w:tentative="1">
       <w:start w:val="1"/>
       <w:numFmt w:val="bullet"/>
-      <w:lvlText w:val="o"/>
+      <w:lvlText w:val=""/>
       <w:lvlJc w:val="left"/>
       <w:pPr>
         <w:tabs>
@@ -11928,51 +11928,51 @@
         <w:ind w:left="6480" w:hanging="360"/>
       </w:pPr>
       <w:rPr>
-        <w:rFonts w:ascii="Courier New" w:hAnsi="Courier New" w:hint="default"/>
+        <w:rFonts w:ascii="Symbol" w:hAnsi="Symbol" w:hint="default"/>
         <w:sz w:val="20"/>
       </w:rPr>
     </w:lvl>
   </w:abstractNum>
   <w:abstractNum w:abstractNumId="9" w15:restartNumberingAfterBreak="0">
-    <w:nsid w:val="14036075"/>
+    <w:nsid w:val="15E405C1"/>
     <w:multiLevelType w:val="multilevel"/>
-    <w:tmpl w:val="63D68246"/>
+    <w:tmpl w:val="D40EDCAA"/>
     <w:lvl w:ilvl="0">
       <w:start w:val="1"/>
       <w:numFmt w:val="bullet"/>
+      <w:lvlText w:val=""/>
+      <w:lvlJc w:val="left"/>
+      <w:pPr>
+        <w:tabs>
+          <w:tab w:val="num" w:pos="720"/>
+        </w:tabs>
+        <w:ind w:left="720" w:hanging="360"/>
+      </w:pPr>
+      <w:rPr>
+        <w:rFonts w:ascii="Symbol" w:hAnsi="Symbol" w:hint="default"/>
+        <w:sz w:val="20"/>
+      </w:rPr>
+    </w:lvl>
+    <w:lvl w:ilvl="1">
+      <w:start w:val="1"/>
+      <w:numFmt w:val="bullet"/>
       <w:lvlText w:val="o"/>
       <w:lvlJc w:val="left"/>
       <w:pPr>
         <w:tabs>
-          <w:tab w:val="num" w:pos="720"/>
-        </w:tabs>
-        <w:ind w:left="720" w:hanging="360"/>
+          <w:tab w:val="num" w:pos="1440"/>
+        </w:tabs>
+        <w:ind w:left="1440" w:hanging="360"/>
       </w:pPr>
       <w:rPr>
         <w:rFonts w:ascii="Courier New" w:hAnsi="Courier New" w:hint="default"/>
         <w:sz w:val="20"/>
       </w:rPr>
     </w:lvl>
-    <w:lvl w:ilvl="1" w:tentative="1">
-      <w:start w:val="1"/>
-      <w:numFmt w:val="bullet"/>
-      <w:lvlText w:val="o"/>
-      <w:lvlJc w:val="left"/>
-      <w:pPr>
-        <w:tabs>
-          <w:tab w:val="num" w:pos="1440"/>
-        </w:tabs>
-        <w:ind w:left="1440" w:hanging="360"/>
-      </w:pPr>
-      <w:rPr>
-        <w:rFonts w:ascii="Courier New" w:hAnsi="Courier New" w:hint="default"/>
-        <w:sz w:val="20"/>
-      </w:rPr>
-    </w:lvl>
     <w:lvl w:ilvl="2" w:tentative="1">
       <w:start w:val="1"/>
       <w:numFmt w:val="bullet"/>
-      <w:lvlText w:val="o"/>
+      <w:lvlText w:val=""/>
       <w:lvlJc w:val="left"/>
       <w:pPr>
         <w:tabs>
@@ -11981,14 +11981,14 @@
         <w:ind w:left="2160" w:hanging="360"/>
       </w:pPr>
       <w:rPr>
-        <w:rFonts w:ascii="Courier New" w:hAnsi="Courier New" w:hint="default"/>
+        <w:rFonts w:ascii="Symbol" w:hAnsi="Symbol" w:hint="default"/>
         <w:sz w:val="20"/>
       </w:rPr>
     </w:lvl>
     <w:lvl w:ilvl="3" w:tentative="1">
       <w:start w:val="1"/>
       <w:numFmt w:val="bullet"/>
-      <w:lvlText w:val="o"/>
+      <w:lvlText w:val=""/>
       <w:lvlJc w:val="left"/>
       <w:pPr>
         <w:tabs>
@@ -11997,14 +11997,14 @@
         <w:ind w:left="2880" w:hanging="360"/>
       </w:pPr>
       <w:rPr>
-        <w:rFonts w:ascii="Courier New" w:hAnsi="Courier New" w:hint="default"/>
+        <w:rFonts w:ascii="Symbol" w:hAnsi="Symbol" w:hint="default"/>
         <w:sz w:val="20"/>
       </w:rPr>
     </w:lvl>
     <w:lvl w:ilvl="4" w:tentative="1">
       <w:start w:val="1"/>
       <w:numFmt w:val="bullet"/>
-      <w:lvlText w:val="o"/>
+      <w:lvlText w:val=""/>
       <w:lvlJc w:val="left"/>
       <w:pPr>
         <w:tabs>
@@ -12013,14 +12013,14 @@
         <w:ind w:left="3600" w:hanging="360"/>
       </w:pPr>
       <w:rPr>
-        <w:rFonts w:ascii="Courier New" w:hAnsi="Courier New" w:hint="default"/>
+        <w:rFonts w:ascii="Symbol" w:hAnsi="Symbol" w:hint="default"/>
         <w:sz w:val="20"/>
       </w:rPr>
     </w:lvl>
     <w:lvl w:ilvl="5" w:tentative="1">
       <w:start w:val="1"/>
       <w:numFmt w:val="bullet"/>
-      <w:lvlText w:val="o"/>
+      <w:lvlText w:val=""/>
       <w:lvlJc w:val="left"/>
       <w:pPr>
         <w:tabs>
@@ -12029,14 +12029,14 @@
         <w:ind w:left="4320" w:hanging="360"/>
       </w:pPr>
       <w:rPr>
-        <w:rFonts w:ascii="Courier New" w:hAnsi="Courier New" w:hint="default"/>
+        <w:rFonts w:ascii="Symbol" w:hAnsi="Symbol" w:hint="default"/>
         <w:sz w:val="20"/>
       </w:rPr>
     </w:lvl>
     <w:lvl w:ilvl="6" w:tentative="1">
       <w:start w:val="1"/>
       <w:numFmt w:val="bullet"/>
-      <w:lvlText w:val="o"/>
+      <w:lvlText w:val=""/>
       <w:lvlJc w:val="left"/>
       <w:pPr>
         <w:tabs>
@@ -12045,14 +12045,14 @@
         <w:ind w:left="5040" w:hanging="360"/>
       </w:pPr>
       <w:rPr>
-        <w:rFonts w:ascii="Courier New" w:hAnsi="Courier New" w:hint="default"/>
+        <w:rFonts w:ascii="Symbol" w:hAnsi="Symbol" w:hint="default"/>
         <w:sz w:val="20"/>
       </w:rPr>
     </w:lvl>
     <w:lvl w:ilvl="7" w:tentative="1">
       <w:start w:val="1"/>
       <w:numFmt w:val="bullet"/>
-      <w:lvlText w:val="o"/>
+      <w:lvlText w:val=""/>
       <w:lvlJc w:val="left"/>
       <w:pPr>
         <w:tabs>
@@ -12061,14 +12061,14 @@
         <w:ind w:left="5760" w:hanging="360"/>
       </w:pPr>
       <w:rPr>
-        <w:rFonts w:ascii="Courier New" w:hAnsi="Courier New" w:hint="default"/>
+        <w:rFonts w:ascii="Symbol" w:hAnsi="Symbol" w:hint="default"/>
         <w:sz w:val="20"/>
       </w:rPr>
     </w:lvl>
     <w:lvl w:ilvl="8" w:tentative="1">
       <w:start w:val="1"/>
       <w:numFmt w:val="bullet"/>
-      <w:lvlText w:val="o"/>
+      <w:lvlText w:val=""/>
       <w:lvlJc w:val="left"/>
       <w:pPr>
         <w:tabs>
@@ -12077,15 +12077,15 @@
         <w:ind w:left="6480" w:hanging="360"/>
       </w:pPr>
       <w:rPr>
-        <w:rFonts w:ascii="Courier New" w:hAnsi="Courier New" w:hint="default"/>
+        <w:rFonts w:ascii="Symbol" w:hAnsi="Symbol" w:hint="default"/>
         <w:sz w:val="20"/>
       </w:rPr>
     </w:lvl>
   </w:abstractNum>
   <w:abstractNum w:abstractNumId="10" w15:restartNumberingAfterBreak="0">
-    <w:nsid w:val="15B4560A"/>
+    <w:nsid w:val="22CE648C"/>
     <w:multiLevelType w:val="multilevel"/>
-    <w:tmpl w:val="30D2667C"/>
+    <w:tmpl w:val="4BFC7ED0"/>
     <w:lvl w:ilvl="0">
       <w:start w:val="1"/>
       <w:numFmt w:val="bullet"/>
@@ -12232,13 +12232,13 @@
     </w:lvl>
   </w:abstractNum>
   <w:abstractNum w:abstractNumId="11" w15:restartNumberingAfterBreak="0">
-    <w:nsid w:val="16C70D0E"/>
+    <w:nsid w:val="2410429B"/>
     <w:multiLevelType w:val="multilevel"/>
-    <w:tmpl w:val="F768DCA2"/>
+    <w:tmpl w:val="E29C14EC"/>
     <w:lvl w:ilvl="0">
       <w:start w:val="1"/>
       <w:numFmt w:val="bullet"/>
-      <w:lvlText w:val=""/>
+      <w:lvlText w:val="o"/>
       <w:lvlJc w:val="left"/>
       <w:pPr>
         <w:tabs>
@@ -12247,14 +12247,14 @@
         <w:ind w:left="720" w:hanging="360"/>
       </w:pPr>
       <w:rPr>
-        <w:rFonts w:ascii="Symbol" w:hAnsi="Symbol" w:hint="default"/>
+        <w:rFonts w:ascii="Courier New" w:hAnsi="Courier New" w:hint="default"/>
         <w:sz w:val="20"/>
       </w:rPr>
     </w:lvl>
     <w:lvl w:ilvl="1" w:tentative="1">
       <w:start w:val="1"/>
       <w:numFmt w:val="bullet"/>
-      <w:lvlText w:val=""/>
+      <w:lvlText w:val="o"/>
       <w:lvlJc w:val="left"/>
       <w:pPr>
         <w:tabs>
@@ -12263,14 +12263,14 @@
         <w:ind w:left="1440" w:hanging="360"/>
       </w:pPr>
       <w:rPr>
-        <w:rFonts w:ascii="Symbol" w:hAnsi="Symbol" w:hint="default"/>
+        <w:rFonts w:ascii="Courier New" w:hAnsi="Courier New" w:hint="default"/>
         <w:sz w:val="20"/>
       </w:rPr>
     </w:lvl>
     <w:lvl w:ilvl="2" w:tentative="1">
       <w:start w:val="1"/>
       <w:numFmt w:val="bullet"/>
-      <w:lvlText w:val=""/>
+      <w:lvlText w:val="o"/>
       <w:lvlJc w:val="left"/>
       <w:pPr>
         <w:tabs>
@@ -12279,14 +12279,14 @@
         <w:ind w:left="2160" w:hanging="360"/>
       </w:pPr>
       <w:rPr>
-        <w:rFonts w:ascii="Symbol" w:hAnsi="Symbol" w:hint="default"/>
+        <w:rFonts w:ascii="Courier New" w:hAnsi="Courier New" w:hint="default"/>
         <w:sz w:val="20"/>
       </w:rPr>
     </w:lvl>
     <w:lvl w:ilvl="3" w:tentative="1">
       <w:start w:val="1"/>
       <w:numFmt w:val="bullet"/>
-      <w:lvlText w:val=""/>
+      <w:lvlText w:val="o"/>
       <w:lvlJc w:val="left"/>
       <w:pPr>
         <w:tabs>
@@ -12295,14 +12295,14 @@
         <w:ind w:left="2880" w:hanging="360"/>
       </w:pPr>
       <w:rPr>
-        <w:rFonts w:ascii="Symbol" w:hAnsi="Symbol" w:hint="default"/>
+        <w:rFonts w:ascii="Courier New" w:hAnsi="Courier New" w:hint="default"/>
         <w:sz w:val="20"/>
       </w:rPr>
     </w:lvl>
     <w:lvl w:ilvl="4" w:tentative="1">
       <w:start w:val="1"/>
       <w:numFmt w:val="bullet"/>
-      <w:lvlText w:val=""/>
+      <w:lvlText w:val="o"/>
       <w:lvlJc w:val="left"/>
       <w:pPr>
         <w:tabs>
@@ -12311,14 +12311,14 @@
         <w:ind w:left="3600" w:hanging="360"/>
       </w:pPr>
       <w:rPr>
-        <w:rFonts w:ascii="Symbol" w:hAnsi="Symbol" w:hint="default"/>
+        <w:rFonts w:ascii="Courier New" w:hAnsi="Courier New" w:hint="default"/>
         <w:sz w:val="20"/>
       </w:rPr>
     </w:lvl>
     <w:lvl w:ilvl="5" w:tentative="1">
       <w:start w:val="1"/>
       <w:numFmt w:val="bullet"/>
-      <w:lvlText w:val=""/>
+      <w:lvlText w:val="o"/>
       <w:lvlJc w:val="left"/>
       <w:pPr>
         <w:tabs>
@@ -12327,14 +12327,14 @@
         <w:ind w:left="4320" w:hanging="360"/>
       </w:pPr>
       <w:rPr>
-        <w:rFonts w:ascii="Symbol" w:hAnsi="Symbol" w:hint="default"/>
+        <w:rFonts w:ascii="Courier New" w:hAnsi="Courier New" w:hint="default"/>
         <w:sz w:val="20"/>
       </w:rPr>
     </w:lvl>
     <w:lvl w:ilvl="6" w:tentative="1">
       <w:start w:val="1"/>
       <w:numFmt w:val="bullet"/>
-      <w:lvlText w:val=""/>
+      <w:lvlText w:val="o"/>
       <w:lvlJc w:val="left"/>
       <w:pPr>
         <w:tabs>
@@ -12343,14 +12343,14 @@
         <w:ind w:left="5040" w:hanging="360"/>
       </w:pPr>
       <w:rPr>
-        <w:rFonts w:ascii="Symbol" w:hAnsi="Symbol" w:hint="default"/>
+        <w:rFonts w:ascii="Courier New" w:hAnsi="Courier New" w:hint="default"/>
         <w:sz w:val="20"/>
       </w:rPr>
     </w:lvl>
     <w:lvl w:ilvl="7" w:tentative="1">
       <w:start w:val="1"/>
       <w:numFmt w:val="bullet"/>
-      <w:lvlText w:val=""/>
+      <w:lvlText w:val="o"/>
       <w:lvlJc w:val="left"/>
       <w:pPr>
         <w:tabs>
@@ -12359,14 +12359,14 @@
         <w:ind w:left="5760" w:hanging="360"/>
       </w:pPr>
       <w:rPr>
-        <w:rFonts w:ascii="Symbol" w:hAnsi="Symbol" w:hint="default"/>
+        <w:rFonts w:ascii="Courier New" w:hAnsi="Courier New" w:hint="default"/>
         <w:sz w:val="20"/>
       </w:rPr>
     </w:lvl>
     <w:lvl w:ilvl="8" w:tentative="1">
       <w:start w:val="1"/>
       <w:numFmt w:val="bullet"/>
-      <w:lvlText w:val=""/>
+      <w:lvlText w:val="o"/>
       <w:lvlJc w:val="left"/>
       <w:pPr>
         <w:tabs>
@@ -12375,15 +12375,15 @@
         <w:ind w:left="6480" w:hanging="360"/>
       </w:pPr>
       <w:rPr>
-        <w:rFonts w:ascii="Symbol" w:hAnsi="Symbol" w:hint="default"/>
+        <w:rFonts w:ascii="Courier New" w:hAnsi="Courier New" w:hint="default"/>
         <w:sz w:val="20"/>
       </w:rPr>
     </w:lvl>
   </w:abstractNum>
   <w:abstractNum w:abstractNumId="12" w15:restartNumberingAfterBreak="0">
-    <w:nsid w:val="18505DD4"/>
+    <w:nsid w:val="29A7146B"/>
     <w:multiLevelType w:val="multilevel"/>
-    <w:tmpl w:val="A5FAE198"/>
+    <w:tmpl w:val="F74CADAC"/>
     <w:lvl w:ilvl="0">
       <w:start w:val="1"/>
       <w:numFmt w:val="bullet"/>
@@ -12400,10 +12400,10 @@
         <w:sz w:val="20"/>
       </w:rPr>
     </w:lvl>
-    <w:lvl w:ilvl="1" w:tentative="1">
-      <w:start w:val="1"/>
-      <w:numFmt w:val="bullet"/>
-      <w:lvlText w:val=""/>
+    <w:lvl w:ilvl="1">
+      <w:start w:val="1"/>
+      <w:numFmt w:val="bullet"/>
+      <w:lvlText w:val="o"/>
       <w:lvlJc w:val="left"/>
       <w:pPr>
         <w:tabs>
@@ -12412,11 +12412,11 @@
         <w:ind w:left="1440" w:hanging="360"/>
       </w:pPr>
       <w:rPr>
-        <w:rFonts w:ascii="Symbol" w:hAnsi="Symbol" w:hint="default"/>
-        <w:sz w:val="20"/>
-      </w:rPr>
-    </w:lvl>
-    <w:lvl w:ilvl="2" w:tentative="1">
+        <w:rFonts w:ascii="Courier New" w:hAnsi="Courier New" w:hint="default"/>
+        <w:sz w:val="20"/>
+      </w:rPr>
+    </w:lvl>
+    <w:lvl w:ilvl="2">
       <w:start w:val="1"/>
       <w:numFmt w:val="bullet"/>
       <w:lvlText w:val=""/>
@@ -12530,13 +12530,13 @@
     </w:lvl>
   </w:abstractNum>
   <w:abstractNum w:abstractNumId="13" w15:restartNumberingAfterBreak="0">
-    <w:nsid w:val="1E9A1EC0"/>
+    <w:nsid w:val="2C5501B7"/>
     <w:multiLevelType w:val="multilevel"/>
-    <w:tmpl w:val="A58C6626"/>
+    <w:tmpl w:val="E28A731E"/>
     <w:lvl w:ilvl="0">
       <w:start w:val="1"/>
       <w:numFmt w:val="bullet"/>
-      <w:lvlText w:val=""/>
+      <w:lvlText w:val="o"/>
       <w:lvlJc w:val="left"/>
       <w:pPr>
         <w:tabs>
@@ -12545,46 +12545,46 @@
         <w:ind w:left="720" w:hanging="360"/>
       </w:pPr>
       <w:rPr>
-        <w:rFonts w:ascii="Symbol" w:hAnsi="Symbol" w:hint="default"/>
+        <w:rFonts w:ascii="Courier New" w:hAnsi="Courier New" w:hint="default"/>
         <w:sz w:val="20"/>
       </w:rPr>
     </w:lvl>
     <w:lvl w:ilvl="1">
       <w:start w:val="1"/>
       <w:numFmt w:val="bullet"/>
+      <w:lvlText w:val=""/>
+      <w:lvlJc w:val="left"/>
+      <w:pPr>
+        <w:tabs>
+          <w:tab w:val="num" w:pos="1440"/>
+        </w:tabs>
+        <w:ind w:left="1440" w:hanging="360"/>
+      </w:pPr>
+      <w:rPr>
+        <w:rFonts w:ascii="Symbol" w:hAnsi="Symbol" w:hint="default"/>
+        <w:sz w:val="20"/>
+      </w:rPr>
+    </w:lvl>
+    <w:lvl w:ilvl="2" w:tentative="1">
+      <w:start w:val="1"/>
+      <w:numFmt w:val="bullet"/>
       <w:lvlText w:val="o"/>
       <w:lvlJc w:val="left"/>
       <w:pPr>
         <w:tabs>
-          <w:tab w:val="num" w:pos="1440"/>
-        </w:tabs>
-        <w:ind w:left="1440" w:hanging="360"/>
+          <w:tab w:val="num" w:pos="2160"/>
+        </w:tabs>
+        <w:ind w:left="2160" w:hanging="360"/>
       </w:pPr>
       <w:rPr>
         <w:rFonts w:ascii="Courier New" w:hAnsi="Courier New" w:hint="default"/>
         <w:sz w:val="20"/>
       </w:rPr>
     </w:lvl>
-    <w:lvl w:ilvl="2" w:tentative="1">
-      <w:start w:val="1"/>
-      <w:numFmt w:val="bullet"/>
-      <w:lvlText w:val=""/>
-      <w:lvlJc w:val="left"/>
-      <w:pPr>
-        <w:tabs>
-          <w:tab w:val="num" w:pos="2160"/>
-        </w:tabs>
-        <w:ind w:left="2160" w:hanging="360"/>
-      </w:pPr>
-      <w:rPr>
-        <w:rFonts w:ascii="Symbol" w:hAnsi="Symbol" w:hint="default"/>
-        <w:sz w:val="20"/>
-      </w:rPr>
-    </w:lvl>
     <w:lvl w:ilvl="3" w:tentative="1">
       <w:start w:val="1"/>
       <w:numFmt w:val="bullet"/>
-      <w:lvlText w:val=""/>
+      <w:lvlText w:val="o"/>
       <w:lvlJc w:val="left"/>
       <w:pPr>
         <w:tabs>
@@ -12593,14 +12593,14 @@
         <w:ind w:left="2880" w:hanging="360"/>
       </w:pPr>
       <w:rPr>
-        <w:rFonts w:ascii="Symbol" w:hAnsi="Symbol" w:hint="default"/>
+        <w:rFonts w:ascii="Courier New" w:hAnsi="Courier New" w:hint="default"/>
         <w:sz w:val="20"/>
       </w:rPr>
     </w:lvl>
     <w:lvl w:ilvl="4" w:tentative="1">
       <w:start w:val="1"/>
       <w:numFmt w:val="bullet"/>
-      <w:lvlText w:val=""/>
+      <w:lvlText w:val="o"/>
       <w:lvlJc w:val="left"/>
       <w:pPr>
         <w:tabs>
@@ -12609,14 +12609,14 @@
         <w:ind w:left="3600" w:hanging="360"/>
       </w:pPr>
       <w:rPr>
-        <w:rFonts w:ascii="Symbol" w:hAnsi="Symbol" w:hint="default"/>
+        <w:rFonts w:ascii="Courier New" w:hAnsi="Courier New" w:hint="default"/>
         <w:sz w:val="20"/>
       </w:rPr>
     </w:lvl>
     <w:lvl w:ilvl="5" w:tentative="1">
       <w:start w:val="1"/>
       <w:numFmt w:val="bullet"/>
-      <w:lvlText w:val=""/>
+      <w:lvlText w:val="o"/>
       <w:lvlJc w:val="left"/>
       <w:pPr>
         <w:tabs>
@@ -12625,14 +12625,14 @@
         <w:ind w:left="4320" w:hanging="360"/>
       </w:pPr>
       <w:rPr>
-        <w:rFonts w:ascii="Symbol" w:hAnsi="Symbol" w:hint="default"/>
+        <w:rFonts w:ascii="Courier New" w:hAnsi="Courier New" w:hint="default"/>
         <w:sz w:val="20"/>
       </w:rPr>
     </w:lvl>
     <w:lvl w:ilvl="6" w:tentative="1">
       <w:start w:val="1"/>
       <w:numFmt w:val="bullet"/>
-      <w:lvlText w:val=""/>
+      <w:lvlText w:val="o"/>
       <w:lvlJc w:val="left"/>
       <w:pPr>
         <w:tabs>
@@ -12641,14 +12641,14 @@
         <w:ind w:left="5040" w:hanging="360"/>
       </w:pPr>
       <w:rPr>
-        <w:rFonts w:ascii="Symbol" w:hAnsi="Symbol" w:hint="default"/>
+        <w:rFonts w:ascii="Courier New" w:hAnsi="Courier New" w:hint="default"/>
         <w:sz w:val="20"/>
       </w:rPr>
     </w:lvl>
     <w:lvl w:ilvl="7" w:tentative="1">
       <w:start w:val="1"/>
       <w:numFmt w:val="bullet"/>
-      <w:lvlText w:val=""/>
+      <w:lvlText w:val="o"/>
       <w:lvlJc w:val="left"/>
       <w:pPr>
         <w:tabs>
@@ -12657,14 +12657,14 @@
         <w:ind w:left="5760" w:hanging="360"/>
       </w:pPr>
       <w:rPr>
-        <w:rFonts w:ascii="Symbol" w:hAnsi="Symbol" w:hint="default"/>
+        <w:rFonts w:ascii="Courier New" w:hAnsi="Courier New" w:hint="default"/>
         <w:sz w:val="20"/>
       </w:rPr>
     </w:lvl>
     <w:lvl w:ilvl="8" w:tentative="1">
       <w:start w:val="1"/>
       <w:numFmt w:val="bullet"/>
-      <w:lvlText w:val=""/>
+      <w:lvlText w:val="o"/>
       <w:lvlJc w:val="left"/>
       <w:pPr>
         <w:tabs>
@@ -12673,15 +12673,15 @@
         <w:ind w:left="6480" w:hanging="360"/>
       </w:pPr>
       <w:rPr>
-        <w:rFonts w:ascii="Symbol" w:hAnsi="Symbol" w:hint="default"/>
+        <w:rFonts w:ascii="Courier New" w:hAnsi="Courier New" w:hint="default"/>
         <w:sz w:val="20"/>
       </w:rPr>
     </w:lvl>
   </w:abstractNum>
   <w:abstractNum w:abstractNumId="14" w15:restartNumberingAfterBreak="0">
-    <w:nsid w:val="1EEA20E7"/>
+    <w:nsid w:val="2E594BD7"/>
     <w:multiLevelType w:val="multilevel"/>
-    <w:tmpl w:val="C90C45A8"/>
+    <w:tmpl w:val="6AB4D340"/>
     <w:lvl w:ilvl="0">
       <w:start w:val="1"/>
       <w:numFmt w:val="bullet"/>
@@ -12828,9 +12828,9 @@
     </w:lvl>
   </w:abstractNum>
   <w:abstractNum w:abstractNumId="15" w15:restartNumberingAfterBreak="0">
-    <w:nsid w:val="20201CA7"/>
+    <w:nsid w:val="33307265"/>
     <w:multiLevelType w:val="multilevel"/>
-    <w:tmpl w:val="F9025C30"/>
+    <w:tmpl w:val="A0440138"/>
     <w:lvl w:ilvl="0">
       <w:start w:val="1"/>
       <w:numFmt w:val="bullet"/>
@@ -12977,9 +12977,9 @@
     </w:lvl>
   </w:abstractNum>
   <w:abstractNum w:abstractNumId="16" w15:restartNumberingAfterBreak="0">
-    <w:nsid w:val="21725572"/>
+    <w:nsid w:val="334516FF"/>
     <w:multiLevelType w:val="multilevel"/>
-    <w:tmpl w:val="A20E67CA"/>
+    <w:tmpl w:val="D4B6FEC6"/>
     <w:lvl w:ilvl="0">
       <w:start w:val="1"/>
       <w:numFmt w:val="bullet"/>
@@ -13126,9 +13126,9 @@
     </w:lvl>
   </w:abstractNum>
   <w:abstractNum w:abstractNumId="17" w15:restartNumberingAfterBreak="0">
-    <w:nsid w:val="26E303E4"/>
+    <w:nsid w:val="39426181"/>
     <w:multiLevelType w:val="multilevel"/>
-    <w:tmpl w:val="EAAEA278"/>
+    <w:tmpl w:val="9F1C7946"/>
     <w:lvl w:ilvl="0">
       <w:start w:val="1"/>
       <w:numFmt w:val="bullet"/>
@@ -13145,10 +13145,10 @@
         <w:sz w:val="20"/>
       </w:rPr>
     </w:lvl>
-    <w:lvl w:ilvl="1" w:tentative="1">
-      <w:start w:val="1"/>
-      <w:numFmt w:val="bullet"/>
-      <w:lvlText w:val=""/>
+    <w:lvl w:ilvl="1">
+      <w:start w:val="1"/>
+      <w:numFmt w:val="bullet"/>
+      <w:lvlText w:val="o"/>
       <w:lvlJc w:val="left"/>
       <w:pPr>
         <w:tabs>
@@ -13157,11 +13157,11 @@
         <w:ind w:left="1440" w:hanging="360"/>
       </w:pPr>
       <w:rPr>
-        <w:rFonts w:ascii="Symbol" w:hAnsi="Symbol" w:hint="default"/>
-        <w:sz w:val="20"/>
-      </w:rPr>
-    </w:lvl>
-    <w:lvl w:ilvl="2" w:tentative="1">
+        <w:rFonts w:ascii="Courier New" w:hAnsi="Courier New" w:hint="default"/>
+        <w:sz w:val="20"/>
+      </w:rPr>
+    </w:lvl>
+    <w:lvl w:ilvl="2">
       <w:start w:val="1"/>
       <w:numFmt w:val="bullet"/>
       <w:lvlText w:val=""/>
@@ -13275,9 +13275,9 @@
     </w:lvl>
   </w:abstractNum>
   <w:abstractNum w:abstractNumId="18" w15:restartNumberingAfterBreak="0">
-    <w:nsid w:val="30974B62"/>
+    <w:nsid w:val="3A0505D6"/>
     <w:multiLevelType w:val="multilevel"/>
-    <w:tmpl w:val="761C8EC2"/>
+    <w:tmpl w:val="46022A7C"/>
     <w:lvl w:ilvl="0">
       <w:start w:val="1"/>
       <w:numFmt w:val="bullet"/>
@@ -13294,10 +13294,10 @@
         <w:sz w:val="20"/>
       </w:rPr>
     </w:lvl>
-    <w:lvl w:ilvl="1">
-      <w:start w:val="1"/>
-      <w:numFmt w:val="bullet"/>
-      <w:lvlText w:val="o"/>
+    <w:lvl w:ilvl="1" w:tentative="1">
+      <w:start w:val="1"/>
+      <w:numFmt w:val="bullet"/>
+      <w:lvlText w:val=""/>
       <w:lvlJc w:val="left"/>
       <w:pPr>
         <w:tabs>
@@ -13306,11 +13306,11 @@
         <w:ind w:left="1440" w:hanging="360"/>
       </w:pPr>
       <w:rPr>
-        <w:rFonts w:ascii="Courier New" w:hAnsi="Courier New" w:hint="default"/>
-        <w:sz w:val="20"/>
-      </w:rPr>
-    </w:lvl>
-    <w:lvl w:ilvl="2">
+        <w:rFonts w:ascii="Symbol" w:hAnsi="Symbol" w:hint="default"/>
+        <w:sz w:val="20"/>
+      </w:rPr>
+    </w:lvl>
+    <w:lvl w:ilvl="2" w:tentative="1">
       <w:start w:val="1"/>
       <w:numFmt w:val="bullet"/>
       <w:lvlText w:val=""/>
@@ -13424,9 +13424,9 @@
     </w:lvl>
   </w:abstractNum>
   <w:abstractNum w:abstractNumId="19" w15:restartNumberingAfterBreak="0">
-    <w:nsid w:val="35FE003A"/>
+    <w:nsid w:val="3A353ECE"/>
     <w:multiLevelType w:val="multilevel"/>
-    <w:tmpl w:val="CA2CA67E"/>
+    <w:tmpl w:val="5D90E790"/>
     <w:lvl w:ilvl="0">
       <w:start w:val="1"/>
       <w:numFmt w:val="bullet"/>
@@ -13443,10 +13443,10 @@
         <w:sz w:val="20"/>
       </w:rPr>
     </w:lvl>
-    <w:lvl w:ilvl="1" w:tentative="1">
-      <w:start w:val="1"/>
-      <w:numFmt w:val="bullet"/>
-      <w:lvlText w:val=""/>
+    <w:lvl w:ilvl="1">
+      <w:start w:val="1"/>
+      <w:numFmt w:val="bullet"/>
+      <w:lvlText w:val="o"/>
       <w:lvlJc w:val="left"/>
       <w:pPr>
         <w:tabs>
@@ -13455,7 +13455,7 @@
         <w:ind w:left="1440" w:hanging="360"/>
       </w:pPr>
       <w:rPr>
-        <w:rFonts w:ascii="Symbol" w:hAnsi="Symbol" w:hint="default"/>
+        <w:rFonts w:ascii="Courier New" w:hAnsi="Courier New" w:hint="default"/>
         <w:sz w:val="20"/>
       </w:rPr>
     </w:lvl>
@@ -13573,9 +13573,9 @@
     </w:lvl>
   </w:abstractNum>
   <w:abstractNum w:abstractNumId="20" w15:restartNumberingAfterBreak="0">
-    <w:nsid w:val="37625AE9"/>
+    <w:nsid w:val="3E323A1B"/>
     <w:multiLevelType w:val="multilevel"/>
-    <w:tmpl w:val="CE5E6434"/>
+    <w:tmpl w:val="DADA5FB4"/>
     <w:lvl w:ilvl="0">
       <w:start w:val="1"/>
       <w:numFmt w:val="bullet"/>
@@ -13592,10 +13592,10 @@
         <w:sz w:val="20"/>
       </w:rPr>
     </w:lvl>
-    <w:lvl w:ilvl="1">
-      <w:start w:val="1"/>
-      <w:numFmt w:val="bullet"/>
-      <w:lvlText w:val="o"/>
+    <w:lvl w:ilvl="1" w:tentative="1">
+      <w:start w:val="1"/>
+      <w:numFmt w:val="bullet"/>
+      <w:lvlText w:val=""/>
       <w:lvlJc w:val="left"/>
       <w:pPr>
         <w:tabs>
@@ -13604,7 +13604,7 @@
         <w:ind w:left="1440" w:hanging="360"/>
       </w:pPr>
       <w:rPr>
-        <w:rFonts w:ascii="Courier New" w:hAnsi="Courier New" w:hint="default"/>
+        <w:rFonts w:ascii="Symbol" w:hAnsi="Symbol" w:hint="default"/>
         <w:sz w:val="20"/>
       </w:rPr>
     </w:lvl>
@@ -13722,9 +13722,9 @@
     </w:lvl>
   </w:abstractNum>
   <w:abstractNum w:abstractNumId="21" w15:restartNumberingAfterBreak="0">
-    <w:nsid w:val="38FB3211"/>
+    <w:nsid w:val="45C269A9"/>
     <w:multiLevelType w:val="multilevel"/>
-    <w:tmpl w:val="003659DC"/>
+    <w:tmpl w:val="A6EC44FC"/>
     <w:lvl w:ilvl="0">
       <w:start w:val="1"/>
       <w:numFmt w:val="bullet"/>
@@ -13741,10 +13741,10 @@
         <w:sz w:val="20"/>
       </w:rPr>
     </w:lvl>
-    <w:lvl w:ilvl="1">
-      <w:start w:val="1"/>
-      <w:numFmt w:val="bullet"/>
-      <w:lvlText w:val="o"/>
+    <w:lvl w:ilvl="1" w:tentative="1">
+      <w:start w:val="1"/>
+      <w:numFmt w:val="bullet"/>
+      <w:lvlText w:val=""/>
       <w:lvlJc w:val="left"/>
       <w:pPr>
         <w:tabs>
@@ -13753,11 +13753,11 @@
         <w:ind w:left="1440" w:hanging="360"/>
       </w:pPr>
       <w:rPr>
-        <w:rFonts w:ascii="Courier New" w:hAnsi="Courier New" w:hint="default"/>
-        <w:sz w:val="20"/>
-      </w:rPr>
-    </w:lvl>
-    <w:lvl w:ilvl="2">
+        <w:rFonts w:ascii="Symbol" w:hAnsi="Symbol" w:hint="default"/>
+        <w:sz w:val="20"/>
+      </w:rPr>
+    </w:lvl>
+    <w:lvl w:ilvl="2" w:tentative="1">
       <w:start w:val="1"/>
       <w:numFmt w:val="bullet"/>
       <w:lvlText w:val=""/>
@@ -13871,9 +13871,9 @@
     </w:lvl>
   </w:abstractNum>
   <w:abstractNum w:abstractNumId="22" w15:restartNumberingAfterBreak="0">
-    <w:nsid w:val="425A36BF"/>
+    <w:nsid w:val="46D7725A"/>
     <w:multiLevelType w:val="multilevel"/>
-    <w:tmpl w:val="1662F32C"/>
+    <w:tmpl w:val="4D2ABF0E"/>
     <w:lvl w:ilvl="0">
       <w:start w:val="1"/>
       <w:numFmt w:val="bullet"/>
@@ -14020,9 +14020,9 @@
     </w:lvl>
   </w:abstractNum>
   <w:abstractNum w:abstractNumId="23" w15:restartNumberingAfterBreak="0">
-    <w:nsid w:val="42964002"/>
+    <w:nsid w:val="47292C77"/>
     <w:multiLevelType w:val="multilevel"/>
-    <w:tmpl w:val="82080700"/>
+    <w:tmpl w:val="0F662ACE"/>
     <w:lvl w:ilvl="0">
       <w:start w:val="1"/>
       <w:numFmt w:val="bullet"/>
@@ -14169,9 +14169,9 @@
     </w:lvl>
   </w:abstractNum>
   <w:abstractNum w:abstractNumId="24" w15:restartNumberingAfterBreak="0">
-    <w:nsid w:val="435837CB"/>
+    <w:nsid w:val="49464EE1"/>
     <w:multiLevelType w:val="multilevel"/>
-    <w:tmpl w:val="5F1C1032"/>
+    <w:tmpl w:val="BA70D910"/>
     <w:lvl w:ilvl="0">
       <w:start w:val="1"/>
       <w:numFmt w:val="bullet"/>
@@ -14188,10 +14188,10 @@
         <w:sz w:val="20"/>
       </w:rPr>
     </w:lvl>
-    <w:lvl w:ilvl="1">
-      <w:start w:val="1"/>
-      <w:numFmt w:val="bullet"/>
-      <w:lvlText w:val="o"/>
+    <w:lvl w:ilvl="1" w:tentative="1">
+      <w:start w:val="1"/>
+      <w:numFmt w:val="bullet"/>
+      <w:lvlText w:val=""/>
       <w:lvlJc w:val="left"/>
       <w:pPr>
         <w:tabs>
@@ -14200,7 +14200,7 @@
         <w:ind w:left="1440" w:hanging="360"/>
       </w:pPr>
       <w:rPr>
-        <w:rFonts w:ascii="Courier New" w:hAnsi="Courier New" w:hint="default"/>
+        <w:rFonts w:ascii="Symbol" w:hAnsi="Symbol" w:hint="default"/>
         <w:sz w:val="20"/>
       </w:rPr>
     </w:lvl>
@@ -14318,9 +14318,9 @@
     </w:lvl>
   </w:abstractNum>
   <w:abstractNum w:abstractNumId="25" w15:restartNumberingAfterBreak="0">
-    <w:nsid w:val="444C5B8D"/>
+    <w:nsid w:val="4A056216"/>
     <w:multiLevelType w:val="multilevel"/>
-    <w:tmpl w:val="DCCAB916"/>
+    <w:tmpl w:val="589E28D2"/>
     <w:lvl w:ilvl="0">
       <w:start w:val="1"/>
       <w:numFmt w:val="bullet"/>
@@ -14467,9 +14467,9 @@
     </w:lvl>
   </w:abstractNum>
   <w:abstractNum w:abstractNumId="26" w15:restartNumberingAfterBreak="0">
-    <w:nsid w:val="44A23A5B"/>
+    <w:nsid w:val="4B34463C"/>
     <w:multiLevelType w:val="multilevel"/>
-    <w:tmpl w:val="ED20A278"/>
+    <w:tmpl w:val="644E6AE0"/>
     <w:lvl w:ilvl="0">
       <w:start w:val="1"/>
       <w:numFmt w:val="bullet"/>
@@ -14486,10 +14486,10 @@
         <w:sz w:val="20"/>
       </w:rPr>
     </w:lvl>
-    <w:lvl w:ilvl="1" w:tentative="1">
-      <w:start w:val="1"/>
-      <w:numFmt w:val="bullet"/>
-      <w:lvlText w:val=""/>
+    <w:lvl w:ilvl="1">
+      <w:start w:val="1"/>
+      <w:numFmt w:val="bullet"/>
+      <w:lvlText w:val="o"/>
       <w:lvlJc w:val="left"/>
       <w:pPr>
         <w:tabs>
@@ -14498,7 +14498,7 @@
         <w:ind w:left="1440" w:hanging="360"/>
       </w:pPr>
       <w:rPr>
-        <w:rFonts w:ascii="Symbol" w:hAnsi="Symbol" w:hint="default"/>
+        <w:rFonts w:ascii="Courier New" w:hAnsi="Courier New" w:hint="default"/>
         <w:sz w:val="20"/>
       </w:rPr>
     </w:lvl>
@@ -14616,13 +14616,13 @@
     </w:lvl>
   </w:abstractNum>
   <w:abstractNum w:abstractNumId="27" w15:restartNumberingAfterBreak="0">
-    <w:nsid w:val="45550596"/>
+    <w:nsid w:val="4C9D5B23"/>
     <w:multiLevelType w:val="multilevel"/>
-    <w:tmpl w:val="176C100A"/>
+    <w:tmpl w:val="3D0685EA"/>
     <w:lvl w:ilvl="0">
       <w:start w:val="1"/>
       <w:numFmt w:val="bullet"/>
-      <w:lvlText w:val=""/>
+      <w:lvlText w:val="o"/>
       <w:lvlJc w:val="left"/>
       <w:pPr>
         <w:tabs>
@@ -14631,11 +14631,11 @@
         <w:ind w:left="720" w:hanging="360"/>
       </w:pPr>
       <w:rPr>
-        <w:rFonts w:ascii="Symbol" w:hAnsi="Symbol" w:hint="default"/>
-        <w:sz w:val="20"/>
-      </w:rPr>
-    </w:lvl>
-    <w:lvl w:ilvl="1">
+        <w:rFonts w:ascii="Courier New" w:hAnsi="Courier New" w:hint="default"/>
+        <w:sz w:val="20"/>
+      </w:rPr>
+    </w:lvl>
+    <w:lvl w:ilvl="1" w:tentative="1">
       <w:start w:val="1"/>
       <w:numFmt w:val="bullet"/>
       <w:lvlText w:val="o"/>
@@ -14654,7 +14654,7 @@
     <w:lvl w:ilvl="2" w:tentative="1">
       <w:start w:val="1"/>
       <w:numFmt w:val="bullet"/>
-      <w:lvlText w:val=""/>
+      <w:lvlText w:val="o"/>
       <w:lvlJc w:val="left"/>
       <w:pPr>
         <w:tabs>
@@ -14663,14 +14663,14 @@
         <w:ind w:left="2160" w:hanging="360"/>
       </w:pPr>
       <w:rPr>
-        <w:rFonts w:ascii="Symbol" w:hAnsi="Symbol" w:hint="default"/>
+        <w:rFonts w:ascii="Courier New" w:hAnsi="Courier New" w:hint="default"/>
         <w:sz w:val="20"/>
       </w:rPr>
     </w:lvl>
     <w:lvl w:ilvl="3" w:tentative="1">
       <w:start w:val="1"/>
       <w:numFmt w:val="bullet"/>
-      <w:lvlText w:val=""/>
+      <w:lvlText w:val="o"/>
       <w:lvlJc w:val="left"/>
       <w:pPr>
         <w:tabs>
@@ -14679,14 +14679,14 @@
         <w:ind w:left="2880" w:hanging="360"/>
       </w:pPr>
       <w:rPr>
-        <w:rFonts w:ascii="Symbol" w:hAnsi="Symbol" w:hint="default"/>
+        <w:rFonts w:ascii="Courier New" w:hAnsi="Courier New" w:hint="default"/>
         <w:sz w:val="20"/>
       </w:rPr>
     </w:lvl>
     <w:lvl w:ilvl="4" w:tentative="1">
       <w:start w:val="1"/>
       <w:numFmt w:val="bullet"/>
-      <w:lvlText w:val=""/>
+      <w:lvlText w:val="o"/>
       <w:lvlJc w:val="left"/>
       <w:pPr>
         <w:tabs>
@@ -14695,14 +14695,14 @@
         <w:ind w:left="3600" w:hanging="360"/>
       </w:pPr>
       <w:rPr>
-        <w:rFonts w:ascii="Symbol" w:hAnsi="Symbol" w:hint="default"/>
+        <w:rFonts w:ascii="Courier New" w:hAnsi="Courier New" w:hint="default"/>
         <w:sz w:val="20"/>
       </w:rPr>
     </w:lvl>
     <w:lvl w:ilvl="5" w:tentative="1">
       <w:start w:val="1"/>
       <w:numFmt w:val="bullet"/>
-      <w:lvlText w:val=""/>
+      <w:lvlText w:val="o"/>
       <w:lvlJc w:val="left"/>
       <w:pPr>
         <w:tabs>
@@ -14711,14 +14711,14 @@
         <w:ind w:left="4320" w:hanging="360"/>
       </w:pPr>
       <w:rPr>
-        <w:rFonts w:ascii="Symbol" w:hAnsi="Symbol" w:hint="default"/>
+        <w:rFonts w:ascii="Courier New" w:hAnsi="Courier New" w:hint="default"/>
         <w:sz w:val="20"/>
       </w:rPr>
     </w:lvl>
     <w:lvl w:ilvl="6" w:tentative="1">
       <w:start w:val="1"/>
       <w:numFmt w:val="bullet"/>
-      <w:lvlText w:val=""/>
+      <w:lvlText w:val="o"/>
       <w:lvlJc w:val="left"/>
       <w:pPr>
         <w:tabs>
@@ -14727,14 +14727,14 @@
         <w:ind w:left="5040" w:hanging="360"/>
       </w:pPr>
       <w:rPr>
-        <w:rFonts w:ascii="Symbol" w:hAnsi="Symbol" w:hint="default"/>
+        <w:rFonts w:ascii="Courier New" w:hAnsi="Courier New" w:hint="default"/>
         <w:sz w:val="20"/>
       </w:rPr>
     </w:lvl>
     <w:lvl w:ilvl="7" w:tentative="1">
       <w:start w:val="1"/>
       <w:numFmt w:val="bullet"/>
-      <w:lvlText w:val=""/>
+      <w:lvlText w:val="o"/>
       <w:lvlJc w:val="left"/>
       <w:pPr>
         <w:tabs>
@@ -14743,14 +14743,14 @@
         <w:ind w:left="5760" w:hanging="360"/>
       </w:pPr>
       <w:rPr>
-        <w:rFonts w:ascii="Symbol" w:hAnsi="Symbol" w:hint="default"/>
+        <w:rFonts w:ascii="Courier New" w:hAnsi="Courier New" w:hint="default"/>
         <w:sz w:val="20"/>
       </w:rPr>
     </w:lvl>
     <w:lvl w:ilvl="8" w:tentative="1">
       <w:start w:val="1"/>
       <w:numFmt w:val="bullet"/>
-      <w:lvlText w:val=""/>
+      <w:lvlText w:val="o"/>
       <w:lvlJc w:val="left"/>
       <w:pPr>
         <w:tabs>
@@ -14759,19 +14759,19 @@
         <w:ind w:left="6480" w:hanging="360"/>
       </w:pPr>
       <w:rPr>
-        <w:rFonts w:ascii="Symbol" w:hAnsi="Symbol" w:hint="default"/>
+        <w:rFonts w:ascii="Courier New" w:hAnsi="Courier New" w:hint="default"/>
         <w:sz w:val="20"/>
       </w:rPr>
     </w:lvl>
   </w:abstractNum>
   <w:abstractNum w:abstractNumId="28" w15:restartNumberingAfterBreak="0">
-    <w:nsid w:val="4AB01868"/>
+    <w:nsid w:val="4D7F441A"/>
     <w:multiLevelType w:val="multilevel"/>
-    <w:tmpl w:val="F8C4330E"/>
+    <w:tmpl w:val="ABF08D9E"/>
     <w:lvl w:ilvl="0">
       <w:start w:val="1"/>
       <w:numFmt w:val="bullet"/>
-      <w:lvlText w:val=""/>
+      <w:lvlText w:val="o"/>
       <w:lvlJc w:val="left"/>
       <w:pPr>
         <w:tabs>
@@ -14780,11 +14780,11 @@
         <w:ind w:left="720" w:hanging="360"/>
       </w:pPr>
       <w:rPr>
-        <w:rFonts w:ascii="Symbol" w:hAnsi="Symbol" w:hint="default"/>
-        <w:sz w:val="20"/>
-      </w:rPr>
-    </w:lvl>
-    <w:lvl w:ilvl="1">
+        <w:rFonts w:ascii="Courier New" w:hAnsi="Courier New" w:hint="default"/>
+        <w:sz w:val="20"/>
+      </w:rPr>
+    </w:lvl>
+    <w:lvl w:ilvl="1" w:tentative="1">
       <w:start w:val="1"/>
       <w:numFmt w:val="bullet"/>
       <w:lvlText w:val="o"/>
@@ -14803,7 +14803,7 @@
     <w:lvl w:ilvl="2" w:tentative="1">
       <w:start w:val="1"/>
       <w:numFmt w:val="bullet"/>
-      <w:lvlText w:val=""/>
+      <w:lvlText w:val="o"/>
       <w:lvlJc w:val="left"/>
       <w:pPr>
         <w:tabs>
@@ -14812,14 +14812,14 @@
         <w:ind w:left="2160" w:hanging="360"/>
       </w:pPr>
       <w:rPr>
-        <w:rFonts w:ascii="Symbol" w:hAnsi="Symbol" w:hint="default"/>
+        <w:rFonts w:ascii="Courier New" w:hAnsi="Courier New" w:hint="default"/>
         <w:sz w:val="20"/>
       </w:rPr>
     </w:lvl>
     <w:lvl w:ilvl="3" w:tentative="1">
       <w:start w:val="1"/>
       <w:numFmt w:val="bullet"/>
-      <w:lvlText w:val=""/>
+      <w:lvlText w:val="o"/>
       <w:lvlJc w:val="left"/>
       <w:pPr>
         <w:tabs>
@@ -14828,14 +14828,14 @@
         <w:ind w:left="2880" w:hanging="360"/>
       </w:pPr>
       <w:rPr>
-        <w:rFonts w:ascii="Symbol" w:hAnsi="Symbol" w:hint="default"/>
+        <w:rFonts w:ascii="Courier New" w:hAnsi="Courier New" w:hint="default"/>
         <w:sz w:val="20"/>
       </w:rPr>
     </w:lvl>
     <w:lvl w:ilvl="4" w:tentative="1">
       <w:start w:val="1"/>
       <w:numFmt w:val="bullet"/>
-      <w:lvlText w:val=""/>
+      <w:lvlText w:val="o"/>
       <w:lvlJc w:val="left"/>
       <w:pPr>
         <w:tabs>
@@ -14844,14 +14844,14 @@
         <w:ind w:left="3600" w:hanging="360"/>
       </w:pPr>
       <w:rPr>
-        <w:rFonts w:ascii="Symbol" w:hAnsi="Symbol" w:hint="default"/>
+        <w:rFonts w:ascii="Courier New" w:hAnsi="Courier New" w:hint="default"/>
         <w:sz w:val="20"/>
       </w:rPr>
     </w:lvl>
     <w:lvl w:ilvl="5" w:tentative="1">
       <w:start w:val="1"/>
       <w:numFmt w:val="bullet"/>
-      <w:lvlText w:val=""/>
+      <w:lvlText w:val="o"/>
       <w:lvlJc w:val="left"/>
       <w:pPr>
         <w:tabs>
@@ -14860,14 +14860,14 @@
         <w:ind w:left="4320" w:hanging="360"/>
       </w:pPr>
       <w:rPr>
-        <w:rFonts w:ascii="Symbol" w:hAnsi="Symbol" w:hint="default"/>
+        <w:rFonts w:ascii="Courier New" w:hAnsi="Courier New" w:hint="default"/>
         <w:sz w:val="20"/>
       </w:rPr>
     </w:lvl>
     <w:lvl w:ilvl="6" w:tentative="1">
       <w:start w:val="1"/>
       <w:numFmt w:val="bullet"/>
-      <w:lvlText w:val=""/>
+      <w:lvlText w:val="o"/>
       <w:lvlJc w:val="left"/>
       <w:pPr>
         <w:tabs>
@@ -14876,14 +14876,14 @@
         <w:ind w:left="5040" w:hanging="360"/>
       </w:pPr>
       <w:rPr>
-        <w:rFonts w:ascii="Symbol" w:hAnsi="Symbol" w:hint="default"/>
+        <w:rFonts w:ascii="Courier New" w:hAnsi="Courier New" w:hint="default"/>
         <w:sz w:val="20"/>
       </w:rPr>
     </w:lvl>
     <w:lvl w:ilvl="7" w:tentative="1">
       <w:start w:val="1"/>
       <w:numFmt w:val="bullet"/>
-      <w:lvlText w:val=""/>
+      <w:lvlText w:val="o"/>
       <w:lvlJc w:val="left"/>
       <w:pPr>
         <w:tabs>
@@ -14892,14 +14892,14 @@
         <w:ind w:left="5760" w:hanging="360"/>
       </w:pPr>
       <w:rPr>
-        <w:rFonts w:ascii="Symbol" w:hAnsi="Symbol" w:hint="default"/>
+        <w:rFonts w:ascii="Courier New" w:hAnsi="Courier New" w:hint="default"/>
         <w:sz w:val="20"/>
       </w:rPr>
     </w:lvl>
     <w:lvl w:ilvl="8" w:tentative="1">
       <w:start w:val="1"/>
       <w:numFmt w:val="bullet"/>
-      <w:lvlText w:val=""/>
+      <w:lvlText w:val="o"/>
       <w:lvlJc w:val="left"/>
       <w:pPr>
         <w:tabs>
@@ -14908,15 +14908,15 @@
         <w:ind w:left="6480" w:hanging="360"/>
       </w:pPr>
       <w:rPr>
-        <w:rFonts w:ascii="Symbol" w:hAnsi="Symbol" w:hint="default"/>
+        <w:rFonts w:ascii="Courier New" w:hAnsi="Courier New" w:hint="default"/>
         <w:sz w:val="20"/>
       </w:rPr>
     </w:lvl>
   </w:abstractNum>
   <w:abstractNum w:abstractNumId="29" w15:restartNumberingAfterBreak="0">
-    <w:nsid w:val="4F400A22"/>
+    <w:nsid w:val="4ECF1A74"/>
     <w:multiLevelType w:val="multilevel"/>
-    <w:tmpl w:val="C318FE8A"/>
+    <w:tmpl w:val="198C59B2"/>
     <w:lvl w:ilvl="0">
       <w:start w:val="1"/>
       <w:numFmt w:val="bullet"/>
@@ -15063,9 +15063,9 @@
     </w:lvl>
   </w:abstractNum>
   <w:abstractNum w:abstractNumId="30" w15:restartNumberingAfterBreak="0">
-    <w:nsid w:val="52A66806"/>
+    <w:nsid w:val="4EF37638"/>
     <w:multiLevelType w:val="multilevel"/>
-    <w:tmpl w:val="001A6380"/>
+    <w:tmpl w:val="21AE703C"/>
     <w:lvl w:ilvl="0">
       <w:start w:val="1"/>
       <w:numFmt w:val="bullet"/>
@@ -15082,10 +15082,10 @@
         <w:sz w:val="20"/>
       </w:rPr>
     </w:lvl>
-    <w:lvl w:ilvl="1" w:tentative="1">
-      <w:start w:val="1"/>
-      <w:numFmt w:val="bullet"/>
-      <w:lvlText w:val=""/>
+    <w:lvl w:ilvl="1">
+      <w:start w:val="1"/>
+      <w:numFmt w:val="bullet"/>
+      <w:lvlText w:val="o"/>
       <w:lvlJc w:val="left"/>
       <w:pPr>
         <w:tabs>
@@ -15094,11 +15094,11 @@
         <w:ind w:left="1440" w:hanging="360"/>
       </w:pPr>
       <w:rPr>
-        <w:rFonts w:ascii="Symbol" w:hAnsi="Symbol" w:hint="default"/>
-        <w:sz w:val="20"/>
-      </w:rPr>
-    </w:lvl>
-    <w:lvl w:ilvl="2" w:tentative="1">
+        <w:rFonts w:ascii="Courier New" w:hAnsi="Courier New" w:hint="default"/>
+        <w:sz w:val="20"/>
+      </w:rPr>
+    </w:lvl>
+    <w:lvl w:ilvl="2">
       <w:start w:val="1"/>
       <w:numFmt w:val="bullet"/>
       <w:lvlText w:val=""/>
@@ -15212,13 +15212,13 @@
     </w:lvl>
   </w:abstractNum>
   <w:abstractNum w:abstractNumId="31" w15:restartNumberingAfterBreak="0">
-    <w:nsid w:val="5331457E"/>
+    <w:nsid w:val="4FB5093E"/>
     <w:multiLevelType w:val="multilevel"/>
-    <w:tmpl w:val="5520091A"/>
+    <w:tmpl w:val="73FE5C3A"/>
     <w:lvl w:ilvl="0">
       <w:start w:val="1"/>
       <w:numFmt w:val="bullet"/>
-      <w:lvlText w:val=""/>
+      <w:lvlText w:val="o"/>
       <w:lvlJc w:val="left"/>
       <w:pPr>
         <w:tabs>
@@ -15227,11 +15227,11 @@
         <w:ind w:left="720" w:hanging="360"/>
       </w:pPr>
       <w:rPr>
-        <w:rFonts w:ascii="Symbol" w:hAnsi="Symbol" w:hint="default"/>
-        <w:sz w:val="20"/>
-      </w:rPr>
-    </w:lvl>
-    <w:lvl w:ilvl="1">
+        <w:rFonts w:ascii="Courier New" w:hAnsi="Courier New" w:hint="default"/>
+        <w:sz w:val="20"/>
+      </w:rPr>
+    </w:lvl>
+    <w:lvl w:ilvl="1" w:tentative="1">
       <w:start w:val="1"/>
       <w:numFmt w:val="bullet"/>
       <w:lvlText w:val="o"/>
@@ -15247,10 +15247,10 @@
         <w:sz w:val="20"/>
       </w:rPr>
     </w:lvl>
-    <w:lvl w:ilvl="2">
-      <w:start w:val="1"/>
-      <w:numFmt w:val="bullet"/>
-      <w:lvlText w:val=""/>
+    <w:lvl w:ilvl="2" w:tentative="1">
+      <w:start w:val="1"/>
+      <w:numFmt w:val="bullet"/>
+      <w:lvlText w:val="o"/>
       <w:lvlJc w:val="left"/>
       <w:pPr>
         <w:tabs>
@@ -15259,14 +15259,14 @@
         <w:ind w:left="2160" w:hanging="360"/>
       </w:pPr>
       <w:rPr>
-        <w:rFonts w:ascii="Symbol" w:hAnsi="Symbol" w:hint="default"/>
+        <w:rFonts w:ascii="Courier New" w:hAnsi="Courier New" w:hint="default"/>
         <w:sz w:val="20"/>
       </w:rPr>
     </w:lvl>
     <w:lvl w:ilvl="3" w:tentative="1">
       <w:start w:val="1"/>
       <w:numFmt w:val="bullet"/>
-      <w:lvlText w:val=""/>
+      <w:lvlText w:val="o"/>
       <w:lvlJc w:val="left"/>
       <w:pPr>
         <w:tabs>
@@ -15275,14 +15275,14 @@
         <w:ind w:left="2880" w:hanging="360"/>
       </w:pPr>
       <w:rPr>
-        <w:rFonts w:ascii="Symbol" w:hAnsi="Symbol" w:hint="default"/>
+        <w:rFonts w:ascii="Courier New" w:hAnsi="Courier New" w:hint="default"/>
         <w:sz w:val="20"/>
       </w:rPr>
     </w:lvl>
     <w:lvl w:ilvl="4" w:tentative="1">
       <w:start w:val="1"/>
       <w:numFmt w:val="bullet"/>
-      <w:lvlText w:val=""/>
+      <w:lvlText w:val="o"/>
       <w:lvlJc w:val="left"/>
       <w:pPr>
         <w:tabs>
@@ -15291,14 +15291,14 @@
         <w:ind w:left="3600" w:hanging="360"/>
       </w:pPr>
       <w:rPr>
-        <w:rFonts w:ascii="Symbol" w:hAnsi="Symbol" w:hint="default"/>
+        <w:rFonts w:ascii="Courier New" w:hAnsi="Courier New" w:hint="default"/>
         <w:sz w:val="20"/>
       </w:rPr>
     </w:lvl>
     <w:lvl w:ilvl="5" w:tentative="1">
       <w:start w:val="1"/>
       <w:numFmt w:val="bullet"/>
-      <w:lvlText w:val=""/>
+      <w:lvlText w:val="o"/>
       <w:lvlJc w:val="left"/>
       <w:pPr>
         <w:tabs>
@@ -15307,14 +15307,14 @@
         <w:ind w:left="4320" w:hanging="360"/>
       </w:pPr>
       <w:rPr>
-        <w:rFonts w:ascii="Symbol" w:hAnsi="Symbol" w:hint="default"/>
+        <w:rFonts w:ascii="Courier New" w:hAnsi="Courier New" w:hint="default"/>
         <w:sz w:val="20"/>
       </w:rPr>
     </w:lvl>
     <w:lvl w:ilvl="6" w:tentative="1">
       <w:start w:val="1"/>
       <w:numFmt w:val="bullet"/>
-      <w:lvlText w:val=""/>
+      <w:lvlText w:val="o"/>
       <w:lvlJc w:val="left"/>
       <w:pPr>
         <w:tabs>
@@ -15323,14 +15323,14 @@
         <w:ind w:left="5040" w:hanging="360"/>
       </w:pPr>
       <w:rPr>
-        <w:rFonts w:ascii="Symbol" w:hAnsi="Symbol" w:hint="default"/>
+        <w:rFonts w:ascii="Courier New" w:hAnsi="Courier New" w:hint="default"/>
         <w:sz w:val="20"/>
       </w:rPr>
     </w:lvl>
     <w:lvl w:ilvl="7" w:tentative="1">
       <w:start w:val="1"/>
       <w:numFmt w:val="bullet"/>
-      <w:lvlText w:val=""/>
+      <w:lvlText w:val="o"/>
       <w:lvlJc w:val="left"/>
       <w:pPr>
         <w:tabs>
@@ -15339,14 +15339,14 @@
         <w:ind w:left="5760" w:hanging="360"/>
       </w:pPr>
       <w:rPr>
-        <w:rFonts w:ascii="Symbol" w:hAnsi="Symbol" w:hint="default"/>
+        <w:rFonts w:ascii="Courier New" w:hAnsi="Courier New" w:hint="default"/>
         <w:sz w:val="20"/>
       </w:rPr>
     </w:lvl>
     <w:lvl w:ilvl="8" w:tentative="1">
       <w:start w:val="1"/>
       <w:numFmt w:val="bullet"/>
-      <w:lvlText w:val=""/>
+      <w:lvlText w:val="o"/>
       <w:lvlJc w:val="left"/>
       <w:pPr>
         <w:tabs>
@@ -15355,15 +15355,15 @@
         <w:ind w:left="6480" w:hanging="360"/>
       </w:pPr>
       <w:rPr>
-        <w:rFonts w:ascii="Symbol" w:hAnsi="Symbol" w:hint="default"/>
+        <w:rFonts w:ascii="Courier New" w:hAnsi="Courier New" w:hint="default"/>
         <w:sz w:val="20"/>
       </w:rPr>
     </w:lvl>
   </w:abstractNum>
   <w:abstractNum w:abstractNumId="32" w15:restartNumberingAfterBreak="0">
-    <w:nsid w:val="535B7E6B"/>
+    <w:nsid w:val="51AB47E6"/>
     <w:multiLevelType w:val="multilevel"/>
-    <w:tmpl w:val="259A0B98"/>
+    <w:tmpl w:val="0BB0A00C"/>
     <w:lvl w:ilvl="0">
       <w:start w:val="1"/>
       <w:numFmt w:val="bullet"/>
@@ -15510,13 +15510,13 @@
     </w:lvl>
   </w:abstractNum>
   <w:abstractNum w:abstractNumId="33" w15:restartNumberingAfterBreak="0">
-    <w:nsid w:val="53E368F7"/>
+    <w:nsid w:val="53E06EDA"/>
     <w:multiLevelType w:val="multilevel"/>
-    <w:tmpl w:val="1D76BBA8"/>
+    <w:tmpl w:val="E54670BC"/>
     <w:lvl w:ilvl="0">
       <w:start w:val="1"/>
       <w:numFmt w:val="bullet"/>
-      <w:lvlText w:val="o"/>
+      <w:lvlText w:val=""/>
       <w:lvlJc w:val="left"/>
       <w:pPr>
         <w:tabs>
@@ -15525,14 +15525,14 @@
         <w:ind w:left="720" w:hanging="360"/>
       </w:pPr>
       <w:rPr>
-        <w:rFonts w:ascii="Courier New" w:hAnsi="Courier New" w:hint="default"/>
+        <w:rFonts w:ascii="Symbol" w:hAnsi="Symbol" w:hint="default"/>
         <w:sz w:val="20"/>
       </w:rPr>
     </w:lvl>
     <w:lvl w:ilvl="1" w:tentative="1">
       <w:start w:val="1"/>
       <w:numFmt w:val="bullet"/>
-      <w:lvlText w:val="o"/>
+      <w:lvlText w:val=""/>
       <w:lvlJc w:val="left"/>
       <w:pPr>
         <w:tabs>
@@ -15541,14 +15541,14 @@
         <w:ind w:left="1440" w:hanging="360"/>
       </w:pPr>
       <w:rPr>
-        <w:rFonts w:ascii="Courier New" w:hAnsi="Courier New" w:hint="default"/>
+        <w:rFonts w:ascii="Symbol" w:hAnsi="Symbol" w:hint="default"/>
         <w:sz w:val="20"/>
       </w:rPr>
     </w:lvl>
     <w:lvl w:ilvl="2" w:tentative="1">
       <w:start w:val="1"/>
       <w:numFmt w:val="bullet"/>
-      <w:lvlText w:val="o"/>
+      <w:lvlText w:val=""/>
       <w:lvlJc w:val="left"/>
       <w:pPr>
         <w:tabs>
@@ -15557,14 +15557,14 @@
         <w:ind w:left="2160" w:hanging="360"/>
       </w:pPr>
       <w:rPr>
-        <w:rFonts w:ascii="Courier New" w:hAnsi="Courier New" w:hint="default"/>
+        <w:rFonts w:ascii="Symbol" w:hAnsi="Symbol" w:hint="default"/>
         <w:sz w:val="20"/>
       </w:rPr>
     </w:lvl>
     <w:lvl w:ilvl="3" w:tentative="1">
       <w:start w:val="1"/>
       <w:numFmt w:val="bullet"/>
-      <w:lvlText w:val="o"/>
+      <w:lvlText w:val=""/>
       <w:lvlJc w:val="left"/>
       <w:pPr>
         <w:tabs>
@@ -15573,14 +15573,14 @@
         <w:ind w:left="2880" w:hanging="360"/>
       </w:pPr>
       <w:rPr>
-        <w:rFonts w:ascii="Courier New" w:hAnsi="Courier New" w:hint="default"/>
+        <w:rFonts w:ascii="Symbol" w:hAnsi="Symbol" w:hint="default"/>
         <w:sz w:val="20"/>
       </w:rPr>
     </w:lvl>
     <w:lvl w:ilvl="4" w:tentative="1">
       <w:start w:val="1"/>
       <w:numFmt w:val="bullet"/>
-      <w:lvlText w:val="o"/>
+      <w:lvlText w:val=""/>
       <w:lvlJc w:val="left"/>
       <w:pPr>
         <w:tabs>
@@ -15589,14 +15589,14 @@
         <w:ind w:left="3600" w:hanging="360"/>
       </w:pPr>
       <w:rPr>
-        <w:rFonts w:ascii="Courier New" w:hAnsi="Courier New" w:hint="default"/>
+        <w:rFonts w:ascii="Symbol" w:hAnsi="Symbol" w:hint="default"/>
         <w:sz w:val="20"/>
       </w:rPr>
     </w:lvl>
     <w:lvl w:ilvl="5" w:tentative="1">
       <w:start w:val="1"/>
       <w:numFmt w:val="bullet"/>
-      <w:lvlText w:val="o"/>
+      <w:lvlText w:val=""/>
       <w:lvlJc w:val="left"/>
       <w:pPr>
         <w:tabs>
@@ -15605,14 +15605,14 @@
         <w:ind w:left="4320" w:hanging="360"/>
       </w:pPr>
       <w:rPr>
-        <w:rFonts w:ascii="Courier New" w:hAnsi="Courier New" w:hint="default"/>
+        <w:rFonts w:ascii="Symbol" w:hAnsi="Symbol" w:hint="default"/>
         <w:sz w:val="20"/>
       </w:rPr>
     </w:lvl>
     <w:lvl w:ilvl="6" w:tentative="1">
       <w:start w:val="1"/>
       <w:numFmt w:val="bullet"/>
-      <w:lvlText w:val="o"/>
+      <w:lvlText w:val=""/>
       <w:lvlJc w:val="left"/>
       <w:pPr>
         <w:tabs>
@@ -15621,14 +15621,14 @@
         <w:ind w:left="5040" w:hanging="360"/>
       </w:pPr>
       <w:rPr>
-        <w:rFonts w:ascii="Courier New" w:hAnsi="Courier New" w:hint="default"/>
+        <w:rFonts w:ascii="Symbol" w:hAnsi="Symbol" w:hint="default"/>
         <w:sz w:val="20"/>
       </w:rPr>
     </w:lvl>
     <w:lvl w:ilvl="7" w:tentative="1">
       <w:start w:val="1"/>
       <w:numFmt w:val="bullet"/>
-      <w:lvlText w:val="o"/>
+      <w:lvlText w:val=""/>
       <w:lvlJc w:val="left"/>
       <w:pPr>
         <w:tabs>
@@ -15637,14 +15637,14 @@
         <w:ind w:left="5760" w:hanging="360"/>
       </w:pPr>
       <w:rPr>
-        <w:rFonts w:ascii="Courier New" w:hAnsi="Courier New" w:hint="default"/>
+        <w:rFonts w:ascii="Symbol" w:hAnsi="Symbol" w:hint="default"/>
         <w:sz w:val="20"/>
       </w:rPr>
     </w:lvl>
     <w:lvl w:ilvl="8" w:tentative="1">
       <w:start w:val="1"/>
       <w:numFmt w:val="bullet"/>
-      <w:lvlText w:val="o"/>
+      <w:lvlText w:val=""/>
       <w:lvlJc w:val="left"/>
       <w:pPr>
         <w:tabs>
@@ -15653,19 +15653,19 @@
         <w:ind w:left="6480" w:hanging="360"/>
       </w:pPr>
       <w:rPr>
-        <w:rFonts w:ascii="Courier New" w:hAnsi="Courier New" w:hint="default"/>
+        <w:rFonts w:ascii="Symbol" w:hAnsi="Symbol" w:hint="default"/>
         <w:sz w:val="20"/>
       </w:rPr>
     </w:lvl>
   </w:abstractNum>
   <w:abstractNum w:abstractNumId="34" w15:restartNumberingAfterBreak="0">
-    <w:nsid w:val="54312599"/>
+    <w:nsid w:val="5C25364F"/>
     <w:multiLevelType w:val="multilevel"/>
-    <w:tmpl w:val="34EE0996"/>
+    <w:tmpl w:val="58BCBE10"/>
     <w:lvl w:ilvl="0">
       <w:start w:val="1"/>
       <w:numFmt w:val="bullet"/>
-      <w:lvlText w:val="o"/>
+      <w:lvlText w:val=""/>
       <w:lvlJc w:val="left"/>
       <w:pPr>
         <w:tabs>
@@ -15674,11 +15674,11 @@
         <w:ind w:left="720" w:hanging="360"/>
       </w:pPr>
       <w:rPr>
-        <w:rFonts w:ascii="Courier New" w:hAnsi="Courier New" w:hint="default"/>
-        <w:sz w:val="20"/>
-      </w:rPr>
-    </w:lvl>
-    <w:lvl w:ilvl="1">
+        <w:rFonts w:ascii="Symbol" w:hAnsi="Symbol" w:hint="default"/>
+        <w:sz w:val="20"/>
+      </w:rPr>
+    </w:lvl>
+    <w:lvl w:ilvl="1" w:tentative="1">
       <w:start w:val="1"/>
       <w:numFmt w:val="bullet"/>
       <w:lvlText w:val=""/>
@@ -15697,7 +15697,7 @@
     <w:lvl w:ilvl="2" w:tentative="1">
       <w:start w:val="1"/>
       <w:numFmt w:val="bullet"/>
-      <w:lvlText w:val="o"/>
+      <w:lvlText w:val=""/>
       <w:lvlJc w:val="left"/>
       <w:pPr>
         <w:tabs>
@@ -15706,14 +15706,14 @@
         <w:ind w:left="2160" w:hanging="360"/>
       </w:pPr>
       <w:rPr>
-        <w:rFonts w:ascii="Courier New" w:hAnsi="Courier New" w:hint="default"/>
+        <w:rFonts w:ascii="Symbol" w:hAnsi="Symbol" w:hint="default"/>
         <w:sz w:val="20"/>
       </w:rPr>
     </w:lvl>
     <w:lvl w:ilvl="3" w:tentative="1">
       <w:start w:val="1"/>
       <w:numFmt w:val="bullet"/>
-      <w:lvlText w:val="o"/>
+      <w:lvlText w:val=""/>
       <w:lvlJc w:val="left"/>
       <w:pPr>
         <w:tabs>
@@ -15722,14 +15722,14 @@
         <w:ind w:left="2880" w:hanging="360"/>
       </w:pPr>
       <w:rPr>
-        <w:rFonts w:ascii="Courier New" w:hAnsi="Courier New" w:hint="default"/>
+        <w:rFonts w:ascii="Symbol" w:hAnsi="Symbol" w:hint="default"/>
         <w:sz w:val="20"/>
       </w:rPr>
     </w:lvl>
     <w:lvl w:ilvl="4" w:tentative="1">
       <w:start w:val="1"/>
       <w:numFmt w:val="bullet"/>
-      <w:lvlText w:val="o"/>
+      <w:lvlText w:val=""/>
       <w:lvlJc w:val="left"/>
       <w:pPr>
         <w:tabs>
@@ -15738,14 +15738,14 @@
         <w:ind w:left="3600" w:hanging="360"/>
       </w:pPr>
       <w:rPr>
-        <w:rFonts w:ascii="Courier New" w:hAnsi="Courier New" w:hint="default"/>
+        <w:rFonts w:ascii="Symbol" w:hAnsi="Symbol" w:hint="default"/>
         <w:sz w:val="20"/>
       </w:rPr>
     </w:lvl>
     <w:lvl w:ilvl="5" w:tentative="1">
       <w:start w:val="1"/>
       <w:numFmt w:val="bullet"/>
-      <w:lvlText w:val="o"/>
+      <w:lvlText w:val=""/>
       <w:lvlJc w:val="left"/>
       <w:pPr>
         <w:tabs>
@@ -15754,14 +15754,14 @@
         <w:ind w:left="4320" w:hanging="360"/>
       </w:pPr>
       <w:rPr>
-        <w:rFonts w:ascii="Courier New" w:hAnsi="Courier New" w:hint="default"/>
+        <w:rFonts w:ascii="Symbol" w:hAnsi="Symbol" w:hint="default"/>
         <w:sz w:val="20"/>
       </w:rPr>
     </w:lvl>
     <w:lvl w:ilvl="6" w:tentative="1">
       <w:start w:val="1"/>
       <w:numFmt w:val="bullet"/>
-      <w:lvlText w:val="o"/>
+      <w:lvlText w:val=""/>
       <w:lvlJc w:val="left"/>
       <w:pPr>
         <w:tabs>
@@ -15770,14 +15770,14 @@
         <w:ind w:left="5040" w:hanging="360"/>
       </w:pPr>
       <w:rPr>
-        <w:rFonts w:ascii="Courier New" w:hAnsi="Courier New" w:hint="default"/>
+        <w:rFonts w:ascii="Symbol" w:hAnsi="Symbol" w:hint="default"/>
         <w:sz w:val="20"/>
       </w:rPr>
     </w:lvl>
     <w:lvl w:ilvl="7" w:tentative="1">
       <w:start w:val="1"/>
       <w:numFmt w:val="bullet"/>
-      <w:lvlText w:val="o"/>
+      <w:lvlText w:val=""/>
       <w:lvlJc w:val="left"/>
       <w:pPr>
         <w:tabs>
@@ -15786,14 +15786,14 @@
         <w:ind w:left="5760" w:hanging="360"/>
       </w:pPr>
       <w:rPr>
-        <w:rFonts w:ascii="Courier New" w:hAnsi="Courier New" w:hint="default"/>
+        <w:rFonts w:ascii="Symbol" w:hAnsi="Symbol" w:hint="default"/>
         <w:sz w:val="20"/>
       </w:rPr>
     </w:lvl>
     <w:lvl w:ilvl="8" w:tentative="1">
       <w:start w:val="1"/>
       <w:numFmt w:val="bullet"/>
-      <w:lvlText w:val="o"/>
+      <w:lvlText w:val=""/>
       <w:lvlJc w:val="left"/>
       <w:pPr>
         <w:tabs>
@@ -15802,15 +15802,15 @@
         <w:ind w:left="6480" w:hanging="360"/>
       </w:pPr>
       <w:rPr>
-        <w:rFonts w:ascii="Courier New" w:hAnsi="Courier New" w:hint="default"/>
+        <w:rFonts w:ascii="Symbol" w:hAnsi="Symbol" w:hint="default"/>
         <w:sz w:val="20"/>
       </w:rPr>
     </w:lvl>
   </w:abstractNum>
   <w:abstractNum w:abstractNumId="35" w15:restartNumberingAfterBreak="0">
-    <w:nsid w:val="573B47EC"/>
+    <w:nsid w:val="5CBC5C50"/>
     <w:multiLevelType w:val="multilevel"/>
-    <w:tmpl w:val="EE4A25BA"/>
+    <w:tmpl w:val="4C9AFDF6"/>
     <w:lvl w:ilvl="0">
       <w:start w:val="1"/>
       <w:numFmt w:val="bullet"/>
@@ -15843,7 +15843,7 @@
         <w:sz w:val="20"/>
       </w:rPr>
     </w:lvl>
-    <w:lvl w:ilvl="2" w:tentative="1">
+    <w:lvl w:ilvl="2">
       <w:start w:val="1"/>
       <w:numFmt w:val="bullet"/>
       <w:lvlText w:val=""/>
@@ -15957,9 +15957,9 @@
     </w:lvl>
   </w:abstractNum>
   <w:abstractNum w:abstractNumId="36" w15:restartNumberingAfterBreak="0">
-    <w:nsid w:val="598A53F2"/>
+    <w:nsid w:val="60BF50FB"/>
     <w:multiLevelType w:val="multilevel"/>
-    <w:tmpl w:val="7756A164"/>
+    <w:tmpl w:val="D054B148"/>
     <w:lvl w:ilvl="0">
       <w:start w:val="1"/>
       <w:numFmt w:val="bullet"/>
@@ -16106,9 +16106,9 @@
     </w:lvl>
   </w:abstractNum>
   <w:abstractNum w:abstractNumId="37" w15:restartNumberingAfterBreak="0">
-    <w:nsid w:val="59DC03C0"/>
+    <w:nsid w:val="614E4489"/>
     <w:multiLevelType w:val="multilevel"/>
-    <w:tmpl w:val="183C1D76"/>
+    <w:tmpl w:val="F2A68B38"/>
     <w:lvl w:ilvl="0">
       <w:start w:val="1"/>
       <w:numFmt w:val="bullet"/>
@@ -16125,10 +16125,10 @@
         <w:sz w:val="20"/>
       </w:rPr>
     </w:lvl>
-    <w:lvl w:ilvl="1">
-      <w:start w:val="1"/>
-      <w:numFmt w:val="bullet"/>
-      <w:lvlText w:val="o"/>
+    <w:lvl w:ilvl="1" w:tentative="1">
+      <w:start w:val="1"/>
+      <w:numFmt w:val="bullet"/>
+      <w:lvlText w:val=""/>
       <w:lvlJc w:val="left"/>
       <w:pPr>
         <w:tabs>
@@ -16137,11 +16137,11 @@
         <w:ind w:left="1440" w:hanging="360"/>
       </w:pPr>
       <w:rPr>
-        <w:rFonts w:ascii="Courier New" w:hAnsi="Courier New" w:hint="default"/>
-        <w:sz w:val="20"/>
-      </w:rPr>
-    </w:lvl>
-    <w:lvl w:ilvl="2">
+        <w:rFonts w:ascii="Symbol" w:hAnsi="Symbol" w:hint="default"/>
+        <w:sz w:val="20"/>
+      </w:rPr>
+    </w:lvl>
+    <w:lvl w:ilvl="2" w:tentative="1">
       <w:start w:val="1"/>
       <w:numFmt w:val="bullet"/>
       <w:lvlText w:val=""/>
@@ -16255,9 +16255,9 @@
     </w:lvl>
   </w:abstractNum>
   <w:abstractNum w:abstractNumId="38" w15:restartNumberingAfterBreak="0">
-    <w:nsid w:val="5A7618F1"/>
+    <w:nsid w:val="66051202"/>
     <w:multiLevelType w:val="multilevel"/>
-    <w:tmpl w:val="07C8E7C4"/>
+    <w:tmpl w:val="316C8CBE"/>
     <w:lvl w:ilvl="0">
       <w:start w:val="1"/>
       <w:numFmt w:val="bullet"/>
@@ -16404,9 +16404,9 @@
     </w:lvl>
   </w:abstractNum>
   <w:abstractNum w:abstractNumId="39" w15:restartNumberingAfterBreak="0">
-    <w:nsid w:val="60002CB3"/>
+    <w:nsid w:val="6749182D"/>
     <w:multiLevelType w:val="multilevel"/>
-    <w:tmpl w:val="1A7EBA36"/>
+    <w:tmpl w:val="7DC20DF0"/>
     <w:lvl w:ilvl="0">
       <w:start w:val="1"/>
       <w:numFmt w:val="bullet"/>
@@ -16553,13 +16553,13 @@
     </w:lvl>
   </w:abstractNum>
   <w:abstractNum w:abstractNumId="40" w15:restartNumberingAfterBreak="0">
-    <w:nsid w:val="60B70C93"/>
+    <w:nsid w:val="6AEA70AD"/>
     <w:multiLevelType w:val="multilevel"/>
-    <w:tmpl w:val="2D2C6D2A"/>
+    <w:tmpl w:val="DFBCAB12"/>
     <w:lvl w:ilvl="0">
       <w:start w:val="1"/>
       <w:numFmt w:val="bullet"/>
-      <w:lvlText w:val=""/>
+      <w:lvlText w:val="o"/>
       <w:lvlJc w:val="left"/>
       <w:pPr>
         <w:tabs>
@@ -16568,14 +16568,14 @@
         <w:ind w:left="720" w:hanging="360"/>
       </w:pPr>
       <w:rPr>
-        <w:rFonts w:ascii="Symbol" w:hAnsi="Symbol" w:hint="default"/>
+        <w:rFonts w:ascii="Courier New" w:hAnsi="Courier New" w:hint="default"/>
         <w:sz w:val="20"/>
       </w:rPr>
     </w:lvl>
     <w:lvl w:ilvl="1" w:tentative="1">
       <w:start w:val="1"/>
       <w:numFmt w:val="bullet"/>
-      <w:lvlText w:val=""/>
+      <w:lvlText w:val="o"/>
       <w:lvlJc w:val="left"/>
       <w:pPr>
         <w:tabs>
@@ -16584,14 +16584,14 @@
         <w:ind w:left="1440" w:hanging="360"/>
       </w:pPr>
       <w:rPr>
-        <w:rFonts w:ascii="Symbol" w:hAnsi="Symbol" w:hint="default"/>
+        <w:rFonts w:ascii="Courier New" w:hAnsi="Courier New" w:hint="default"/>
         <w:sz w:val="20"/>
       </w:rPr>
     </w:lvl>
     <w:lvl w:ilvl="2" w:tentative="1">
       <w:start w:val="1"/>
       <w:numFmt w:val="bullet"/>
-      <w:lvlText w:val=""/>
+      <w:lvlText w:val="o"/>
       <w:lvlJc w:val="left"/>
       <w:pPr>
         <w:tabs>
@@ -16600,14 +16600,14 @@
         <w:ind w:left="2160" w:hanging="360"/>
       </w:pPr>
       <w:rPr>
-        <w:rFonts w:ascii="Symbol" w:hAnsi="Symbol" w:hint="default"/>
+        <w:rFonts w:ascii="Courier New" w:hAnsi="Courier New" w:hint="default"/>
         <w:sz w:val="20"/>
       </w:rPr>
     </w:lvl>
     <w:lvl w:ilvl="3" w:tentative="1">
       <w:start w:val="1"/>
       <w:numFmt w:val="bullet"/>
-      <w:lvlText w:val=""/>
+      <w:lvlText w:val="o"/>
       <w:lvlJc w:val="left"/>
       <w:pPr>
         <w:tabs>
@@ -16616,14 +16616,14 @@
         <w:ind w:left="2880" w:hanging="360"/>
       </w:pPr>
       <w:rPr>
-        <w:rFonts w:ascii="Symbol" w:hAnsi="Symbol" w:hint="default"/>
+        <w:rFonts w:ascii="Courier New" w:hAnsi="Courier New" w:hint="default"/>
         <w:sz w:val="20"/>
       </w:rPr>
     </w:lvl>
     <w:lvl w:ilvl="4" w:tentative="1">
       <w:start w:val="1"/>
       <w:numFmt w:val="bullet"/>
-      <w:lvlText w:val=""/>
+      <w:lvlText w:val="o"/>
       <w:lvlJc w:val="left"/>
       <w:pPr>
         <w:tabs>
@@ -16632,14 +16632,14 @@
         <w:ind w:left="3600" w:hanging="360"/>
       </w:pPr>
       <w:rPr>
-        <w:rFonts w:ascii="Symbol" w:hAnsi="Symbol" w:hint="default"/>
+        <w:rFonts w:ascii="Courier New" w:hAnsi="Courier New" w:hint="default"/>
         <w:sz w:val="20"/>
       </w:rPr>
     </w:lvl>
     <w:lvl w:ilvl="5" w:tentative="1">
       <w:start w:val="1"/>
       <w:numFmt w:val="bullet"/>
-      <w:lvlText w:val=""/>
+      <w:lvlText w:val="o"/>
       <w:lvlJc w:val="left"/>
       <w:pPr>
         <w:tabs>
@@ -16648,14 +16648,14 @@
         <w:ind w:left="4320" w:hanging="360"/>
       </w:pPr>
       <w:rPr>
-        <w:rFonts w:ascii="Symbol" w:hAnsi="Symbol" w:hint="default"/>
+        <w:rFonts w:ascii="Courier New" w:hAnsi="Courier New" w:hint="default"/>
         <w:sz w:val="20"/>
       </w:rPr>
     </w:lvl>
     <w:lvl w:ilvl="6" w:tentative="1">
       <w:start w:val="1"/>
       <w:numFmt w:val="bullet"/>
-      <w:lvlText w:val=""/>
+      <w:lvlText w:val="o"/>
       <w:lvlJc w:val="left"/>
       <w:pPr>
         <w:tabs>
@@ -16664,14 +16664,14 @@
         <w:ind w:left="5040" w:hanging="360"/>
       </w:pPr>
       <w:rPr>
-        <w:rFonts w:ascii="Symbol" w:hAnsi="Symbol" w:hint="default"/>
+        <w:rFonts w:ascii="Courier New" w:hAnsi="Courier New" w:hint="default"/>
         <w:sz w:val="20"/>
       </w:rPr>
     </w:lvl>
     <w:lvl w:ilvl="7" w:tentative="1">
       <w:start w:val="1"/>
       <w:numFmt w:val="bullet"/>
-      <w:lvlText w:val=""/>
+      <w:lvlText w:val="o"/>
       <w:lvlJc w:val="left"/>
       <w:pPr>
         <w:tabs>
@@ -16680,14 +16680,14 @@
         <w:ind w:left="5760" w:hanging="360"/>
       </w:pPr>
       <w:rPr>
-        <w:rFonts w:ascii="Symbol" w:hAnsi="Symbol" w:hint="default"/>
+        <w:rFonts w:ascii="Courier New" w:hAnsi="Courier New" w:hint="default"/>
         <w:sz w:val="20"/>
       </w:rPr>
     </w:lvl>
     <w:lvl w:ilvl="8" w:tentative="1">
       <w:start w:val="1"/>
       <w:numFmt w:val="bullet"/>
-      <w:lvlText w:val=""/>
+      <w:lvlText w:val="o"/>
       <w:lvlJc w:val="left"/>
       <w:pPr>
         <w:tabs>
@@ -16696,15 +16696,15 @@
         <w:ind w:left="6480" w:hanging="360"/>
       </w:pPr>
       <w:rPr>
-        <w:rFonts w:ascii="Symbol" w:hAnsi="Symbol" w:hint="default"/>
+        <w:rFonts w:ascii="Courier New" w:hAnsi="Courier New" w:hint="default"/>
         <w:sz w:val="20"/>
       </w:rPr>
     </w:lvl>
   </w:abstractNum>
   <w:abstractNum w:abstractNumId="41" w15:restartNumberingAfterBreak="0">
-    <w:nsid w:val="62117134"/>
+    <w:nsid w:val="6F392C33"/>
     <w:multiLevelType w:val="multilevel"/>
-    <w:tmpl w:val="743CA38A"/>
+    <w:tmpl w:val="DE4825AC"/>
     <w:lvl w:ilvl="0">
       <w:start w:val="1"/>
       <w:numFmt w:val="bullet"/>
@@ -16737,7 +16737,7 @@
         <w:sz w:val="20"/>
       </w:rPr>
     </w:lvl>
-    <w:lvl w:ilvl="2">
+    <w:lvl w:ilvl="2" w:tentative="1">
       <w:start w:val="1"/>
       <w:numFmt w:val="bullet"/>
       <w:lvlText w:val=""/>
@@ -16851,9 +16851,9 @@
     </w:lvl>
   </w:abstractNum>
   <w:abstractNum w:abstractNumId="42" w15:restartNumberingAfterBreak="0">
-    <w:nsid w:val="67FD12E6"/>
+    <w:nsid w:val="71FF0424"/>
     <w:multiLevelType w:val="multilevel"/>
-    <w:tmpl w:val="460EEECC"/>
+    <w:tmpl w:val="0D0C03C2"/>
     <w:lvl w:ilvl="0">
       <w:start w:val="1"/>
       <w:numFmt w:val="bullet"/>
@@ -17000,9 +17000,9 @@
     </w:lvl>
   </w:abstractNum>
   <w:abstractNum w:abstractNumId="43" w15:restartNumberingAfterBreak="0">
-    <w:nsid w:val="69E303C6"/>
+    <w:nsid w:val="73FF4283"/>
     <w:multiLevelType w:val="multilevel"/>
-    <w:tmpl w:val="DC1A672E"/>
+    <w:tmpl w:val="B03C70A4"/>
     <w:lvl w:ilvl="0">
       <w:start w:val="1"/>
       <w:numFmt w:val="bullet"/>
@@ -17019,10 +17019,10 @@
         <w:sz w:val="20"/>
       </w:rPr>
     </w:lvl>
-    <w:lvl w:ilvl="1" w:tentative="1">
-      <w:start w:val="1"/>
-      <w:numFmt w:val="bullet"/>
-      <w:lvlText w:val=""/>
+    <w:lvl w:ilvl="1">
+      <w:start w:val="1"/>
+      <w:numFmt w:val="bullet"/>
+      <w:lvlText w:val="o"/>
       <w:lvlJc w:val="left"/>
       <w:pPr>
         <w:tabs>
@@ -17031,7 +17031,7 @@
         <w:ind w:left="1440" w:hanging="360"/>
       </w:pPr>
       <w:rPr>
-        <w:rFonts w:ascii="Symbol" w:hAnsi="Symbol" w:hint="default"/>
+        <w:rFonts w:ascii="Courier New" w:hAnsi="Courier New" w:hint="default"/>
         <w:sz w:val="20"/>
       </w:rPr>
     </w:lvl>
@@ -17149,9 +17149,9 @@
     </w:lvl>
   </w:abstractNum>
   <w:abstractNum w:abstractNumId="44" w15:restartNumberingAfterBreak="0">
-    <w:nsid w:val="6FA27B7C"/>
+    <w:nsid w:val="79306D90"/>
     <w:multiLevelType w:val="multilevel"/>
-    <w:tmpl w:val="24EE3160"/>
+    <w:tmpl w:val="EE5CE6C6"/>
     <w:lvl w:ilvl="0">
       <w:start w:val="1"/>
       <w:numFmt w:val="bullet"/>
@@ -17298,45 +17298,45 @@
     </w:lvl>
   </w:abstractNum>
   <w:abstractNum w:abstractNumId="45" w15:restartNumberingAfterBreak="0">
-    <w:nsid w:val="70C8020D"/>
+    <w:nsid w:val="79AC7DE5"/>
     <w:multiLevelType w:val="multilevel"/>
-    <w:tmpl w:val="C0D64A84"/>
+    <w:tmpl w:val="1752FA64"/>
     <w:lvl w:ilvl="0">
       <w:start w:val="1"/>
       <w:numFmt w:val="bullet"/>
+      <w:lvlText w:val=""/>
+      <w:lvlJc w:val="left"/>
+      <w:pPr>
+        <w:tabs>
+          <w:tab w:val="num" w:pos="720"/>
+        </w:tabs>
+        <w:ind w:left="720" w:hanging="360"/>
+      </w:pPr>
+      <w:rPr>
+        <w:rFonts w:ascii="Symbol" w:hAnsi="Symbol" w:hint="default"/>
+        <w:sz w:val="20"/>
+      </w:rPr>
+    </w:lvl>
+    <w:lvl w:ilvl="1">
+      <w:start w:val="1"/>
+      <w:numFmt w:val="bullet"/>
       <w:lvlText w:val="o"/>
       <w:lvlJc w:val="left"/>
       <w:pPr>
         <w:tabs>
-          <w:tab w:val="num" w:pos="720"/>
-        </w:tabs>
-        <w:ind w:left="720" w:hanging="360"/>
+          <w:tab w:val="num" w:pos="1440"/>
+        </w:tabs>
+        <w:ind w:left="1440" w:hanging="360"/>
       </w:pPr>
       <w:rPr>
         <w:rFonts w:ascii="Courier New" w:hAnsi="Courier New" w:hint="default"/>
         <w:sz w:val="20"/>
       </w:rPr>
     </w:lvl>
-    <w:lvl w:ilvl="1" w:tentative="1">
-      <w:start w:val="1"/>
-      <w:numFmt w:val="bullet"/>
-      <w:lvlText w:val="o"/>
-      <w:lvlJc w:val="left"/>
-      <w:pPr>
-        <w:tabs>
-          <w:tab w:val="num" w:pos="1440"/>
-        </w:tabs>
-        <w:ind w:left="1440" w:hanging="360"/>
-      </w:pPr>
-      <w:rPr>
-        <w:rFonts w:ascii="Courier New" w:hAnsi="Courier New" w:hint="default"/>
-        <w:sz w:val="20"/>
-      </w:rPr>
-    </w:lvl>
-    <w:lvl w:ilvl="2" w:tentative="1">
-      <w:start w:val="1"/>
-      <w:numFmt w:val="bullet"/>
-      <w:lvlText w:val="o"/>
+    <w:lvl w:ilvl="2">
+      <w:start w:val="1"/>
+      <w:numFmt w:val="bullet"/>
+      <w:lvlText w:val=""/>
       <w:lvlJc w:val="left"/>
       <w:pPr>
         <w:tabs>
@@ -17345,14 +17345,14 @@
         <w:ind w:left="2160" w:hanging="360"/>
       </w:pPr>
       <w:rPr>
-        <w:rFonts w:ascii="Courier New" w:hAnsi="Courier New" w:hint="default"/>
+        <w:rFonts w:ascii="Symbol" w:hAnsi="Symbol" w:hint="default"/>
         <w:sz w:val="20"/>
       </w:rPr>
     </w:lvl>
     <w:lvl w:ilvl="3" w:tentative="1">
       <w:start w:val="1"/>
       <w:numFmt w:val="bullet"/>
-      <w:lvlText w:val="o"/>
+      <w:lvlText w:val=""/>
       <w:lvlJc w:val="left"/>
       <w:pPr>
         <w:tabs>
@@ -17361,14 +17361,14 @@
         <w:ind w:left="2880" w:hanging="360"/>
       </w:pPr>
       <w:rPr>
-        <w:rFonts w:ascii="Courier New" w:hAnsi="Courier New" w:hint="default"/>
+        <w:rFonts w:ascii="Symbol" w:hAnsi="Symbol" w:hint="default"/>
         <w:sz w:val="20"/>
       </w:rPr>
     </w:lvl>
     <w:lvl w:ilvl="4" w:tentative="1">
       <w:start w:val="1"/>
       <w:numFmt w:val="bullet"/>
-      <w:lvlText w:val="o"/>
+      <w:lvlText w:val=""/>
       <w:lvlJc w:val="left"/>
       <w:pPr>
         <w:tabs>
@@ -17377,14 +17377,14 @@
         <w:ind w:left="3600" w:hanging="360"/>
       </w:pPr>
       <w:rPr>
-        <w:rFonts w:ascii="Courier New" w:hAnsi="Courier New" w:hint="default"/>
+        <w:rFonts w:ascii="Symbol" w:hAnsi="Symbol" w:hint="default"/>
         <w:sz w:val="20"/>
       </w:rPr>
     </w:lvl>
     <w:lvl w:ilvl="5" w:tentative="1">
       <w:start w:val="1"/>
       <w:numFmt w:val="bullet"/>
-      <w:lvlText w:val="o"/>
+      <w:lvlText w:val=""/>
       <w:lvlJc w:val="left"/>
       <w:pPr>
         <w:tabs>
@@ -17393,14 +17393,14 @@
         <w:ind w:left="4320" w:hanging="360"/>
       </w:pPr>
       <w:rPr>
-        <w:rFonts w:ascii="Courier New" w:hAnsi="Courier New" w:hint="default"/>
+        <w:rFonts w:ascii="Symbol" w:hAnsi="Symbol" w:hint="default"/>
         <w:sz w:val="20"/>
       </w:rPr>
     </w:lvl>
     <w:lvl w:ilvl="6" w:tentative="1">
       <w:start w:val="1"/>
       <w:numFmt w:val="bullet"/>
-      <w:lvlText w:val="o"/>
+      <w:lvlText w:val=""/>
       <w:lvlJc w:val="left"/>
       <w:pPr>
         <w:tabs>
@@ -17409,14 +17409,14 @@
         <w:ind w:left="5040" w:hanging="360"/>
       </w:pPr>
       <w:rPr>
-        <w:rFonts w:ascii="Courier New" w:hAnsi="Courier New" w:hint="default"/>
+        <w:rFonts w:ascii="Symbol" w:hAnsi="Symbol" w:hint="default"/>
         <w:sz w:val="20"/>
       </w:rPr>
     </w:lvl>
     <w:lvl w:ilvl="7" w:tentative="1">
       <w:start w:val="1"/>
       <w:numFmt w:val="bullet"/>
-      <w:lvlText w:val="o"/>
+      <w:lvlText w:val=""/>
       <w:lvlJc w:val="left"/>
       <w:pPr>
         <w:tabs>
@@ -17425,14 +17425,14 @@
         <w:ind w:left="5760" w:hanging="360"/>
       </w:pPr>
       <w:rPr>
-        <w:rFonts w:ascii="Courier New" w:hAnsi="Courier New" w:hint="default"/>
+        <w:rFonts w:ascii="Symbol" w:hAnsi="Symbol" w:hint="default"/>
         <w:sz w:val="20"/>
       </w:rPr>
     </w:lvl>
     <w:lvl w:ilvl="8" w:tentative="1">
       <w:start w:val="1"/>
       <w:numFmt w:val="bullet"/>
-      <w:lvlText w:val="o"/>
+      <w:lvlText w:val=""/>
       <w:lvlJc w:val="left"/>
       <w:pPr>
         <w:tabs>
@@ -17441,15 +17441,15 @@
         <w:ind w:left="6480" w:hanging="360"/>
       </w:pPr>
       <w:rPr>
-        <w:rFonts w:ascii="Courier New" w:hAnsi="Courier New" w:hint="default"/>
+        <w:rFonts w:ascii="Symbol" w:hAnsi="Symbol" w:hint="default"/>
         <w:sz w:val="20"/>
       </w:rPr>
     </w:lvl>
   </w:abstractNum>
   <w:abstractNum w:abstractNumId="46" w15:restartNumberingAfterBreak="0">
-    <w:nsid w:val="749660B3"/>
+    <w:nsid w:val="79EA674B"/>
     <w:multiLevelType w:val="multilevel"/>
-    <w:tmpl w:val="1D3AB9A6"/>
+    <w:tmpl w:val="C4D25112"/>
     <w:lvl w:ilvl="0">
       <w:start w:val="1"/>
       <w:numFmt w:val="bullet"/>
@@ -17466,10 +17466,10 @@
         <w:sz w:val="20"/>
       </w:rPr>
     </w:lvl>
-    <w:lvl w:ilvl="1">
-      <w:start w:val="1"/>
-      <w:numFmt w:val="bullet"/>
-      <w:lvlText w:val="o"/>
+    <w:lvl w:ilvl="1" w:tentative="1">
+      <w:start w:val="1"/>
+      <w:numFmt w:val="bullet"/>
+      <w:lvlText w:val=""/>
       <w:lvlJc w:val="left"/>
       <w:pPr>
         <w:tabs>
@@ -17478,7 +17478,7 @@
         <w:ind w:left="1440" w:hanging="360"/>
       </w:pPr>
       <w:rPr>
-        <w:rFonts w:ascii="Courier New" w:hAnsi="Courier New" w:hint="default"/>
+        <w:rFonts w:ascii="Symbol" w:hAnsi="Symbol" w:hint="default"/>
         <w:sz w:val="20"/>
       </w:rPr>
     </w:lvl>
@@ -17596,9 +17596,9 @@
     </w:lvl>
   </w:abstractNum>
   <w:abstractNum w:abstractNumId="47" w15:restartNumberingAfterBreak="0">
-    <w:nsid w:val="76E62DB8"/>
+    <w:nsid w:val="7D9053E9"/>
     <w:multiLevelType w:val="multilevel"/>
-    <w:tmpl w:val="5FCCB098"/>
+    <w:tmpl w:val="A2981246"/>
     <w:lvl w:ilvl="0">
       <w:start w:val="1"/>
       <w:numFmt w:val="bullet"/>
@@ -17631,7 +17631,7 @@
         <w:sz w:val="20"/>
       </w:rPr>
     </w:lvl>
-    <w:lvl w:ilvl="2" w:tentative="1">
+    <w:lvl w:ilvl="2">
       <w:start w:val="1"/>
       <w:numFmt w:val="bullet"/>
       <w:lvlText w:val=""/>
@@ -17745,9 +17745,9 @@
     </w:lvl>
   </w:abstractNum>
   <w:abstractNum w:abstractNumId="48" w15:restartNumberingAfterBreak="0">
-    <w:nsid w:val="777A64C5"/>
+    <w:nsid w:val="7E525F97"/>
     <w:multiLevelType w:val="multilevel"/>
-    <w:tmpl w:val="625E1644"/>
+    <w:tmpl w:val="F6D60D06"/>
     <w:lvl w:ilvl="0">
       <w:start w:val="1"/>
       <w:numFmt w:val="bullet"/>
@@ -17894,151 +17894,151 @@
     </w:lvl>
   </w:abstractNum>
   <w:num w:numId="1">
+    <w:abstractNumId w:val="1"/>
+  </w:num>
+  <w:num w:numId="2">
+    <w:abstractNumId w:val="27"/>
+  </w:num>
+  <w:num w:numId="3">
+    <w:abstractNumId w:val="45"/>
+  </w:num>
+  <w:num w:numId="4">
+    <w:abstractNumId w:val="20"/>
+  </w:num>
+  <w:num w:numId="5">
+    <w:abstractNumId w:val="7"/>
+  </w:num>
+  <w:num w:numId="6">
+    <w:abstractNumId w:val="40"/>
+  </w:num>
+  <w:num w:numId="7">
+    <w:abstractNumId w:val="15"/>
+  </w:num>
+  <w:num w:numId="8">
+    <w:abstractNumId w:val="48"/>
+  </w:num>
+  <w:num w:numId="9">
+    <w:abstractNumId w:val="46"/>
+  </w:num>
+  <w:num w:numId="10">
+    <w:abstractNumId w:val="33"/>
+  </w:num>
+  <w:num w:numId="11">
+    <w:abstractNumId w:val="11"/>
+  </w:num>
+  <w:num w:numId="12">
+    <w:abstractNumId w:val="43"/>
+  </w:num>
+  <w:num w:numId="13">
+    <w:abstractNumId w:val="39"/>
+  </w:num>
+  <w:num w:numId="14">
+    <w:abstractNumId w:val="47"/>
+  </w:num>
+  <w:num w:numId="15">
+    <w:abstractNumId w:val="18"/>
+  </w:num>
+  <w:num w:numId="16">
     <w:abstractNumId w:val="13"/>
   </w:num>
-  <w:num w:numId="2">
+  <w:num w:numId="17">
+    <w:abstractNumId w:val="32"/>
+  </w:num>
+  <w:num w:numId="18">
+    <w:abstractNumId w:val="16"/>
+  </w:num>
+  <w:num w:numId="19">
+    <w:abstractNumId w:val="35"/>
+  </w:num>
+  <w:num w:numId="20">
+    <w:abstractNumId w:val="17"/>
+  </w:num>
+  <w:num w:numId="21">
+    <w:abstractNumId w:val="5"/>
+  </w:num>
+  <w:num w:numId="22">
+    <w:abstractNumId w:val="4"/>
+  </w:num>
+  <w:num w:numId="23">
+    <w:abstractNumId w:val="31"/>
+  </w:num>
+  <w:num w:numId="24">
+    <w:abstractNumId w:val="21"/>
+  </w:num>
+  <w:num w:numId="25">
+    <w:abstractNumId w:val="38"/>
+  </w:num>
+  <w:num w:numId="26">
+    <w:abstractNumId w:val="36"/>
+  </w:num>
+  <w:num w:numId="27">
+    <w:abstractNumId w:val="29"/>
+  </w:num>
+  <w:num w:numId="28">
+    <w:abstractNumId w:val="30"/>
+  </w:num>
+  <w:num w:numId="29">
     <w:abstractNumId w:val="9"/>
   </w:num>
-  <w:num w:numId="3">
-    <w:abstractNumId w:val="18"/>
+  <w:num w:numId="30">
+    <w:abstractNumId w:val="0"/>
   </w:num>
-  <w:num w:numId="4">
+  <w:num w:numId="31">
+    <w:abstractNumId w:val="44"/>
+  </w:num>
+  <w:num w:numId="32">
+    <w:abstractNumId w:val="42"/>
+  </w:num>
+  <w:num w:numId="33">
+    <w:abstractNumId w:val="28"/>
+  </w:num>
+  <w:num w:numId="34">
     <w:abstractNumId w:val="12"/>
   </w:num>
-  <w:num w:numId="5">
-    <w:abstractNumId w:val="0"/>
+  <w:num w:numId="35">
+    <w:abstractNumId w:val="10"/>
   </w:num>
-  <w:num w:numId="6">
-    <w:abstractNumId w:val="8"/>
-  </w:num>
-  <w:num w:numId="7">
+  <w:num w:numId="36">
     <w:abstractNumId w:val="19"/>
   </w:num>
-  <w:num w:numId="8">
-    <w:abstractNumId w:val="29"/>
+  <w:num w:numId="37">
+    <w:abstractNumId w:val="3"/>
   </w:num>
-  <w:num w:numId="9">
-    <w:abstractNumId w:val="32"/>
+  <w:num w:numId="38">
+    <w:abstractNumId w:val="25"/>
   </w:num>
-  <w:num w:numId="10">
-    <w:abstractNumId w:val="15"/>
+  <w:num w:numId="39">
+    <w:abstractNumId w:val="14"/>
   </w:num>
-  <w:num w:numId="11">
-    <w:abstractNumId w:val="7"/>
-  </w:num>
-  <w:num w:numId="12">
-    <w:abstractNumId w:val="22"/>
-  </w:num>
-  <w:num w:numId="13">
-    <w:abstractNumId w:val="27"/>
-  </w:num>
-  <w:num w:numId="14">
-    <w:abstractNumId w:val="37"/>
-  </w:num>
-  <w:num w:numId="15">
-    <w:abstractNumId w:val="30"/>
-  </w:num>
-  <w:num w:numId="16">
+  <w:num w:numId="40">
     <w:abstractNumId w:val="34"/>
   </w:num>
-  <w:num w:numId="17">
-    <w:abstractNumId w:val="4"/>
+  <w:num w:numId="41">
+    <w:abstractNumId w:val="6"/>
   </w:num>
-  <w:num w:numId="18">
-    <w:abstractNumId w:val="5"/>
+  <w:num w:numId="42">
+    <w:abstractNumId w:val="24"/>
   </w:num>
-  <w:num w:numId="19">
-    <w:abstractNumId w:val="31"/>
-  </w:num>
-  <w:num w:numId="20">
-    <w:abstractNumId w:val="21"/>
-  </w:num>
-  <w:num w:numId="21">
-    <w:abstractNumId w:val="39"/>
-  </w:num>
-  <w:num w:numId="22">
-    <w:abstractNumId w:val="11"/>
-  </w:num>
-  <w:num w:numId="23">
-    <w:abstractNumId w:val="45"/>
-  </w:num>
-  <w:num w:numId="24">
-    <w:abstractNumId w:val="1"/>
-  </w:num>
-  <w:num w:numId="25">
-    <w:abstractNumId w:val="2"/>
-  </w:num>
-  <w:num w:numId="26">
-    <w:abstractNumId w:val="20"/>
-  </w:num>
-  <w:num w:numId="27">
-    <w:abstractNumId w:val="33"/>
-  </w:num>
-  <w:num w:numId="28">
+  <w:num w:numId="43">
     <w:abstractNumId w:val="41"/>
   </w:num>
-  <w:num w:numId="29">
-    <w:abstractNumId w:val="25"/>
-  </w:num>
-  <w:num w:numId="30">
-    <w:abstractNumId w:val="48"/>
-  </w:num>
-  <w:num w:numId="31">
-    <w:abstractNumId w:val="26"/>
-  </w:num>
-  <w:num w:numId="32">
-    <w:abstractNumId w:val="17"/>
-  </w:num>
-  <w:num w:numId="33">
-    <w:abstractNumId w:val="16"/>
-  </w:num>
-  <w:num w:numId="34">
-    <w:abstractNumId w:val="3"/>
-  </w:num>
-  <w:num w:numId="35">
-    <w:abstractNumId w:val="24"/>
-  </w:num>
-  <w:num w:numId="36">
-    <w:abstractNumId w:val="28"/>
-  </w:num>
-  <w:num w:numId="37">
-    <w:abstractNumId w:val="46"/>
-  </w:num>
-  <w:num w:numId="38">
-    <w:abstractNumId w:val="35"/>
-  </w:num>
-  <w:num w:numId="39">
-    <w:abstractNumId w:val="43"/>
-  </w:num>
-  <w:num w:numId="40">
-    <w:abstractNumId w:val="42"/>
-  </w:num>
-  <w:num w:numId="41">
-    <w:abstractNumId w:val="40"/>
-  </w:num>
-  <w:num w:numId="42">
-    <w:abstractNumId w:val="14"/>
-  </w:num>
-  <w:num w:numId="43">
-    <w:abstractNumId w:val="38"/>
-  </w:num>
   <w:num w:numId="44">
-    <w:abstractNumId w:val="44"/>
+    <w:abstractNumId w:val="37"/>
   </w:num>
   <w:num w:numId="45">
     <w:abstractNumId w:val="23"/>
   </w:num>
   <w:num w:numId="46">
-    <w:abstractNumId w:val="47"/>
+    <w:abstractNumId w:val="26"/>
   </w:num>
   <w:num w:numId="47">
-    <w:abstractNumId w:val="10"/>
+    <w:abstractNumId w:val="22"/>
   </w:num>
   <w:num w:numId="48">
-    <w:abstractNumId w:val="6"/>
+    <w:abstractNumId w:val="2"/>
   </w:num>
   <w:num w:numId="49">
-    <w:abstractNumId w:val="36"/>
+    <w:abstractNumId w:val="8"/>
   </w:num>
 </w:numbering>
 </file>
@@ -18491,7 +18491,7 @@
     <w:link w:val="a5"/>
     <w:uiPriority w:val="99"/>
     <w:unhideWhenUsed/>
-    <w:rsid w:val="00DB017E"/>
+    <w:rsid w:val="00CA7FD1"/>
     <w:pPr>
       <w:pBdr>
         <w:bottom w:val="single" w:sz="6" w:space="1" w:color="auto"/>
@@ -18513,7 +18513,7 @@
     <w:basedOn w:val="a0"/>
     <w:link w:val="a4"/>
     <w:uiPriority w:val="99"/>
-    <w:rsid w:val="00DB017E"/>
+    <w:rsid w:val="00CA7FD1"/>
     <w:rPr>
       <w:rFonts w:ascii="宋体" w:eastAsia="宋体" w:hAnsi="宋体" w:cs="宋体"/>
       <w:sz w:val="18"/>
@@ -18526,7 +18526,7 @@
     <w:link w:val="a7"/>
     <w:uiPriority w:val="99"/>
     <w:unhideWhenUsed/>
-    <w:rsid w:val="00DB017E"/>
+    <w:rsid w:val="00CA7FD1"/>
     <w:pPr>
       <w:tabs>
         <w:tab w:val="center" w:pos="4153"/>
@@ -18544,7 +18544,7 @@
     <w:basedOn w:val="a0"/>
     <w:link w:val="a6"/>
     <w:uiPriority w:val="99"/>
-    <w:rsid w:val="00DB017E"/>
+    <w:rsid w:val="00CA7FD1"/>
     <w:rPr>
       <w:rFonts w:ascii="宋体" w:eastAsia="宋体" w:hAnsi="宋体" w:cs="宋体"/>
       <w:sz w:val="18"/>
